--- a/QMS4.0_QMSREL.docx
+++ b/QMS4.0_QMSREL.docx
@@ -1,6 +1,6 @@
 
 <file path=word/document.xml><?xml version="1.0" encoding="utf-8"?>
-<w:document xmlns:wpc="http://schemas.microsoft.com/office/word/2010/wordprocessingCanvas" xmlns:cx="http://schemas.microsoft.com/office/drawing/2014/chartex" xmlns:cx1="http://schemas.microsoft.com/office/drawing/2015/9/8/chartex" xmlns:cx2="http://schemas.microsoft.com/office/drawing/2015/10/21/chartex" xmlns:cx3="http://schemas.microsoft.com/office/drawing/2016/5/9/chartex" xmlns:cx4="http://schemas.microsoft.com/office/drawing/2016/5/10/chartex" xmlns:cx5="http://schemas.microsoft.com/office/drawing/2016/5/11/chartex" xmlns:cx6="http://schemas.microsoft.com/office/drawing/2016/5/12/chartex" xmlns:cx7="http://schemas.microsoft.com/office/drawing/2016/5/13/chartex" xmlns:cx8="http://schemas.microsoft.com/office/drawing/2016/5/14/chartex" xmlns:mc="http://schemas.openxmlformats.org/markup-compatibility/2006" xmlns:aink="http://schemas.microsoft.com/office/drawing/2016/ink" xmlns:am3d="http://schemas.microsoft.com/office/drawing/2017/model3d" xmlns:o="urn:schemas-microsoft-com:office:office" xmlns:oel="http://schemas.microsoft.com/office/2019/extlst" xmlns:r="http://schemas.openxmlformats.org/officeDocument/2006/relationships" xmlns:m="http://schemas.openxmlformats.org/officeDocument/2006/math" xmlns:v="urn:schemas-microsoft-com:vml" xmlns:wp14="http://schemas.microsoft.com/office/word/2010/wordprocessingDrawing" xmlns:wp="http://schemas.openxmlformats.org/drawingml/2006/wordprocessingDrawing" xmlns:w10="urn:schemas-microsoft-com:office:word" xmlns:w="http://schemas.openxmlformats.org/wordprocessingml/2006/main" xmlns:w14="http://schemas.microsoft.com/office/word/2010/wordml" xmlns:w15="http://schemas.microsoft.com/office/word/2012/wordml" xmlns:w16cex="http://schemas.microsoft.com/office/word/2018/wordml/cex" xmlns:w16cid="http://schemas.microsoft.com/office/word/2016/wordml/cid" xmlns:w16="http://schemas.microsoft.com/office/word/2018/wordml" xmlns:w16sdtdh="http://schemas.microsoft.com/office/word/2020/wordml/sdtdatahash" xmlns:w16se="http://schemas.microsoft.com/office/word/2015/wordml/symex" xmlns:wpg="http://schemas.microsoft.com/office/word/2010/wordprocessingGroup" xmlns:wpi="http://schemas.microsoft.com/office/word/2010/wordprocessingInk" xmlns:wne="http://schemas.microsoft.com/office/word/2006/wordml" xmlns:wps="http://schemas.microsoft.com/office/word/2010/wordprocessingShape" mc:Ignorable="w14 w15 w16se w16cid w16 w16cex w16sdtdh wp14">
+<w:document xmlns:wpc="http://schemas.microsoft.com/office/word/2010/wordprocessingCanvas" xmlns:mc="http://schemas.openxmlformats.org/markup-compatibility/2006" xmlns:o="urn:schemas-microsoft-com:office:office" xmlns:r="http://schemas.openxmlformats.org/officeDocument/2006/relationships" xmlns:m="http://schemas.openxmlformats.org/officeDocument/2006/math" xmlns:v="urn:schemas-microsoft-com:vml" xmlns:wp14="http://schemas.microsoft.com/office/word/2010/wordprocessingDrawing" xmlns:wp="http://schemas.openxmlformats.org/drawingml/2006/wordprocessingDrawing" xmlns:w10="urn:schemas-microsoft-com:office:word" xmlns:w="http://schemas.openxmlformats.org/wordprocessingml/2006/main" xmlns:w14="http://schemas.microsoft.com/office/word/2010/wordml" xmlns:wpg="http://schemas.microsoft.com/office/word/2010/wordprocessingGroup" xmlns:wpi="http://schemas.microsoft.com/office/word/2010/wordprocessingInk" xmlns:wne="http://schemas.microsoft.com/office/word/2006/wordml" xmlns:wps="http://schemas.microsoft.com/office/word/2010/wordprocessingShape" mc:Ignorable="w14 wp14">
   <w:body>
     <w:p>
       <w:pPr>
@@ -8,13 +8,7 @@
         <w:spacing w:after="0"/>
       </w:pPr>
       <w:r>
-        <w:t xml:space="preserve">QMS </w:t>
-      </w:r>
-      <w:r>
-        <w:t>4.0</w:t>
-      </w:r>
-      <w:r>
-        <w:t xml:space="preserve"> Release Note</w:t>
+        <w:t>QMS 4.0 Release Note</w:t>
       </w:r>
     </w:p>
     <w:p>
@@ -27,10 +21,7 @@
     </w:p>
     <w:p>
       <w:r>
-        <w:t xml:space="preserve">  </w:t>
-      </w:r>
-      <w:r>
-        <w:t>----------</w:t>
+        <w:t xml:space="preserve">  May 10, 2022</w:t>
       </w:r>
     </w:p>
     <w:p>
@@ -50,7 +41,39 @@
         </w:numPr>
       </w:pPr>
       <w:r>
-        <w:t>-</w:t>
+        <w:t xml:space="preserve">Major changes to align with </w:t>
+      </w:r>
+      <w:proofErr w:type="spellStart"/>
+      <w:r>
+        <w:t>Einframe</w:t>
+      </w:r>
+      <w:proofErr w:type="spellEnd"/>
+      <w:r>
+        <w:t>.</w:t>
+      </w:r>
+    </w:p>
+    <w:p>
+      <w:pPr>
+        <w:pStyle w:val="ListParagraph"/>
+        <w:numPr>
+          <w:ilvl w:val="0"/>
+          <w:numId w:val="6"/>
+        </w:numPr>
+      </w:pPr>
+      <w:r>
+        <w:t>Simplified and removed duplication.</w:t>
+      </w:r>
+    </w:p>
+    <w:p>
+      <w:pPr>
+        <w:pStyle w:val="ListParagraph"/>
+        <w:numPr>
+          <w:ilvl w:val="0"/>
+          <w:numId w:val="6"/>
+        </w:numPr>
+      </w:pPr>
+      <w:r>
+        <w:t>Significant reduction in forms and templates.</w:t>
       </w:r>
     </w:p>
     <w:tbl>
@@ -94,6 +117,9 @@
               <w:jc w:val="center"/>
               <w:cnfStyle w:val="000000000000" w:firstRow="0" w:lastRow="0" w:firstColumn="0" w:lastColumn="0" w:oddVBand="0" w:evenVBand="0" w:oddHBand="0" w:evenHBand="0" w:firstRowFirstColumn="0" w:firstRowLastColumn="0" w:lastRowFirstColumn="0" w:lastRowLastColumn="0"/>
             </w:pPr>
+            <w:r>
+              <w:t>4.0</w:t>
+            </w:r>
           </w:p>
         </w:tc>
       </w:tr>
@@ -118,15 +144,74 @@
           </w:tcPr>
           <w:p>
             <w:pPr>
+              <w:pStyle w:val="ListParagraph"/>
+              <w:cnfStyle w:val="000000000000" w:firstRow="0" w:lastRow="0" w:firstColumn="0" w:lastColumn="0" w:oddVBand="0" w:evenVBand="0" w:oddHBand="0" w:evenHBand="0" w:firstRowFirstColumn="0" w:firstRowLastColumn="0" w:lastRowFirstColumn="0" w:lastRowLastColumn="0"/>
+            </w:pPr>
+            <w:r>
+              <w:t xml:space="preserve">Major changes to align with </w:t>
+            </w:r>
+            <w:proofErr w:type="spellStart"/>
+            <w:r>
+              <w:t>Einframe</w:t>
+            </w:r>
+            <w:proofErr w:type="spellEnd"/>
+            <w:r>
+              <w:t>.</w:t>
+            </w:r>
+          </w:p>
+          <w:p>
+            <w:pPr>
+              <w:pStyle w:val="ListParagraph"/>
+              <w:cnfStyle w:val="000000000000" w:firstRow="0" w:lastRow="0" w:firstColumn="0" w:lastColumn="0" w:oddVBand="0" w:evenVBand="0" w:oddHBand="0" w:evenHBand="0" w:firstRowFirstColumn="0" w:firstRowLastColumn="0" w:lastRowFirstColumn="0" w:lastRowLastColumn="0"/>
+            </w:pPr>
+            <w:r>
+              <w:t>Simplified and removed duplication.</w:t>
+            </w:r>
+          </w:p>
+          <w:p>
+            <w:pPr>
+              <w:pStyle w:val="ListParagraph"/>
+              <w:cnfStyle w:val="000000000000" w:firstRow="0" w:lastRow="0" w:firstColumn="0" w:lastColumn="0" w:oddVBand="0" w:evenVBand="0" w:oddHBand="0" w:evenHBand="0" w:firstRowFirstColumn="0" w:firstRowLastColumn="0" w:lastRowFirstColumn="0" w:lastRowLastColumn="0"/>
+            </w:pPr>
+            <w:r>
+              <w:t>Significant reduction in forms and templates</w:t>
+            </w:r>
+          </w:p>
+        </w:tc>
+      </w:tr>
+      <w:tr>
+        <w:trPr>
+          <w:trHeight w:val="271"/>
+        </w:trPr>
+        <w:tc>
+          <w:tcPr>
+            <w:cnfStyle w:val="001000000000" w:firstRow="0" w:lastRow="0" w:firstColumn="1" w:lastColumn="0" w:oddVBand="0" w:evenVBand="0" w:oddHBand="0" w:evenHBand="0" w:firstRowFirstColumn="0" w:firstRowLastColumn="0" w:lastRowFirstColumn="0" w:lastRowLastColumn="0"/>
+            <w:tcW w:w="2718" w:type="dxa"/>
+          </w:tcPr>
+          <w:p>
+            <w:r>
+              <w:t>Location of the new QMS</w:t>
+            </w:r>
+          </w:p>
+        </w:tc>
+        <w:tc>
+          <w:tcPr>
+            <w:tcW w:w="4770" w:type="dxa"/>
+          </w:tcPr>
+          <w:p>
+            <w:pPr>
               <w:jc w:val="center"/>
               <w:cnfStyle w:val="000000000000" w:firstRow="0" w:lastRow="0" w:firstColumn="0" w:lastColumn="0" w:oddVBand="0" w:evenVBand="0" w:oddHBand="0" w:evenHBand="0" w:firstRowFirstColumn="0" w:firstRowLastColumn="0" w:lastRowFirstColumn="0" w:lastRowLastColumn="0"/>
             </w:pPr>
-          </w:p>
-        </w:tc>
-      </w:tr>
-      <w:tr>
-        <w:trPr>
-          <w:trHeight w:val="271"/>
+            <w:r>
+              <w:t>Circulated on E-mail</w:t>
+            </w:r>
+          </w:p>
+        </w:tc>
+      </w:tr>
+      <w:tr>
+        <w:trPr>
+          <w:trHeight w:val="260"/>
         </w:trPr>
         <w:tc>
           <w:tcPr>
@@ -135,7 +220,7 @@
           </w:tcPr>
           <w:p>
             <w:r>
-              <w:t>Location of the new QMS</w:t>
+              <w:t>Deployment criteria</w:t>
             </w:r>
           </w:p>
         </w:tc>
@@ -148,6 +233,9 @@
               <w:jc w:val="center"/>
               <w:cnfStyle w:val="000000000000" w:firstRow="0" w:lastRow="0" w:firstColumn="0" w:lastColumn="0" w:oddVBand="0" w:evenVBand="0" w:oddHBand="0" w:evenHBand="0" w:firstRowFirstColumn="0" w:firstRowLastColumn="0" w:lastRowFirstColumn="0" w:lastRowLastColumn="0"/>
             </w:pPr>
+            <w:r>
+              <w:t>Applicable to all Projects</w:t>
+            </w:r>
           </w:p>
         </w:tc>
       </w:tr>
@@ -162,7 +250,7 @@
           </w:tcPr>
           <w:p>
             <w:r>
-              <w:t>Deployment criteria</w:t>
+              <w:t>Processes under Pilot, and their deployment</w:t>
             </w:r>
           </w:p>
         </w:tc>
@@ -175,12 +263,24 @@
               <w:jc w:val="center"/>
               <w:cnfStyle w:val="000000000000" w:firstRow="0" w:lastRow="0" w:firstColumn="0" w:lastColumn="0" w:oddVBand="0" w:evenVBand="0" w:oddHBand="0" w:evenHBand="0" w:firstRowFirstColumn="0" w:firstRowLastColumn="0" w:lastRowFirstColumn="0" w:lastRowLastColumn="0"/>
             </w:pPr>
-          </w:p>
-        </w:tc>
-      </w:tr>
-      <w:tr>
-        <w:trPr>
-          <w:trHeight w:val="260"/>
+            <w:r>
+              <w:t>Estimation</w:t>
+            </w:r>
+          </w:p>
+          <w:p>
+            <w:pPr>
+              <w:jc w:val="center"/>
+              <w:cnfStyle w:val="000000000000" w:firstRow="0" w:lastRow="0" w:firstColumn="0" w:lastColumn="0" w:oddVBand="0" w:evenVBand="0" w:oddHBand="0" w:evenHBand="0" w:firstRowFirstColumn="0" w:firstRowLastColumn="0" w:lastRowFirstColumn="0" w:lastRowLastColumn="0"/>
+            </w:pPr>
+            <w:r>
+              <w:t>Deployed for all new projects</w:t>
+            </w:r>
+          </w:p>
+        </w:tc>
+      </w:tr>
+      <w:tr>
+        <w:trPr>
+          <w:trHeight w:val="271"/>
         </w:trPr>
         <w:tc>
           <w:tcPr>
@@ -189,7 +289,7 @@
           </w:tcPr>
           <w:p>
             <w:r>
-              <w:t>Processes under Pilot, and their deployment</w:t>
+              <w:t>QMS release training Date, Time and venue</w:t>
             </w:r>
           </w:p>
         </w:tc>
@@ -202,6 +302,29 @@
               <w:jc w:val="center"/>
               <w:cnfStyle w:val="000000000000" w:firstRow="0" w:lastRow="0" w:firstColumn="0" w:lastColumn="0" w:oddVBand="0" w:evenVBand="0" w:oddHBand="0" w:evenHBand="0" w:firstRowFirstColumn="0" w:firstRowLastColumn="0" w:lastRowFirstColumn="0" w:lastRowLastColumn="0"/>
             </w:pPr>
+            <w:r>
+              <w:t>May 11, 2022</w:t>
+            </w:r>
+            <w:bookmarkStart w:id="0" w:name="_GoBack"/>
+            <w:bookmarkEnd w:id="0"/>
+          </w:p>
+          <w:p>
+            <w:pPr>
+              <w:jc w:val="center"/>
+              <w:cnfStyle w:val="000000000000" w:firstRow="0" w:lastRow="0" w:firstColumn="0" w:lastColumn="0" w:oddVBand="0" w:evenVBand="0" w:oddHBand="0" w:evenHBand="0" w:firstRowFirstColumn="0" w:firstRowLastColumn="0" w:lastRowFirstColumn="0" w:lastRowLastColumn="0"/>
+            </w:pPr>
+            <w:r>
+              <w:t>2.30 PM</w:t>
+            </w:r>
+          </w:p>
+          <w:p>
+            <w:pPr>
+              <w:jc w:val="center"/>
+              <w:cnfStyle w:val="000000000000" w:firstRow="0" w:lastRow="0" w:firstColumn="0" w:lastColumn="0" w:oddVBand="0" w:evenVBand="0" w:oddHBand="0" w:evenHBand="0" w:firstRowFirstColumn="0" w:firstRowLastColumn="0" w:lastRowFirstColumn="0" w:lastRowLastColumn="0"/>
+            </w:pPr>
+            <w:r>
+              <w:t>GIL R&amp;D Conference Room</w:t>
+            </w:r>
           </w:p>
         </w:tc>
       </w:tr>
@@ -216,15 +339,7 @@
           </w:tcPr>
           <w:p>
             <w:r>
-              <w:t xml:space="preserve">QMS release training Date, </w:t>
-            </w:r>
-            <w:proofErr w:type="gramStart"/>
-            <w:r>
-              <w:t>Time</w:t>
-            </w:r>
-            <w:proofErr w:type="gramEnd"/>
-            <w:r>
-              <w:t xml:space="preserve"> and venue</w:t>
+              <w:t>QMS release training- Trainer</w:t>
             </w:r>
           </w:p>
         </w:tc>
@@ -237,6 +352,19 @@
               <w:jc w:val="center"/>
               <w:cnfStyle w:val="000000000000" w:firstRow="0" w:lastRow="0" w:firstColumn="0" w:lastColumn="0" w:oddVBand="0" w:evenVBand="0" w:oddHBand="0" w:evenHBand="0" w:firstRowFirstColumn="0" w:firstRowLastColumn="0" w:lastRowFirstColumn="0" w:lastRowLastColumn="0"/>
             </w:pPr>
+            <w:proofErr w:type="spellStart"/>
+            <w:r>
+              <w:t>Jalaj</w:t>
+            </w:r>
+            <w:proofErr w:type="spellEnd"/>
+            <w:r>
+              <w:t xml:space="preserve"> </w:t>
+            </w:r>
+            <w:proofErr w:type="spellStart"/>
+            <w:r>
+              <w:t>Mathur</w:t>
+            </w:r>
+            <w:proofErr w:type="spellEnd"/>
           </w:p>
         </w:tc>
       </w:tr>
@@ -251,7 +379,7 @@
           </w:tcPr>
           <w:p>
             <w:r>
-              <w:t>QMS release training- Trainer</w:t>
+              <w:t>QMS release training – Audience</w:t>
             </w:r>
           </w:p>
         </w:tc>
@@ -264,6 +392,9 @@
               <w:jc w:val="center"/>
               <w:cnfStyle w:val="000000000000" w:firstRow="0" w:lastRow="0" w:firstColumn="0" w:lastColumn="0" w:oddVBand="0" w:evenVBand="0" w:oddHBand="0" w:evenHBand="0" w:firstRowFirstColumn="0" w:firstRowLastColumn="0" w:lastRowFirstColumn="0" w:lastRowLastColumn="0"/>
             </w:pPr>
+            <w:r>
+              <w:t>All Projects and Support functions stakeholders</w:t>
+            </w:r>
           </w:p>
         </w:tc>
       </w:tr>
@@ -278,7 +409,7 @@
           </w:tcPr>
           <w:p>
             <w:r>
-              <w:t>QMS release training – Audience</w:t>
+              <w:t xml:space="preserve">Suggestions invited at- </w:t>
             </w:r>
           </w:p>
         </w:tc>
@@ -291,6 +422,11 @@
               <w:jc w:val="center"/>
               <w:cnfStyle w:val="000000000000" w:firstRow="0" w:lastRow="0" w:firstColumn="0" w:lastColumn="0" w:oddVBand="0" w:evenVBand="0" w:oddHBand="0" w:evenHBand="0" w:firstRowFirstColumn="0" w:firstRowLastColumn="0" w:lastRowFirstColumn="0" w:lastRowLastColumn="0"/>
             </w:pPr>
+            <w:proofErr w:type="spellStart"/>
+            <w:r>
+              <w:t>GIL.ef</w:t>
+            </w:r>
+            <w:proofErr w:type="spellEnd"/>
           </w:p>
         </w:tc>
       </w:tr>
@@ -305,7 +441,7 @@
           </w:tcPr>
           <w:p>
             <w:r>
-              <w:t xml:space="preserve">Suggestions invited at- </w:t>
+              <w:t>QMS release Note</w:t>
             </w:r>
           </w:p>
         </w:tc>
@@ -318,33 +454,15 @@
               <w:jc w:val="center"/>
               <w:cnfStyle w:val="000000000000" w:firstRow="0" w:lastRow="0" w:firstColumn="0" w:lastColumn="0" w:oddVBand="0" w:evenVBand="0" w:oddHBand="0" w:evenHBand="0" w:firstRowFirstColumn="0" w:firstRowLastColumn="0" w:lastRowFirstColumn="0" w:lastRowLastColumn="0"/>
             </w:pPr>
-          </w:p>
-        </w:tc>
-      </w:tr>
-      <w:tr>
-        <w:trPr>
-          <w:trHeight w:val="271"/>
-        </w:trPr>
-        <w:tc>
-          <w:tcPr>
-            <w:cnfStyle w:val="001000000000" w:firstRow="0" w:lastRow="0" w:firstColumn="1" w:lastColumn="0" w:oddVBand="0" w:evenVBand="0" w:oddHBand="0" w:evenHBand="0" w:firstRowFirstColumn="0" w:firstRowLastColumn="0" w:lastRowFirstColumn="0" w:lastRowLastColumn="0"/>
-            <w:tcW w:w="2718" w:type="dxa"/>
-          </w:tcPr>
-          <w:p>
-            <w:r>
-              <w:t>QMS release Note</w:t>
-            </w:r>
-          </w:p>
-        </w:tc>
-        <w:tc>
-          <w:tcPr>
-            <w:tcW w:w="4770" w:type="dxa"/>
-          </w:tcPr>
-          <w:p>
-            <w:pPr>
-              <w:jc w:val="center"/>
-              <w:cnfStyle w:val="000000000000" w:firstRow="0" w:lastRow="0" w:firstColumn="0" w:lastColumn="0" w:oddVBand="0" w:evenVBand="0" w:oddHBand="0" w:evenHBand="0" w:firstRowFirstColumn="0" w:firstRowLastColumn="0" w:lastRowFirstColumn="0" w:lastRowLastColumn="0"/>
-            </w:pPr>
+            <w:r>
+              <w:t xml:space="preserve">QMS </w:t>
+            </w:r>
+            <w:r>
+              <w:t>4.0</w:t>
+            </w:r>
+            <w:r>
+              <w:t xml:space="preserve"> Release Note</w:t>
+            </w:r>
           </w:p>
         </w:tc>
       </w:tr>
@@ -352,7 +470,7 @@
     <w:p/>
     <w:tbl>
       <w:tblPr>
-        <w:tblStyle w:val="ListTable3-Accent1"/>
+        <w:tblStyle w:val="ListTable3Accent1"/>
         <w:tblW w:w="9040" w:type="dxa"/>
         <w:tblBorders>
           <w:top w:val="single" w:sz="4" w:space="0" w:color="auto"/>
@@ -365,8 +483,8 @@
         <w:tblLook w:val="04A0" w:firstRow="1" w:lastRow="0" w:firstColumn="1" w:lastColumn="0" w:noHBand="0" w:noVBand="1"/>
       </w:tblPr>
       <w:tblGrid>
-        <w:gridCol w:w="3227"/>
-        <w:gridCol w:w="5813"/>
+        <w:gridCol w:w="3684"/>
+        <w:gridCol w:w="5356"/>
       </w:tblGrid>
       <w:tr>
         <w:trPr>
@@ -376,7 +494,7 @@
         <w:tc>
           <w:tcPr>
             <w:cnfStyle w:val="001000000100" w:firstRow="0" w:lastRow="0" w:firstColumn="1" w:lastColumn="0" w:oddVBand="0" w:evenVBand="0" w:oddHBand="0" w:evenHBand="0" w:firstRowFirstColumn="1" w:firstRowLastColumn="0" w:lastRowFirstColumn="0" w:lastRowLastColumn="0"/>
-            <w:tcW w:w="3227" w:type="dxa"/>
+            <w:tcW w:w="3684" w:type="dxa"/>
             <w:hideMark/>
           </w:tcPr>
           <w:p>
@@ -397,7 +515,7 @@
         </w:tc>
         <w:tc>
           <w:tcPr>
-            <w:tcW w:w="5813" w:type="dxa"/>
+            <w:tcW w:w="5356" w:type="dxa"/>
             <w:hideMark/>
           </w:tcPr>
           <w:p>
@@ -426,7 +544,7 @@
         <w:tc>
           <w:tcPr>
             <w:cnfStyle w:val="001000000000" w:firstRow="0" w:lastRow="0" w:firstColumn="1" w:lastColumn="0" w:oddVBand="0" w:evenVBand="0" w:oddHBand="0" w:evenHBand="0" w:firstRowFirstColumn="0" w:firstRowLastColumn="0" w:lastRowFirstColumn="0" w:lastRowLastColumn="0"/>
-            <w:tcW w:w="3227" w:type="dxa"/>
+            <w:tcW w:w="3684" w:type="dxa"/>
             <w:tcBorders>
               <w:top w:val="none" w:sz="0" w:space="0" w:color="auto"/>
               <w:bottom w:val="none" w:sz="0" w:space="0" w:color="auto"/>
@@ -445,7 +563,7 @@
         </w:tc>
         <w:tc>
           <w:tcPr>
-            <w:tcW w:w="5813" w:type="dxa"/>
+            <w:tcW w:w="5356" w:type="dxa"/>
             <w:tcBorders>
               <w:top w:val="none" w:sz="0" w:space="0" w:color="auto"/>
               <w:bottom w:val="none" w:sz="0" w:space="0" w:color="auto"/>
@@ -464,30 +582,184 @@
         </w:tc>
       </w:tr>
       <w:tr>
-        <w:trPr>
+        <w:tblPrEx>
+          <w:tblBorders>
+            <w:top w:val="single" w:sz="4" w:space="0" w:color="4F81BD" w:themeColor="accent1"/>
+            <w:left w:val="single" w:sz="4" w:space="0" w:color="4F81BD" w:themeColor="accent1"/>
+            <w:bottom w:val="single" w:sz="4" w:space="0" w:color="4F81BD" w:themeColor="accent1"/>
+            <w:right w:val="single" w:sz="4" w:space="0" w:color="4F81BD" w:themeColor="accent1"/>
+            <w:insideH w:val="none" w:sz="0" w:space="0" w:color="auto"/>
+            <w:insideV w:val="none" w:sz="0" w:space="0" w:color="auto"/>
+          </w:tblBorders>
+        </w:tblPrEx>
+        <w:trPr>
+          <w:trHeight w:val="600"/>
+        </w:trPr>
+        <w:tc>
+          <w:tcPr>
+            <w:cnfStyle w:val="001000000000" w:firstRow="0" w:lastRow="0" w:firstColumn="1" w:lastColumn="0" w:oddVBand="0" w:evenVBand="0" w:oddHBand="0" w:evenHBand="0" w:firstRowFirstColumn="0" w:firstRowLastColumn="0" w:lastRowFirstColumn="0" w:lastRowLastColumn="0"/>
+            <w:tcW w:w="3684" w:type="dxa"/>
+            <w:hideMark/>
+          </w:tcPr>
+          <w:p>
+            <w:pPr>
+              <w:rPr>
+                <w:rFonts w:ascii="Calibri" w:eastAsia="Times New Roman" w:hAnsi="Calibri" w:cs="Calibri"/>
+                <w:color w:val="000000"/>
+                <w:lang w:val="en-IN" w:eastAsia="en-IN"/>
+              </w:rPr>
+            </w:pPr>
+            <w:r>
+              <w:rPr>
+                <w:rFonts w:ascii="Calibri" w:eastAsia="Times New Roman" w:hAnsi="Calibri" w:cs="Calibri"/>
+                <w:color w:val="000000"/>
+                <w:lang w:val="en-IN" w:eastAsia="en-IN"/>
+              </w:rPr>
+              <w:t>{Engineering/Requirements Development and Management =&gt; Obsolete Templates}/TMPL_CUSTFB.xlsx</w:t>
+            </w:r>
+          </w:p>
+        </w:tc>
+        <w:tc>
+          <w:tcPr>
+            <w:tcW w:w="5356" w:type="dxa"/>
+            <w:hideMark/>
+          </w:tcPr>
+          <w:p>
+            <w:pPr>
+              <w:cnfStyle w:val="000000000000" w:firstRow="0" w:lastRow="0" w:firstColumn="0" w:lastColumn="0" w:oddVBand="0" w:evenVBand="0" w:oddHBand="0" w:evenHBand="0" w:firstRowFirstColumn="0" w:firstRowLastColumn="0" w:lastRowFirstColumn="0" w:lastRowLastColumn="0"/>
+              <w:rPr>
+                <w:rFonts w:ascii="Calibri" w:eastAsia="Times New Roman" w:hAnsi="Calibri" w:cs="Calibri"/>
+                <w:color w:val="000000"/>
+                <w:lang w:val="en-IN" w:eastAsia="en-IN"/>
+              </w:rPr>
+            </w:pPr>
+            <w:r>
+              <w:rPr>
+                <w:rFonts w:ascii="Calibri" w:eastAsia="Times New Roman" w:hAnsi="Calibri" w:cs="Calibri"/>
+                <w:color w:val="000000"/>
+                <w:lang w:val="en-IN" w:eastAsia="en-IN"/>
+              </w:rPr>
+              <w:t xml:space="preserve">Customer feedback in </w:t>
+            </w:r>
+            <w:proofErr w:type="spellStart"/>
+            <w:r>
+              <w:rPr>
+                <w:rFonts w:ascii="Calibri" w:eastAsia="Times New Roman" w:hAnsi="Calibri" w:cs="Calibri"/>
+                <w:color w:val="000000"/>
+                <w:lang w:val="en-IN" w:eastAsia="en-IN"/>
+              </w:rPr>
+              <w:t>EinFrame</w:t>
+            </w:r>
+            <w:proofErr w:type="spellEnd"/>
+          </w:p>
+        </w:tc>
+      </w:tr>
+      <w:tr>
+        <w:tblPrEx>
+          <w:tblBorders>
+            <w:top w:val="single" w:sz="4" w:space="0" w:color="4F81BD" w:themeColor="accent1"/>
+            <w:left w:val="single" w:sz="4" w:space="0" w:color="4F81BD" w:themeColor="accent1"/>
+            <w:bottom w:val="single" w:sz="4" w:space="0" w:color="4F81BD" w:themeColor="accent1"/>
+            <w:right w:val="single" w:sz="4" w:space="0" w:color="4F81BD" w:themeColor="accent1"/>
+            <w:insideH w:val="none" w:sz="0" w:space="0" w:color="auto"/>
+            <w:insideV w:val="none" w:sz="0" w:space="0" w:color="auto"/>
+          </w:tblBorders>
+        </w:tblPrEx>
+        <w:trPr>
+          <w:cnfStyle w:val="000000100000" w:firstRow="0" w:lastRow="0" w:firstColumn="0" w:lastColumn="0" w:oddVBand="0" w:evenVBand="0" w:oddHBand="1" w:evenHBand="0" w:firstRowFirstColumn="0" w:firstRowLastColumn="0" w:lastRowFirstColumn="0" w:lastRowLastColumn="0"/>
           <w:trHeight w:val="300"/>
         </w:trPr>
         <w:tc>
           <w:tcPr>
             <w:cnfStyle w:val="001000000000" w:firstRow="0" w:lastRow="0" w:firstColumn="1" w:lastColumn="0" w:oddVBand="0" w:evenVBand="0" w:oddHBand="0" w:evenHBand="0" w:firstRowFirstColumn="0" w:firstRowLastColumn="0" w:lastRowFirstColumn="0" w:lastRowLastColumn="0"/>
-            <w:tcW w:w="3227" w:type="dxa"/>
-            <w:tcBorders>
-              <w:right w:val="none" w:sz="0" w:space="0" w:color="auto"/>
-            </w:tcBorders>
-          </w:tcPr>
-          <w:p>
-            <w:pPr>
-              <w:rPr>
-                <w:rFonts w:ascii="Calibri" w:eastAsia="Times New Roman" w:hAnsi="Calibri" w:cs="Calibri"/>
-                <w:color w:val="000000"/>
-                <w:lang w:val="en-IN" w:eastAsia="en-IN"/>
-              </w:rPr>
-            </w:pPr>
-          </w:p>
-        </w:tc>
-        <w:tc>
-          <w:tcPr>
-            <w:tcW w:w="5813" w:type="dxa"/>
+            <w:tcW w:w="3684" w:type="dxa"/>
+            <w:hideMark/>
+          </w:tcPr>
+          <w:p>
+            <w:pPr>
+              <w:rPr>
+                <w:rFonts w:ascii="Calibri" w:eastAsia="Times New Roman" w:hAnsi="Calibri" w:cs="Calibri"/>
+                <w:color w:val="000000"/>
+                <w:lang w:val="en-IN" w:eastAsia="en-IN"/>
+              </w:rPr>
+            </w:pPr>
+            <w:r>
+              <w:rPr>
+                <w:rFonts w:ascii="Calibri" w:eastAsia="Times New Roman" w:hAnsi="Calibri" w:cs="Calibri"/>
+                <w:color w:val="000000"/>
+                <w:lang w:val="en-IN" w:eastAsia="en-IN"/>
+              </w:rPr>
+              <w:t>{Process Management =&gt; Obsolete Templates}/TMPL_PEGPLN.docx</w:t>
+            </w:r>
+          </w:p>
+        </w:tc>
+        <w:tc>
+          <w:tcPr>
+            <w:tcW w:w="5356" w:type="dxa"/>
+            <w:hideMark/>
+          </w:tcPr>
+          <w:p>
+            <w:pPr>
+              <w:cnfStyle w:val="000000100000" w:firstRow="0" w:lastRow="0" w:firstColumn="0" w:lastColumn="0" w:oddVBand="0" w:evenVBand="0" w:oddHBand="1" w:evenHBand="0" w:firstRowFirstColumn="0" w:firstRowLastColumn="0" w:lastRowFirstColumn="0" w:lastRowLastColumn="0"/>
+              <w:rPr>
+                <w:rFonts w:ascii="Calibri" w:eastAsia="Times New Roman" w:hAnsi="Calibri" w:cs="Calibri"/>
+                <w:color w:val="000000"/>
+                <w:lang w:val="en-IN" w:eastAsia="en-IN"/>
+              </w:rPr>
+            </w:pPr>
+            <w:r>
+              <w:rPr>
+                <w:rFonts w:ascii="Calibri" w:eastAsia="Times New Roman" w:hAnsi="Calibri" w:cs="Calibri"/>
+                <w:color w:val="000000"/>
+                <w:lang w:val="en-IN" w:eastAsia="en-IN"/>
+              </w:rPr>
+              <w:t>TMPL_PEGPLN marked as obsolete</w:t>
+            </w:r>
+          </w:p>
+        </w:tc>
+      </w:tr>
+      <w:tr>
+        <w:tblPrEx>
+          <w:tblBorders>
+            <w:top w:val="single" w:sz="4" w:space="0" w:color="4F81BD" w:themeColor="accent1"/>
+            <w:left w:val="single" w:sz="4" w:space="0" w:color="4F81BD" w:themeColor="accent1"/>
+            <w:bottom w:val="single" w:sz="4" w:space="0" w:color="4F81BD" w:themeColor="accent1"/>
+            <w:right w:val="single" w:sz="4" w:space="0" w:color="4F81BD" w:themeColor="accent1"/>
+            <w:insideH w:val="none" w:sz="0" w:space="0" w:color="auto"/>
+            <w:insideV w:val="none" w:sz="0" w:space="0" w:color="auto"/>
+          </w:tblBorders>
+        </w:tblPrEx>
+        <w:trPr>
+          <w:trHeight w:val="300"/>
+        </w:trPr>
+        <w:tc>
+          <w:tcPr>
+            <w:cnfStyle w:val="001000000000" w:firstRow="0" w:lastRow="0" w:firstColumn="1" w:lastColumn="0" w:oddVBand="0" w:evenVBand="0" w:oddHBand="0" w:evenHBand="0" w:firstRowFirstColumn="0" w:firstRowLastColumn="0" w:lastRowFirstColumn="0" w:lastRowLastColumn="0"/>
+            <w:tcW w:w="3684" w:type="dxa"/>
+            <w:hideMark/>
+          </w:tcPr>
+          <w:p>
+            <w:pPr>
+              <w:rPr>
+                <w:rFonts w:ascii="Calibri" w:eastAsia="Times New Roman" w:hAnsi="Calibri" w:cs="Calibri"/>
+                <w:color w:val="000000"/>
+                <w:lang w:val="en-IN" w:eastAsia="en-IN"/>
+              </w:rPr>
+            </w:pPr>
+            <w:r>
+              <w:rPr>
+                <w:rFonts w:ascii="Calibri" w:eastAsia="Times New Roman" w:hAnsi="Calibri" w:cs="Calibri"/>
+                <w:color w:val="000000"/>
+                <w:lang w:val="en-IN" w:eastAsia="en-IN"/>
+              </w:rPr>
+              <w:t>{Project Management =&gt; Obsolete Templates}/GDLN_ESTMAT.docx</w:t>
+            </w:r>
+          </w:p>
+        </w:tc>
+        <w:tc>
+          <w:tcPr>
+            <w:tcW w:w="5356" w:type="dxa"/>
+            <w:hideMark/>
           </w:tcPr>
           <w:p>
             <w:pPr>
@@ -498,10 +770,28 @@
                 <w:lang w:val="en-IN" w:eastAsia="en-IN"/>
               </w:rPr>
             </w:pPr>
-          </w:p>
-        </w:tc>
-      </w:tr>
-      <w:tr>
+            <w:r>
+              <w:rPr>
+                <w:rFonts w:ascii="Calibri" w:eastAsia="Times New Roman" w:hAnsi="Calibri" w:cs="Calibri"/>
+                <w:color w:val="000000"/>
+                <w:lang w:val="en-IN" w:eastAsia="en-IN"/>
+              </w:rPr>
+              <w:t>Estimation process overhauled</w:t>
+            </w:r>
+          </w:p>
+        </w:tc>
+      </w:tr>
+      <w:tr>
+        <w:tblPrEx>
+          <w:tblBorders>
+            <w:top w:val="single" w:sz="4" w:space="0" w:color="4F81BD" w:themeColor="accent1"/>
+            <w:left w:val="single" w:sz="4" w:space="0" w:color="4F81BD" w:themeColor="accent1"/>
+            <w:bottom w:val="single" w:sz="4" w:space="0" w:color="4F81BD" w:themeColor="accent1"/>
+            <w:right w:val="single" w:sz="4" w:space="0" w:color="4F81BD" w:themeColor="accent1"/>
+            <w:insideH w:val="none" w:sz="0" w:space="0" w:color="auto"/>
+            <w:insideV w:val="none" w:sz="0" w:space="0" w:color="auto"/>
+          </w:tblBorders>
+        </w:tblPrEx>
         <w:trPr>
           <w:cnfStyle w:val="000000100000" w:firstRow="0" w:lastRow="0" w:firstColumn="0" w:lastColumn="0" w:oddVBand="0" w:evenVBand="0" w:oddHBand="1" w:evenHBand="0" w:firstRowFirstColumn="0" w:firstRowLastColumn="0" w:lastRowFirstColumn="0" w:lastRowLastColumn="0"/>
           <w:trHeight w:val="1200"/>
@@ -509,30 +799,32 @@
         <w:tc>
           <w:tcPr>
             <w:cnfStyle w:val="001000000000" w:firstRow="0" w:lastRow="0" w:firstColumn="1" w:lastColumn="0" w:oddVBand="0" w:evenVBand="0" w:oddHBand="0" w:evenHBand="0" w:firstRowFirstColumn="0" w:firstRowLastColumn="0" w:lastRowFirstColumn="0" w:lastRowLastColumn="0"/>
-            <w:tcW w:w="3227" w:type="dxa"/>
-            <w:tcBorders>
-              <w:top w:val="none" w:sz="0" w:space="0" w:color="auto"/>
-              <w:bottom w:val="none" w:sz="0" w:space="0" w:color="auto"/>
-              <w:right w:val="none" w:sz="0" w:space="0" w:color="auto"/>
-            </w:tcBorders>
-          </w:tcPr>
-          <w:p>
-            <w:pPr>
-              <w:rPr>
-                <w:rFonts w:ascii="Calibri" w:eastAsia="Times New Roman" w:hAnsi="Calibri" w:cs="Calibri"/>
-                <w:color w:val="000000"/>
-                <w:lang w:val="en-IN" w:eastAsia="en-IN"/>
-              </w:rPr>
-            </w:pPr>
-          </w:p>
-        </w:tc>
-        <w:tc>
-          <w:tcPr>
-            <w:tcW w:w="5813" w:type="dxa"/>
-            <w:tcBorders>
-              <w:top w:val="none" w:sz="0" w:space="0" w:color="auto"/>
-              <w:bottom w:val="none" w:sz="0" w:space="0" w:color="auto"/>
-            </w:tcBorders>
+            <w:tcW w:w="3684" w:type="dxa"/>
+            <w:hideMark/>
+          </w:tcPr>
+          <w:p>
+            <w:pPr>
+              <w:rPr>
+                <w:rFonts w:ascii="Calibri" w:eastAsia="Times New Roman" w:hAnsi="Calibri" w:cs="Calibri"/>
+                <w:color w:val="000000"/>
+                <w:lang w:val="en-IN" w:eastAsia="en-IN"/>
+              </w:rPr>
+            </w:pPr>
+            <w:r>
+              <w:rPr>
+                <w:rFonts w:ascii="Calibri" w:eastAsia="Times New Roman" w:hAnsi="Calibri" w:cs="Calibri"/>
+                <w:color w:val="000000"/>
+                <w:lang w:val="en-IN" w:eastAsia="en-IN"/>
+              </w:rPr>
+              <w:lastRenderedPageBreak/>
+              <w:t>{Project Management =&gt; Obsolete Templates}/TMPL_ESTFRW.xlsx</w:t>
+            </w:r>
+          </w:p>
+        </w:tc>
+        <w:tc>
+          <w:tcPr>
+            <w:tcW w:w="5356" w:type="dxa"/>
+            <w:hideMark/>
           </w:tcPr>
           <w:p>
             <w:pPr>
@@ -543,6 +835,7071 @@
                 <w:lang w:val="en-IN" w:eastAsia="en-IN"/>
               </w:rPr>
             </w:pPr>
+            <w:r>
+              <w:rPr>
+                <w:rFonts w:ascii="Calibri" w:eastAsia="Times New Roman" w:hAnsi="Calibri" w:cs="Calibri"/>
+                <w:color w:val="000000"/>
+                <w:lang w:val="en-IN" w:eastAsia="en-IN"/>
+              </w:rPr>
+              <w:t>Existing templates for hardware, firmware &amp; mechanical &amp; final efforts estimation shift to obsolete templates folder, new template for final estimation added</w:t>
+            </w:r>
+          </w:p>
+        </w:tc>
+      </w:tr>
+      <w:tr>
+        <w:tblPrEx>
+          <w:tblBorders>
+            <w:top w:val="single" w:sz="4" w:space="0" w:color="4F81BD" w:themeColor="accent1"/>
+            <w:left w:val="single" w:sz="4" w:space="0" w:color="4F81BD" w:themeColor="accent1"/>
+            <w:bottom w:val="single" w:sz="4" w:space="0" w:color="4F81BD" w:themeColor="accent1"/>
+            <w:right w:val="single" w:sz="4" w:space="0" w:color="4F81BD" w:themeColor="accent1"/>
+            <w:insideH w:val="none" w:sz="0" w:space="0" w:color="auto"/>
+            <w:insideV w:val="none" w:sz="0" w:space="0" w:color="auto"/>
+          </w:tblBorders>
+        </w:tblPrEx>
+        <w:trPr>
+          <w:trHeight w:val="1200"/>
+        </w:trPr>
+        <w:tc>
+          <w:tcPr>
+            <w:cnfStyle w:val="001000000000" w:firstRow="0" w:lastRow="0" w:firstColumn="1" w:lastColumn="0" w:oddVBand="0" w:evenVBand="0" w:oddHBand="0" w:evenHBand="0" w:firstRowFirstColumn="0" w:firstRowLastColumn="0" w:lastRowFirstColumn="0" w:lastRowLastColumn="0"/>
+            <w:tcW w:w="3684" w:type="dxa"/>
+            <w:hideMark/>
+          </w:tcPr>
+          <w:p>
+            <w:pPr>
+              <w:rPr>
+                <w:rFonts w:ascii="Calibri" w:eastAsia="Times New Roman" w:hAnsi="Calibri" w:cs="Calibri"/>
+                <w:color w:val="000000"/>
+                <w:lang w:val="en-IN" w:eastAsia="en-IN"/>
+              </w:rPr>
+            </w:pPr>
+            <w:r>
+              <w:rPr>
+                <w:rFonts w:ascii="Calibri" w:eastAsia="Times New Roman" w:hAnsi="Calibri" w:cs="Calibri"/>
+                <w:color w:val="000000"/>
+                <w:lang w:val="en-IN" w:eastAsia="en-IN"/>
+              </w:rPr>
+              <w:t>{Project Management =&gt; Obsolete Templates}/TMPL_ESTHDW.xlsx</w:t>
+            </w:r>
+          </w:p>
+        </w:tc>
+        <w:tc>
+          <w:tcPr>
+            <w:tcW w:w="5356" w:type="dxa"/>
+            <w:hideMark/>
+          </w:tcPr>
+          <w:p>
+            <w:pPr>
+              <w:cnfStyle w:val="000000000000" w:firstRow="0" w:lastRow="0" w:firstColumn="0" w:lastColumn="0" w:oddVBand="0" w:evenVBand="0" w:oddHBand="0" w:evenHBand="0" w:firstRowFirstColumn="0" w:firstRowLastColumn="0" w:lastRowFirstColumn="0" w:lastRowLastColumn="0"/>
+              <w:rPr>
+                <w:rFonts w:ascii="Calibri" w:eastAsia="Times New Roman" w:hAnsi="Calibri" w:cs="Calibri"/>
+                <w:color w:val="000000"/>
+                <w:lang w:val="en-IN" w:eastAsia="en-IN"/>
+              </w:rPr>
+            </w:pPr>
+            <w:r>
+              <w:rPr>
+                <w:rFonts w:ascii="Calibri" w:eastAsia="Times New Roman" w:hAnsi="Calibri" w:cs="Calibri"/>
+                <w:color w:val="000000"/>
+                <w:lang w:val="en-IN" w:eastAsia="en-IN"/>
+              </w:rPr>
+              <w:t>Existing templates for hardware, firmware &amp; mechanical &amp; final efforts estimation shift to obsolete templates folder, new template for final estimation added</w:t>
+            </w:r>
+          </w:p>
+        </w:tc>
+      </w:tr>
+      <w:tr>
+        <w:tblPrEx>
+          <w:tblBorders>
+            <w:top w:val="single" w:sz="4" w:space="0" w:color="4F81BD" w:themeColor="accent1"/>
+            <w:left w:val="single" w:sz="4" w:space="0" w:color="4F81BD" w:themeColor="accent1"/>
+            <w:bottom w:val="single" w:sz="4" w:space="0" w:color="4F81BD" w:themeColor="accent1"/>
+            <w:right w:val="single" w:sz="4" w:space="0" w:color="4F81BD" w:themeColor="accent1"/>
+            <w:insideH w:val="none" w:sz="0" w:space="0" w:color="auto"/>
+            <w:insideV w:val="none" w:sz="0" w:space="0" w:color="auto"/>
+          </w:tblBorders>
+        </w:tblPrEx>
+        <w:trPr>
+          <w:cnfStyle w:val="000000100000" w:firstRow="0" w:lastRow="0" w:firstColumn="0" w:lastColumn="0" w:oddVBand="0" w:evenVBand="0" w:oddHBand="1" w:evenHBand="0" w:firstRowFirstColumn="0" w:firstRowLastColumn="0" w:lastRowFirstColumn="0" w:lastRowLastColumn="0"/>
+          <w:trHeight w:val="1200"/>
+        </w:trPr>
+        <w:tc>
+          <w:tcPr>
+            <w:cnfStyle w:val="001000000000" w:firstRow="0" w:lastRow="0" w:firstColumn="1" w:lastColumn="0" w:oddVBand="0" w:evenVBand="0" w:oddHBand="0" w:evenHBand="0" w:firstRowFirstColumn="0" w:firstRowLastColumn="0" w:lastRowFirstColumn="0" w:lastRowLastColumn="0"/>
+            <w:tcW w:w="3684" w:type="dxa"/>
+            <w:hideMark/>
+          </w:tcPr>
+          <w:p>
+            <w:pPr>
+              <w:rPr>
+                <w:rFonts w:ascii="Calibri" w:eastAsia="Times New Roman" w:hAnsi="Calibri" w:cs="Calibri"/>
+                <w:color w:val="000000"/>
+                <w:lang w:val="en-IN" w:eastAsia="en-IN"/>
+              </w:rPr>
+            </w:pPr>
+            <w:r>
+              <w:rPr>
+                <w:rFonts w:ascii="Calibri" w:eastAsia="Times New Roman" w:hAnsi="Calibri" w:cs="Calibri"/>
+                <w:color w:val="000000"/>
+                <w:lang w:val="en-IN" w:eastAsia="en-IN"/>
+              </w:rPr>
+              <w:t>{Project Management =&gt; Obsolete Templates}/TMPL_ESTMCH.xlsx</w:t>
+            </w:r>
+          </w:p>
+        </w:tc>
+        <w:tc>
+          <w:tcPr>
+            <w:tcW w:w="5356" w:type="dxa"/>
+            <w:hideMark/>
+          </w:tcPr>
+          <w:p>
+            <w:pPr>
+              <w:cnfStyle w:val="000000100000" w:firstRow="0" w:lastRow="0" w:firstColumn="0" w:lastColumn="0" w:oddVBand="0" w:evenVBand="0" w:oddHBand="1" w:evenHBand="0" w:firstRowFirstColumn="0" w:firstRowLastColumn="0" w:lastRowFirstColumn="0" w:lastRowLastColumn="0"/>
+              <w:rPr>
+                <w:rFonts w:ascii="Calibri" w:eastAsia="Times New Roman" w:hAnsi="Calibri" w:cs="Calibri"/>
+                <w:color w:val="000000"/>
+                <w:lang w:val="en-IN" w:eastAsia="en-IN"/>
+              </w:rPr>
+            </w:pPr>
+            <w:r>
+              <w:rPr>
+                <w:rFonts w:ascii="Calibri" w:eastAsia="Times New Roman" w:hAnsi="Calibri" w:cs="Calibri"/>
+                <w:color w:val="000000"/>
+                <w:lang w:val="en-IN" w:eastAsia="en-IN"/>
+              </w:rPr>
+              <w:t>Existing templates for hardware, firmware &amp; mechanical &amp; final efforts estimation shift to obsolete templates folder, new template for final estimation added</w:t>
+            </w:r>
+          </w:p>
+        </w:tc>
+      </w:tr>
+      <w:tr>
+        <w:tblPrEx>
+          <w:tblBorders>
+            <w:top w:val="single" w:sz="4" w:space="0" w:color="4F81BD" w:themeColor="accent1"/>
+            <w:left w:val="single" w:sz="4" w:space="0" w:color="4F81BD" w:themeColor="accent1"/>
+            <w:bottom w:val="single" w:sz="4" w:space="0" w:color="4F81BD" w:themeColor="accent1"/>
+            <w:right w:val="single" w:sz="4" w:space="0" w:color="4F81BD" w:themeColor="accent1"/>
+            <w:insideH w:val="none" w:sz="0" w:space="0" w:color="auto"/>
+            <w:insideV w:val="none" w:sz="0" w:space="0" w:color="auto"/>
+          </w:tblBorders>
+        </w:tblPrEx>
+        <w:trPr>
+          <w:trHeight w:val="1500"/>
+        </w:trPr>
+        <w:tc>
+          <w:tcPr>
+            <w:cnfStyle w:val="001000000000" w:firstRow="0" w:lastRow="0" w:firstColumn="1" w:lastColumn="0" w:oddVBand="0" w:evenVBand="0" w:oddHBand="0" w:evenHBand="0" w:firstRowFirstColumn="0" w:firstRowLastColumn="0" w:lastRowFirstColumn="0" w:lastRowLastColumn="0"/>
+            <w:tcW w:w="3684" w:type="dxa"/>
+            <w:hideMark/>
+          </w:tcPr>
+          <w:p>
+            <w:pPr>
+              <w:rPr>
+                <w:rFonts w:ascii="Calibri" w:eastAsia="Times New Roman" w:hAnsi="Calibri" w:cs="Calibri"/>
+                <w:color w:val="000000"/>
+                <w:lang w:val="en-IN" w:eastAsia="en-IN"/>
+              </w:rPr>
+            </w:pPr>
+            <w:r>
+              <w:rPr>
+                <w:rFonts w:ascii="Calibri" w:eastAsia="Times New Roman" w:hAnsi="Calibri" w:cs="Calibri"/>
+                <w:color w:val="000000"/>
+                <w:lang w:val="en-IN" w:eastAsia="en-IN"/>
+              </w:rPr>
+              <w:t>{Project Management =&gt; Obsolete Templates}/TMPL_MLSRVW.xlsx</w:t>
+            </w:r>
+          </w:p>
+        </w:tc>
+        <w:tc>
+          <w:tcPr>
+            <w:tcW w:w="5356" w:type="dxa"/>
+            <w:hideMark/>
+          </w:tcPr>
+          <w:p>
+            <w:pPr>
+              <w:cnfStyle w:val="000000000000" w:firstRow="0" w:lastRow="0" w:firstColumn="0" w:lastColumn="0" w:oddVBand="0" w:evenVBand="0" w:oddHBand="0" w:evenHBand="0" w:firstRowFirstColumn="0" w:firstRowLastColumn="0" w:lastRowFirstColumn="0" w:lastRowLastColumn="0"/>
+              <w:rPr>
+                <w:rFonts w:ascii="Calibri" w:eastAsia="Times New Roman" w:hAnsi="Calibri" w:cs="Calibri"/>
+                <w:color w:val="000000"/>
+                <w:lang w:val="en-IN" w:eastAsia="en-IN"/>
+              </w:rPr>
+            </w:pPr>
+            <w:r>
+              <w:rPr>
+                <w:rFonts w:ascii="Calibri" w:eastAsia="Times New Roman" w:hAnsi="Calibri" w:cs="Calibri"/>
+                <w:color w:val="000000"/>
+                <w:lang w:val="en-IN" w:eastAsia="en-IN"/>
+              </w:rPr>
+              <w:t xml:space="preserve">First pass through the Project Monitoring procedure to bring it </w:t>
+            </w:r>
+            <w:proofErr w:type="spellStart"/>
+            <w:r>
+              <w:rPr>
+                <w:rFonts w:ascii="Calibri" w:eastAsia="Times New Roman" w:hAnsi="Calibri" w:cs="Calibri"/>
+                <w:color w:val="000000"/>
+                <w:lang w:val="en-IN" w:eastAsia="en-IN"/>
+              </w:rPr>
+              <w:t>inline</w:t>
+            </w:r>
+            <w:proofErr w:type="spellEnd"/>
+            <w:r>
+              <w:rPr>
+                <w:rFonts w:ascii="Calibri" w:eastAsia="Times New Roman" w:hAnsi="Calibri" w:cs="Calibri"/>
+                <w:color w:val="000000"/>
+                <w:lang w:val="en-IN" w:eastAsia="en-IN"/>
+              </w:rPr>
+              <w:t xml:space="preserve"> with </w:t>
+            </w:r>
+            <w:proofErr w:type="spellStart"/>
+            <w:r>
+              <w:rPr>
+                <w:rFonts w:ascii="Calibri" w:eastAsia="Times New Roman" w:hAnsi="Calibri" w:cs="Calibri"/>
+                <w:color w:val="000000"/>
+                <w:lang w:val="en-IN" w:eastAsia="en-IN"/>
+              </w:rPr>
+              <w:t>GIL.ef</w:t>
+            </w:r>
+            <w:proofErr w:type="spellEnd"/>
+            <w:r>
+              <w:rPr>
+                <w:rFonts w:ascii="Calibri" w:eastAsia="Times New Roman" w:hAnsi="Calibri" w:cs="Calibri"/>
+                <w:color w:val="000000"/>
+                <w:lang w:val="en-IN" w:eastAsia="en-IN"/>
+              </w:rPr>
+              <w:t>. Added guidance for EVMS. Obsoleted milestone review template as this is a part of the gate review workflow. The checkpoints can be harmonised.</w:t>
+            </w:r>
+          </w:p>
+        </w:tc>
+      </w:tr>
+      <w:tr>
+        <w:tblPrEx>
+          <w:tblBorders>
+            <w:top w:val="single" w:sz="4" w:space="0" w:color="4F81BD" w:themeColor="accent1"/>
+            <w:left w:val="single" w:sz="4" w:space="0" w:color="4F81BD" w:themeColor="accent1"/>
+            <w:bottom w:val="single" w:sz="4" w:space="0" w:color="4F81BD" w:themeColor="accent1"/>
+            <w:right w:val="single" w:sz="4" w:space="0" w:color="4F81BD" w:themeColor="accent1"/>
+            <w:insideH w:val="none" w:sz="0" w:space="0" w:color="auto"/>
+            <w:insideV w:val="none" w:sz="0" w:space="0" w:color="auto"/>
+          </w:tblBorders>
+        </w:tblPrEx>
+        <w:trPr>
+          <w:cnfStyle w:val="000000100000" w:firstRow="0" w:lastRow="0" w:firstColumn="0" w:lastColumn="0" w:oddVBand="0" w:evenVBand="0" w:oddHBand="1" w:evenHBand="0" w:firstRowFirstColumn="0" w:firstRowLastColumn="0" w:lastRowFirstColumn="0" w:lastRowLastColumn="0"/>
+          <w:trHeight w:val="1800"/>
+        </w:trPr>
+        <w:tc>
+          <w:tcPr>
+            <w:cnfStyle w:val="001000000000" w:firstRow="0" w:lastRow="0" w:firstColumn="1" w:lastColumn="0" w:oddVBand="0" w:evenVBand="0" w:oddHBand="0" w:evenHBand="0" w:firstRowFirstColumn="0" w:firstRowLastColumn="0" w:lastRowFirstColumn="0" w:lastRowLastColumn="0"/>
+            <w:tcW w:w="3684" w:type="dxa"/>
+            <w:hideMark/>
+          </w:tcPr>
+          <w:p>
+            <w:pPr>
+              <w:rPr>
+                <w:rFonts w:ascii="Calibri" w:eastAsia="Times New Roman" w:hAnsi="Calibri" w:cs="Calibri"/>
+                <w:color w:val="000000"/>
+                <w:lang w:val="en-IN" w:eastAsia="en-IN"/>
+              </w:rPr>
+            </w:pPr>
+            <w:r>
+              <w:rPr>
+                <w:rFonts w:ascii="Calibri" w:eastAsia="Times New Roman" w:hAnsi="Calibri" w:cs="Calibri"/>
+                <w:color w:val="000000"/>
+                <w:lang w:val="en-IN" w:eastAsia="en-IN"/>
+              </w:rPr>
+              <w:t>{Project Management =&gt; Obsolete Templates}/TMPL_PRJPLN.docx</w:t>
+            </w:r>
+          </w:p>
+        </w:tc>
+        <w:tc>
+          <w:tcPr>
+            <w:tcW w:w="5356" w:type="dxa"/>
+            <w:hideMark/>
+          </w:tcPr>
+          <w:p>
+            <w:pPr>
+              <w:cnfStyle w:val="000000100000" w:firstRow="0" w:lastRow="0" w:firstColumn="0" w:lastColumn="0" w:oddVBand="0" w:evenVBand="0" w:oddHBand="1" w:evenHBand="0" w:firstRowFirstColumn="0" w:firstRowLastColumn="0" w:lastRowFirstColumn="0" w:lastRowLastColumn="0"/>
+              <w:rPr>
+                <w:rFonts w:ascii="Calibri" w:eastAsia="Times New Roman" w:hAnsi="Calibri" w:cs="Calibri"/>
+                <w:color w:val="000000"/>
+                <w:lang w:val="en-IN" w:eastAsia="en-IN"/>
+              </w:rPr>
+            </w:pPr>
+            <w:r>
+              <w:rPr>
+                <w:rFonts w:ascii="Calibri" w:eastAsia="Times New Roman" w:hAnsi="Calibri" w:cs="Calibri"/>
+                <w:color w:val="000000"/>
+                <w:lang w:val="en-IN" w:eastAsia="en-IN"/>
+              </w:rPr>
+              <w:t xml:space="preserve">First pass through Project planning procedure, modified in line with </w:t>
+            </w:r>
+            <w:proofErr w:type="spellStart"/>
+            <w:r>
+              <w:rPr>
+                <w:rFonts w:ascii="Calibri" w:eastAsia="Times New Roman" w:hAnsi="Calibri" w:cs="Calibri"/>
+                <w:color w:val="000000"/>
+                <w:lang w:val="en-IN" w:eastAsia="en-IN"/>
+              </w:rPr>
+              <w:t>EinFrame</w:t>
+            </w:r>
+            <w:proofErr w:type="spellEnd"/>
+            <w:r>
+              <w:rPr>
+                <w:rFonts w:ascii="Calibri" w:eastAsia="Times New Roman" w:hAnsi="Calibri" w:cs="Calibri"/>
+                <w:color w:val="000000"/>
+                <w:lang w:val="en-IN" w:eastAsia="en-IN"/>
+              </w:rPr>
+              <w:t xml:space="preserve">. Removed all references to TMPL_PRJPLN. Eliminated </w:t>
+            </w:r>
+            <w:proofErr w:type="spellStart"/>
+            <w:r>
+              <w:rPr>
+                <w:rFonts w:ascii="Calibri" w:eastAsia="Times New Roman" w:hAnsi="Calibri" w:cs="Calibri"/>
+                <w:color w:val="000000"/>
+                <w:lang w:val="en-IN" w:eastAsia="en-IN"/>
+              </w:rPr>
+              <w:t>redundencies</w:t>
+            </w:r>
+            <w:proofErr w:type="spellEnd"/>
+            <w:r>
+              <w:rPr>
+                <w:rFonts w:ascii="Calibri" w:eastAsia="Times New Roman" w:hAnsi="Calibri" w:cs="Calibri"/>
+                <w:color w:val="000000"/>
+                <w:lang w:val="en-IN" w:eastAsia="en-IN"/>
+              </w:rPr>
+              <w:t xml:space="preserve">. Added Project Management guide for </w:t>
+            </w:r>
+            <w:proofErr w:type="spellStart"/>
+            <w:r>
+              <w:rPr>
+                <w:rFonts w:ascii="Calibri" w:eastAsia="Times New Roman" w:hAnsi="Calibri" w:cs="Calibri"/>
+                <w:color w:val="000000"/>
+                <w:lang w:val="en-IN" w:eastAsia="en-IN"/>
+              </w:rPr>
+              <w:t>Einframe</w:t>
+            </w:r>
+            <w:proofErr w:type="spellEnd"/>
+            <w:r>
+              <w:rPr>
+                <w:rFonts w:ascii="Calibri" w:eastAsia="Times New Roman" w:hAnsi="Calibri" w:cs="Calibri"/>
+                <w:color w:val="000000"/>
+                <w:lang w:val="en-IN" w:eastAsia="en-IN"/>
+              </w:rPr>
+              <w:t>. Obsoleted the Project Plan template.</w:t>
+            </w:r>
+          </w:p>
+        </w:tc>
+      </w:tr>
+      <w:tr>
+        <w:tblPrEx>
+          <w:tblBorders>
+            <w:top w:val="single" w:sz="4" w:space="0" w:color="4F81BD" w:themeColor="accent1"/>
+            <w:left w:val="single" w:sz="4" w:space="0" w:color="4F81BD" w:themeColor="accent1"/>
+            <w:bottom w:val="single" w:sz="4" w:space="0" w:color="4F81BD" w:themeColor="accent1"/>
+            <w:right w:val="single" w:sz="4" w:space="0" w:color="4F81BD" w:themeColor="accent1"/>
+            <w:insideH w:val="none" w:sz="0" w:space="0" w:color="auto"/>
+            <w:insideV w:val="none" w:sz="0" w:space="0" w:color="auto"/>
+          </w:tblBorders>
+        </w:tblPrEx>
+        <w:trPr>
+          <w:trHeight w:val="900"/>
+        </w:trPr>
+        <w:tc>
+          <w:tcPr>
+            <w:cnfStyle w:val="001000000000" w:firstRow="0" w:lastRow="0" w:firstColumn="1" w:lastColumn="0" w:oddVBand="0" w:evenVBand="0" w:oddHBand="0" w:evenHBand="0" w:firstRowFirstColumn="0" w:firstRowLastColumn="0" w:lastRowFirstColumn="0" w:lastRowLastColumn="0"/>
+            <w:tcW w:w="3684" w:type="dxa"/>
+            <w:hideMark/>
+          </w:tcPr>
+          <w:p>
+            <w:pPr>
+              <w:rPr>
+                <w:rFonts w:ascii="Calibri" w:eastAsia="Times New Roman" w:hAnsi="Calibri" w:cs="Calibri"/>
+                <w:color w:val="000000"/>
+                <w:lang w:val="en-IN" w:eastAsia="en-IN"/>
+              </w:rPr>
+            </w:pPr>
+            <w:r>
+              <w:rPr>
+                <w:rFonts w:ascii="Calibri" w:eastAsia="Times New Roman" w:hAnsi="Calibri" w:cs="Calibri"/>
+                <w:color w:val="000000"/>
+                <w:lang w:val="en-IN" w:eastAsia="en-IN"/>
+              </w:rPr>
+              <w:t>{Project Management =&gt; Obsolete Templates}/TMPL_RSKMTX.xlsx</w:t>
+            </w:r>
+          </w:p>
+        </w:tc>
+        <w:tc>
+          <w:tcPr>
+            <w:tcW w:w="5356" w:type="dxa"/>
+            <w:hideMark/>
+          </w:tcPr>
+          <w:p>
+            <w:pPr>
+              <w:cnfStyle w:val="000000000000" w:firstRow="0" w:lastRow="0" w:firstColumn="0" w:lastColumn="0" w:oddVBand="0" w:evenVBand="0" w:oddHBand="0" w:evenHBand="0" w:firstRowFirstColumn="0" w:firstRowLastColumn="0" w:lastRowFirstColumn="0" w:lastRowLastColumn="0"/>
+              <w:rPr>
+                <w:rFonts w:ascii="Calibri" w:eastAsia="Times New Roman" w:hAnsi="Calibri" w:cs="Calibri"/>
+                <w:color w:val="000000"/>
+                <w:lang w:val="en-IN" w:eastAsia="en-IN"/>
+              </w:rPr>
+            </w:pPr>
+            <w:r>
+              <w:rPr>
+                <w:rFonts w:ascii="Calibri" w:eastAsia="Times New Roman" w:hAnsi="Calibri" w:cs="Calibri"/>
+                <w:color w:val="000000"/>
+                <w:lang w:val="en-IN" w:eastAsia="en-IN"/>
+              </w:rPr>
+              <w:t xml:space="preserve">First pass through risk management procedure to bring it </w:t>
+            </w:r>
+            <w:proofErr w:type="spellStart"/>
+            <w:r>
+              <w:rPr>
+                <w:rFonts w:ascii="Calibri" w:eastAsia="Times New Roman" w:hAnsi="Calibri" w:cs="Calibri"/>
+                <w:color w:val="000000"/>
+                <w:lang w:val="en-IN" w:eastAsia="en-IN"/>
+              </w:rPr>
+              <w:t>inline</w:t>
+            </w:r>
+            <w:proofErr w:type="spellEnd"/>
+            <w:r>
+              <w:rPr>
+                <w:rFonts w:ascii="Calibri" w:eastAsia="Times New Roman" w:hAnsi="Calibri" w:cs="Calibri"/>
+                <w:color w:val="000000"/>
+                <w:lang w:val="en-IN" w:eastAsia="en-IN"/>
+              </w:rPr>
+              <w:t xml:space="preserve"> with </w:t>
+            </w:r>
+            <w:proofErr w:type="spellStart"/>
+            <w:r>
+              <w:rPr>
+                <w:rFonts w:ascii="Calibri" w:eastAsia="Times New Roman" w:hAnsi="Calibri" w:cs="Calibri"/>
+                <w:color w:val="000000"/>
+                <w:lang w:val="en-IN" w:eastAsia="en-IN"/>
+              </w:rPr>
+              <w:t>einframe</w:t>
+            </w:r>
+            <w:proofErr w:type="spellEnd"/>
+            <w:r>
+              <w:rPr>
+                <w:rFonts w:ascii="Calibri" w:eastAsia="Times New Roman" w:hAnsi="Calibri" w:cs="Calibri"/>
+                <w:color w:val="000000"/>
+                <w:lang w:val="en-IN" w:eastAsia="en-IN"/>
+              </w:rPr>
+              <w:t>. Obsoleted the risk matrix template.</w:t>
+            </w:r>
+          </w:p>
+        </w:tc>
+      </w:tr>
+      <w:tr>
+        <w:tblPrEx>
+          <w:tblBorders>
+            <w:top w:val="single" w:sz="4" w:space="0" w:color="4F81BD" w:themeColor="accent1"/>
+            <w:left w:val="single" w:sz="4" w:space="0" w:color="4F81BD" w:themeColor="accent1"/>
+            <w:bottom w:val="single" w:sz="4" w:space="0" w:color="4F81BD" w:themeColor="accent1"/>
+            <w:right w:val="single" w:sz="4" w:space="0" w:color="4F81BD" w:themeColor="accent1"/>
+            <w:insideH w:val="none" w:sz="0" w:space="0" w:color="auto"/>
+            <w:insideV w:val="none" w:sz="0" w:space="0" w:color="auto"/>
+          </w:tblBorders>
+        </w:tblPrEx>
+        <w:trPr>
+          <w:cnfStyle w:val="000000100000" w:firstRow="0" w:lastRow="0" w:firstColumn="0" w:lastColumn="0" w:oddVBand="0" w:evenVBand="0" w:oddHBand="1" w:evenHBand="0" w:firstRowFirstColumn="0" w:firstRowLastColumn="0" w:lastRowFirstColumn="0" w:lastRowLastColumn="0"/>
+          <w:trHeight w:val="600"/>
+        </w:trPr>
+        <w:tc>
+          <w:tcPr>
+            <w:cnfStyle w:val="001000000000" w:firstRow="0" w:lastRow="0" w:firstColumn="1" w:lastColumn="0" w:oddVBand="0" w:evenVBand="0" w:oddHBand="0" w:evenHBand="0" w:firstRowFirstColumn="0" w:firstRowLastColumn="0" w:lastRowFirstColumn="0" w:lastRowLastColumn="0"/>
+            <w:tcW w:w="3684" w:type="dxa"/>
+            <w:hideMark/>
+          </w:tcPr>
+          <w:p>
+            <w:pPr>
+              <w:rPr>
+                <w:rFonts w:ascii="Calibri" w:eastAsia="Times New Roman" w:hAnsi="Calibri" w:cs="Calibri"/>
+                <w:color w:val="000000"/>
+                <w:lang w:val="en-IN" w:eastAsia="en-IN"/>
+              </w:rPr>
+            </w:pPr>
+            <w:r>
+              <w:rPr>
+                <w:rFonts w:ascii="Calibri" w:eastAsia="Times New Roman" w:hAnsi="Calibri" w:cs="Calibri"/>
+                <w:color w:val="000000"/>
+                <w:lang w:val="en-IN" w:eastAsia="en-IN"/>
+              </w:rPr>
+              <w:t>{Support/Measurement and Analysis =&gt; Obsolete Templates}/TOOL_MESURE.xlsm</w:t>
+            </w:r>
+          </w:p>
+        </w:tc>
+        <w:tc>
+          <w:tcPr>
+            <w:tcW w:w="5356" w:type="dxa"/>
+            <w:hideMark/>
+          </w:tcPr>
+          <w:p>
+            <w:pPr>
+              <w:cnfStyle w:val="000000100000" w:firstRow="0" w:lastRow="0" w:firstColumn="0" w:lastColumn="0" w:oddVBand="0" w:evenVBand="0" w:oddHBand="1" w:evenHBand="0" w:firstRowFirstColumn="0" w:firstRowLastColumn="0" w:lastRowFirstColumn="0" w:lastRowLastColumn="0"/>
+              <w:rPr>
+                <w:rFonts w:ascii="Calibri" w:eastAsia="Times New Roman" w:hAnsi="Calibri" w:cs="Calibri"/>
+                <w:color w:val="000000"/>
+                <w:lang w:val="en-IN" w:eastAsia="en-IN"/>
+              </w:rPr>
+            </w:pPr>
+            <w:r>
+              <w:rPr>
+                <w:rFonts w:ascii="Calibri" w:eastAsia="Times New Roman" w:hAnsi="Calibri" w:cs="Calibri"/>
+                <w:color w:val="000000"/>
+                <w:lang w:val="en-IN" w:eastAsia="en-IN"/>
+              </w:rPr>
+              <w:t>Measurement and audit templates obsoleted</w:t>
+            </w:r>
+          </w:p>
+        </w:tc>
+      </w:tr>
+      <w:tr>
+        <w:tblPrEx>
+          <w:tblBorders>
+            <w:top w:val="single" w:sz="4" w:space="0" w:color="4F81BD" w:themeColor="accent1"/>
+            <w:left w:val="single" w:sz="4" w:space="0" w:color="4F81BD" w:themeColor="accent1"/>
+            <w:bottom w:val="single" w:sz="4" w:space="0" w:color="4F81BD" w:themeColor="accent1"/>
+            <w:right w:val="single" w:sz="4" w:space="0" w:color="4F81BD" w:themeColor="accent1"/>
+            <w:insideH w:val="none" w:sz="0" w:space="0" w:color="auto"/>
+            <w:insideV w:val="none" w:sz="0" w:space="0" w:color="auto"/>
+          </w:tblBorders>
+        </w:tblPrEx>
+        <w:trPr>
+          <w:trHeight w:val="600"/>
+        </w:trPr>
+        <w:tc>
+          <w:tcPr>
+            <w:cnfStyle w:val="001000000000" w:firstRow="0" w:lastRow="0" w:firstColumn="1" w:lastColumn="0" w:oddVBand="0" w:evenVBand="0" w:oddHBand="0" w:evenHBand="0" w:firstRowFirstColumn="0" w:firstRowLastColumn="0" w:lastRowFirstColumn="0" w:lastRowLastColumn="0"/>
+            <w:tcW w:w="3684" w:type="dxa"/>
+            <w:hideMark/>
+          </w:tcPr>
+          <w:p>
+            <w:pPr>
+              <w:rPr>
+                <w:rFonts w:ascii="Calibri" w:eastAsia="Times New Roman" w:hAnsi="Calibri" w:cs="Calibri"/>
+                <w:color w:val="000000"/>
+                <w:lang w:val="en-IN" w:eastAsia="en-IN"/>
+              </w:rPr>
+            </w:pPr>
+            <w:r>
+              <w:rPr>
+                <w:rFonts w:ascii="Calibri" w:eastAsia="Times New Roman" w:hAnsi="Calibri" w:cs="Calibri"/>
+                <w:color w:val="000000"/>
+                <w:lang w:val="en-IN" w:eastAsia="en-IN"/>
+              </w:rPr>
+              <w:t>{Support/Measurement and Analysis =&gt; Obsolete Templates}/TOOL_METRIC.zip</w:t>
+            </w:r>
+          </w:p>
+        </w:tc>
+        <w:tc>
+          <w:tcPr>
+            <w:tcW w:w="5356" w:type="dxa"/>
+            <w:hideMark/>
+          </w:tcPr>
+          <w:p>
+            <w:pPr>
+              <w:cnfStyle w:val="000000000000" w:firstRow="0" w:lastRow="0" w:firstColumn="0" w:lastColumn="0" w:oddVBand="0" w:evenVBand="0" w:oddHBand="0" w:evenHBand="0" w:firstRowFirstColumn="0" w:firstRowLastColumn="0" w:lastRowFirstColumn="0" w:lastRowLastColumn="0"/>
+              <w:rPr>
+                <w:rFonts w:ascii="Calibri" w:eastAsia="Times New Roman" w:hAnsi="Calibri" w:cs="Calibri"/>
+                <w:color w:val="000000"/>
+                <w:lang w:val="en-IN" w:eastAsia="en-IN"/>
+              </w:rPr>
+            </w:pPr>
+            <w:r>
+              <w:rPr>
+                <w:rFonts w:ascii="Calibri" w:eastAsia="Times New Roman" w:hAnsi="Calibri" w:cs="Calibri"/>
+                <w:color w:val="000000"/>
+                <w:lang w:val="en-IN" w:eastAsia="en-IN"/>
+              </w:rPr>
+              <w:t>Measurement and audit templates obsoleted</w:t>
+            </w:r>
+          </w:p>
+        </w:tc>
+      </w:tr>
+      <w:tr>
+        <w:tblPrEx>
+          <w:tblBorders>
+            <w:top w:val="single" w:sz="4" w:space="0" w:color="4F81BD" w:themeColor="accent1"/>
+            <w:left w:val="single" w:sz="4" w:space="0" w:color="4F81BD" w:themeColor="accent1"/>
+            <w:bottom w:val="single" w:sz="4" w:space="0" w:color="4F81BD" w:themeColor="accent1"/>
+            <w:right w:val="single" w:sz="4" w:space="0" w:color="4F81BD" w:themeColor="accent1"/>
+            <w:insideH w:val="none" w:sz="0" w:space="0" w:color="auto"/>
+            <w:insideV w:val="none" w:sz="0" w:space="0" w:color="auto"/>
+          </w:tblBorders>
+        </w:tblPrEx>
+        <w:trPr>
+          <w:cnfStyle w:val="000000100000" w:firstRow="0" w:lastRow="0" w:firstColumn="0" w:lastColumn="0" w:oddVBand="0" w:evenVBand="0" w:oddHBand="1" w:evenHBand="0" w:firstRowFirstColumn="0" w:firstRowLastColumn="0" w:lastRowFirstColumn="0" w:lastRowLastColumn="0"/>
+          <w:trHeight w:val="600"/>
+        </w:trPr>
+        <w:tc>
+          <w:tcPr>
+            <w:cnfStyle w:val="001000000000" w:firstRow="0" w:lastRow="0" w:firstColumn="1" w:lastColumn="0" w:oddVBand="0" w:evenVBand="0" w:oddHBand="0" w:evenHBand="0" w:firstRowFirstColumn="0" w:firstRowLastColumn="0" w:lastRowFirstColumn="0" w:lastRowLastColumn="0"/>
+            <w:tcW w:w="3684" w:type="dxa"/>
+            <w:hideMark/>
+          </w:tcPr>
+          <w:p>
+            <w:pPr>
+              <w:rPr>
+                <w:rFonts w:ascii="Calibri" w:eastAsia="Times New Roman" w:hAnsi="Calibri" w:cs="Calibri"/>
+                <w:color w:val="000000"/>
+                <w:lang w:val="en-IN" w:eastAsia="en-IN"/>
+              </w:rPr>
+            </w:pPr>
+            <w:r>
+              <w:rPr>
+                <w:rFonts w:ascii="Calibri" w:eastAsia="Times New Roman" w:hAnsi="Calibri" w:cs="Calibri"/>
+                <w:color w:val="000000"/>
+                <w:lang w:val="en-IN" w:eastAsia="en-IN"/>
+              </w:rPr>
+              <w:t>{Support/Measurement and Analysis =&gt; Obsolete Templates}/TOOL_SMTSRW.xlsx</w:t>
+            </w:r>
+          </w:p>
+        </w:tc>
+        <w:tc>
+          <w:tcPr>
+            <w:tcW w:w="5356" w:type="dxa"/>
+            <w:hideMark/>
+          </w:tcPr>
+          <w:p>
+            <w:pPr>
+              <w:cnfStyle w:val="000000100000" w:firstRow="0" w:lastRow="0" w:firstColumn="0" w:lastColumn="0" w:oddVBand="0" w:evenVBand="0" w:oddHBand="1" w:evenHBand="0" w:firstRowFirstColumn="0" w:firstRowLastColumn="0" w:lastRowFirstColumn="0" w:lastRowLastColumn="0"/>
+              <w:rPr>
+                <w:rFonts w:ascii="Calibri" w:eastAsia="Times New Roman" w:hAnsi="Calibri" w:cs="Calibri"/>
+                <w:color w:val="000000"/>
+                <w:lang w:val="en-IN" w:eastAsia="en-IN"/>
+              </w:rPr>
+            </w:pPr>
+            <w:r>
+              <w:rPr>
+                <w:rFonts w:ascii="Calibri" w:eastAsia="Times New Roman" w:hAnsi="Calibri" w:cs="Calibri"/>
+                <w:color w:val="000000"/>
+                <w:lang w:val="en-IN" w:eastAsia="en-IN"/>
+              </w:rPr>
+              <w:t>Measurement and audit templates obsoleted</w:t>
+            </w:r>
+          </w:p>
+        </w:tc>
+      </w:tr>
+      <w:tr>
+        <w:tblPrEx>
+          <w:tblBorders>
+            <w:top w:val="single" w:sz="4" w:space="0" w:color="4F81BD" w:themeColor="accent1"/>
+            <w:left w:val="single" w:sz="4" w:space="0" w:color="4F81BD" w:themeColor="accent1"/>
+            <w:bottom w:val="single" w:sz="4" w:space="0" w:color="4F81BD" w:themeColor="accent1"/>
+            <w:right w:val="single" w:sz="4" w:space="0" w:color="4F81BD" w:themeColor="accent1"/>
+            <w:insideH w:val="none" w:sz="0" w:space="0" w:color="auto"/>
+            <w:insideV w:val="none" w:sz="0" w:space="0" w:color="auto"/>
+          </w:tblBorders>
+        </w:tblPrEx>
+        <w:trPr>
+          <w:trHeight w:val="300"/>
+        </w:trPr>
+        <w:tc>
+          <w:tcPr>
+            <w:cnfStyle w:val="001000000000" w:firstRow="0" w:lastRow="0" w:firstColumn="1" w:lastColumn="0" w:oddVBand="0" w:evenVBand="0" w:oddHBand="0" w:evenHBand="0" w:firstRowFirstColumn="0" w:firstRowLastColumn="0" w:lastRowFirstColumn="0" w:lastRowLastColumn="0"/>
+            <w:tcW w:w="3684" w:type="dxa"/>
+            <w:hideMark/>
+          </w:tcPr>
+          <w:p>
+            <w:pPr>
+              <w:rPr>
+                <w:rFonts w:ascii="Calibri" w:eastAsia="Times New Roman" w:hAnsi="Calibri" w:cs="Calibri"/>
+                <w:color w:val="000000"/>
+                <w:lang w:val="en-IN" w:eastAsia="en-IN"/>
+              </w:rPr>
+            </w:pPr>
+            <w:r>
+              <w:rPr>
+                <w:rFonts w:ascii="Calibri" w:eastAsia="Times New Roman" w:hAnsi="Calibri" w:cs="Calibri"/>
+                <w:color w:val="000000"/>
+                <w:lang w:val="en-IN" w:eastAsia="en-IN"/>
+              </w:rPr>
+              <w:t>{Support/Quality Assurance =&gt; Obsolete Templates}/TMPL_ADTPLN.docx</w:t>
+            </w:r>
+          </w:p>
+        </w:tc>
+        <w:tc>
+          <w:tcPr>
+            <w:tcW w:w="5356" w:type="dxa"/>
+            <w:hideMark/>
+          </w:tcPr>
+          <w:p>
+            <w:pPr>
+              <w:cnfStyle w:val="000000000000" w:firstRow="0" w:lastRow="0" w:firstColumn="0" w:lastColumn="0" w:oddVBand="0" w:evenVBand="0" w:oddHBand="0" w:evenHBand="0" w:firstRowFirstColumn="0" w:firstRowLastColumn="0" w:lastRowFirstColumn="0" w:lastRowLastColumn="0"/>
+              <w:rPr>
+                <w:rFonts w:ascii="Calibri" w:eastAsia="Times New Roman" w:hAnsi="Calibri" w:cs="Calibri"/>
+                <w:color w:val="000000"/>
+                <w:lang w:val="en-IN" w:eastAsia="en-IN"/>
+              </w:rPr>
+            </w:pPr>
+            <w:r>
+              <w:rPr>
+                <w:rFonts w:ascii="Calibri" w:eastAsia="Times New Roman" w:hAnsi="Calibri" w:cs="Calibri"/>
+                <w:color w:val="000000"/>
+                <w:lang w:val="en-IN" w:eastAsia="en-IN"/>
+              </w:rPr>
+              <w:t>Measurement and audit templates obsoleted</w:t>
+            </w:r>
+          </w:p>
+        </w:tc>
+      </w:tr>
+      <w:tr>
+        <w:tblPrEx>
+          <w:tblBorders>
+            <w:top w:val="single" w:sz="4" w:space="0" w:color="4F81BD" w:themeColor="accent1"/>
+            <w:left w:val="single" w:sz="4" w:space="0" w:color="4F81BD" w:themeColor="accent1"/>
+            <w:bottom w:val="single" w:sz="4" w:space="0" w:color="4F81BD" w:themeColor="accent1"/>
+            <w:right w:val="single" w:sz="4" w:space="0" w:color="4F81BD" w:themeColor="accent1"/>
+            <w:insideH w:val="none" w:sz="0" w:space="0" w:color="auto"/>
+            <w:insideV w:val="none" w:sz="0" w:space="0" w:color="auto"/>
+          </w:tblBorders>
+        </w:tblPrEx>
+        <w:trPr>
+          <w:cnfStyle w:val="000000100000" w:firstRow="0" w:lastRow="0" w:firstColumn="0" w:lastColumn="0" w:oddVBand="0" w:evenVBand="0" w:oddHBand="1" w:evenHBand="0" w:firstRowFirstColumn="0" w:firstRowLastColumn="0" w:lastRowFirstColumn="0" w:lastRowLastColumn="0"/>
+          <w:trHeight w:val="300"/>
+        </w:trPr>
+        <w:tc>
+          <w:tcPr>
+            <w:cnfStyle w:val="001000000000" w:firstRow="0" w:lastRow="0" w:firstColumn="1" w:lastColumn="0" w:oddVBand="0" w:evenVBand="0" w:oddHBand="0" w:evenHBand="0" w:firstRowFirstColumn="0" w:firstRowLastColumn="0" w:lastRowFirstColumn="0" w:lastRowLastColumn="0"/>
+            <w:tcW w:w="3684" w:type="dxa"/>
+            <w:hideMark/>
+          </w:tcPr>
+          <w:p>
+            <w:pPr>
+              <w:rPr>
+                <w:rFonts w:ascii="Calibri" w:eastAsia="Times New Roman" w:hAnsi="Calibri" w:cs="Calibri"/>
+                <w:color w:val="000000"/>
+                <w:lang w:val="en-IN" w:eastAsia="en-IN"/>
+              </w:rPr>
+            </w:pPr>
+            <w:r>
+              <w:rPr>
+                <w:rFonts w:ascii="Calibri" w:eastAsia="Times New Roman" w:hAnsi="Calibri" w:cs="Calibri"/>
+                <w:color w:val="000000"/>
+                <w:lang w:val="en-IN" w:eastAsia="en-IN"/>
+              </w:rPr>
+              <w:t>{Support/Quality Assurance =&gt; Obsolete Templates}/TMPL_ADTSCH.xlsx</w:t>
+            </w:r>
+          </w:p>
+        </w:tc>
+        <w:tc>
+          <w:tcPr>
+            <w:tcW w:w="5356" w:type="dxa"/>
+            <w:hideMark/>
+          </w:tcPr>
+          <w:p>
+            <w:pPr>
+              <w:cnfStyle w:val="000000100000" w:firstRow="0" w:lastRow="0" w:firstColumn="0" w:lastColumn="0" w:oddVBand="0" w:evenVBand="0" w:oddHBand="1" w:evenHBand="0" w:firstRowFirstColumn="0" w:firstRowLastColumn="0" w:lastRowFirstColumn="0" w:lastRowLastColumn="0"/>
+              <w:rPr>
+                <w:rFonts w:ascii="Calibri" w:eastAsia="Times New Roman" w:hAnsi="Calibri" w:cs="Calibri"/>
+                <w:color w:val="000000"/>
+                <w:lang w:val="en-IN" w:eastAsia="en-IN"/>
+              </w:rPr>
+            </w:pPr>
+            <w:r>
+              <w:rPr>
+                <w:rFonts w:ascii="Calibri" w:eastAsia="Times New Roman" w:hAnsi="Calibri" w:cs="Calibri"/>
+                <w:color w:val="000000"/>
+                <w:lang w:val="en-IN" w:eastAsia="en-IN"/>
+              </w:rPr>
+              <w:t>Measurement and audit templates obsoleted</w:t>
+            </w:r>
+          </w:p>
+        </w:tc>
+      </w:tr>
+      <w:tr>
+        <w:tblPrEx>
+          <w:tblBorders>
+            <w:top w:val="single" w:sz="4" w:space="0" w:color="4F81BD" w:themeColor="accent1"/>
+            <w:left w:val="single" w:sz="4" w:space="0" w:color="4F81BD" w:themeColor="accent1"/>
+            <w:bottom w:val="single" w:sz="4" w:space="0" w:color="4F81BD" w:themeColor="accent1"/>
+            <w:right w:val="single" w:sz="4" w:space="0" w:color="4F81BD" w:themeColor="accent1"/>
+            <w:insideH w:val="none" w:sz="0" w:space="0" w:color="auto"/>
+            <w:insideV w:val="none" w:sz="0" w:space="0" w:color="auto"/>
+          </w:tblBorders>
+        </w:tblPrEx>
+        <w:trPr>
+          <w:trHeight w:val="300"/>
+        </w:trPr>
+        <w:tc>
+          <w:tcPr>
+            <w:cnfStyle w:val="001000000000" w:firstRow="0" w:lastRow="0" w:firstColumn="1" w:lastColumn="0" w:oddVBand="0" w:evenVBand="0" w:oddHBand="0" w:evenHBand="0" w:firstRowFirstColumn="0" w:firstRowLastColumn="0" w:lastRowFirstColumn="0" w:lastRowLastColumn="0"/>
+            <w:tcW w:w="3684" w:type="dxa"/>
+            <w:hideMark/>
+          </w:tcPr>
+          <w:p>
+            <w:pPr>
+              <w:rPr>
+                <w:rFonts w:ascii="Calibri" w:eastAsia="Times New Roman" w:hAnsi="Calibri" w:cs="Calibri"/>
+                <w:color w:val="000000"/>
+                <w:lang w:val="en-IN" w:eastAsia="en-IN"/>
+              </w:rPr>
+            </w:pPr>
+            <w:r>
+              <w:rPr>
+                <w:rFonts w:ascii="Calibri" w:eastAsia="Times New Roman" w:hAnsi="Calibri" w:cs="Calibri"/>
+                <w:color w:val="000000"/>
+                <w:lang w:val="en-IN" w:eastAsia="en-IN"/>
+              </w:rPr>
+              <w:t>{Support/Training =&gt; Obsolete Templates}/Monthly Training Calendar.xls</w:t>
+            </w:r>
+          </w:p>
+        </w:tc>
+        <w:tc>
+          <w:tcPr>
+            <w:tcW w:w="5356" w:type="dxa"/>
+            <w:hideMark/>
+          </w:tcPr>
+          <w:p>
+            <w:pPr>
+              <w:cnfStyle w:val="000000000000" w:firstRow="0" w:lastRow="0" w:firstColumn="0" w:lastColumn="0" w:oddVBand="0" w:evenVBand="0" w:oddHBand="0" w:evenHBand="0" w:firstRowFirstColumn="0" w:firstRowLastColumn="0" w:lastRowFirstColumn="0" w:lastRowLastColumn="0"/>
+              <w:rPr>
+                <w:rFonts w:ascii="Calibri" w:eastAsia="Times New Roman" w:hAnsi="Calibri" w:cs="Calibri"/>
+                <w:color w:val="000000"/>
+                <w:lang w:val="en-IN" w:eastAsia="en-IN"/>
+              </w:rPr>
+            </w:pPr>
+            <w:r>
+              <w:rPr>
+                <w:rFonts w:ascii="Calibri" w:eastAsia="Times New Roman" w:hAnsi="Calibri" w:cs="Calibri"/>
+                <w:color w:val="000000"/>
+                <w:lang w:val="en-IN" w:eastAsia="en-IN"/>
+              </w:rPr>
+              <w:t>Obsoleted Monthly Training Calendar</w:t>
+            </w:r>
+          </w:p>
+        </w:tc>
+      </w:tr>
+      <w:tr>
+        <w:tblPrEx>
+          <w:tblBorders>
+            <w:top w:val="single" w:sz="4" w:space="0" w:color="4F81BD" w:themeColor="accent1"/>
+            <w:left w:val="single" w:sz="4" w:space="0" w:color="4F81BD" w:themeColor="accent1"/>
+            <w:bottom w:val="single" w:sz="4" w:space="0" w:color="4F81BD" w:themeColor="accent1"/>
+            <w:right w:val="single" w:sz="4" w:space="0" w:color="4F81BD" w:themeColor="accent1"/>
+            <w:insideH w:val="none" w:sz="0" w:space="0" w:color="auto"/>
+            <w:insideV w:val="none" w:sz="0" w:space="0" w:color="auto"/>
+          </w:tblBorders>
+        </w:tblPrEx>
+        <w:trPr>
+          <w:cnfStyle w:val="000000100000" w:firstRow="0" w:lastRow="0" w:firstColumn="0" w:lastColumn="0" w:oddVBand="0" w:evenVBand="0" w:oddHBand="1" w:evenHBand="0" w:firstRowFirstColumn="0" w:firstRowLastColumn="0" w:lastRowFirstColumn="0" w:lastRowLastColumn="0"/>
+          <w:trHeight w:val="300"/>
+        </w:trPr>
+        <w:tc>
+          <w:tcPr>
+            <w:cnfStyle w:val="001000000000" w:firstRow="0" w:lastRow="0" w:firstColumn="1" w:lastColumn="0" w:oddVBand="0" w:evenVBand="0" w:oddHBand="0" w:evenHBand="0" w:firstRowFirstColumn="0" w:firstRowLastColumn="0" w:lastRowFirstColumn="0" w:lastRowLastColumn="0"/>
+            <w:tcW w:w="3684" w:type="dxa"/>
+            <w:hideMark/>
+          </w:tcPr>
+          <w:p>
+            <w:pPr>
+              <w:rPr>
+                <w:rFonts w:ascii="Calibri" w:eastAsia="Times New Roman" w:hAnsi="Calibri" w:cs="Calibri"/>
+                <w:color w:val="000000"/>
+                <w:lang w:val="en-IN" w:eastAsia="en-IN"/>
+              </w:rPr>
+            </w:pPr>
+            <w:r>
+              <w:rPr>
+                <w:rFonts w:ascii="Calibri" w:eastAsia="Times New Roman" w:hAnsi="Calibri" w:cs="Calibri"/>
+                <w:color w:val="000000"/>
+                <w:lang w:val="en-IN" w:eastAsia="en-IN"/>
+              </w:rPr>
+              <w:lastRenderedPageBreak/>
+              <w:t>{Support/Training =&gt; Obsolete Templates}/TMPL_FBPRTC.docx</w:t>
+            </w:r>
+          </w:p>
+        </w:tc>
+        <w:tc>
+          <w:tcPr>
+            <w:tcW w:w="5356" w:type="dxa"/>
+            <w:hideMark/>
+          </w:tcPr>
+          <w:p>
+            <w:pPr>
+              <w:cnfStyle w:val="000000100000" w:firstRow="0" w:lastRow="0" w:firstColumn="0" w:lastColumn="0" w:oddVBand="0" w:evenVBand="0" w:oddHBand="1" w:evenHBand="0" w:firstRowFirstColumn="0" w:firstRowLastColumn="0" w:lastRowFirstColumn="0" w:lastRowLastColumn="0"/>
+              <w:rPr>
+                <w:rFonts w:ascii="Calibri" w:eastAsia="Times New Roman" w:hAnsi="Calibri" w:cs="Calibri"/>
+                <w:color w:val="000000"/>
+                <w:lang w:val="en-IN" w:eastAsia="en-IN"/>
+              </w:rPr>
+            </w:pPr>
+            <w:r>
+              <w:rPr>
+                <w:rFonts w:ascii="Calibri" w:eastAsia="Times New Roman" w:hAnsi="Calibri" w:cs="Calibri"/>
+                <w:color w:val="000000"/>
+                <w:lang w:val="en-IN" w:eastAsia="en-IN"/>
+              </w:rPr>
+              <w:t xml:space="preserve">Training process aligned with </w:t>
+            </w:r>
+            <w:proofErr w:type="spellStart"/>
+            <w:r>
+              <w:rPr>
+                <w:rFonts w:ascii="Calibri" w:eastAsia="Times New Roman" w:hAnsi="Calibri" w:cs="Calibri"/>
+                <w:color w:val="000000"/>
+                <w:lang w:val="en-IN" w:eastAsia="en-IN"/>
+              </w:rPr>
+              <w:t>Einframe</w:t>
+            </w:r>
+            <w:proofErr w:type="spellEnd"/>
+          </w:p>
+        </w:tc>
+      </w:tr>
+      <w:tr>
+        <w:tblPrEx>
+          <w:tblBorders>
+            <w:top w:val="single" w:sz="4" w:space="0" w:color="4F81BD" w:themeColor="accent1"/>
+            <w:left w:val="single" w:sz="4" w:space="0" w:color="4F81BD" w:themeColor="accent1"/>
+            <w:bottom w:val="single" w:sz="4" w:space="0" w:color="4F81BD" w:themeColor="accent1"/>
+            <w:right w:val="single" w:sz="4" w:space="0" w:color="4F81BD" w:themeColor="accent1"/>
+            <w:insideH w:val="none" w:sz="0" w:space="0" w:color="auto"/>
+            <w:insideV w:val="none" w:sz="0" w:space="0" w:color="auto"/>
+          </w:tblBorders>
+        </w:tblPrEx>
+        <w:trPr>
+          <w:trHeight w:val="300"/>
+        </w:trPr>
+        <w:tc>
+          <w:tcPr>
+            <w:cnfStyle w:val="001000000000" w:firstRow="0" w:lastRow="0" w:firstColumn="1" w:lastColumn="0" w:oddVBand="0" w:evenVBand="0" w:oddHBand="0" w:evenHBand="0" w:firstRowFirstColumn="0" w:firstRowLastColumn="0" w:lastRowFirstColumn="0" w:lastRowLastColumn="0"/>
+            <w:tcW w:w="3684" w:type="dxa"/>
+            <w:hideMark/>
+          </w:tcPr>
+          <w:p>
+            <w:pPr>
+              <w:rPr>
+                <w:rFonts w:ascii="Calibri" w:eastAsia="Times New Roman" w:hAnsi="Calibri" w:cs="Calibri"/>
+                <w:color w:val="000000"/>
+                <w:lang w:val="en-IN" w:eastAsia="en-IN"/>
+              </w:rPr>
+            </w:pPr>
+            <w:r>
+              <w:rPr>
+                <w:rFonts w:ascii="Calibri" w:eastAsia="Times New Roman" w:hAnsi="Calibri" w:cs="Calibri"/>
+                <w:color w:val="000000"/>
+                <w:lang w:val="en-IN" w:eastAsia="en-IN"/>
+              </w:rPr>
+              <w:t>{Support/Training =&gt; Obsolete Templates}/TMPL_FBTRNR.docx</w:t>
+            </w:r>
+          </w:p>
+        </w:tc>
+        <w:tc>
+          <w:tcPr>
+            <w:tcW w:w="5356" w:type="dxa"/>
+            <w:hideMark/>
+          </w:tcPr>
+          <w:p>
+            <w:pPr>
+              <w:cnfStyle w:val="000000000000" w:firstRow="0" w:lastRow="0" w:firstColumn="0" w:lastColumn="0" w:oddVBand="0" w:evenVBand="0" w:oddHBand="0" w:evenHBand="0" w:firstRowFirstColumn="0" w:firstRowLastColumn="0" w:lastRowFirstColumn="0" w:lastRowLastColumn="0"/>
+              <w:rPr>
+                <w:rFonts w:ascii="Calibri" w:eastAsia="Times New Roman" w:hAnsi="Calibri" w:cs="Calibri"/>
+                <w:color w:val="000000"/>
+                <w:lang w:val="en-IN" w:eastAsia="en-IN"/>
+              </w:rPr>
+            </w:pPr>
+            <w:r>
+              <w:rPr>
+                <w:rFonts w:ascii="Calibri" w:eastAsia="Times New Roman" w:hAnsi="Calibri" w:cs="Calibri"/>
+                <w:color w:val="000000"/>
+                <w:lang w:val="en-IN" w:eastAsia="en-IN"/>
+              </w:rPr>
+              <w:t xml:space="preserve">Training process aligned with </w:t>
+            </w:r>
+            <w:proofErr w:type="spellStart"/>
+            <w:r>
+              <w:rPr>
+                <w:rFonts w:ascii="Calibri" w:eastAsia="Times New Roman" w:hAnsi="Calibri" w:cs="Calibri"/>
+                <w:color w:val="000000"/>
+                <w:lang w:val="en-IN" w:eastAsia="en-IN"/>
+              </w:rPr>
+              <w:t>Einframe</w:t>
+            </w:r>
+            <w:proofErr w:type="spellEnd"/>
+          </w:p>
+        </w:tc>
+      </w:tr>
+      <w:tr>
+        <w:tblPrEx>
+          <w:tblBorders>
+            <w:top w:val="single" w:sz="4" w:space="0" w:color="4F81BD" w:themeColor="accent1"/>
+            <w:left w:val="single" w:sz="4" w:space="0" w:color="4F81BD" w:themeColor="accent1"/>
+            <w:bottom w:val="single" w:sz="4" w:space="0" w:color="4F81BD" w:themeColor="accent1"/>
+            <w:right w:val="single" w:sz="4" w:space="0" w:color="4F81BD" w:themeColor="accent1"/>
+            <w:insideH w:val="none" w:sz="0" w:space="0" w:color="auto"/>
+            <w:insideV w:val="none" w:sz="0" w:space="0" w:color="auto"/>
+          </w:tblBorders>
+        </w:tblPrEx>
+        <w:trPr>
+          <w:cnfStyle w:val="000000100000" w:firstRow="0" w:lastRow="0" w:firstColumn="0" w:lastColumn="0" w:oddVBand="0" w:evenVBand="0" w:oddHBand="1" w:evenHBand="0" w:firstRowFirstColumn="0" w:firstRowLastColumn="0" w:lastRowFirstColumn="0" w:lastRowLastColumn="0"/>
+          <w:trHeight w:val="300"/>
+        </w:trPr>
+        <w:tc>
+          <w:tcPr>
+            <w:cnfStyle w:val="001000000000" w:firstRow="0" w:lastRow="0" w:firstColumn="1" w:lastColumn="0" w:oddVBand="0" w:evenVBand="0" w:oddHBand="0" w:evenHBand="0" w:firstRowFirstColumn="0" w:firstRowLastColumn="0" w:lastRowFirstColumn="0" w:lastRowLastColumn="0"/>
+            <w:tcW w:w="3684" w:type="dxa"/>
+            <w:hideMark/>
+          </w:tcPr>
+          <w:p>
+            <w:pPr>
+              <w:rPr>
+                <w:rFonts w:ascii="Calibri" w:eastAsia="Times New Roman" w:hAnsi="Calibri" w:cs="Calibri"/>
+                <w:color w:val="000000"/>
+                <w:lang w:val="en-IN" w:eastAsia="en-IN"/>
+              </w:rPr>
+            </w:pPr>
+            <w:r>
+              <w:rPr>
+                <w:rFonts w:ascii="Calibri" w:eastAsia="Times New Roman" w:hAnsi="Calibri" w:cs="Calibri"/>
+                <w:color w:val="000000"/>
+                <w:lang w:val="en-IN" w:eastAsia="en-IN"/>
+              </w:rPr>
+              <w:t>{Support/Training =&gt; Obsolete Templates}/TMPL_TRGSTR.docx</w:t>
+            </w:r>
+          </w:p>
+        </w:tc>
+        <w:tc>
+          <w:tcPr>
+            <w:tcW w:w="5356" w:type="dxa"/>
+            <w:hideMark/>
+          </w:tcPr>
+          <w:p>
+            <w:pPr>
+              <w:cnfStyle w:val="000000100000" w:firstRow="0" w:lastRow="0" w:firstColumn="0" w:lastColumn="0" w:oddVBand="0" w:evenVBand="0" w:oddHBand="1" w:evenHBand="0" w:firstRowFirstColumn="0" w:firstRowLastColumn="0" w:lastRowFirstColumn="0" w:lastRowLastColumn="0"/>
+              <w:rPr>
+                <w:rFonts w:ascii="Calibri" w:eastAsia="Times New Roman" w:hAnsi="Calibri" w:cs="Calibri"/>
+                <w:color w:val="000000"/>
+                <w:lang w:val="en-IN" w:eastAsia="en-IN"/>
+              </w:rPr>
+            </w:pPr>
+            <w:r>
+              <w:rPr>
+                <w:rFonts w:ascii="Calibri" w:eastAsia="Times New Roman" w:hAnsi="Calibri" w:cs="Calibri"/>
+                <w:color w:val="000000"/>
+                <w:lang w:val="en-IN" w:eastAsia="en-IN"/>
+              </w:rPr>
+              <w:t xml:space="preserve">Training process aligned with </w:t>
+            </w:r>
+            <w:proofErr w:type="spellStart"/>
+            <w:r>
+              <w:rPr>
+                <w:rFonts w:ascii="Calibri" w:eastAsia="Times New Roman" w:hAnsi="Calibri" w:cs="Calibri"/>
+                <w:color w:val="000000"/>
+                <w:lang w:val="en-IN" w:eastAsia="en-IN"/>
+              </w:rPr>
+              <w:t>Einframe</w:t>
+            </w:r>
+            <w:proofErr w:type="spellEnd"/>
+          </w:p>
+        </w:tc>
+      </w:tr>
+      <w:tr>
+        <w:tblPrEx>
+          <w:tblBorders>
+            <w:top w:val="single" w:sz="4" w:space="0" w:color="4F81BD" w:themeColor="accent1"/>
+            <w:left w:val="single" w:sz="4" w:space="0" w:color="4F81BD" w:themeColor="accent1"/>
+            <w:bottom w:val="single" w:sz="4" w:space="0" w:color="4F81BD" w:themeColor="accent1"/>
+            <w:right w:val="single" w:sz="4" w:space="0" w:color="4F81BD" w:themeColor="accent1"/>
+            <w:insideH w:val="none" w:sz="0" w:space="0" w:color="auto"/>
+            <w:insideV w:val="none" w:sz="0" w:space="0" w:color="auto"/>
+          </w:tblBorders>
+        </w:tblPrEx>
+        <w:trPr>
+          <w:trHeight w:val="300"/>
+        </w:trPr>
+        <w:tc>
+          <w:tcPr>
+            <w:cnfStyle w:val="001000000000" w:firstRow="0" w:lastRow="0" w:firstColumn="1" w:lastColumn="0" w:oddVBand="0" w:evenVBand="0" w:oddHBand="0" w:evenHBand="0" w:firstRowFirstColumn="0" w:firstRowLastColumn="0" w:lastRowFirstColumn="0" w:lastRowLastColumn="0"/>
+            <w:tcW w:w="3684" w:type="dxa"/>
+            <w:hideMark/>
+          </w:tcPr>
+          <w:p>
+            <w:pPr>
+              <w:rPr>
+                <w:rFonts w:ascii="Calibri" w:eastAsia="Times New Roman" w:hAnsi="Calibri" w:cs="Calibri"/>
+                <w:color w:val="000000"/>
+                <w:lang w:val="en-IN" w:eastAsia="en-IN"/>
+              </w:rPr>
+            </w:pPr>
+            <w:r>
+              <w:rPr>
+                <w:rFonts w:ascii="Calibri" w:eastAsia="Times New Roman" w:hAnsi="Calibri" w:cs="Calibri"/>
+                <w:color w:val="000000"/>
+                <w:lang w:val="en-IN" w:eastAsia="en-IN"/>
+              </w:rPr>
+              <w:t>{Support/Training =&gt; Obsolete Templates}/Training Database.xlsx</w:t>
+            </w:r>
+          </w:p>
+        </w:tc>
+        <w:tc>
+          <w:tcPr>
+            <w:tcW w:w="5356" w:type="dxa"/>
+            <w:hideMark/>
+          </w:tcPr>
+          <w:p>
+            <w:pPr>
+              <w:cnfStyle w:val="000000000000" w:firstRow="0" w:lastRow="0" w:firstColumn="0" w:lastColumn="0" w:oddVBand="0" w:evenVBand="0" w:oddHBand="0" w:evenHBand="0" w:firstRowFirstColumn="0" w:firstRowLastColumn="0" w:lastRowFirstColumn="0" w:lastRowLastColumn="0"/>
+              <w:rPr>
+                <w:rFonts w:ascii="Calibri" w:eastAsia="Times New Roman" w:hAnsi="Calibri" w:cs="Calibri"/>
+                <w:color w:val="000000"/>
+                <w:lang w:val="en-IN" w:eastAsia="en-IN"/>
+              </w:rPr>
+            </w:pPr>
+            <w:r>
+              <w:rPr>
+                <w:rFonts w:ascii="Calibri" w:eastAsia="Times New Roman" w:hAnsi="Calibri" w:cs="Calibri"/>
+                <w:color w:val="000000"/>
+                <w:lang w:val="en-IN" w:eastAsia="en-IN"/>
+              </w:rPr>
+              <w:t xml:space="preserve">Training process aligned with </w:t>
+            </w:r>
+            <w:proofErr w:type="spellStart"/>
+            <w:r>
+              <w:rPr>
+                <w:rFonts w:ascii="Calibri" w:eastAsia="Times New Roman" w:hAnsi="Calibri" w:cs="Calibri"/>
+                <w:color w:val="000000"/>
+                <w:lang w:val="en-IN" w:eastAsia="en-IN"/>
+              </w:rPr>
+              <w:t>Einframe</w:t>
+            </w:r>
+            <w:proofErr w:type="spellEnd"/>
+          </w:p>
+        </w:tc>
+      </w:tr>
+      <w:tr>
+        <w:tblPrEx>
+          <w:tblBorders>
+            <w:top w:val="single" w:sz="4" w:space="0" w:color="4F81BD" w:themeColor="accent1"/>
+            <w:left w:val="single" w:sz="4" w:space="0" w:color="4F81BD" w:themeColor="accent1"/>
+            <w:bottom w:val="single" w:sz="4" w:space="0" w:color="4F81BD" w:themeColor="accent1"/>
+            <w:right w:val="single" w:sz="4" w:space="0" w:color="4F81BD" w:themeColor="accent1"/>
+            <w:insideH w:val="none" w:sz="0" w:space="0" w:color="auto"/>
+            <w:insideV w:val="none" w:sz="0" w:space="0" w:color="auto"/>
+          </w:tblBorders>
+        </w:tblPrEx>
+        <w:trPr>
+          <w:cnfStyle w:val="000000100000" w:firstRow="0" w:lastRow="0" w:firstColumn="0" w:lastColumn="0" w:oddVBand="0" w:evenVBand="0" w:oddHBand="1" w:evenHBand="0" w:firstRowFirstColumn="0" w:firstRowLastColumn="0" w:lastRowFirstColumn="0" w:lastRowLastColumn="0"/>
+          <w:trHeight w:val="300"/>
+        </w:trPr>
+        <w:tc>
+          <w:tcPr>
+            <w:cnfStyle w:val="001000000000" w:firstRow="0" w:lastRow="0" w:firstColumn="1" w:lastColumn="0" w:oddVBand="0" w:evenVBand="0" w:oddHBand="0" w:evenHBand="0" w:firstRowFirstColumn="0" w:firstRowLastColumn="0" w:lastRowFirstColumn="0" w:lastRowLastColumn="0"/>
+            <w:tcW w:w="3684" w:type="dxa"/>
+            <w:hideMark/>
+          </w:tcPr>
+          <w:p>
+            <w:pPr>
+              <w:rPr>
+                <w:rFonts w:ascii="Calibri" w:eastAsia="Times New Roman" w:hAnsi="Calibri" w:cs="Calibri"/>
+                <w:color w:val="000000"/>
+                <w:lang w:val="en-IN" w:eastAsia="en-IN"/>
+              </w:rPr>
+            </w:pPr>
+            <w:r>
+              <w:rPr>
+                <w:rFonts w:ascii="Calibri" w:eastAsia="Times New Roman" w:hAnsi="Calibri" w:cs="Calibri"/>
+                <w:color w:val="000000"/>
+                <w:lang w:val="en-IN" w:eastAsia="en-IN"/>
+              </w:rPr>
+              <w:t>{Support/Training =&gt; Obsolete Templates}/Yearly Training Calender.xls</w:t>
+            </w:r>
+          </w:p>
+        </w:tc>
+        <w:tc>
+          <w:tcPr>
+            <w:tcW w:w="5356" w:type="dxa"/>
+            <w:hideMark/>
+          </w:tcPr>
+          <w:p>
+            <w:pPr>
+              <w:cnfStyle w:val="000000100000" w:firstRow="0" w:lastRow="0" w:firstColumn="0" w:lastColumn="0" w:oddVBand="0" w:evenVBand="0" w:oddHBand="1" w:evenHBand="0" w:firstRowFirstColumn="0" w:firstRowLastColumn="0" w:lastRowFirstColumn="0" w:lastRowLastColumn="0"/>
+              <w:rPr>
+                <w:rFonts w:ascii="Calibri" w:eastAsia="Times New Roman" w:hAnsi="Calibri" w:cs="Calibri"/>
+                <w:color w:val="000000"/>
+                <w:lang w:val="en-IN" w:eastAsia="en-IN"/>
+              </w:rPr>
+            </w:pPr>
+            <w:r>
+              <w:rPr>
+                <w:rFonts w:ascii="Calibri" w:eastAsia="Times New Roman" w:hAnsi="Calibri" w:cs="Calibri"/>
+                <w:color w:val="000000"/>
+                <w:lang w:val="en-IN" w:eastAsia="en-IN"/>
+              </w:rPr>
+              <w:t xml:space="preserve">Training process aligned with </w:t>
+            </w:r>
+            <w:proofErr w:type="spellStart"/>
+            <w:r>
+              <w:rPr>
+                <w:rFonts w:ascii="Calibri" w:eastAsia="Times New Roman" w:hAnsi="Calibri" w:cs="Calibri"/>
+                <w:color w:val="000000"/>
+                <w:lang w:val="en-IN" w:eastAsia="en-IN"/>
+              </w:rPr>
+              <w:t>Einframe</w:t>
+            </w:r>
+            <w:proofErr w:type="spellEnd"/>
+          </w:p>
+        </w:tc>
+      </w:tr>
+      <w:tr>
+        <w:tblPrEx>
+          <w:tblBorders>
+            <w:top w:val="single" w:sz="4" w:space="0" w:color="4F81BD" w:themeColor="accent1"/>
+            <w:left w:val="single" w:sz="4" w:space="0" w:color="4F81BD" w:themeColor="accent1"/>
+            <w:bottom w:val="single" w:sz="4" w:space="0" w:color="4F81BD" w:themeColor="accent1"/>
+            <w:right w:val="single" w:sz="4" w:space="0" w:color="4F81BD" w:themeColor="accent1"/>
+            <w:insideH w:val="none" w:sz="0" w:space="0" w:color="auto"/>
+            <w:insideV w:val="none" w:sz="0" w:space="0" w:color="auto"/>
+          </w:tblBorders>
+        </w:tblPrEx>
+        <w:trPr>
+          <w:trHeight w:val="600"/>
+        </w:trPr>
+        <w:tc>
+          <w:tcPr>
+            <w:cnfStyle w:val="001000000000" w:firstRow="0" w:lastRow="0" w:firstColumn="1" w:lastColumn="0" w:oddVBand="0" w:evenVBand="0" w:oddHBand="0" w:evenHBand="0" w:firstRowFirstColumn="0" w:firstRowLastColumn="0" w:lastRowFirstColumn="0" w:lastRowLastColumn="0"/>
+            <w:tcW w:w="3684" w:type="dxa"/>
+            <w:hideMark/>
+          </w:tcPr>
+          <w:p>
+            <w:pPr>
+              <w:rPr>
+                <w:rFonts w:ascii="Calibri" w:eastAsia="Times New Roman" w:hAnsi="Calibri" w:cs="Calibri"/>
+                <w:color w:val="000000"/>
+                <w:lang w:val="en-IN" w:eastAsia="en-IN"/>
+              </w:rPr>
+            </w:pPr>
+            <w:r>
+              <w:rPr>
+                <w:rFonts w:ascii="Calibri" w:eastAsia="Times New Roman" w:hAnsi="Calibri" w:cs="Calibri"/>
+                <w:color w:val="000000"/>
+                <w:lang w:val="en-IN" w:eastAsia="en-IN"/>
+              </w:rPr>
+              <w:t>Engineering/Requirements Development and Management/PRCD_REQDEV.docx</w:t>
+            </w:r>
+          </w:p>
+        </w:tc>
+        <w:tc>
+          <w:tcPr>
+            <w:tcW w:w="5356" w:type="dxa"/>
+            <w:hideMark/>
+          </w:tcPr>
+          <w:p>
+            <w:pPr>
+              <w:cnfStyle w:val="000000000000" w:firstRow="0" w:lastRow="0" w:firstColumn="0" w:lastColumn="0" w:oddVBand="0" w:evenVBand="0" w:oddHBand="0" w:evenHBand="0" w:firstRowFirstColumn="0" w:firstRowLastColumn="0" w:lastRowFirstColumn="0" w:lastRowLastColumn="0"/>
+              <w:rPr>
+                <w:rFonts w:ascii="Calibri" w:eastAsia="Times New Roman" w:hAnsi="Calibri" w:cs="Calibri"/>
+                <w:color w:val="000000"/>
+                <w:lang w:val="en-IN" w:eastAsia="en-IN"/>
+              </w:rPr>
+            </w:pPr>
+            <w:r>
+              <w:rPr>
+                <w:rFonts w:ascii="Calibri" w:eastAsia="Times New Roman" w:hAnsi="Calibri" w:cs="Calibri"/>
+                <w:color w:val="000000"/>
+                <w:lang w:val="en-IN" w:eastAsia="en-IN"/>
+              </w:rPr>
+              <w:t xml:space="preserve">Customer feedback in </w:t>
+            </w:r>
+            <w:proofErr w:type="spellStart"/>
+            <w:r>
+              <w:rPr>
+                <w:rFonts w:ascii="Calibri" w:eastAsia="Times New Roman" w:hAnsi="Calibri" w:cs="Calibri"/>
+                <w:color w:val="000000"/>
+                <w:lang w:val="en-IN" w:eastAsia="en-IN"/>
+              </w:rPr>
+              <w:t>EinFrame</w:t>
+            </w:r>
+            <w:proofErr w:type="spellEnd"/>
+          </w:p>
+        </w:tc>
+      </w:tr>
+      <w:tr>
+        <w:tblPrEx>
+          <w:tblBorders>
+            <w:top w:val="single" w:sz="4" w:space="0" w:color="4F81BD" w:themeColor="accent1"/>
+            <w:left w:val="single" w:sz="4" w:space="0" w:color="4F81BD" w:themeColor="accent1"/>
+            <w:bottom w:val="single" w:sz="4" w:space="0" w:color="4F81BD" w:themeColor="accent1"/>
+            <w:right w:val="single" w:sz="4" w:space="0" w:color="4F81BD" w:themeColor="accent1"/>
+            <w:insideH w:val="none" w:sz="0" w:space="0" w:color="auto"/>
+            <w:insideV w:val="none" w:sz="0" w:space="0" w:color="auto"/>
+          </w:tblBorders>
+        </w:tblPrEx>
+        <w:trPr>
+          <w:cnfStyle w:val="000000100000" w:firstRow="0" w:lastRow="0" w:firstColumn="0" w:lastColumn="0" w:oddVBand="0" w:evenVBand="0" w:oddHBand="1" w:evenHBand="0" w:firstRowFirstColumn="0" w:firstRowLastColumn="0" w:lastRowFirstColumn="0" w:lastRowLastColumn="0"/>
+          <w:trHeight w:val="600"/>
+        </w:trPr>
+        <w:tc>
+          <w:tcPr>
+            <w:cnfStyle w:val="001000000000" w:firstRow="0" w:lastRow="0" w:firstColumn="1" w:lastColumn="0" w:oddVBand="0" w:evenVBand="0" w:oddHBand="0" w:evenHBand="0" w:firstRowFirstColumn="0" w:firstRowLastColumn="0" w:lastRowFirstColumn="0" w:lastRowLastColumn="0"/>
+            <w:tcW w:w="3684" w:type="dxa"/>
+            <w:hideMark/>
+          </w:tcPr>
+          <w:p>
+            <w:pPr>
+              <w:rPr>
+                <w:rFonts w:ascii="Calibri" w:eastAsia="Times New Roman" w:hAnsi="Calibri" w:cs="Calibri"/>
+                <w:color w:val="000000"/>
+                <w:lang w:val="en-IN" w:eastAsia="en-IN"/>
+              </w:rPr>
+            </w:pPr>
+            <w:r>
+              <w:rPr>
+                <w:rFonts w:ascii="Calibri" w:eastAsia="Times New Roman" w:hAnsi="Calibri" w:cs="Calibri"/>
+                <w:color w:val="000000"/>
+                <w:lang w:val="en-IN" w:eastAsia="en-IN"/>
+              </w:rPr>
+              <w:t>Engineering/Requirements Development and Management/TMPL_CHGREQ.docx</w:t>
+            </w:r>
+          </w:p>
+        </w:tc>
+        <w:tc>
+          <w:tcPr>
+            <w:tcW w:w="5356" w:type="dxa"/>
+            <w:hideMark/>
+          </w:tcPr>
+          <w:p>
+            <w:pPr>
+              <w:cnfStyle w:val="000000100000" w:firstRow="0" w:lastRow="0" w:firstColumn="0" w:lastColumn="0" w:oddVBand="0" w:evenVBand="0" w:oddHBand="1" w:evenHBand="0" w:firstRowFirstColumn="0" w:firstRowLastColumn="0" w:lastRowFirstColumn="0" w:lastRowLastColumn="0"/>
+              <w:rPr>
+                <w:rFonts w:ascii="Calibri" w:eastAsia="Times New Roman" w:hAnsi="Calibri" w:cs="Calibri"/>
+                <w:color w:val="000000"/>
+                <w:lang w:val="en-IN" w:eastAsia="en-IN"/>
+              </w:rPr>
+            </w:pPr>
+            <w:r>
+              <w:rPr>
+                <w:rFonts w:ascii="Calibri" w:eastAsia="Times New Roman" w:hAnsi="Calibri" w:cs="Calibri"/>
+                <w:color w:val="000000"/>
+                <w:lang w:val="en-IN" w:eastAsia="en-IN"/>
+              </w:rPr>
+              <w:t>details made in tabular form</w:t>
+            </w:r>
+          </w:p>
+        </w:tc>
+      </w:tr>
+      <w:tr>
+        <w:tblPrEx>
+          <w:tblBorders>
+            <w:top w:val="single" w:sz="4" w:space="0" w:color="4F81BD" w:themeColor="accent1"/>
+            <w:left w:val="single" w:sz="4" w:space="0" w:color="4F81BD" w:themeColor="accent1"/>
+            <w:bottom w:val="single" w:sz="4" w:space="0" w:color="4F81BD" w:themeColor="accent1"/>
+            <w:right w:val="single" w:sz="4" w:space="0" w:color="4F81BD" w:themeColor="accent1"/>
+            <w:insideH w:val="none" w:sz="0" w:space="0" w:color="auto"/>
+            <w:insideV w:val="none" w:sz="0" w:space="0" w:color="auto"/>
+          </w:tblBorders>
+        </w:tblPrEx>
+        <w:trPr>
+          <w:trHeight w:val="600"/>
+        </w:trPr>
+        <w:tc>
+          <w:tcPr>
+            <w:cnfStyle w:val="001000000000" w:firstRow="0" w:lastRow="0" w:firstColumn="1" w:lastColumn="0" w:oddVBand="0" w:evenVBand="0" w:oddHBand="0" w:evenHBand="0" w:firstRowFirstColumn="0" w:firstRowLastColumn="0" w:lastRowFirstColumn="0" w:lastRowLastColumn="0"/>
+            <w:tcW w:w="3684" w:type="dxa"/>
+            <w:hideMark/>
+          </w:tcPr>
+          <w:p>
+            <w:pPr>
+              <w:rPr>
+                <w:rFonts w:ascii="Calibri" w:eastAsia="Times New Roman" w:hAnsi="Calibri" w:cs="Calibri"/>
+                <w:color w:val="000000"/>
+                <w:lang w:val="en-IN" w:eastAsia="en-IN"/>
+              </w:rPr>
+            </w:pPr>
+            <w:r>
+              <w:rPr>
+                <w:rFonts w:ascii="Calibri" w:eastAsia="Times New Roman" w:hAnsi="Calibri" w:cs="Calibri"/>
+                <w:color w:val="000000"/>
+                <w:lang w:val="en-IN" w:eastAsia="en-IN"/>
+              </w:rPr>
+              <w:t>Engineering/Requirements Development and Management/TMPL_CHGREQ.docx</w:t>
+            </w:r>
+          </w:p>
+        </w:tc>
+        <w:tc>
+          <w:tcPr>
+            <w:tcW w:w="5356" w:type="dxa"/>
+            <w:hideMark/>
+          </w:tcPr>
+          <w:p>
+            <w:pPr>
+              <w:cnfStyle w:val="000000000000" w:firstRow="0" w:lastRow="0" w:firstColumn="0" w:lastColumn="0" w:oddVBand="0" w:evenVBand="0" w:oddHBand="0" w:evenHBand="0" w:firstRowFirstColumn="0" w:firstRowLastColumn="0" w:lastRowFirstColumn="0" w:lastRowLastColumn="0"/>
+              <w:rPr>
+                <w:rFonts w:ascii="Calibri" w:eastAsia="Times New Roman" w:hAnsi="Calibri" w:cs="Calibri"/>
+                <w:color w:val="000000"/>
+                <w:lang w:val="en-IN" w:eastAsia="en-IN"/>
+              </w:rPr>
+            </w:pPr>
+            <w:r>
+              <w:rPr>
+                <w:rFonts w:ascii="Calibri" w:eastAsia="Times New Roman" w:hAnsi="Calibri" w:cs="Calibri"/>
+                <w:color w:val="000000"/>
+                <w:lang w:val="en-IN" w:eastAsia="en-IN"/>
+              </w:rPr>
+              <w:t>finalised change request form</w:t>
+            </w:r>
+          </w:p>
+        </w:tc>
+      </w:tr>
+      <w:tr>
+        <w:tblPrEx>
+          <w:tblBorders>
+            <w:top w:val="single" w:sz="4" w:space="0" w:color="4F81BD" w:themeColor="accent1"/>
+            <w:left w:val="single" w:sz="4" w:space="0" w:color="4F81BD" w:themeColor="accent1"/>
+            <w:bottom w:val="single" w:sz="4" w:space="0" w:color="4F81BD" w:themeColor="accent1"/>
+            <w:right w:val="single" w:sz="4" w:space="0" w:color="4F81BD" w:themeColor="accent1"/>
+            <w:insideH w:val="none" w:sz="0" w:space="0" w:color="auto"/>
+            <w:insideV w:val="none" w:sz="0" w:space="0" w:color="auto"/>
+          </w:tblBorders>
+        </w:tblPrEx>
+        <w:trPr>
+          <w:cnfStyle w:val="000000100000" w:firstRow="0" w:lastRow="0" w:firstColumn="0" w:lastColumn="0" w:oddVBand="0" w:evenVBand="0" w:oddHBand="1" w:evenHBand="0" w:firstRowFirstColumn="0" w:firstRowLastColumn="0" w:lastRowFirstColumn="0" w:lastRowLastColumn="0"/>
+          <w:trHeight w:val="600"/>
+        </w:trPr>
+        <w:tc>
+          <w:tcPr>
+            <w:cnfStyle w:val="001000000000" w:firstRow="0" w:lastRow="0" w:firstColumn="1" w:lastColumn="0" w:oddVBand="0" w:evenVBand="0" w:oddHBand="0" w:evenHBand="0" w:firstRowFirstColumn="0" w:firstRowLastColumn="0" w:lastRowFirstColumn="0" w:lastRowLastColumn="0"/>
+            <w:tcW w:w="3684" w:type="dxa"/>
+            <w:hideMark/>
+          </w:tcPr>
+          <w:p>
+            <w:pPr>
+              <w:rPr>
+                <w:rFonts w:ascii="Calibri" w:eastAsia="Times New Roman" w:hAnsi="Calibri" w:cs="Calibri"/>
+                <w:color w:val="000000"/>
+                <w:lang w:val="en-IN" w:eastAsia="en-IN"/>
+              </w:rPr>
+            </w:pPr>
+            <w:r>
+              <w:rPr>
+                <w:rFonts w:ascii="Calibri" w:eastAsia="Times New Roman" w:hAnsi="Calibri" w:cs="Calibri"/>
+                <w:color w:val="000000"/>
+                <w:lang w:val="en-IN" w:eastAsia="en-IN"/>
+              </w:rPr>
+              <w:t>Engineering/Requirements Development and Management/TMPL_CUSTFB.xlsx</w:t>
+            </w:r>
+          </w:p>
+        </w:tc>
+        <w:tc>
+          <w:tcPr>
+            <w:tcW w:w="5356" w:type="dxa"/>
+            <w:hideMark/>
+          </w:tcPr>
+          <w:p>
+            <w:pPr>
+              <w:cnfStyle w:val="000000100000" w:firstRow="0" w:lastRow="0" w:firstColumn="0" w:lastColumn="0" w:oddVBand="0" w:evenVBand="0" w:oddHBand="1" w:evenHBand="0" w:firstRowFirstColumn="0" w:firstRowLastColumn="0" w:lastRowFirstColumn="0" w:lastRowLastColumn="0"/>
+              <w:rPr>
+                <w:rFonts w:ascii="Calibri" w:eastAsia="Times New Roman" w:hAnsi="Calibri" w:cs="Calibri"/>
+                <w:color w:val="000000"/>
+                <w:lang w:val="en-IN" w:eastAsia="en-IN"/>
+              </w:rPr>
+            </w:pPr>
+            <w:r>
+              <w:rPr>
+                <w:rFonts w:ascii="Calibri" w:eastAsia="Times New Roman" w:hAnsi="Calibri" w:cs="Calibri"/>
+                <w:color w:val="000000"/>
+                <w:lang w:val="en-IN" w:eastAsia="en-IN"/>
+              </w:rPr>
+              <w:t>Made in tabular form</w:t>
+            </w:r>
+          </w:p>
+        </w:tc>
+      </w:tr>
+      <w:tr>
+        <w:tblPrEx>
+          <w:tblBorders>
+            <w:top w:val="single" w:sz="4" w:space="0" w:color="4F81BD" w:themeColor="accent1"/>
+            <w:left w:val="single" w:sz="4" w:space="0" w:color="4F81BD" w:themeColor="accent1"/>
+            <w:bottom w:val="single" w:sz="4" w:space="0" w:color="4F81BD" w:themeColor="accent1"/>
+            <w:right w:val="single" w:sz="4" w:space="0" w:color="4F81BD" w:themeColor="accent1"/>
+            <w:insideH w:val="none" w:sz="0" w:space="0" w:color="auto"/>
+            <w:insideV w:val="none" w:sz="0" w:space="0" w:color="auto"/>
+          </w:tblBorders>
+        </w:tblPrEx>
+        <w:trPr>
+          <w:trHeight w:val="600"/>
+        </w:trPr>
+        <w:tc>
+          <w:tcPr>
+            <w:cnfStyle w:val="001000000000" w:firstRow="0" w:lastRow="0" w:firstColumn="1" w:lastColumn="0" w:oddVBand="0" w:evenVBand="0" w:oddHBand="0" w:evenHBand="0" w:firstRowFirstColumn="0" w:firstRowLastColumn="0" w:lastRowFirstColumn="0" w:lastRowLastColumn="0"/>
+            <w:tcW w:w="3684" w:type="dxa"/>
+            <w:hideMark/>
+          </w:tcPr>
+          <w:p>
+            <w:pPr>
+              <w:rPr>
+                <w:rFonts w:ascii="Calibri" w:eastAsia="Times New Roman" w:hAnsi="Calibri" w:cs="Calibri"/>
+                <w:color w:val="000000"/>
+                <w:lang w:val="en-IN" w:eastAsia="en-IN"/>
+              </w:rPr>
+            </w:pPr>
+            <w:r>
+              <w:rPr>
+                <w:rFonts w:ascii="Calibri" w:eastAsia="Times New Roman" w:hAnsi="Calibri" w:cs="Calibri"/>
+                <w:color w:val="000000"/>
+                <w:lang w:val="en-IN" w:eastAsia="en-IN"/>
+              </w:rPr>
+              <w:t>Engineering/Verification and Validation/PRCD_PERREV.docx</w:t>
+            </w:r>
+          </w:p>
+        </w:tc>
+        <w:tc>
+          <w:tcPr>
+            <w:tcW w:w="5356" w:type="dxa"/>
+            <w:hideMark/>
+          </w:tcPr>
+          <w:p>
+            <w:pPr>
+              <w:cnfStyle w:val="000000000000" w:firstRow="0" w:lastRow="0" w:firstColumn="0" w:lastColumn="0" w:oddVBand="0" w:evenVBand="0" w:oddHBand="0" w:evenHBand="0" w:firstRowFirstColumn="0" w:firstRowLastColumn="0" w:lastRowFirstColumn="0" w:lastRowLastColumn="0"/>
+              <w:rPr>
+                <w:rFonts w:ascii="Calibri" w:eastAsia="Times New Roman" w:hAnsi="Calibri" w:cs="Calibri"/>
+                <w:color w:val="000000"/>
+                <w:lang w:val="en-IN" w:eastAsia="en-IN"/>
+              </w:rPr>
+            </w:pPr>
+            <w:r>
+              <w:rPr>
+                <w:rFonts w:ascii="Calibri" w:eastAsia="Times New Roman" w:hAnsi="Calibri" w:cs="Calibri"/>
+                <w:color w:val="000000"/>
+                <w:lang w:val="en-IN" w:eastAsia="en-IN"/>
+              </w:rPr>
+              <w:t>Modified to mention Incident Management as Review &amp; Defect Log.</w:t>
+            </w:r>
+          </w:p>
+        </w:tc>
+      </w:tr>
+      <w:tr>
+        <w:tblPrEx>
+          <w:tblBorders>
+            <w:top w:val="single" w:sz="4" w:space="0" w:color="4F81BD" w:themeColor="accent1"/>
+            <w:left w:val="single" w:sz="4" w:space="0" w:color="4F81BD" w:themeColor="accent1"/>
+            <w:bottom w:val="single" w:sz="4" w:space="0" w:color="4F81BD" w:themeColor="accent1"/>
+            <w:right w:val="single" w:sz="4" w:space="0" w:color="4F81BD" w:themeColor="accent1"/>
+            <w:insideH w:val="none" w:sz="0" w:space="0" w:color="auto"/>
+            <w:insideV w:val="none" w:sz="0" w:space="0" w:color="auto"/>
+          </w:tblBorders>
+        </w:tblPrEx>
+        <w:trPr>
+          <w:cnfStyle w:val="000000100000" w:firstRow="0" w:lastRow="0" w:firstColumn="0" w:lastColumn="0" w:oddVBand="0" w:evenVBand="0" w:oddHBand="1" w:evenHBand="0" w:firstRowFirstColumn="0" w:firstRowLastColumn="0" w:lastRowFirstColumn="0" w:lastRowLastColumn="0"/>
+          <w:trHeight w:val="600"/>
+        </w:trPr>
+        <w:tc>
+          <w:tcPr>
+            <w:cnfStyle w:val="001000000000" w:firstRow="0" w:lastRow="0" w:firstColumn="1" w:lastColumn="0" w:oddVBand="0" w:evenVBand="0" w:oddHBand="0" w:evenHBand="0" w:firstRowFirstColumn="0" w:firstRowLastColumn="0" w:lastRowFirstColumn="0" w:lastRowLastColumn="0"/>
+            <w:tcW w:w="3684" w:type="dxa"/>
+            <w:hideMark/>
+          </w:tcPr>
+          <w:p>
+            <w:pPr>
+              <w:rPr>
+                <w:rFonts w:ascii="Calibri" w:eastAsia="Times New Roman" w:hAnsi="Calibri" w:cs="Calibri"/>
+                <w:color w:val="000000"/>
+                <w:lang w:val="en-IN" w:eastAsia="en-IN"/>
+              </w:rPr>
+            </w:pPr>
+            <w:r>
+              <w:rPr>
+                <w:rFonts w:ascii="Calibri" w:eastAsia="Times New Roman" w:hAnsi="Calibri" w:cs="Calibri"/>
+                <w:color w:val="000000"/>
+                <w:lang w:val="en-IN" w:eastAsia="en-IN"/>
+              </w:rPr>
+              <w:t>Engineering/Verification and Validation/PRCD_PERREV.docx</w:t>
+            </w:r>
+          </w:p>
+        </w:tc>
+        <w:tc>
+          <w:tcPr>
+            <w:tcW w:w="5356" w:type="dxa"/>
+            <w:hideMark/>
+          </w:tcPr>
+          <w:p>
+            <w:pPr>
+              <w:cnfStyle w:val="000000100000" w:firstRow="0" w:lastRow="0" w:firstColumn="0" w:lastColumn="0" w:oddVBand="0" w:evenVBand="0" w:oddHBand="1" w:evenHBand="0" w:firstRowFirstColumn="0" w:firstRowLastColumn="0" w:lastRowFirstColumn="0" w:lastRowLastColumn="0"/>
+              <w:rPr>
+                <w:rFonts w:ascii="Calibri" w:eastAsia="Times New Roman" w:hAnsi="Calibri" w:cs="Calibri"/>
+                <w:color w:val="000000"/>
+                <w:lang w:val="en-IN" w:eastAsia="en-IN"/>
+              </w:rPr>
+            </w:pPr>
+            <w:r>
+              <w:rPr>
+                <w:rFonts w:ascii="Calibri" w:eastAsia="Times New Roman" w:hAnsi="Calibri" w:cs="Calibri"/>
+                <w:color w:val="000000"/>
+                <w:lang w:val="en-IN" w:eastAsia="en-IN"/>
+              </w:rPr>
+              <w:t xml:space="preserve">Peer review procedure updated in line with </w:t>
+            </w:r>
+            <w:proofErr w:type="spellStart"/>
+            <w:r>
+              <w:rPr>
+                <w:rFonts w:ascii="Calibri" w:eastAsia="Times New Roman" w:hAnsi="Calibri" w:cs="Calibri"/>
+                <w:color w:val="000000"/>
+                <w:lang w:val="en-IN" w:eastAsia="en-IN"/>
+              </w:rPr>
+              <w:t>EinFrame</w:t>
+            </w:r>
+            <w:proofErr w:type="spellEnd"/>
+            <w:r>
+              <w:rPr>
+                <w:rFonts w:ascii="Calibri" w:eastAsia="Times New Roman" w:hAnsi="Calibri" w:cs="Calibri"/>
+                <w:color w:val="000000"/>
+                <w:lang w:val="en-IN" w:eastAsia="en-IN"/>
+              </w:rPr>
+              <w:t xml:space="preserve"> provision</w:t>
+            </w:r>
+          </w:p>
+        </w:tc>
+      </w:tr>
+      <w:tr>
+        <w:tblPrEx>
+          <w:tblBorders>
+            <w:top w:val="single" w:sz="4" w:space="0" w:color="4F81BD" w:themeColor="accent1"/>
+            <w:left w:val="single" w:sz="4" w:space="0" w:color="4F81BD" w:themeColor="accent1"/>
+            <w:bottom w:val="single" w:sz="4" w:space="0" w:color="4F81BD" w:themeColor="accent1"/>
+            <w:right w:val="single" w:sz="4" w:space="0" w:color="4F81BD" w:themeColor="accent1"/>
+            <w:insideH w:val="none" w:sz="0" w:space="0" w:color="auto"/>
+            <w:insideV w:val="none" w:sz="0" w:space="0" w:color="auto"/>
+          </w:tblBorders>
+        </w:tblPrEx>
+        <w:trPr>
+          <w:trHeight w:val="300"/>
+        </w:trPr>
+        <w:tc>
+          <w:tcPr>
+            <w:cnfStyle w:val="001000000000" w:firstRow="0" w:lastRow="0" w:firstColumn="1" w:lastColumn="0" w:oddVBand="0" w:evenVBand="0" w:oddHBand="0" w:evenHBand="0" w:firstRowFirstColumn="0" w:firstRowLastColumn="0" w:lastRowFirstColumn="0" w:lastRowLastColumn="0"/>
+            <w:tcW w:w="3684" w:type="dxa"/>
+            <w:hideMark/>
+          </w:tcPr>
+          <w:p>
+            <w:pPr>
+              <w:rPr>
+                <w:rFonts w:ascii="Calibri" w:eastAsia="Times New Roman" w:hAnsi="Calibri" w:cs="Calibri"/>
+                <w:color w:val="000000"/>
+                <w:lang w:val="en-IN" w:eastAsia="en-IN"/>
+              </w:rPr>
+            </w:pPr>
+            <w:r>
+              <w:rPr>
+                <w:rFonts w:ascii="Calibri" w:eastAsia="Times New Roman" w:hAnsi="Calibri" w:cs="Calibri"/>
+                <w:color w:val="000000"/>
+                <w:lang w:val="en-IN" w:eastAsia="en-IN"/>
+              </w:rPr>
+              <w:t>Engineering/Verification and Validation/PRCD_PERREV.docx</w:t>
+            </w:r>
+          </w:p>
+        </w:tc>
+        <w:tc>
+          <w:tcPr>
+            <w:tcW w:w="5356" w:type="dxa"/>
+            <w:hideMark/>
+          </w:tcPr>
+          <w:p>
+            <w:pPr>
+              <w:cnfStyle w:val="000000000000" w:firstRow="0" w:lastRow="0" w:firstColumn="0" w:lastColumn="0" w:oddVBand="0" w:evenVBand="0" w:oddHBand="0" w:evenHBand="0" w:firstRowFirstColumn="0" w:firstRowLastColumn="0" w:lastRowFirstColumn="0" w:lastRowLastColumn="0"/>
+              <w:rPr>
+                <w:rFonts w:ascii="Calibri" w:eastAsia="Times New Roman" w:hAnsi="Calibri" w:cs="Calibri"/>
+                <w:color w:val="000000"/>
+                <w:lang w:val="en-IN" w:eastAsia="en-IN"/>
+              </w:rPr>
+            </w:pPr>
+            <w:r>
+              <w:rPr>
+                <w:rFonts w:ascii="Calibri" w:eastAsia="Times New Roman" w:hAnsi="Calibri" w:cs="Calibri"/>
+                <w:color w:val="000000"/>
+                <w:lang w:val="en-IN" w:eastAsia="en-IN"/>
+              </w:rPr>
+              <w:t>verification and validation procedures finalised</w:t>
+            </w:r>
+          </w:p>
+        </w:tc>
+      </w:tr>
+      <w:tr>
+        <w:tblPrEx>
+          <w:tblBorders>
+            <w:top w:val="single" w:sz="4" w:space="0" w:color="4F81BD" w:themeColor="accent1"/>
+            <w:left w:val="single" w:sz="4" w:space="0" w:color="4F81BD" w:themeColor="accent1"/>
+            <w:bottom w:val="single" w:sz="4" w:space="0" w:color="4F81BD" w:themeColor="accent1"/>
+            <w:right w:val="single" w:sz="4" w:space="0" w:color="4F81BD" w:themeColor="accent1"/>
+            <w:insideH w:val="none" w:sz="0" w:space="0" w:color="auto"/>
+            <w:insideV w:val="none" w:sz="0" w:space="0" w:color="auto"/>
+          </w:tblBorders>
+        </w:tblPrEx>
+        <w:trPr>
+          <w:cnfStyle w:val="000000100000" w:firstRow="0" w:lastRow="0" w:firstColumn="0" w:lastColumn="0" w:oddVBand="0" w:evenVBand="0" w:oddHBand="1" w:evenHBand="0" w:firstRowFirstColumn="0" w:firstRowLastColumn="0" w:lastRowFirstColumn="0" w:lastRowLastColumn="0"/>
+          <w:trHeight w:val="600"/>
+        </w:trPr>
+        <w:tc>
+          <w:tcPr>
+            <w:cnfStyle w:val="001000000000" w:firstRow="0" w:lastRow="0" w:firstColumn="1" w:lastColumn="0" w:oddVBand="0" w:evenVBand="0" w:oddHBand="0" w:evenHBand="0" w:firstRowFirstColumn="0" w:firstRowLastColumn="0" w:lastRowFirstColumn="0" w:lastRowLastColumn="0"/>
+            <w:tcW w:w="3684" w:type="dxa"/>
+            <w:hideMark/>
+          </w:tcPr>
+          <w:p>
+            <w:pPr>
+              <w:rPr>
+                <w:rFonts w:ascii="Calibri" w:eastAsia="Times New Roman" w:hAnsi="Calibri" w:cs="Calibri"/>
+                <w:color w:val="000000"/>
+                <w:lang w:val="en-IN" w:eastAsia="en-IN"/>
+              </w:rPr>
+            </w:pPr>
+            <w:r>
+              <w:rPr>
+                <w:rFonts w:ascii="Calibri" w:eastAsia="Times New Roman" w:hAnsi="Calibri" w:cs="Calibri"/>
+                <w:color w:val="000000"/>
+                <w:lang w:val="en-IN" w:eastAsia="en-IN"/>
+              </w:rPr>
+              <w:t>Engineering/Verification and Validation/PRCD_VALDTN.docx</w:t>
+            </w:r>
+          </w:p>
+        </w:tc>
+        <w:tc>
+          <w:tcPr>
+            <w:tcW w:w="5356" w:type="dxa"/>
+            <w:hideMark/>
+          </w:tcPr>
+          <w:p>
+            <w:pPr>
+              <w:cnfStyle w:val="000000100000" w:firstRow="0" w:lastRow="0" w:firstColumn="0" w:lastColumn="0" w:oddVBand="0" w:evenVBand="0" w:oddHBand="1" w:evenHBand="0" w:firstRowFirstColumn="0" w:firstRowLastColumn="0" w:lastRowFirstColumn="0" w:lastRowLastColumn="0"/>
+              <w:rPr>
+                <w:rFonts w:ascii="Calibri" w:eastAsia="Times New Roman" w:hAnsi="Calibri" w:cs="Calibri"/>
+                <w:color w:val="000000"/>
+                <w:lang w:val="en-IN" w:eastAsia="en-IN"/>
+              </w:rPr>
+            </w:pPr>
+            <w:r>
+              <w:rPr>
+                <w:rFonts w:ascii="Calibri" w:eastAsia="Times New Roman" w:hAnsi="Calibri" w:cs="Calibri"/>
+                <w:color w:val="000000"/>
+                <w:lang w:val="en-IN" w:eastAsia="en-IN"/>
+              </w:rPr>
+              <w:t xml:space="preserve">Validation procedure updated in line with </w:t>
+            </w:r>
+            <w:proofErr w:type="spellStart"/>
+            <w:r>
+              <w:rPr>
+                <w:rFonts w:ascii="Calibri" w:eastAsia="Times New Roman" w:hAnsi="Calibri" w:cs="Calibri"/>
+                <w:color w:val="000000"/>
+                <w:lang w:val="en-IN" w:eastAsia="en-IN"/>
+              </w:rPr>
+              <w:t>EinFrame</w:t>
+            </w:r>
+            <w:proofErr w:type="spellEnd"/>
+            <w:r>
+              <w:rPr>
+                <w:rFonts w:ascii="Calibri" w:eastAsia="Times New Roman" w:hAnsi="Calibri" w:cs="Calibri"/>
+                <w:color w:val="000000"/>
+                <w:lang w:val="en-IN" w:eastAsia="en-IN"/>
+              </w:rPr>
+              <w:t xml:space="preserve"> provision</w:t>
+            </w:r>
+          </w:p>
+        </w:tc>
+      </w:tr>
+      <w:tr>
+        <w:tblPrEx>
+          <w:tblBorders>
+            <w:top w:val="single" w:sz="4" w:space="0" w:color="4F81BD" w:themeColor="accent1"/>
+            <w:left w:val="single" w:sz="4" w:space="0" w:color="4F81BD" w:themeColor="accent1"/>
+            <w:bottom w:val="single" w:sz="4" w:space="0" w:color="4F81BD" w:themeColor="accent1"/>
+            <w:right w:val="single" w:sz="4" w:space="0" w:color="4F81BD" w:themeColor="accent1"/>
+            <w:insideH w:val="none" w:sz="0" w:space="0" w:color="auto"/>
+            <w:insideV w:val="none" w:sz="0" w:space="0" w:color="auto"/>
+          </w:tblBorders>
+        </w:tblPrEx>
+        <w:trPr>
+          <w:trHeight w:val="300"/>
+        </w:trPr>
+        <w:tc>
+          <w:tcPr>
+            <w:cnfStyle w:val="001000000000" w:firstRow="0" w:lastRow="0" w:firstColumn="1" w:lastColumn="0" w:oddVBand="0" w:evenVBand="0" w:oddHBand="0" w:evenHBand="0" w:firstRowFirstColumn="0" w:firstRowLastColumn="0" w:lastRowFirstColumn="0" w:lastRowLastColumn="0"/>
+            <w:tcW w:w="3684" w:type="dxa"/>
+            <w:hideMark/>
+          </w:tcPr>
+          <w:p>
+            <w:pPr>
+              <w:rPr>
+                <w:rFonts w:ascii="Calibri" w:eastAsia="Times New Roman" w:hAnsi="Calibri" w:cs="Calibri"/>
+                <w:color w:val="000000"/>
+                <w:lang w:val="en-IN" w:eastAsia="en-IN"/>
+              </w:rPr>
+            </w:pPr>
+            <w:r>
+              <w:rPr>
+                <w:rFonts w:ascii="Calibri" w:eastAsia="Times New Roman" w:hAnsi="Calibri" w:cs="Calibri"/>
+                <w:color w:val="000000"/>
+                <w:lang w:val="en-IN" w:eastAsia="en-IN"/>
+              </w:rPr>
+              <w:t>Engineering/Verification and Validation/PRCD_VALDTN.docx</w:t>
+            </w:r>
+          </w:p>
+        </w:tc>
+        <w:tc>
+          <w:tcPr>
+            <w:tcW w:w="5356" w:type="dxa"/>
+            <w:hideMark/>
+          </w:tcPr>
+          <w:p>
+            <w:pPr>
+              <w:cnfStyle w:val="000000000000" w:firstRow="0" w:lastRow="0" w:firstColumn="0" w:lastColumn="0" w:oddVBand="0" w:evenVBand="0" w:oddHBand="0" w:evenHBand="0" w:firstRowFirstColumn="0" w:firstRowLastColumn="0" w:lastRowFirstColumn="0" w:lastRowLastColumn="0"/>
+              <w:rPr>
+                <w:rFonts w:ascii="Calibri" w:eastAsia="Times New Roman" w:hAnsi="Calibri" w:cs="Calibri"/>
+                <w:color w:val="000000"/>
+                <w:lang w:val="en-IN" w:eastAsia="en-IN"/>
+              </w:rPr>
+            </w:pPr>
+            <w:r>
+              <w:rPr>
+                <w:rFonts w:ascii="Calibri" w:eastAsia="Times New Roman" w:hAnsi="Calibri" w:cs="Calibri"/>
+                <w:color w:val="000000"/>
+                <w:lang w:val="en-IN" w:eastAsia="en-IN"/>
+              </w:rPr>
+              <w:t>verification and validation procedures finalised</w:t>
+            </w:r>
+          </w:p>
+        </w:tc>
+      </w:tr>
+      <w:tr>
+        <w:tblPrEx>
+          <w:tblBorders>
+            <w:top w:val="single" w:sz="4" w:space="0" w:color="4F81BD" w:themeColor="accent1"/>
+            <w:left w:val="single" w:sz="4" w:space="0" w:color="4F81BD" w:themeColor="accent1"/>
+            <w:bottom w:val="single" w:sz="4" w:space="0" w:color="4F81BD" w:themeColor="accent1"/>
+            <w:right w:val="single" w:sz="4" w:space="0" w:color="4F81BD" w:themeColor="accent1"/>
+            <w:insideH w:val="none" w:sz="0" w:space="0" w:color="auto"/>
+            <w:insideV w:val="none" w:sz="0" w:space="0" w:color="auto"/>
+          </w:tblBorders>
+        </w:tblPrEx>
+        <w:trPr>
+          <w:cnfStyle w:val="000000100000" w:firstRow="0" w:lastRow="0" w:firstColumn="0" w:lastColumn="0" w:oddVBand="0" w:evenVBand="0" w:oddHBand="1" w:evenHBand="0" w:firstRowFirstColumn="0" w:firstRowLastColumn="0" w:lastRowFirstColumn="0" w:lastRowLastColumn="0"/>
+          <w:trHeight w:val="300"/>
+        </w:trPr>
+        <w:tc>
+          <w:tcPr>
+            <w:cnfStyle w:val="001000000000" w:firstRow="0" w:lastRow="0" w:firstColumn="1" w:lastColumn="0" w:oddVBand="0" w:evenVBand="0" w:oddHBand="0" w:evenHBand="0" w:firstRowFirstColumn="0" w:firstRowLastColumn="0" w:lastRowFirstColumn="0" w:lastRowLastColumn="0"/>
+            <w:tcW w:w="3684" w:type="dxa"/>
+            <w:hideMark/>
+          </w:tcPr>
+          <w:p>
+            <w:pPr>
+              <w:rPr>
+                <w:rFonts w:ascii="Calibri" w:eastAsia="Times New Roman" w:hAnsi="Calibri" w:cs="Calibri"/>
+                <w:color w:val="000000"/>
+                <w:lang w:val="en-IN" w:eastAsia="en-IN"/>
+              </w:rPr>
+            </w:pPr>
+            <w:r>
+              <w:rPr>
+                <w:rFonts w:ascii="Calibri" w:eastAsia="Times New Roman" w:hAnsi="Calibri" w:cs="Calibri"/>
+                <w:color w:val="000000"/>
+                <w:lang w:val="en-IN" w:eastAsia="en-IN"/>
+              </w:rPr>
+              <w:t>GDLN_TEAMNG.docx</w:t>
+            </w:r>
+          </w:p>
+        </w:tc>
+        <w:tc>
+          <w:tcPr>
+            <w:tcW w:w="5356" w:type="dxa"/>
+            <w:hideMark/>
+          </w:tcPr>
+          <w:p>
+            <w:pPr>
+              <w:cnfStyle w:val="000000100000" w:firstRow="0" w:lastRow="0" w:firstColumn="0" w:lastColumn="0" w:oddVBand="0" w:evenVBand="0" w:oddHBand="1" w:evenHBand="0" w:firstRowFirstColumn="0" w:firstRowLastColumn="0" w:lastRowFirstColumn="0" w:lastRowLastColumn="0"/>
+              <w:rPr>
+                <w:rFonts w:ascii="Calibri" w:eastAsia="Times New Roman" w:hAnsi="Calibri" w:cs="Calibri"/>
+                <w:color w:val="000000"/>
+                <w:lang w:val="en-IN" w:eastAsia="en-IN"/>
+              </w:rPr>
+            </w:pPr>
+            <w:r>
+              <w:rPr>
+                <w:rFonts w:ascii="Calibri" w:eastAsia="Times New Roman" w:hAnsi="Calibri" w:cs="Calibri"/>
+                <w:color w:val="000000"/>
+                <w:lang w:val="en-IN" w:eastAsia="en-IN"/>
+              </w:rPr>
+              <w:t>Revert "testing purpose"</w:t>
+            </w:r>
+          </w:p>
+        </w:tc>
+      </w:tr>
+      <w:tr>
+        <w:tblPrEx>
+          <w:tblBorders>
+            <w:top w:val="single" w:sz="4" w:space="0" w:color="4F81BD" w:themeColor="accent1"/>
+            <w:left w:val="single" w:sz="4" w:space="0" w:color="4F81BD" w:themeColor="accent1"/>
+            <w:bottom w:val="single" w:sz="4" w:space="0" w:color="4F81BD" w:themeColor="accent1"/>
+            <w:right w:val="single" w:sz="4" w:space="0" w:color="4F81BD" w:themeColor="accent1"/>
+            <w:insideH w:val="none" w:sz="0" w:space="0" w:color="auto"/>
+            <w:insideV w:val="none" w:sz="0" w:space="0" w:color="auto"/>
+          </w:tblBorders>
+        </w:tblPrEx>
+        <w:trPr>
+          <w:trHeight w:val="300"/>
+        </w:trPr>
+        <w:tc>
+          <w:tcPr>
+            <w:cnfStyle w:val="001000000000" w:firstRow="0" w:lastRow="0" w:firstColumn="1" w:lastColumn="0" w:oddVBand="0" w:evenVBand="0" w:oddHBand="0" w:evenHBand="0" w:firstRowFirstColumn="0" w:firstRowLastColumn="0" w:lastRowFirstColumn="0" w:lastRowLastColumn="0"/>
+            <w:tcW w:w="3684" w:type="dxa"/>
+            <w:hideMark/>
+          </w:tcPr>
+          <w:p>
+            <w:pPr>
+              <w:rPr>
+                <w:rFonts w:ascii="Calibri" w:eastAsia="Times New Roman" w:hAnsi="Calibri" w:cs="Calibri"/>
+                <w:color w:val="000000"/>
+                <w:lang w:val="en-IN" w:eastAsia="en-IN"/>
+              </w:rPr>
+            </w:pPr>
+            <w:r>
+              <w:rPr>
+                <w:rFonts w:ascii="Calibri" w:eastAsia="Times New Roman" w:hAnsi="Calibri" w:cs="Calibri"/>
+                <w:color w:val="000000"/>
+                <w:lang w:val="en-IN" w:eastAsia="en-IN"/>
+              </w:rPr>
+              <w:t>GDLN_TEAMNG.docx</w:t>
+            </w:r>
+          </w:p>
+        </w:tc>
+        <w:tc>
+          <w:tcPr>
+            <w:tcW w:w="5356" w:type="dxa"/>
+            <w:hideMark/>
+          </w:tcPr>
+          <w:p>
+            <w:pPr>
+              <w:cnfStyle w:val="000000000000" w:firstRow="0" w:lastRow="0" w:firstColumn="0" w:lastColumn="0" w:oddVBand="0" w:evenVBand="0" w:oddHBand="0" w:evenHBand="0" w:firstRowFirstColumn="0" w:firstRowLastColumn="0" w:lastRowFirstColumn="0" w:lastRowLastColumn="0"/>
+              <w:rPr>
+                <w:rFonts w:ascii="Calibri" w:eastAsia="Times New Roman" w:hAnsi="Calibri" w:cs="Calibri"/>
+                <w:color w:val="000000"/>
+                <w:lang w:val="en-IN" w:eastAsia="en-IN"/>
+              </w:rPr>
+            </w:pPr>
+            <w:r>
+              <w:rPr>
+                <w:rFonts w:ascii="Calibri" w:eastAsia="Times New Roman" w:hAnsi="Calibri" w:cs="Calibri"/>
+                <w:color w:val="000000"/>
+                <w:lang w:val="en-IN" w:eastAsia="en-IN"/>
+              </w:rPr>
+              <w:t>testing purpose</w:t>
+            </w:r>
+          </w:p>
+        </w:tc>
+      </w:tr>
+      <w:tr>
+        <w:tblPrEx>
+          <w:tblBorders>
+            <w:top w:val="single" w:sz="4" w:space="0" w:color="4F81BD" w:themeColor="accent1"/>
+            <w:left w:val="single" w:sz="4" w:space="0" w:color="4F81BD" w:themeColor="accent1"/>
+            <w:bottom w:val="single" w:sz="4" w:space="0" w:color="4F81BD" w:themeColor="accent1"/>
+            <w:right w:val="single" w:sz="4" w:space="0" w:color="4F81BD" w:themeColor="accent1"/>
+            <w:insideH w:val="none" w:sz="0" w:space="0" w:color="auto"/>
+            <w:insideV w:val="none" w:sz="0" w:space="0" w:color="auto"/>
+          </w:tblBorders>
+        </w:tblPrEx>
+        <w:trPr>
+          <w:cnfStyle w:val="000000100000" w:firstRow="0" w:lastRow="0" w:firstColumn="0" w:lastColumn="0" w:oddVBand="0" w:evenVBand="0" w:oddHBand="1" w:evenHBand="0" w:firstRowFirstColumn="0" w:firstRowLastColumn="0" w:lastRowFirstColumn="0" w:lastRowLastColumn="0"/>
+          <w:trHeight w:val="300"/>
+        </w:trPr>
+        <w:tc>
+          <w:tcPr>
+            <w:cnfStyle w:val="001000000000" w:firstRow="0" w:lastRow="0" w:firstColumn="1" w:lastColumn="0" w:oddVBand="0" w:evenVBand="0" w:oddHBand="0" w:evenHBand="0" w:firstRowFirstColumn="0" w:firstRowLastColumn="0" w:lastRowFirstColumn="0" w:lastRowLastColumn="0"/>
+            <w:tcW w:w="3684" w:type="dxa"/>
+            <w:hideMark/>
+          </w:tcPr>
+          <w:p>
+            <w:pPr>
+              <w:rPr>
+                <w:rFonts w:ascii="Calibri" w:eastAsia="Times New Roman" w:hAnsi="Calibri" w:cs="Calibri"/>
+                <w:color w:val="000000"/>
+                <w:lang w:val="en-IN" w:eastAsia="en-IN"/>
+              </w:rPr>
+            </w:pPr>
+            <w:r>
+              <w:rPr>
+                <w:rFonts w:ascii="Calibri" w:eastAsia="Times New Roman" w:hAnsi="Calibri" w:cs="Calibri"/>
+                <w:color w:val="000000"/>
+                <w:lang w:val="en-IN" w:eastAsia="en-IN"/>
+              </w:rPr>
+              <w:t>gitjson.py</w:t>
+            </w:r>
+          </w:p>
+        </w:tc>
+        <w:tc>
+          <w:tcPr>
+            <w:tcW w:w="5356" w:type="dxa"/>
+            <w:hideMark/>
+          </w:tcPr>
+          <w:p>
+            <w:pPr>
+              <w:cnfStyle w:val="000000100000" w:firstRow="0" w:lastRow="0" w:firstColumn="0" w:lastColumn="0" w:oddVBand="0" w:evenVBand="0" w:oddHBand="1" w:evenHBand="0" w:firstRowFirstColumn="0" w:firstRowLastColumn="0" w:lastRowFirstColumn="0" w:lastRowLastColumn="0"/>
+              <w:rPr>
+                <w:rFonts w:ascii="Calibri" w:eastAsia="Times New Roman" w:hAnsi="Calibri" w:cs="Calibri"/>
+                <w:color w:val="000000"/>
+                <w:lang w:val="en-IN" w:eastAsia="en-IN"/>
+              </w:rPr>
+            </w:pPr>
+            <w:r>
+              <w:rPr>
+                <w:rFonts w:ascii="Calibri" w:eastAsia="Times New Roman" w:hAnsi="Calibri" w:cs="Calibri"/>
+                <w:color w:val="000000"/>
+                <w:lang w:val="en-IN" w:eastAsia="en-IN"/>
+              </w:rPr>
+              <w:t>Added Log tool and log for release note prep</w:t>
+            </w:r>
+          </w:p>
+        </w:tc>
+      </w:tr>
+      <w:tr>
+        <w:tblPrEx>
+          <w:tblBorders>
+            <w:top w:val="single" w:sz="4" w:space="0" w:color="4F81BD" w:themeColor="accent1"/>
+            <w:left w:val="single" w:sz="4" w:space="0" w:color="4F81BD" w:themeColor="accent1"/>
+            <w:bottom w:val="single" w:sz="4" w:space="0" w:color="4F81BD" w:themeColor="accent1"/>
+            <w:right w:val="single" w:sz="4" w:space="0" w:color="4F81BD" w:themeColor="accent1"/>
+            <w:insideH w:val="none" w:sz="0" w:space="0" w:color="auto"/>
+            <w:insideV w:val="none" w:sz="0" w:space="0" w:color="auto"/>
+          </w:tblBorders>
+        </w:tblPrEx>
+        <w:trPr>
+          <w:trHeight w:val="300"/>
+        </w:trPr>
+        <w:tc>
+          <w:tcPr>
+            <w:cnfStyle w:val="001000000000" w:firstRow="0" w:lastRow="0" w:firstColumn="1" w:lastColumn="0" w:oddVBand="0" w:evenVBand="0" w:oddHBand="0" w:evenHBand="0" w:firstRowFirstColumn="0" w:firstRowLastColumn="0" w:lastRowFirstColumn="0" w:lastRowLastColumn="0"/>
+            <w:tcW w:w="3684" w:type="dxa"/>
+            <w:hideMark/>
+          </w:tcPr>
+          <w:p>
+            <w:pPr>
+              <w:rPr>
+                <w:rFonts w:ascii="Calibri" w:eastAsia="Times New Roman" w:hAnsi="Calibri" w:cs="Calibri"/>
+                <w:color w:val="000000"/>
+                <w:lang w:val="en-IN" w:eastAsia="en-IN"/>
+              </w:rPr>
+            </w:pPr>
+            <w:r>
+              <w:rPr>
+                <w:rFonts w:ascii="Calibri" w:eastAsia="Times New Roman" w:hAnsi="Calibri" w:cs="Calibri"/>
+                <w:color w:val="000000"/>
+                <w:lang w:val="en-IN" w:eastAsia="en-IN"/>
+              </w:rPr>
+              <w:t>gitjson.py</w:t>
+            </w:r>
+          </w:p>
+        </w:tc>
+        <w:tc>
+          <w:tcPr>
+            <w:tcW w:w="5356" w:type="dxa"/>
+            <w:hideMark/>
+          </w:tcPr>
+          <w:p>
+            <w:pPr>
+              <w:cnfStyle w:val="000000000000" w:firstRow="0" w:lastRow="0" w:firstColumn="0" w:lastColumn="0" w:oddVBand="0" w:evenVBand="0" w:oddHBand="0" w:evenHBand="0" w:firstRowFirstColumn="0" w:firstRowLastColumn="0" w:lastRowFirstColumn="0" w:lastRowLastColumn="0"/>
+              <w:rPr>
+                <w:rFonts w:ascii="Calibri" w:eastAsia="Times New Roman" w:hAnsi="Calibri" w:cs="Calibri"/>
+                <w:color w:val="000000"/>
+                <w:lang w:val="en-IN" w:eastAsia="en-IN"/>
+              </w:rPr>
+            </w:pPr>
+            <w:r>
+              <w:rPr>
+                <w:rFonts w:ascii="Calibri" w:eastAsia="Times New Roman" w:hAnsi="Calibri" w:cs="Calibri"/>
+                <w:color w:val="000000"/>
+                <w:lang w:val="en-IN" w:eastAsia="en-IN"/>
+              </w:rPr>
+              <w:t xml:space="preserve">Updated to generate a </w:t>
+            </w:r>
+            <w:proofErr w:type="spellStart"/>
+            <w:r>
+              <w:rPr>
+                <w:rFonts w:ascii="Calibri" w:eastAsia="Times New Roman" w:hAnsi="Calibri" w:cs="Calibri"/>
+                <w:color w:val="000000"/>
+                <w:lang w:val="en-IN" w:eastAsia="en-IN"/>
+              </w:rPr>
+              <w:t>csv</w:t>
+            </w:r>
+            <w:proofErr w:type="spellEnd"/>
+            <w:r>
+              <w:rPr>
+                <w:rFonts w:ascii="Calibri" w:eastAsia="Times New Roman" w:hAnsi="Calibri" w:cs="Calibri"/>
+                <w:color w:val="000000"/>
+                <w:lang w:val="en-IN" w:eastAsia="en-IN"/>
+              </w:rPr>
+              <w:t xml:space="preserve"> file</w:t>
+            </w:r>
+          </w:p>
+        </w:tc>
+      </w:tr>
+      <w:tr>
+        <w:tblPrEx>
+          <w:tblBorders>
+            <w:top w:val="single" w:sz="4" w:space="0" w:color="4F81BD" w:themeColor="accent1"/>
+            <w:left w:val="single" w:sz="4" w:space="0" w:color="4F81BD" w:themeColor="accent1"/>
+            <w:bottom w:val="single" w:sz="4" w:space="0" w:color="4F81BD" w:themeColor="accent1"/>
+            <w:right w:val="single" w:sz="4" w:space="0" w:color="4F81BD" w:themeColor="accent1"/>
+            <w:insideH w:val="none" w:sz="0" w:space="0" w:color="auto"/>
+            <w:insideV w:val="none" w:sz="0" w:space="0" w:color="auto"/>
+          </w:tblBorders>
+        </w:tblPrEx>
+        <w:trPr>
+          <w:cnfStyle w:val="000000100000" w:firstRow="0" w:lastRow="0" w:firstColumn="0" w:lastColumn="0" w:oddVBand="0" w:evenVBand="0" w:oddHBand="1" w:evenHBand="0" w:firstRowFirstColumn="0" w:firstRowLastColumn="0" w:lastRowFirstColumn="0" w:lastRowLastColumn="0"/>
+          <w:trHeight w:val="300"/>
+        </w:trPr>
+        <w:tc>
+          <w:tcPr>
+            <w:cnfStyle w:val="001000000000" w:firstRow="0" w:lastRow="0" w:firstColumn="1" w:lastColumn="0" w:oddVBand="0" w:evenVBand="0" w:oddHBand="0" w:evenHBand="0" w:firstRowFirstColumn="0" w:firstRowLastColumn="0" w:lastRowFirstColumn="0" w:lastRowLastColumn="0"/>
+            <w:tcW w:w="3684" w:type="dxa"/>
+            <w:hideMark/>
+          </w:tcPr>
+          <w:p>
+            <w:pPr>
+              <w:rPr>
+                <w:rFonts w:ascii="Calibri" w:eastAsia="Times New Roman" w:hAnsi="Calibri" w:cs="Calibri"/>
+                <w:color w:val="000000"/>
+                <w:lang w:val="en-IN" w:eastAsia="en-IN"/>
+              </w:rPr>
+            </w:pPr>
+            <w:r>
+              <w:rPr>
+                <w:rFonts w:ascii="Calibri" w:eastAsia="Times New Roman" w:hAnsi="Calibri" w:cs="Calibri"/>
+                <w:color w:val="000000"/>
+                <w:lang w:val="en-IN" w:eastAsia="en-IN"/>
+              </w:rPr>
+              <w:t>gitjson.py =&gt; git_log2csv.py</w:t>
+            </w:r>
+          </w:p>
+        </w:tc>
+        <w:tc>
+          <w:tcPr>
+            <w:tcW w:w="5356" w:type="dxa"/>
+            <w:hideMark/>
+          </w:tcPr>
+          <w:p>
+            <w:pPr>
+              <w:cnfStyle w:val="000000100000" w:firstRow="0" w:lastRow="0" w:firstColumn="0" w:lastColumn="0" w:oddVBand="0" w:evenVBand="0" w:oddHBand="1" w:evenHBand="0" w:firstRowFirstColumn="0" w:firstRowLastColumn="0" w:lastRowFirstColumn="0" w:lastRowLastColumn="0"/>
+              <w:rPr>
+                <w:rFonts w:ascii="Calibri" w:eastAsia="Times New Roman" w:hAnsi="Calibri" w:cs="Calibri"/>
+                <w:color w:val="000000"/>
+                <w:lang w:val="en-IN" w:eastAsia="en-IN"/>
+              </w:rPr>
+            </w:pPr>
+            <w:r>
+              <w:rPr>
+                <w:rFonts w:ascii="Calibri" w:eastAsia="Times New Roman" w:hAnsi="Calibri" w:cs="Calibri"/>
+                <w:color w:val="000000"/>
+                <w:lang w:val="en-IN" w:eastAsia="en-IN"/>
+              </w:rPr>
+              <w:t>Renamed the log tool</w:t>
+            </w:r>
+          </w:p>
+        </w:tc>
+      </w:tr>
+      <w:tr>
+        <w:tblPrEx>
+          <w:tblBorders>
+            <w:top w:val="single" w:sz="4" w:space="0" w:color="4F81BD" w:themeColor="accent1"/>
+            <w:left w:val="single" w:sz="4" w:space="0" w:color="4F81BD" w:themeColor="accent1"/>
+            <w:bottom w:val="single" w:sz="4" w:space="0" w:color="4F81BD" w:themeColor="accent1"/>
+            <w:right w:val="single" w:sz="4" w:space="0" w:color="4F81BD" w:themeColor="accent1"/>
+            <w:insideH w:val="none" w:sz="0" w:space="0" w:color="auto"/>
+            <w:insideV w:val="none" w:sz="0" w:space="0" w:color="auto"/>
+          </w:tblBorders>
+        </w:tblPrEx>
+        <w:trPr>
+          <w:trHeight w:val="300"/>
+        </w:trPr>
+        <w:tc>
+          <w:tcPr>
+            <w:cnfStyle w:val="001000000000" w:firstRow="0" w:lastRow="0" w:firstColumn="1" w:lastColumn="0" w:oddVBand="0" w:evenVBand="0" w:oddHBand="0" w:evenHBand="0" w:firstRowFirstColumn="0" w:firstRowLastColumn="0" w:lastRowFirstColumn="0" w:lastRowLastColumn="0"/>
+            <w:tcW w:w="3684" w:type="dxa"/>
+            <w:hideMark/>
+          </w:tcPr>
+          <w:p>
+            <w:pPr>
+              <w:rPr>
+                <w:rFonts w:ascii="Calibri" w:eastAsia="Times New Roman" w:hAnsi="Calibri" w:cs="Calibri"/>
+                <w:color w:val="000000"/>
+                <w:lang w:val="en-IN" w:eastAsia="en-IN"/>
+              </w:rPr>
+            </w:pPr>
+            <w:r>
+              <w:rPr>
+                <w:rFonts w:ascii="Calibri" w:eastAsia="Times New Roman" w:hAnsi="Calibri" w:cs="Calibri"/>
+                <w:color w:val="000000"/>
+                <w:lang w:val="en-IN" w:eastAsia="en-IN"/>
+              </w:rPr>
+              <w:t>log.csv</w:t>
+            </w:r>
+          </w:p>
+        </w:tc>
+        <w:tc>
+          <w:tcPr>
+            <w:tcW w:w="5356" w:type="dxa"/>
+            <w:hideMark/>
+          </w:tcPr>
+          <w:p>
+            <w:pPr>
+              <w:cnfStyle w:val="000000000000" w:firstRow="0" w:lastRow="0" w:firstColumn="0" w:lastColumn="0" w:oddVBand="0" w:evenVBand="0" w:oddHBand="0" w:evenHBand="0" w:firstRowFirstColumn="0" w:firstRowLastColumn="0" w:lastRowFirstColumn="0" w:lastRowLastColumn="0"/>
+              <w:rPr>
+                <w:rFonts w:ascii="Calibri" w:eastAsia="Times New Roman" w:hAnsi="Calibri" w:cs="Calibri"/>
+                <w:color w:val="000000"/>
+                <w:lang w:val="en-IN" w:eastAsia="en-IN"/>
+              </w:rPr>
+            </w:pPr>
+            <w:r>
+              <w:rPr>
+                <w:rFonts w:ascii="Calibri" w:eastAsia="Times New Roman" w:hAnsi="Calibri" w:cs="Calibri"/>
+                <w:color w:val="000000"/>
+                <w:lang w:val="en-IN" w:eastAsia="en-IN"/>
+              </w:rPr>
+              <w:t>Release notes &amp; log staged for release</w:t>
+            </w:r>
+          </w:p>
+        </w:tc>
+      </w:tr>
+      <w:tr>
+        <w:tblPrEx>
+          <w:tblBorders>
+            <w:top w:val="single" w:sz="4" w:space="0" w:color="4F81BD" w:themeColor="accent1"/>
+            <w:left w:val="single" w:sz="4" w:space="0" w:color="4F81BD" w:themeColor="accent1"/>
+            <w:bottom w:val="single" w:sz="4" w:space="0" w:color="4F81BD" w:themeColor="accent1"/>
+            <w:right w:val="single" w:sz="4" w:space="0" w:color="4F81BD" w:themeColor="accent1"/>
+            <w:insideH w:val="none" w:sz="0" w:space="0" w:color="auto"/>
+            <w:insideV w:val="none" w:sz="0" w:space="0" w:color="auto"/>
+          </w:tblBorders>
+        </w:tblPrEx>
+        <w:trPr>
+          <w:cnfStyle w:val="000000100000" w:firstRow="0" w:lastRow="0" w:firstColumn="0" w:lastColumn="0" w:oddVBand="0" w:evenVBand="0" w:oddHBand="1" w:evenHBand="0" w:firstRowFirstColumn="0" w:firstRowLastColumn="0" w:lastRowFirstColumn="0" w:lastRowLastColumn="0"/>
+          <w:trHeight w:val="300"/>
+        </w:trPr>
+        <w:tc>
+          <w:tcPr>
+            <w:cnfStyle w:val="001000000000" w:firstRow="0" w:lastRow="0" w:firstColumn="1" w:lastColumn="0" w:oddVBand="0" w:evenVBand="0" w:oddHBand="0" w:evenHBand="0" w:firstRowFirstColumn="0" w:firstRowLastColumn="0" w:lastRowFirstColumn="0" w:lastRowLastColumn="0"/>
+            <w:tcW w:w="3684" w:type="dxa"/>
+            <w:hideMark/>
+          </w:tcPr>
+          <w:p>
+            <w:pPr>
+              <w:rPr>
+                <w:rFonts w:ascii="Calibri" w:eastAsia="Times New Roman" w:hAnsi="Calibri" w:cs="Calibri"/>
+                <w:color w:val="000000"/>
+                <w:lang w:val="en-IN" w:eastAsia="en-IN"/>
+              </w:rPr>
+            </w:pPr>
+            <w:r>
+              <w:rPr>
+                <w:rFonts w:ascii="Calibri" w:eastAsia="Times New Roman" w:hAnsi="Calibri" w:cs="Calibri"/>
+                <w:color w:val="000000"/>
+                <w:lang w:val="en-IN" w:eastAsia="en-IN"/>
+              </w:rPr>
+              <w:t>log.csv</w:t>
+            </w:r>
+          </w:p>
+        </w:tc>
+        <w:tc>
+          <w:tcPr>
+            <w:tcW w:w="5356" w:type="dxa"/>
+            <w:hideMark/>
+          </w:tcPr>
+          <w:p>
+            <w:pPr>
+              <w:cnfStyle w:val="000000100000" w:firstRow="0" w:lastRow="0" w:firstColumn="0" w:lastColumn="0" w:oddVBand="0" w:evenVBand="0" w:oddHBand="1" w:evenHBand="0" w:firstRowFirstColumn="0" w:firstRowLastColumn="0" w:lastRowFirstColumn="0" w:lastRowLastColumn="0"/>
+              <w:rPr>
+                <w:rFonts w:ascii="Calibri" w:eastAsia="Times New Roman" w:hAnsi="Calibri" w:cs="Calibri"/>
+                <w:color w:val="000000"/>
+                <w:lang w:val="en-IN" w:eastAsia="en-IN"/>
+              </w:rPr>
+            </w:pPr>
+            <w:r>
+              <w:rPr>
+                <w:rFonts w:ascii="Calibri" w:eastAsia="Times New Roman" w:hAnsi="Calibri" w:cs="Calibri"/>
+                <w:color w:val="000000"/>
+                <w:lang w:val="en-IN" w:eastAsia="en-IN"/>
+              </w:rPr>
+              <w:t xml:space="preserve">Updated to generate a </w:t>
+            </w:r>
+            <w:proofErr w:type="spellStart"/>
+            <w:r>
+              <w:rPr>
+                <w:rFonts w:ascii="Calibri" w:eastAsia="Times New Roman" w:hAnsi="Calibri" w:cs="Calibri"/>
+                <w:color w:val="000000"/>
+                <w:lang w:val="en-IN" w:eastAsia="en-IN"/>
+              </w:rPr>
+              <w:t>csv</w:t>
+            </w:r>
+            <w:proofErr w:type="spellEnd"/>
+            <w:r>
+              <w:rPr>
+                <w:rFonts w:ascii="Calibri" w:eastAsia="Times New Roman" w:hAnsi="Calibri" w:cs="Calibri"/>
+                <w:color w:val="000000"/>
+                <w:lang w:val="en-IN" w:eastAsia="en-IN"/>
+              </w:rPr>
+              <w:t xml:space="preserve"> file</w:t>
+            </w:r>
+          </w:p>
+        </w:tc>
+      </w:tr>
+      <w:tr>
+        <w:tblPrEx>
+          <w:tblBorders>
+            <w:top w:val="single" w:sz="4" w:space="0" w:color="4F81BD" w:themeColor="accent1"/>
+            <w:left w:val="single" w:sz="4" w:space="0" w:color="4F81BD" w:themeColor="accent1"/>
+            <w:bottom w:val="single" w:sz="4" w:space="0" w:color="4F81BD" w:themeColor="accent1"/>
+            <w:right w:val="single" w:sz="4" w:space="0" w:color="4F81BD" w:themeColor="accent1"/>
+            <w:insideH w:val="none" w:sz="0" w:space="0" w:color="auto"/>
+            <w:insideV w:val="none" w:sz="0" w:space="0" w:color="auto"/>
+          </w:tblBorders>
+        </w:tblPrEx>
+        <w:trPr>
+          <w:trHeight w:val="300"/>
+        </w:trPr>
+        <w:tc>
+          <w:tcPr>
+            <w:cnfStyle w:val="001000000000" w:firstRow="0" w:lastRow="0" w:firstColumn="1" w:lastColumn="0" w:oddVBand="0" w:evenVBand="0" w:oddHBand="0" w:evenHBand="0" w:firstRowFirstColumn="0" w:firstRowLastColumn="0" w:lastRowFirstColumn="0" w:lastRowLastColumn="0"/>
+            <w:tcW w:w="3684" w:type="dxa"/>
+            <w:hideMark/>
+          </w:tcPr>
+          <w:p>
+            <w:pPr>
+              <w:rPr>
+                <w:rFonts w:ascii="Calibri" w:eastAsia="Times New Roman" w:hAnsi="Calibri" w:cs="Calibri"/>
+                <w:color w:val="000000"/>
+                <w:lang w:val="en-IN" w:eastAsia="en-IN"/>
+              </w:rPr>
+            </w:pPr>
+            <w:proofErr w:type="spellStart"/>
+            <w:r>
+              <w:rPr>
+                <w:rFonts w:ascii="Calibri" w:eastAsia="Times New Roman" w:hAnsi="Calibri" w:cs="Calibri"/>
+                <w:color w:val="000000"/>
+                <w:lang w:val="en-IN" w:eastAsia="en-IN"/>
+              </w:rPr>
+              <w:t>log.json</w:t>
+            </w:r>
+            <w:proofErr w:type="spellEnd"/>
+          </w:p>
+        </w:tc>
+        <w:tc>
+          <w:tcPr>
+            <w:tcW w:w="5356" w:type="dxa"/>
+            <w:hideMark/>
+          </w:tcPr>
+          <w:p>
+            <w:pPr>
+              <w:cnfStyle w:val="000000000000" w:firstRow="0" w:lastRow="0" w:firstColumn="0" w:lastColumn="0" w:oddVBand="0" w:evenVBand="0" w:oddHBand="0" w:evenHBand="0" w:firstRowFirstColumn="0" w:firstRowLastColumn="0" w:lastRowFirstColumn="0" w:lastRowLastColumn="0"/>
+              <w:rPr>
+                <w:rFonts w:ascii="Calibri" w:eastAsia="Times New Roman" w:hAnsi="Calibri" w:cs="Calibri"/>
+                <w:color w:val="000000"/>
+                <w:lang w:val="en-IN" w:eastAsia="en-IN"/>
+              </w:rPr>
+            </w:pPr>
+            <w:r>
+              <w:rPr>
+                <w:rFonts w:ascii="Calibri" w:eastAsia="Times New Roman" w:hAnsi="Calibri" w:cs="Calibri"/>
+                <w:color w:val="000000"/>
+                <w:lang w:val="en-IN" w:eastAsia="en-IN"/>
+              </w:rPr>
+              <w:t>Added Log tool and log for release note prep</w:t>
+            </w:r>
+          </w:p>
+        </w:tc>
+      </w:tr>
+      <w:tr>
+        <w:tblPrEx>
+          <w:tblBorders>
+            <w:top w:val="single" w:sz="4" w:space="0" w:color="4F81BD" w:themeColor="accent1"/>
+            <w:left w:val="single" w:sz="4" w:space="0" w:color="4F81BD" w:themeColor="accent1"/>
+            <w:bottom w:val="single" w:sz="4" w:space="0" w:color="4F81BD" w:themeColor="accent1"/>
+            <w:right w:val="single" w:sz="4" w:space="0" w:color="4F81BD" w:themeColor="accent1"/>
+            <w:insideH w:val="none" w:sz="0" w:space="0" w:color="auto"/>
+            <w:insideV w:val="none" w:sz="0" w:space="0" w:color="auto"/>
+          </w:tblBorders>
+        </w:tblPrEx>
+        <w:trPr>
+          <w:cnfStyle w:val="000000100000" w:firstRow="0" w:lastRow="0" w:firstColumn="0" w:lastColumn="0" w:oddVBand="0" w:evenVBand="0" w:oddHBand="1" w:evenHBand="0" w:firstRowFirstColumn="0" w:firstRowLastColumn="0" w:lastRowFirstColumn="0" w:lastRowLastColumn="0"/>
+          <w:trHeight w:val="300"/>
+        </w:trPr>
+        <w:tc>
+          <w:tcPr>
+            <w:cnfStyle w:val="001000000000" w:firstRow="0" w:lastRow="0" w:firstColumn="1" w:lastColumn="0" w:oddVBand="0" w:evenVBand="0" w:oddHBand="0" w:evenHBand="0" w:firstRowFirstColumn="0" w:firstRowLastColumn="0" w:lastRowFirstColumn="0" w:lastRowLastColumn="0"/>
+            <w:tcW w:w="3684" w:type="dxa"/>
+            <w:hideMark/>
+          </w:tcPr>
+          <w:p>
+            <w:pPr>
+              <w:rPr>
+                <w:rFonts w:ascii="Calibri" w:eastAsia="Times New Roman" w:hAnsi="Calibri" w:cs="Calibri"/>
+                <w:color w:val="000000"/>
+                <w:lang w:val="en-IN" w:eastAsia="en-IN"/>
+              </w:rPr>
+            </w:pPr>
+            <w:proofErr w:type="spellStart"/>
+            <w:r>
+              <w:rPr>
+                <w:rFonts w:ascii="Calibri" w:eastAsia="Times New Roman" w:hAnsi="Calibri" w:cs="Calibri"/>
+                <w:color w:val="000000"/>
+                <w:lang w:val="en-IN" w:eastAsia="en-IN"/>
+              </w:rPr>
+              <w:t>log.json</w:t>
+            </w:r>
+            <w:proofErr w:type="spellEnd"/>
+          </w:p>
+        </w:tc>
+        <w:tc>
+          <w:tcPr>
+            <w:tcW w:w="5356" w:type="dxa"/>
+            <w:hideMark/>
+          </w:tcPr>
+          <w:p>
+            <w:pPr>
+              <w:cnfStyle w:val="000000100000" w:firstRow="0" w:lastRow="0" w:firstColumn="0" w:lastColumn="0" w:oddVBand="0" w:evenVBand="0" w:oddHBand="1" w:evenHBand="0" w:firstRowFirstColumn="0" w:firstRowLastColumn="0" w:lastRowFirstColumn="0" w:lastRowLastColumn="0"/>
+              <w:rPr>
+                <w:rFonts w:ascii="Calibri" w:eastAsia="Times New Roman" w:hAnsi="Calibri" w:cs="Calibri"/>
+                <w:color w:val="000000"/>
+                <w:lang w:val="en-IN" w:eastAsia="en-IN"/>
+              </w:rPr>
+            </w:pPr>
+            <w:r>
+              <w:rPr>
+                <w:rFonts w:ascii="Calibri" w:eastAsia="Times New Roman" w:hAnsi="Calibri" w:cs="Calibri"/>
+                <w:color w:val="000000"/>
+                <w:lang w:val="en-IN" w:eastAsia="en-IN"/>
+              </w:rPr>
+              <w:t xml:space="preserve">Updated to generate a </w:t>
+            </w:r>
+            <w:proofErr w:type="spellStart"/>
+            <w:r>
+              <w:rPr>
+                <w:rFonts w:ascii="Calibri" w:eastAsia="Times New Roman" w:hAnsi="Calibri" w:cs="Calibri"/>
+                <w:color w:val="000000"/>
+                <w:lang w:val="en-IN" w:eastAsia="en-IN"/>
+              </w:rPr>
+              <w:t>csv</w:t>
+            </w:r>
+            <w:proofErr w:type="spellEnd"/>
+            <w:r>
+              <w:rPr>
+                <w:rFonts w:ascii="Calibri" w:eastAsia="Times New Roman" w:hAnsi="Calibri" w:cs="Calibri"/>
+                <w:color w:val="000000"/>
+                <w:lang w:val="en-IN" w:eastAsia="en-IN"/>
+              </w:rPr>
+              <w:t xml:space="preserve"> file</w:t>
+            </w:r>
+          </w:p>
+        </w:tc>
+      </w:tr>
+      <w:tr>
+        <w:tblPrEx>
+          <w:tblBorders>
+            <w:top w:val="single" w:sz="4" w:space="0" w:color="4F81BD" w:themeColor="accent1"/>
+            <w:left w:val="single" w:sz="4" w:space="0" w:color="4F81BD" w:themeColor="accent1"/>
+            <w:bottom w:val="single" w:sz="4" w:space="0" w:color="4F81BD" w:themeColor="accent1"/>
+            <w:right w:val="single" w:sz="4" w:space="0" w:color="4F81BD" w:themeColor="accent1"/>
+            <w:insideH w:val="none" w:sz="0" w:space="0" w:color="auto"/>
+            <w:insideV w:val="none" w:sz="0" w:space="0" w:color="auto"/>
+          </w:tblBorders>
+        </w:tblPrEx>
+        <w:trPr>
+          <w:trHeight w:val="600"/>
+        </w:trPr>
+        <w:tc>
+          <w:tcPr>
+            <w:cnfStyle w:val="001000000000" w:firstRow="0" w:lastRow="0" w:firstColumn="1" w:lastColumn="0" w:oddVBand="0" w:evenVBand="0" w:oddHBand="0" w:evenHBand="0" w:firstRowFirstColumn="0" w:firstRowLastColumn="0" w:lastRowFirstColumn="0" w:lastRowLastColumn="0"/>
+            <w:tcW w:w="3684" w:type="dxa"/>
+            <w:hideMark/>
+          </w:tcPr>
+          <w:p>
+            <w:pPr>
+              <w:rPr>
+                <w:rFonts w:ascii="Calibri" w:eastAsia="Times New Roman" w:hAnsi="Calibri" w:cs="Calibri"/>
+                <w:color w:val="000000"/>
+                <w:lang w:val="en-IN" w:eastAsia="en-IN"/>
+              </w:rPr>
+            </w:pPr>
+            <w:r>
+              <w:rPr>
+                <w:rFonts w:ascii="Calibri" w:eastAsia="Times New Roman" w:hAnsi="Calibri" w:cs="Calibri"/>
+                <w:color w:val="000000"/>
+                <w:lang w:val="en-IN" w:eastAsia="en-IN"/>
+              </w:rPr>
+              <w:t>Obsolete Templates/TMPL_ESTFNL.xlsx</w:t>
+            </w:r>
+          </w:p>
+        </w:tc>
+        <w:tc>
+          <w:tcPr>
+            <w:tcW w:w="5356" w:type="dxa"/>
+            <w:hideMark/>
+          </w:tcPr>
+          <w:p>
+            <w:pPr>
+              <w:cnfStyle w:val="000000000000" w:firstRow="0" w:lastRow="0" w:firstColumn="0" w:lastColumn="0" w:oddVBand="0" w:evenVBand="0" w:oddHBand="0" w:evenHBand="0" w:firstRowFirstColumn="0" w:firstRowLastColumn="0" w:lastRowFirstColumn="0" w:lastRowLastColumn="0"/>
+              <w:rPr>
+                <w:rFonts w:ascii="Calibri" w:eastAsia="Times New Roman" w:hAnsi="Calibri" w:cs="Calibri"/>
+                <w:color w:val="000000"/>
+                <w:lang w:val="en-IN" w:eastAsia="en-IN"/>
+              </w:rPr>
+            </w:pPr>
+            <w:r>
+              <w:rPr>
+                <w:rFonts w:ascii="Calibri" w:eastAsia="Times New Roman" w:hAnsi="Calibri" w:cs="Calibri"/>
+                <w:color w:val="000000"/>
+                <w:lang w:val="en-IN" w:eastAsia="en-IN"/>
+              </w:rPr>
+              <w:t>Delete the old TMPL_ESTFNL from obsolete folder</w:t>
+            </w:r>
+          </w:p>
+        </w:tc>
+      </w:tr>
+      <w:tr>
+        <w:tblPrEx>
+          <w:tblBorders>
+            <w:top w:val="single" w:sz="4" w:space="0" w:color="4F81BD" w:themeColor="accent1"/>
+            <w:left w:val="single" w:sz="4" w:space="0" w:color="4F81BD" w:themeColor="accent1"/>
+            <w:bottom w:val="single" w:sz="4" w:space="0" w:color="4F81BD" w:themeColor="accent1"/>
+            <w:right w:val="single" w:sz="4" w:space="0" w:color="4F81BD" w:themeColor="accent1"/>
+            <w:insideH w:val="none" w:sz="0" w:space="0" w:color="auto"/>
+            <w:insideV w:val="none" w:sz="0" w:space="0" w:color="auto"/>
+          </w:tblBorders>
+        </w:tblPrEx>
+        <w:trPr>
+          <w:cnfStyle w:val="000000100000" w:firstRow="0" w:lastRow="0" w:firstColumn="0" w:lastColumn="0" w:oddVBand="0" w:evenVBand="0" w:oddHBand="1" w:evenHBand="0" w:firstRowFirstColumn="0" w:firstRowLastColumn="0" w:lastRowFirstColumn="0" w:lastRowLastColumn="0"/>
+          <w:trHeight w:val="1200"/>
+        </w:trPr>
+        <w:tc>
+          <w:tcPr>
+            <w:cnfStyle w:val="001000000000" w:firstRow="0" w:lastRow="0" w:firstColumn="1" w:lastColumn="0" w:oddVBand="0" w:evenVBand="0" w:oddHBand="0" w:evenHBand="0" w:firstRowFirstColumn="0" w:firstRowLastColumn="0" w:lastRowFirstColumn="0" w:lastRowLastColumn="0"/>
+            <w:tcW w:w="3684" w:type="dxa"/>
+            <w:hideMark/>
+          </w:tcPr>
+          <w:p>
+            <w:pPr>
+              <w:rPr>
+                <w:rFonts w:ascii="Calibri" w:eastAsia="Times New Roman" w:hAnsi="Calibri" w:cs="Calibri"/>
+                <w:color w:val="000000"/>
+                <w:lang w:val="en-IN" w:eastAsia="en-IN"/>
+              </w:rPr>
+            </w:pPr>
+            <w:r>
+              <w:rPr>
+                <w:rFonts w:ascii="Calibri" w:eastAsia="Times New Roman" w:hAnsi="Calibri" w:cs="Calibri"/>
+                <w:color w:val="000000"/>
+                <w:lang w:val="en-IN" w:eastAsia="en-IN"/>
+              </w:rPr>
+              <w:lastRenderedPageBreak/>
+              <w:t>Obsolete Templates/TMPL_ESTFNL.xlsx</w:t>
+            </w:r>
+          </w:p>
+        </w:tc>
+        <w:tc>
+          <w:tcPr>
+            <w:tcW w:w="5356" w:type="dxa"/>
+            <w:hideMark/>
+          </w:tcPr>
+          <w:p>
+            <w:pPr>
+              <w:cnfStyle w:val="000000100000" w:firstRow="0" w:lastRow="0" w:firstColumn="0" w:lastColumn="0" w:oddVBand="0" w:evenVBand="0" w:oddHBand="1" w:evenHBand="0" w:firstRowFirstColumn="0" w:firstRowLastColumn="0" w:lastRowFirstColumn="0" w:lastRowLastColumn="0"/>
+              <w:rPr>
+                <w:rFonts w:ascii="Calibri" w:eastAsia="Times New Roman" w:hAnsi="Calibri" w:cs="Calibri"/>
+                <w:color w:val="000000"/>
+                <w:lang w:val="en-IN" w:eastAsia="en-IN"/>
+              </w:rPr>
+            </w:pPr>
+            <w:r>
+              <w:rPr>
+                <w:rFonts w:ascii="Calibri" w:eastAsia="Times New Roman" w:hAnsi="Calibri" w:cs="Calibri"/>
+                <w:color w:val="000000"/>
+                <w:lang w:val="en-IN" w:eastAsia="en-IN"/>
+              </w:rPr>
+              <w:t>Existing templates for hardware, firmware &amp; mechanical &amp; final efforts estimation shift to obsolete templates folder, new template for final estimation added</w:t>
+            </w:r>
+          </w:p>
+        </w:tc>
+      </w:tr>
+      <w:tr>
+        <w:tblPrEx>
+          <w:tblBorders>
+            <w:top w:val="single" w:sz="4" w:space="0" w:color="4F81BD" w:themeColor="accent1"/>
+            <w:left w:val="single" w:sz="4" w:space="0" w:color="4F81BD" w:themeColor="accent1"/>
+            <w:bottom w:val="single" w:sz="4" w:space="0" w:color="4F81BD" w:themeColor="accent1"/>
+            <w:right w:val="single" w:sz="4" w:space="0" w:color="4F81BD" w:themeColor="accent1"/>
+            <w:insideH w:val="none" w:sz="0" w:space="0" w:color="auto"/>
+            <w:insideV w:val="none" w:sz="0" w:space="0" w:color="auto"/>
+          </w:tblBorders>
+        </w:tblPrEx>
+        <w:trPr>
+          <w:trHeight w:val="300"/>
+        </w:trPr>
+        <w:tc>
+          <w:tcPr>
+            <w:cnfStyle w:val="001000000000" w:firstRow="0" w:lastRow="0" w:firstColumn="1" w:lastColumn="0" w:oddVBand="0" w:evenVBand="0" w:oddHBand="0" w:evenHBand="0" w:firstRowFirstColumn="0" w:firstRowLastColumn="0" w:lastRowFirstColumn="0" w:lastRowLastColumn="0"/>
+            <w:tcW w:w="3684" w:type="dxa"/>
+            <w:hideMark/>
+          </w:tcPr>
+          <w:p>
+            <w:pPr>
+              <w:rPr>
+                <w:rFonts w:ascii="Calibri" w:eastAsia="Times New Roman" w:hAnsi="Calibri" w:cs="Calibri"/>
+                <w:color w:val="000000"/>
+                <w:lang w:val="en-IN" w:eastAsia="en-IN"/>
+              </w:rPr>
+            </w:pPr>
+            <w:r>
+              <w:rPr>
+                <w:rFonts w:ascii="Calibri" w:eastAsia="Times New Roman" w:hAnsi="Calibri" w:cs="Calibri"/>
+                <w:color w:val="000000"/>
+                <w:lang w:val="en-IN" w:eastAsia="en-IN"/>
+              </w:rPr>
+              <w:t xml:space="preserve">Process Management/Gap </w:t>
+            </w:r>
+            <w:proofErr w:type="spellStart"/>
+            <w:r>
+              <w:rPr>
+                <w:rFonts w:ascii="Calibri" w:eastAsia="Times New Roman" w:hAnsi="Calibri" w:cs="Calibri"/>
+                <w:color w:val="000000"/>
+                <w:lang w:val="en-IN" w:eastAsia="en-IN"/>
+              </w:rPr>
+              <w:t>Analysis_Einframe</w:t>
+            </w:r>
+            <w:proofErr w:type="spellEnd"/>
+            <w:r>
+              <w:rPr>
+                <w:rFonts w:ascii="Calibri" w:eastAsia="Times New Roman" w:hAnsi="Calibri" w:cs="Calibri"/>
+                <w:color w:val="000000"/>
+                <w:lang w:val="en-IN" w:eastAsia="en-IN"/>
+              </w:rPr>
+              <w:t xml:space="preserve"> Provision_R002.xlsx</w:t>
+            </w:r>
+          </w:p>
+        </w:tc>
+        <w:tc>
+          <w:tcPr>
+            <w:tcW w:w="5356" w:type="dxa"/>
+            <w:hideMark/>
+          </w:tcPr>
+          <w:p>
+            <w:pPr>
+              <w:cnfStyle w:val="000000000000" w:firstRow="0" w:lastRow="0" w:firstColumn="0" w:lastColumn="0" w:oddVBand="0" w:evenVBand="0" w:oddHBand="0" w:evenHBand="0" w:firstRowFirstColumn="0" w:firstRowLastColumn="0" w:lastRowFirstColumn="0" w:lastRowLastColumn="0"/>
+              <w:rPr>
+                <w:rFonts w:ascii="Calibri" w:eastAsia="Times New Roman" w:hAnsi="Calibri" w:cs="Calibri"/>
+                <w:color w:val="000000"/>
+                <w:lang w:val="en-IN" w:eastAsia="en-IN"/>
+              </w:rPr>
+            </w:pPr>
+            <w:proofErr w:type="spellStart"/>
+            <w:r>
+              <w:rPr>
+                <w:rFonts w:ascii="Calibri" w:eastAsia="Times New Roman" w:hAnsi="Calibri" w:cs="Calibri"/>
+                <w:color w:val="000000"/>
+                <w:lang w:val="en-IN" w:eastAsia="en-IN"/>
+              </w:rPr>
+              <w:t>Addded</w:t>
+            </w:r>
+            <w:proofErr w:type="spellEnd"/>
+            <w:r>
+              <w:rPr>
+                <w:rFonts w:ascii="Calibri" w:eastAsia="Times New Roman" w:hAnsi="Calibri" w:cs="Calibri"/>
+                <w:color w:val="000000"/>
+                <w:lang w:val="en-IN" w:eastAsia="en-IN"/>
+              </w:rPr>
+              <w:t xml:space="preserve"> </w:t>
+            </w:r>
+            <w:proofErr w:type="spellStart"/>
+            <w:r>
+              <w:rPr>
+                <w:rFonts w:ascii="Calibri" w:eastAsia="Times New Roman" w:hAnsi="Calibri" w:cs="Calibri"/>
+                <w:color w:val="000000"/>
+                <w:lang w:val="en-IN" w:eastAsia="en-IN"/>
+              </w:rPr>
+              <w:t>EinFrame</w:t>
+            </w:r>
+            <w:proofErr w:type="spellEnd"/>
+            <w:r>
+              <w:rPr>
+                <w:rFonts w:ascii="Calibri" w:eastAsia="Times New Roman" w:hAnsi="Calibri" w:cs="Calibri"/>
+                <w:color w:val="000000"/>
+                <w:lang w:val="en-IN" w:eastAsia="en-IN"/>
+              </w:rPr>
+              <w:t xml:space="preserve"> provision</w:t>
+            </w:r>
+          </w:p>
+        </w:tc>
+      </w:tr>
+      <w:tr>
+        <w:tblPrEx>
+          <w:tblBorders>
+            <w:top w:val="single" w:sz="4" w:space="0" w:color="4F81BD" w:themeColor="accent1"/>
+            <w:left w:val="single" w:sz="4" w:space="0" w:color="4F81BD" w:themeColor="accent1"/>
+            <w:bottom w:val="single" w:sz="4" w:space="0" w:color="4F81BD" w:themeColor="accent1"/>
+            <w:right w:val="single" w:sz="4" w:space="0" w:color="4F81BD" w:themeColor="accent1"/>
+            <w:insideH w:val="none" w:sz="0" w:space="0" w:color="auto"/>
+            <w:insideV w:val="none" w:sz="0" w:space="0" w:color="auto"/>
+          </w:tblBorders>
+        </w:tblPrEx>
+        <w:trPr>
+          <w:cnfStyle w:val="000000100000" w:firstRow="0" w:lastRow="0" w:firstColumn="0" w:lastColumn="0" w:oddVBand="0" w:evenVBand="0" w:oddHBand="1" w:evenHBand="0" w:firstRowFirstColumn="0" w:firstRowLastColumn="0" w:lastRowFirstColumn="0" w:lastRowLastColumn="0"/>
+          <w:trHeight w:val="900"/>
+        </w:trPr>
+        <w:tc>
+          <w:tcPr>
+            <w:cnfStyle w:val="001000000000" w:firstRow="0" w:lastRow="0" w:firstColumn="1" w:lastColumn="0" w:oddVBand="0" w:evenVBand="0" w:oddHBand="0" w:evenHBand="0" w:firstRowFirstColumn="0" w:firstRowLastColumn="0" w:lastRowFirstColumn="0" w:lastRowLastColumn="0"/>
+            <w:tcW w:w="3684" w:type="dxa"/>
+            <w:hideMark/>
+          </w:tcPr>
+          <w:p>
+            <w:pPr>
+              <w:rPr>
+                <w:rFonts w:ascii="Calibri" w:eastAsia="Times New Roman" w:hAnsi="Calibri" w:cs="Calibri"/>
+                <w:color w:val="000000"/>
+                <w:lang w:val="en-IN" w:eastAsia="en-IN"/>
+              </w:rPr>
+            </w:pPr>
+            <w:r>
+              <w:rPr>
+                <w:rFonts w:ascii="Calibri" w:eastAsia="Times New Roman" w:hAnsi="Calibri" w:cs="Calibri"/>
+                <w:color w:val="000000"/>
+                <w:lang w:val="en-IN" w:eastAsia="en-IN"/>
+              </w:rPr>
+              <w:t>Process Management/PRCD_ORGFCS.docx</w:t>
+            </w:r>
+          </w:p>
+        </w:tc>
+        <w:tc>
+          <w:tcPr>
+            <w:tcW w:w="5356" w:type="dxa"/>
+            <w:hideMark/>
+          </w:tcPr>
+          <w:p>
+            <w:pPr>
+              <w:cnfStyle w:val="000000100000" w:firstRow="0" w:lastRow="0" w:firstColumn="0" w:lastColumn="0" w:oddVBand="0" w:evenVBand="0" w:oddHBand="1" w:evenHBand="0" w:firstRowFirstColumn="0" w:firstRowLastColumn="0" w:lastRowFirstColumn="0" w:lastRowLastColumn="0"/>
+              <w:rPr>
+                <w:rFonts w:ascii="Calibri" w:eastAsia="Times New Roman" w:hAnsi="Calibri" w:cs="Calibri"/>
+                <w:color w:val="000000"/>
+                <w:lang w:val="en-IN" w:eastAsia="en-IN"/>
+              </w:rPr>
+            </w:pPr>
+            <w:r>
+              <w:rPr>
+                <w:rFonts w:ascii="Calibri" w:eastAsia="Times New Roman" w:hAnsi="Calibri" w:cs="Calibri"/>
+                <w:color w:val="000000"/>
+                <w:lang w:val="en-IN" w:eastAsia="en-IN"/>
+              </w:rPr>
+              <w:t xml:space="preserve">PEG procedure updated </w:t>
+            </w:r>
+            <w:proofErr w:type="spellStart"/>
+            <w:r>
+              <w:rPr>
+                <w:rFonts w:ascii="Calibri" w:eastAsia="Times New Roman" w:hAnsi="Calibri" w:cs="Calibri"/>
+                <w:color w:val="000000"/>
+                <w:lang w:val="en-IN" w:eastAsia="en-IN"/>
+              </w:rPr>
+              <w:t>inline</w:t>
+            </w:r>
+            <w:proofErr w:type="spellEnd"/>
+            <w:r>
+              <w:rPr>
+                <w:rFonts w:ascii="Calibri" w:eastAsia="Times New Roman" w:hAnsi="Calibri" w:cs="Calibri"/>
+                <w:color w:val="000000"/>
+                <w:lang w:val="en-IN" w:eastAsia="en-IN"/>
+              </w:rPr>
+              <w:t xml:space="preserve"> with </w:t>
+            </w:r>
+            <w:proofErr w:type="spellStart"/>
+            <w:r>
+              <w:rPr>
+                <w:rFonts w:ascii="Calibri" w:eastAsia="Times New Roman" w:hAnsi="Calibri" w:cs="Calibri"/>
+                <w:color w:val="000000"/>
+                <w:lang w:val="en-IN" w:eastAsia="en-IN"/>
+              </w:rPr>
+              <w:t>Einframe</w:t>
+            </w:r>
+            <w:proofErr w:type="spellEnd"/>
+            <w:r>
+              <w:rPr>
+                <w:rFonts w:ascii="Calibri" w:eastAsia="Times New Roman" w:hAnsi="Calibri" w:cs="Calibri"/>
+                <w:color w:val="000000"/>
+                <w:lang w:val="en-IN" w:eastAsia="en-IN"/>
+              </w:rPr>
+              <w:t xml:space="preserve"> provisions. The PEG Plan template has been made </w:t>
+            </w:r>
+            <w:proofErr w:type="spellStart"/>
+            <w:r>
+              <w:rPr>
+                <w:rFonts w:ascii="Calibri" w:eastAsia="Times New Roman" w:hAnsi="Calibri" w:cs="Calibri"/>
+                <w:color w:val="000000"/>
+                <w:lang w:val="en-IN" w:eastAsia="en-IN"/>
+              </w:rPr>
+              <w:t>redundent</w:t>
+            </w:r>
+            <w:proofErr w:type="spellEnd"/>
+          </w:p>
+        </w:tc>
+      </w:tr>
+      <w:tr>
+        <w:tblPrEx>
+          <w:tblBorders>
+            <w:top w:val="single" w:sz="4" w:space="0" w:color="4F81BD" w:themeColor="accent1"/>
+            <w:left w:val="single" w:sz="4" w:space="0" w:color="4F81BD" w:themeColor="accent1"/>
+            <w:bottom w:val="single" w:sz="4" w:space="0" w:color="4F81BD" w:themeColor="accent1"/>
+            <w:right w:val="single" w:sz="4" w:space="0" w:color="4F81BD" w:themeColor="accent1"/>
+            <w:insideH w:val="none" w:sz="0" w:space="0" w:color="auto"/>
+            <w:insideV w:val="none" w:sz="0" w:space="0" w:color="auto"/>
+          </w:tblBorders>
+        </w:tblPrEx>
+        <w:trPr>
+          <w:trHeight w:val="300"/>
+        </w:trPr>
+        <w:tc>
+          <w:tcPr>
+            <w:cnfStyle w:val="001000000000" w:firstRow="0" w:lastRow="0" w:firstColumn="1" w:lastColumn="0" w:oddVBand="0" w:evenVBand="0" w:oddHBand="0" w:evenHBand="0" w:firstRowFirstColumn="0" w:firstRowLastColumn="0" w:lastRowFirstColumn="0" w:lastRowLastColumn="0"/>
+            <w:tcW w:w="3684" w:type="dxa"/>
+            <w:hideMark/>
+          </w:tcPr>
+          <w:p>
+            <w:pPr>
+              <w:rPr>
+                <w:rFonts w:ascii="Calibri" w:eastAsia="Times New Roman" w:hAnsi="Calibri" w:cs="Calibri"/>
+                <w:color w:val="000000"/>
+                <w:lang w:val="en-IN" w:eastAsia="en-IN"/>
+              </w:rPr>
+            </w:pPr>
+            <w:r>
+              <w:rPr>
+                <w:rFonts w:ascii="Calibri" w:eastAsia="Times New Roman" w:hAnsi="Calibri" w:cs="Calibri"/>
+                <w:color w:val="000000"/>
+                <w:lang w:val="en-IN" w:eastAsia="en-IN"/>
+              </w:rPr>
+              <w:t>Process Management/PRCD_ORGFCS.docx</w:t>
+            </w:r>
+          </w:p>
+        </w:tc>
+        <w:tc>
+          <w:tcPr>
+            <w:tcW w:w="5356" w:type="dxa"/>
+            <w:hideMark/>
+          </w:tcPr>
+          <w:p>
+            <w:pPr>
+              <w:cnfStyle w:val="000000000000" w:firstRow="0" w:lastRow="0" w:firstColumn="0" w:lastColumn="0" w:oddVBand="0" w:evenVBand="0" w:oddHBand="0" w:evenHBand="0" w:firstRowFirstColumn="0" w:firstRowLastColumn="0" w:lastRowFirstColumn="0" w:lastRowLastColumn="0"/>
+              <w:rPr>
+                <w:rFonts w:ascii="Calibri" w:eastAsia="Times New Roman" w:hAnsi="Calibri" w:cs="Calibri"/>
+                <w:color w:val="000000"/>
+                <w:lang w:val="en-IN" w:eastAsia="en-IN"/>
+              </w:rPr>
+            </w:pPr>
+            <w:r>
+              <w:rPr>
+                <w:rFonts w:ascii="Calibri" w:eastAsia="Times New Roman" w:hAnsi="Calibri" w:cs="Calibri"/>
+                <w:color w:val="000000"/>
+                <w:lang w:val="en-IN" w:eastAsia="en-IN"/>
+              </w:rPr>
+              <w:t>Process management finalised</w:t>
+            </w:r>
+          </w:p>
+        </w:tc>
+      </w:tr>
+      <w:tr>
+        <w:tblPrEx>
+          <w:tblBorders>
+            <w:top w:val="single" w:sz="4" w:space="0" w:color="4F81BD" w:themeColor="accent1"/>
+            <w:left w:val="single" w:sz="4" w:space="0" w:color="4F81BD" w:themeColor="accent1"/>
+            <w:bottom w:val="single" w:sz="4" w:space="0" w:color="4F81BD" w:themeColor="accent1"/>
+            <w:right w:val="single" w:sz="4" w:space="0" w:color="4F81BD" w:themeColor="accent1"/>
+            <w:insideH w:val="none" w:sz="0" w:space="0" w:color="auto"/>
+            <w:insideV w:val="none" w:sz="0" w:space="0" w:color="auto"/>
+          </w:tblBorders>
+        </w:tblPrEx>
+        <w:trPr>
+          <w:cnfStyle w:val="000000100000" w:firstRow="0" w:lastRow="0" w:firstColumn="0" w:lastColumn="0" w:oddVBand="0" w:evenVBand="0" w:oddHBand="1" w:evenHBand="0" w:firstRowFirstColumn="0" w:firstRowLastColumn="0" w:lastRowFirstColumn="0" w:lastRowLastColumn="0"/>
+          <w:trHeight w:val="300"/>
+        </w:trPr>
+        <w:tc>
+          <w:tcPr>
+            <w:cnfStyle w:val="001000000000" w:firstRow="0" w:lastRow="0" w:firstColumn="1" w:lastColumn="0" w:oddVBand="0" w:evenVBand="0" w:oddHBand="0" w:evenHBand="0" w:firstRowFirstColumn="0" w:firstRowLastColumn="0" w:lastRowFirstColumn="0" w:lastRowLastColumn="0"/>
+            <w:tcW w:w="3684" w:type="dxa"/>
+            <w:hideMark/>
+          </w:tcPr>
+          <w:p>
+            <w:pPr>
+              <w:rPr>
+                <w:rFonts w:ascii="Calibri" w:eastAsia="Times New Roman" w:hAnsi="Calibri" w:cs="Calibri"/>
+                <w:color w:val="000000"/>
+                <w:lang w:val="en-IN" w:eastAsia="en-IN"/>
+              </w:rPr>
+            </w:pPr>
+            <w:r>
+              <w:rPr>
+                <w:rFonts w:ascii="Calibri" w:eastAsia="Times New Roman" w:hAnsi="Calibri" w:cs="Calibri"/>
+                <w:color w:val="000000"/>
+                <w:lang w:val="en-IN" w:eastAsia="en-IN"/>
+              </w:rPr>
+              <w:t>Process Management/TMPL_QMSREQ.xlsx</w:t>
+            </w:r>
+          </w:p>
+        </w:tc>
+        <w:tc>
+          <w:tcPr>
+            <w:tcW w:w="5356" w:type="dxa"/>
+            <w:hideMark/>
+          </w:tcPr>
+          <w:p>
+            <w:pPr>
+              <w:cnfStyle w:val="000000100000" w:firstRow="0" w:lastRow="0" w:firstColumn="0" w:lastColumn="0" w:oddVBand="0" w:evenVBand="0" w:oddHBand="1" w:evenHBand="0" w:firstRowFirstColumn="0" w:firstRowLastColumn="0" w:lastRowFirstColumn="0" w:lastRowLastColumn="0"/>
+              <w:rPr>
+                <w:rFonts w:ascii="Calibri" w:eastAsia="Times New Roman" w:hAnsi="Calibri" w:cs="Calibri"/>
+                <w:color w:val="000000"/>
+                <w:lang w:val="en-IN" w:eastAsia="en-IN"/>
+              </w:rPr>
+            </w:pPr>
+            <w:r>
+              <w:rPr>
+                <w:rFonts w:ascii="Calibri" w:eastAsia="Times New Roman" w:hAnsi="Calibri" w:cs="Calibri"/>
+                <w:color w:val="000000"/>
+                <w:lang w:val="en-IN" w:eastAsia="en-IN"/>
+              </w:rPr>
+              <w:t>Configuration management procedure aligned</w:t>
+            </w:r>
+          </w:p>
+        </w:tc>
+      </w:tr>
+      <w:tr>
+        <w:tblPrEx>
+          <w:tblBorders>
+            <w:top w:val="single" w:sz="4" w:space="0" w:color="4F81BD" w:themeColor="accent1"/>
+            <w:left w:val="single" w:sz="4" w:space="0" w:color="4F81BD" w:themeColor="accent1"/>
+            <w:bottom w:val="single" w:sz="4" w:space="0" w:color="4F81BD" w:themeColor="accent1"/>
+            <w:right w:val="single" w:sz="4" w:space="0" w:color="4F81BD" w:themeColor="accent1"/>
+            <w:insideH w:val="none" w:sz="0" w:space="0" w:color="auto"/>
+            <w:insideV w:val="none" w:sz="0" w:space="0" w:color="auto"/>
+          </w:tblBorders>
+        </w:tblPrEx>
+        <w:trPr>
+          <w:trHeight w:val="300"/>
+        </w:trPr>
+        <w:tc>
+          <w:tcPr>
+            <w:cnfStyle w:val="001000000000" w:firstRow="0" w:lastRow="0" w:firstColumn="1" w:lastColumn="0" w:oddVBand="0" w:evenVBand="0" w:oddHBand="0" w:evenHBand="0" w:firstRowFirstColumn="0" w:firstRowLastColumn="0" w:lastRowFirstColumn="0" w:lastRowLastColumn="0"/>
+            <w:tcW w:w="3684" w:type="dxa"/>
+            <w:hideMark/>
+          </w:tcPr>
+          <w:p>
+            <w:pPr>
+              <w:rPr>
+                <w:rFonts w:ascii="Calibri" w:eastAsia="Times New Roman" w:hAnsi="Calibri" w:cs="Calibri"/>
+                <w:color w:val="000000"/>
+                <w:lang w:val="en-IN" w:eastAsia="en-IN"/>
+              </w:rPr>
+            </w:pPr>
+            <w:r>
+              <w:rPr>
+                <w:rFonts w:ascii="Calibri" w:eastAsia="Times New Roman" w:hAnsi="Calibri" w:cs="Calibri"/>
+                <w:color w:val="000000"/>
+                <w:lang w:val="en-IN" w:eastAsia="en-IN"/>
+              </w:rPr>
+              <w:t>Project Management/CHKL_PLNREV.xlsx</w:t>
+            </w:r>
+          </w:p>
+        </w:tc>
+        <w:tc>
+          <w:tcPr>
+            <w:tcW w:w="5356" w:type="dxa"/>
+            <w:hideMark/>
+          </w:tcPr>
+          <w:p>
+            <w:pPr>
+              <w:cnfStyle w:val="000000000000" w:firstRow="0" w:lastRow="0" w:firstColumn="0" w:lastColumn="0" w:oddVBand="0" w:evenVBand="0" w:oddHBand="0" w:evenHBand="0" w:firstRowFirstColumn="0" w:firstRowLastColumn="0" w:lastRowFirstColumn="0" w:lastRowLastColumn="0"/>
+              <w:rPr>
+                <w:rFonts w:ascii="Calibri" w:eastAsia="Times New Roman" w:hAnsi="Calibri" w:cs="Calibri"/>
+                <w:color w:val="000000"/>
+                <w:lang w:val="en-IN" w:eastAsia="en-IN"/>
+              </w:rPr>
+            </w:pPr>
+            <w:r>
+              <w:rPr>
+                <w:rFonts w:ascii="Calibri" w:eastAsia="Times New Roman" w:hAnsi="Calibri" w:cs="Calibri"/>
+                <w:color w:val="000000"/>
+                <w:lang w:val="en-IN" w:eastAsia="en-IN"/>
+              </w:rPr>
+              <w:t>finalised plan review checklist</w:t>
+            </w:r>
+          </w:p>
+        </w:tc>
+      </w:tr>
+      <w:tr>
+        <w:tblPrEx>
+          <w:tblBorders>
+            <w:top w:val="single" w:sz="4" w:space="0" w:color="4F81BD" w:themeColor="accent1"/>
+            <w:left w:val="single" w:sz="4" w:space="0" w:color="4F81BD" w:themeColor="accent1"/>
+            <w:bottom w:val="single" w:sz="4" w:space="0" w:color="4F81BD" w:themeColor="accent1"/>
+            <w:right w:val="single" w:sz="4" w:space="0" w:color="4F81BD" w:themeColor="accent1"/>
+            <w:insideH w:val="none" w:sz="0" w:space="0" w:color="auto"/>
+            <w:insideV w:val="none" w:sz="0" w:space="0" w:color="auto"/>
+          </w:tblBorders>
+        </w:tblPrEx>
+        <w:trPr>
+          <w:cnfStyle w:val="000000100000" w:firstRow="0" w:lastRow="0" w:firstColumn="0" w:lastColumn="0" w:oddVBand="0" w:evenVBand="0" w:oddHBand="1" w:evenHBand="0" w:firstRowFirstColumn="0" w:firstRowLastColumn="0" w:lastRowFirstColumn="0" w:lastRowLastColumn="0"/>
+          <w:trHeight w:val="300"/>
+        </w:trPr>
+        <w:tc>
+          <w:tcPr>
+            <w:cnfStyle w:val="001000000000" w:firstRow="0" w:lastRow="0" w:firstColumn="1" w:lastColumn="0" w:oddVBand="0" w:evenVBand="0" w:oddHBand="0" w:evenHBand="0" w:firstRowFirstColumn="0" w:firstRowLastColumn="0" w:lastRowFirstColumn="0" w:lastRowLastColumn="0"/>
+            <w:tcW w:w="3684" w:type="dxa"/>
+            <w:hideMark/>
+          </w:tcPr>
+          <w:p>
+            <w:pPr>
+              <w:rPr>
+                <w:rFonts w:ascii="Calibri" w:eastAsia="Times New Roman" w:hAnsi="Calibri" w:cs="Calibri"/>
+                <w:color w:val="000000"/>
+                <w:lang w:val="en-IN" w:eastAsia="en-IN"/>
+              </w:rPr>
+            </w:pPr>
+            <w:r>
+              <w:rPr>
+                <w:rFonts w:ascii="Calibri" w:eastAsia="Times New Roman" w:hAnsi="Calibri" w:cs="Calibri"/>
+                <w:color w:val="000000"/>
+                <w:lang w:val="en-IN" w:eastAsia="en-IN"/>
+              </w:rPr>
+              <w:t>Project Management/CHKL_PLNREV.xlsx</w:t>
+            </w:r>
+          </w:p>
+        </w:tc>
+        <w:tc>
+          <w:tcPr>
+            <w:tcW w:w="5356" w:type="dxa"/>
+            <w:hideMark/>
+          </w:tcPr>
+          <w:p>
+            <w:pPr>
+              <w:cnfStyle w:val="000000100000" w:firstRow="0" w:lastRow="0" w:firstColumn="0" w:lastColumn="0" w:oddVBand="0" w:evenVBand="0" w:oddHBand="1" w:evenHBand="0" w:firstRowFirstColumn="0" w:firstRowLastColumn="0" w:lastRowFirstColumn="0" w:lastRowLastColumn="0"/>
+              <w:rPr>
+                <w:rFonts w:ascii="Calibri" w:eastAsia="Times New Roman" w:hAnsi="Calibri" w:cs="Calibri"/>
+                <w:color w:val="000000"/>
+                <w:lang w:val="en-IN" w:eastAsia="en-IN"/>
+              </w:rPr>
+            </w:pPr>
+            <w:r>
+              <w:rPr>
+                <w:rFonts w:ascii="Calibri" w:eastAsia="Times New Roman" w:hAnsi="Calibri" w:cs="Calibri"/>
+                <w:color w:val="000000"/>
+                <w:lang w:val="en-IN" w:eastAsia="en-IN"/>
+              </w:rPr>
+              <w:t>identified not usable points</w:t>
+            </w:r>
+          </w:p>
+        </w:tc>
+      </w:tr>
+      <w:tr>
+        <w:tblPrEx>
+          <w:tblBorders>
+            <w:top w:val="single" w:sz="4" w:space="0" w:color="4F81BD" w:themeColor="accent1"/>
+            <w:left w:val="single" w:sz="4" w:space="0" w:color="4F81BD" w:themeColor="accent1"/>
+            <w:bottom w:val="single" w:sz="4" w:space="0" w:color="4F81BD" w:themeColor="accent1"/>
+            <w:right w:val="single" w:sz="4" w:space="0" w:color="4F81BD" w:themeColor="accent1"/>
+            <w:insideH w:val="none" w:sz="0" w:space="0" w:color="auto"/>
+            <w:insideV w:val="none" w:sz="0" w:space="0" w:color="auto"/>
+          </w:tblBorders>
+        </w:tblPrEx>
+        <w:trPr>
+          <w:trHeight w:val="300"/>
+        </w:trPr>
+        <w:tc>
+          <w:tcPr>
+            <w:cnfStyle w:val="001000000000" w:firstRow="0" w:lastRow="0" w:firstColumn="1" w:lastColumn="0" w:oddVBand="0" w:evenVBand="0" w:oddHBand="0" w:evenHBand="0" w:firstRowFirstColumn="0" w:firstRowLastColumn="0" w:lastRowFirstColumn="0" w:lastRowLastColumn="0"/>
+            <w:tcW w:w="3684" w:type="dxa"/>
+            <w:hideMark/>
+          </w:tcPr>
+          <w:p>
+            <w:pPr>
+              <w:rPr>
+                <w:rFonts w:ascii="Calibri" w:eastAsia="Times New Roman" w:hAnsi="Calibri" w:cs="Calibri"/>
+                <w:color w:val="000000"/>
+                <w:lang w:val="en-IN" w:eastAsia="en-IN"/>
+              </w:rPr>
+            </w:pPr>
+            <w:r>
+              <w:rPr>
+                <w:rFonts w:ascii="Calibri" w:eastAsia="Times New Roman" w:hAnsi="Calibri" w:cs="Calibri"/>
+                <w:color w:val="000000"/>
+                <w:lang w:val="en-IN" w:eastAsia="en-IN"/>
+              </w:rPr>
+              <w:t>Project Management/CHKL_PLNREV.xlsx</w:t>
+            </w:r>
+          </w:p>
+        </w:tc>
+        <w:tc>
+          <w:tcPr>
+            <w:tcW w:w="5356" w:type="dxa"/>
+            <w:hideMark/>
+          </w:tcPr>
+          <w:p>
+            <w:pPr>
+              <w:cnfStyle w:val="000000000000" w:firstRow="0" w:lastRow="0" w:firstColumn="0" w:lastColumn="0" w:oddVBand="0" w:evenVBand="0" w:oddHBand="0" w:evenHBand="0" w:firstRowFirstColumn="0" w:firstRowLastColumn="0" w:lastRowFirstColumn="0" w:lastRowLastColumn="0"/>
+              <w:rPr>
+                <w:rFonts w:ascii="Calibri" w:eastAsia="Times New Roman" w:hAnsi="Calibri" w:cs="Calibri"/>
+                <w:color w:val="000000"/>
+                <w:lang w:val="en-IN" w:eastAsia="en-IN"/>
+              </w:rPr>
+            </w:pPr>
+            <w:proofErr w:type="gramStart"/>
+            <w:r>
+              <w:rPr>
+                <w:rFonts w:ascii="Calibri" w:eastAsia="Times New Roman" w:hAnsi="Calibri" w:cs="Calibri"/>
+                <w:color w:val="000000"/>
+                <w:lang w:val="en-IN" w:eastAsia="en-IN"/>
+              </w:rPr>
+              <w:t>review</w:t>
+            </w:r>
+            <w:proofErr w:type="gramEnd"/>
+            <w:r>
+              <w:rPr>
+                <w:rFonts w:ascii="Calibri" w:eastAsia="Times New Roman" w:hAnsi="Calibri" w:cs="Calibri"/>
+                <w:color w:val="000000"/>
+                <w:lang w:val="en-IN" w:eastAsia="en-IN"/>
+              </w:rPr>
+              <w:t xml:space="preserve"> points discussed and un-highlighted.</w:t>
+            </w:r>
+          </w:p>
+        </w:tc>
+      </w:tr>
+      <w:tr>
+        <w:tblPrEx>
+          <w:tblBorders>
+            <w:top w:val="single" w:sz="4" w:space="0" w:color="4F81BD" w:themeColor="accent1"/>
+            <w:left w:val="single" w:sz="4" w:space="0" w:color="4F81BD" w:themeColor="accent1"/>
+            <w:bottom w:val="single" w:sz="4" w:space="0" w:color="4F81BD" w:themeColor="accent1"/>
+            <w:right w:val="single" w:sz="4" w:space="0" w:color="4F81BD" w:themeColor="accent1"/>
+            <w:insideH w:val="none" w:sz="0" w:space="0" w:color="auto"/>
+            <w:insideV w:val="none" w:sz="0" w:space="0" w:color="auto"/>
+          </w:tblBorders>
+        </w:tblPrEx>
+        <w:trPr>
+          <w:cnfStyle w:val="000000100000" w:firstRow="0" w:lastRow="0" w:firstColumn="0" w:lastColumn="0" w:oddVBand="0" w:evenVBand="0" w:oddHBand="1" w:evenHBand="0" w:firstRowFirstColumn="0" w:firstRowLastColumn="0" w:lastRowFirstColumn="0" w:lastRowLastColumn="0"/>
+          <w:trHeight w:val="1500"/>
+        </w:trPr>
+        <w:tc>
+          <w:tcPr>
+            <w:cnfStyle w:val="001000000000" w:firstRow="0" w:lastRow="0" w:firstColumn="1" w:lastColumn="0" w:oddVBand="0" w:evenVBand="0" w:oddHBand="0" w:evenHBand="0" w:firstRowFirstColumn="0" w:firstRowLastColumn="0" w:lastRowFirstColumn="0" w:lastRowLastColumn="0"/>
+            <w:tcW w:w="3684" w:type="dxa"/>
+            <w:hideMark/>
+          </w:tcPr>
+          <w:p>
+            <w:pPr>
+              <w:rPr>
+                <w:rFonts w:ascii="Calibri" w:eastAsia="Times New Roman" w:hAnsi="Calibri" w:cs="Calibri"/>
+                <w:color w:val="000000"/>
+                <w:lang w:val="en-IN" w:eastAsia="en-IN"/>
+              </w:rPr>
+            </w:pPr>
+            <w:r>
+              <w:rPr>
+                <w:rFonts w:ascii="Calibri" w:eastAsia="Times New Roman" w:hAnsi="Calibri" w:cs="Calibri"/>
+                <w:color w:val="000000"/>
+                <w:lang w:val="en-IN" w:eastAsia="en-IN"/>
+              </w:rPr>
+              <w:t>Project Management/Earned Value Management System (EVMS)- a Qualitative Overview.pdf</w:t>
+            </w:r>
+          </w:p>
+        </w:tc>
+        <w:tc>
+          <w:tcPr>
+            <w:tcW w:w="5356" w:type="dxa"/>
+            <w:hideMark/>
+          </w:tcPr>
+          <w:p>
+            <w:pPr>
+              <w:cnfStyle w:val="000000100000" w:firstRow="0" w:lastRow="0" w:firstColumn="0" w:lastColumn="0" w:oddVBand="0" w:evenVBand="0" w:oddHBand="1" w:evenHBand="0" w:firstRowFirstColumn="0" w:firstRowLastColumn="0" w:lastRowFirstColumn="0" w:lastRowLastColumn="0"/>
+              <w:rPr>
+                <w:rFonts w:ascii="Calibri" w:eastAsia="Times New Roman" w:hAnsi="Calibri" w:cs="Calibri"/>
+                <w:color w:val="000000"/>
+                <w:lang w:val="en-IN" w:eastAsia="en-IN"/>
+              </w:rPr>
+            </w:pPr>
+            <w:r>
+              <w:rPr>
+                <w:rFonts w:ascii="Calibri" w:eastAsia="Times New Roman" w:hAnsi="Calibri" w:cs="Calibri"/>
+                <w:color w:val="000000"/>
+                <w:lang w:val="en-IN" w:eastAsia="en-IN"/>
+              </w:rPr>
+              <w:t xml:space="preserve">First pass through the Project Monitoring procedure to bring it </w:t>
+            </w:r>
+            <w:proofErr w:type="spellStart"/>
+            <w:r>
+              <w:rPr>
+                <w:rFonts w:ascii="Calibri" w:eastAsia="Times New Roman" w:hAnsi="Calibri" w:cs="Calibri"/>
+                <w:color w:val="000000"/>
+                <w:lang w:val="en-IN" w:eastAsia="en-IN"/>
+              </w:rPr>
+              <w:t>inline</w:t>
+            </w:r>
+            <w:proofErr w:type="spellEnd"/>
+            <w:r>
+              <w:rPr>
+                <w:rFonts w:ascii="Calibri" w:eastAsia="Times New Roman" w:hAnsi="Calibri" w:cs="Calibri"/>
+                <w:color w:val="000000"/>
+                <w:lang w:val="en-IN" w:eastAsia="en-IN"/>
+              </w:rPr>
+              <w:t xml:space="preserve"> with </w:t>
+            </w:r>
+            <w:proofErr w:type="spellStart"/>
+            <w:r>
+              <w:rPr>
+                <w:rFonts w:ascii="Calibri" w:eastAsia="Times New Roman" w:hAnsi="Calibri" w:cs="Calibri"/>
+                <w:color w:val="000000"/>
+                <w:lang w:val="en-IN" w:eastAsia="en-IN"/>
+              </w:rPr>
+              <w:t>GIL.ef</w:t>
+            </w:r>
+            <w:proofErr w:type="spellEnd"/>
+            <w:r>
+              <w:rPr>
+                <w:rFonts w:ascii="Calibri" w:eastAsia="Times New Roman" w:hAnsi="Calibri" w:cs="Calibri"/>
+                <w:color w:val="000000"/>
+                <w:lang w:val="en-IN" w:eastAsia="en-IN"/>
+              </w:rPr>
+              <w:t>. Added guidance for EVMS. Obsoleted milestone review template as this is a part of the gate review workflow. The checkpoints can be harmonised.</w:t>
+            </w:r>
+          </w:p>
+        </w:tc>
+      </w:tr>
+      <w:tr>
+        <w:tblPrEx>
+          <w:tblBorders>
+            <w:top w:val="single" w:sz="4" w:space="0" w:color="4F81BD" w:themeColor="accent1"/>
+            <w:left w:val="single" w:sz="4" w:space="0" w:color="4F81BD" w:themeColor="accent1"/>
+            <w:bottom w:val="single" w:sz="4" w:space="0" w:color="4F81BD" w:themeColor="accent1"/>
+            <w:right w:val="single" w:sz="4" w:space="0" w:color="4F81BD" w:themeColor="accent1"/>
+            <w:insideH w:val="none" w:sz="0" w:space="0" w:color="auto"/>
+            <w:insideV w:val="none" w:sz="0" w:space="0" w:color="auto"/>
+          </w:tblBorders>
+        </w:tblPrEx>
+        <w:trPr>
+          <w:trHeight w:val="300"/>
+        </w:trPr>
+        <w:tc>
+          <w:tcPr>
+            <w:cnfStyle w:val="001000000000" w:firstRow="0" w:lastRow="0" w:firstColumn="1" w:lastColumn="0" w:oddVBand="0" w:evenVBand="0" w:oddHBand="0" w:evenHBand="0" w:firstRowFirstColumn="0" w:firstRowLastColumn="0" w:lastRowFirstColumn="0" w:lastRowLastColumn="0"/>
+            <w:tcW w:w="3684" w:type="dxa"/>
+            <w:hideMark/>
+          </w:tcPr>
+          <w:p>
+            <w:pPr>
+              <w:rPr>
+                <w:rFonts w:ascii="Calibri" w:eastAsia="Times New Roman" w:hAnsi="Calibri" w:cs="Calibri"/>
+                <w:color w:val="000000"/>
+                <w:lang w:val="en-IN" w:eastAsia="en-IN"/>
+              </w:rPr>
+            </w:pPr>
+            <w:r>
+              <w:rPr>
+                <w:rFonts w:ascii="Calibri" w:eastAsia="Times New Roman" w:hAnsi="Calibri" w:cs="Calibri"/>
+                <w:color w:val="000000"/>
+                <w:lang w:val="en-IN" w:eastAsia="en-IN"/>
+              </w:rPr>
+              <w:t>Project Management/GDLN_TAILOR.docx</w:t>
+            </w:r>
+          </w:p>
+        </w:tc>
+        <w:tc>
+          <w:tcPr>
+            <w:tcW w:w="5356" w:type="dxa"/>
+            <w:hideMark/>
+          </w:tcPr>
+          <w:p>
+            <w:pPr>
+              <w:cnfStyle w:val="000000000000" w:firstRow="0" w:lastRow="0" w:firstColumn="0" w:lastColumn="0" w:oddVBand="0" w:evenVBand="0" w:oddHBand="0" w:evenHBand="0" w:firstRowFirstColumn="0" w:firstRowLastColumn="0" w:lastRowFirstColumn="0" w:lastRowLastColumn="0"/>
+              <w:rPr>
+                <w:rFonts w:ascii="Calibri" w:eastAsia="Times New Roman" w:hAnsi="Calibri" w:cs="Calibri"/>
+                <w:color w:val="000000"/>
+                <w:lang w:val="en-IN" w:eastAsia="en-IN"/>
+              </w:rPr>
+            </w:pPr>
+            <w:r>
+              <w:rPr>
+                <w:rFonts w:ascii="Calibri" w:eastAsia="Times New Roman" w:hAnsi="Calibri" w:cs="Calibri"/>
+                <w:color w:val="000000"/>
+                <w:lang w:val="en-IN" w:eastAsia="en-IN"/>
+              </w:rPr>
+              <w:t>Project classification table revised</w:t>
+            </w:r>
+          </w:p>
+        </w:tc>
+      </w:tr>
+      <w:tr>
+        <w:tblPrEx>
+          <w:tblBorders>
+            <w:top w:val="single" w:sz="4" w:space="0" w:color="4F81BD" w:themeColor="accent1"/>
+            <w:left w:val="single" w:sz="4" w:space="0" w:color="4F81BD" w:themeColor="accent1"/>
+            <w:bottom w:val="single" w:sz="4" w:space="0" w:color="4F81BD" w:themeColor="accent1"/>
+            <w:right w:val="single" w:sz="4" w:space="0" w:color="4F81BD" w:themeColor="accent1"/>
+            <w:insideH w:val="none" w:sz="0" w:space="0" w:color="auto"/>
+            <w:insideV w:val="none" w:sz="0" w:space="0" w:color="auto"/>
+          </w:tblBorders>
+        </w:tblPrEx>
+        <w:trPr>
+          <w:cnfStyle w:val="000000100000" w:firstRow="0" w:lastRow="0" w:firstColumn="0" w:lastColumn="0" w:oddVBand="0" w:evenVBand="0" w:oddHBand="1" w:evenHBand="0" w:firstRowFirstColumn="0" w:firstRowLastColumn="0" w:lastRowFirstColumn="0" w:lastRowLastColumn="0"/>
+          <w:trHeight w:val="300"/>
+        </w:trPr>
+        <w:tc>
+          <w:tcPr>
+            <w:cnfStyle w:val="001000000000" w:firstRow="0" w:lastRow="0" w:firstColumn="1" w:lastColumn="0" w:oddVBand="0" w:evenVBand="0" w:oddHBand="0" w:evenHBand="0" w:firstRowFirstColumn="0" w:firstRowLastColumn="0" w:lastRowFirstColumn="0" w:lastRowLastColumn="0"/>
+            <w:tcW w:w="3684" w:type="dxa"/>
+            <w:hideMark/>
+          </w:tcPr>
+          <w:p>
+            <w:pPr>
+              <w:rPr>
+                <w:rFonts w:ascii="Calibri" w:eastAsia="Times New Roman" w:hAnsi="Calibri" w:cs="Calibri"/>
+                <w:color w:val="000000"/>
+                <w:lang w:val="en-IN" w:eastAsia="en-IN"/>
+              </w:rPr>
+            </w:pPr>
+            <w:r>
+              <w:rPr>
+                <w:rFonts w:ascii="Calibri" w:eastAsia="Times New Roman" w:hAnsi="Calibri" w:cs="Calibri"/>
+                <w:color w:val="000000"/>
+                <w:lang w:val="en-IN" w:eastAsia="en-IN"/>
+              </w:rPr>
+              <w:t>Project Management/GDLN_TAILOR.docx</w:t>
+            </w:r>
+          </w:p>
+        </w:tc>
+        <w:tc>
+          <w:tcPr>
+            <w:tcW w:w="5356" w:type="dxa"/>
+            <w:hideMark/>
+          </w:tcPr>
+          <w:p>
+            <w:pPr>
+              <w:cnfStyle w:val="000000100000" w:firstRow="0" w:lastRow="0" w:firstColumn="0" w:lastColumn="0" w:oddVBand="0" w:evenVBand="0" w:oddHBand="1" w:evenHBand="0" w:firstRowFirstColumn="0" w:firstRowLastColumn="0" w:lastRowFirstColumn="0" w:lastRowLastColumn="0"/>
+              <w:rPr>
+                <w:rFonts w:ascii="Calibri" w:eastAsia="Times New Roman" w:hAnsi="Calibri" w:cs="Calibri"/>
+                <w:color w:val="000000"/>
+                <w:lang w:val="en-IN" w:eastAsia="en-IN"/>
+              </w:rPr>
+            </w:pPr>
+            <w:r>
+              <w:rPr>
+                <w:rFonts w:ascii="Calibri" w:eastAsia="Times New Roman" w:hAnsi="Calibri" w:cs="Calibri"/>
+                <w:color w:val="000000"/>
+                <w:lang w:val="en-IN" w:eastAsia="en-IN"/>
+              </w:rPr>
+              <w:t>tailoring guidelines finalised</w:t>
+            </w:r>
+          </w:p>
+        </w:tc>
+      </w:tr>
+      <w:tr>
+        <w:tblPrEx>
+          <w:tblBorders>
+            <w:top w:val="single" w:sz="4" w:space="0" w:color="4F81BD" w:themeColor="accent1"/>
+            <w:left w:val="single" w:sz="4" w:space="0" w:color="4F81BD" w:themeColor="accent1"/>
+            <w:bottom w:val="single" w:sz="4" w:space="0" w:color="4F81BD" w:themeColor="accent1"/>
+            <w:right w:val="single" w:sz="4" w:space="0" w:color="4F81BD" w:themeColor="accent1"/>
+            <w:insideH w:val="none" w:sz="0" w:space="0" w:color="auto"/>
+            <w:insideV w:val="none" w:sz="0" w:space="0" w:color="auto"/>
+          </w:tblBorders>
+        </w:tblPrEx>
+        <w:trPr>
+          <w:trHeight w:val="300"/>
+        </w:trPr>
+        <w:tc>
+          <w:tcPr>
+            <w:cnfStyle w:val="001000000000" w:firstRow="0" w:lastRow="0" w:firstColumn="1" w:lastColumn="0" w:oddVBand="0" w:evenVBand="0" w:oddHBand="0" w:evenHBand="0" w:firstRowFirstColumn="0" w:firstRowLastColumn="0" w:lastRowFirstColumn="0" w:lastRowLastColumn="0"/>
+            <w:tcW w:w="3684" w:type="dxa"/>
+            <w:hideMark/>
+          </w:tcPr>
+          <w:p>
+            <w:pPr>
+              <w:rPr>
+                <w:rFonts w:ascii="Calibri" w:eastAsia="Times New Roman" w:hAnsi="Calibri" w:cs="Calibri"/>
+                <w:color w:val="000000"/>
+                <w:lang w:val="en-IN" w:eastAsia="en-IN"/>
+              </w:rPr>
+            </w:pPr>
+            <w:r>
+              <w:rPr>
+                <w:rFonts w:ascii="Calibri" w:eastAsia="Times New Roman" w:hAnsi="Calibri" w:cs="Calibri"/>
+                <w:color w:val="000000"/>
+                <w:lang w:val="en-IN" w:eastAsia="en-IN"/>
+              </w:rPr>
+              <w:t>Project Management/PRCD_ESTMAT.docx</w:t>
+            </w:r>
+          </w:p>
+        </w:tc>
+        <w:tc>
+          <w:tcPr>
+            <w:tcW w:w="5356" w:type="dxa"/>
+            <w:hideMark/>
+          </w:tcPr>
+          <w:p>
+            <w:pPr>
+              <w:cnfStyle w:val="000000000000" w:firstRow="0" w:lastRow="0" w:firstColumn="0" w:lastColumn="0" w:oddVBand="0" w:evenVBand="0" w:oddHBand="0" w:evenHBand="0" w:firstRowFirstColumn="0" w:firstRowLastColumn="0" w:lastRowFirstColumn="0" w:lastRowLastColumn="0"/>
+              <w:rPr>
+                <w:rFonts w:ascii="Calibri" w:eastAsia="Times New Roman" w:hAnsi="Calibri" w:cs="Calibri"/>
+                <w:color w:val="000000"/>
+                <w:lang w:val="en-IN" w:eastAsia="en-IN"/>
+              </w:rPr>
+            </w:pPr>
+            <w:r>
+              <w:rPr>
+                <w:rFonts w:ascii="Calibri" w:eastAsia="Times New Roman" w:hAnsi="Calibri" w:cs="Calibri"/>
+                <w:color w:val="000000"/>
+                <w:lang w:val="en-IN" w:eastAsia="en-IN"/>
+              </w:rPr>
+              <w:t>Estimation process overhauled</w:t>
+            </w:r>
+          </w:p>
+        </w:tc>
+      </w:tr>
+      <w:tr>
+        <w:tblPrEx>
+          <w:tblBorders>
+            <w:top w:val="single" w:sz="4" w:space="0" w:color="4F81BD" w:themeColor="accent1"/>
+            <w:left w:val="single" w:sz="4" w:space="0" w:color="4F81BD" w:themeColor="accent1"/>
+            <w:bottom w:val="single" w:sz="4" w:space="0" w:color="4F81BD" w:themeColor="accent1"/>
+            <w:right w:val="single" w:sz="4" w:space="0" w:color="4F81BD" w:themeColor="accent1"/>
+            <w:insideH w:val="none" w:sz="0" w:space="0" w:color="auto"/>
+            <w:insideV w:val="none" w:sz="0" w:space="0" w:color="auto"/>
+          </w:tblBorders>
+        </w:tblPrEx>
+        <w:trPr>
+          <w:cnfStyle w:val="000000100000" w:firstRow="0" w:lastRow="0" w:firstColumn="0" w:lastColumn="0" w:oddVBand="0" w:evenVBand="0" w:oddHBand="1" w:evenHBand="0" w:firstRowFirstColumn="0" w:firstRowLastColumn="0" w:lastRowFirstColumn="0" w:lastRowLastColumn="0"/>
+          <w:trHeight w:val="300"/>
+        </w:trPr>
+        <w:tc>
+          <w:tcPr>
+            <w:cnfStyle w:val="001000000000" w:firstRow="0" w:lastRow="0" w:firstColumn="1" w:lastColumn="0" w:oddVBand="0" w:evenVBand="0" w:oddHBand="0" w:evenHBand="0" w:firstRowFirstColumn="0" w:firstRowLastColumn="0" w:lastRowFirstColumn="0" w:lastRowLastColumn="0"/>
+            <w:tcW w:w="3684" w:type="dxa"/>
+            <w:hideMark/>
+          </w:tcPr>
+          <w:p>
+            <w:pPr>
+              <w:rPr>
+                <w:rFonts w:ascii="Calibri" w:eastAsia="Times New Roman" w:hAnsi="Calibri" w:cs="Calibri"/>
+                <w:color w:val="000000"/>
+                <w:lang w:val="en-IN" w:eastAsia="en-IN"/>
+              </w:rPr>
+            </w:pPr>
+            <w:r>
+              <w:rPr>
+                <w:rFonts w:ascii="Calibri" w:eastAsia="Times New Roman" w:hAnsi="Calibri" w:cs="Calibri"/>
+                <w:color w:val="000000"/>
+                <w:lang w:val="en-IN" w:eastAsia="en-IN"/>
+              </w:rPr>
+              <w:t>Project Management/PRCD_ESTMAT.docx</w:t>
+            </w:r>
+          </w:p>
+        </w:tc>
+        <w:tc>
+          <w:tcPr>
+            <w:tcW w:w="5356" w:type="dxa"/>
+            <w:hideMark/>
+          </w:tcPr>
+          <w:p>
+            <w:pPr>
+              <w:cnfStyle w:val="000000100000" w:firstRow="0" w:lastRow="0" w:firstColumn="0" w:lastColumn="0" w:oddVBand="0" w:evenVBand="0" w:oddHBand="1" w:evenHBand="0" w:firstRowFirstColumn="0" w:firstRowLastColumn="0" w:lastRowFirstColumn="0" w:lastRowLastColumn="0"/>
+              <w:rPr>
+                <w:rFonts w:ascii="Calibri" w:eastAsia="Times New Roman" w:hAnsi="Calibri" w:cs="Calibri"/>
+                <w:color w:val="000000"/>
+                <w:lang w:val="en-IN" w:eastAsia="en-IN"/>
+              </w:rPr>
+            </w:pPr>
+            <w:r>
+              <w:rPr>
+                <w:rFonts w:ascii="Calibri" w:eastAsia="Times New Roman" w:hAnsi="Calibri" w:cs="Calibri"/>
+                <w:color w:val="000000"/>
+                <w:lang w:val="en-IN" w:eastAsia="en-IN"/>
+              </w:rPr>
+              <w:t>Finalised the estimation procedure.</w:t>
+            </w:r>
+          </w:p>
+        </w:tc>
+      </w:tr>
+      <w:tr>
+        <w:tblPrEx>
+          <w:tblBorders>
+            <w:top w:val="single" w:sz="4" w:space="0" w:color="4F81BD" w:themeColor="accent1"/>
+            <w:left w:val="single" w:sz="4" w:space="0" w:color="4F81BD" w:themeColor="accent1"/>
+            <w:bottom w:val="single" w:sz="4" w:space="0" w:color="4F81BD" w:themeColor="accent1"/>
+            <w:right w:val="single" w:sz="4" w:space="0" w:color="4F81BD" w:themeColor="accent1"/>
+            <w:insideH w:val="none" w:sz="0" w:space="0" w:color="auto"/>
+            <w:insideV w:val="none" w:sz="0" w:space="0" w:color="auto"/>
+          </w:tblBorders>
+        </w:tblPrEx>
+        <w:trPr>
+          <w:trHeight w:val="600"/>
+        </w:trPr>
+        <w:tc>
+          <w:tcPr>
+            <w:cnfStyle w:val="001000000000" w:firstRow="0" w:lastRow="0" w:firstColumn="1" w:lastColumn="0" w:oddVBand="0" w:evenVBand="0" w:oddHBand="0" w:evenHBand="0" w:firstRowFirstColumn="0" w:firstRowLastColumn="0" w:lastRowFirstColumn="0" w:lastRowLastColumn="0"/>
+            <w:tcW w:w="3684" w:type="dxa"/>
+            <w:hideMark/>
+          </w:tcPr>
+          <w:p>
+            <w:pPr>
+              <w:rPr>
+                <w:rFonts w:ascii="Calibri" w:eastAsia="Times New Roman" w:hAnsi="Calibri" w:cs="Calibri"/>
+                <w:color w:val="000000"/>
+                <w:lang w:val="en-IN" w:eastAsia="en-IN"/>
+              </w:rPr>
+            </w:pPr>
+            <w:r>
+              <w:rPr>
+                <w:rFonts w:ascii="Calibri" w:eastAsia="Times New Roman" w:hAnsi="Calibri" w:cs="Calibri"/>
+                <w:color w:val="000000"/>
+                <w:lang w:val="en-IN" w:eastAsia="en-IN"/>
+              </w:rPr>
+              <w:t>Project Management/PRCD_PRJMAC.docx</w:t>
+            </w:r>
+          </w:p>
+        </w:tc>
+        <w:tc>
+          <w:tcPr>
+            <w:tcW w:w="5356" w:type="dxa"/>
+            <w:hideMark/>
+          </w:tcPr>
+          <w:p>
+            <w:pPr>
+              <w:cnfStyle w:val="000000000000" w:firstRow="0" w:lastRow="0" w:firstColumn="0" w:lastColumn="0" w:oddVBand="0" w:evenVBand="0" w:oddHBand="0" w:evenHBand="0" w:firstRowFirstColumn="0" w:firstRowLastColumn="0" w:lastRowFirstColumn="0" w:lastRowLastColumn="0"/>
+              <w:rPr>
+                <w:rFonts w:ascii="Calibri" w:eastAsia="Times New Roman" w:hAnsi="Calibri" w:cs="Calibri"/>
+                <w:color w:val="000000"/>
+                <w:lang w:val="en-IN" w:eastAsia="en-IN"/>
+              </w:rPr>
+            </w:pPr>
+            <w:r>
+              <w:rPr>
+                <w:rFonts w:ascii="Calibri" w:eastAsia="Times New Roman" w:hAnsi="Calibri" w:cs="Calibri"/>
+                <w:color w:val="000000"/>
+                <w:lang w:val="en-IN" w:eastAsia="en-IN"/>
+              </w:rPr>
+              <w:t>Against Audit observations 31 &amp; 34 : extra bold corrected</w:t>
+            </w:r>
+          </w:p>
+        </w:tc>
+      </w:tr>
+      <w:tr>
+        <w:tblPrEx>
+          <w:tblBorders>
+            <w:top w:val="single" w:sz="4" w:space="0" w:color="4F81BD" w:themeColor="accent1"/>
+            <w:left w:val="single" w:sz="4" w:space="0" w:color="4F81BD" w:themeColor="accent1"/>
+            <w:bottom w:val="single" w:sz="4" w:space="0" w:color="4F81BD" w:themeColor="accent1"/>
+            <w:right w:val="single" w:sz="4" w:space="0" w:color="4F81BD" w:themeColor="accent1"/>
+            <w:insideH w:val="none" w:sz="0" w:space="0" w:color="auto"/>
+            <w:insideV w:val="none" w:sz="0" w:space="0" w:color="auto"/>
+          </w:tblBorders>
+        </w:tblPrEx>
+        <w:trPr>
+          <w:cnfStyle w:val="000000100000" w:firstRow="0" w:lastRow="0" w:firstColumn="0" w:lastColumn="0" w:oddVBand="0" w:evenVBand="0" w:oddHBand="1" w:evenHBand="0" w:firstRowFirstColumn="0" w:firstRowLastColumn="0" w:lastRowFirstColumn="0" w:lastRowLastColumn="0"/>
+          <w:trHeight w:val="300"/>
+        </w:trPr>
+        <w:tc>
+          <w:tcPr>
+            <w:cnfStyle w:val="001000000000" w:firstRow="0" w:lastRow="0" w:firstColumn="1" w:lastColumn="0" w:oddVBand="0" w:evenVBand="0" w:oddHBand="0" w:evenHBand="0" w:firstRowFirstColumn="0" w:firstRowLastColumn="0" w:lastRowFirstColumn="0" w:lastRowLastColumn="0"/>
+            <w:tcW w:w="3684" w:type="dxa"/>
+            <w:hideMark/>
+          </w:tcPr>
+          <w:p>
+            <w:pPr>
+              <w:rPr>
+                <w:rFonts w:ascii="Calibri" w:eastAsia="Times New Roman" w:hAnsi="Calibri" w:cs="Calibri"/>
+                <w:color w:val="000000"/>
+                <w:lang w:val="en-IN" w:eastAsia="en-IN"/>
+              </w:rPr>
+            </w:pPr>
+            <w:r>
+              <w:rPr>
+                <w:rFonts w:ascii="Calibri" w:eastAsia="Times New Roman" w:hAnsi="Calibri" w:cs="Calibri"/>
+                <w:color w:val="000000"/>
+                <w:lang w:val="en-IN" w:eastAsia="en-IN"/>
+              </w:rPr>
+              <w:t>Project Management/PRCD_PRJMAC.docx</w:t>
+            </w:r>
+          </w:p>
+        </w:tc>
+        <w:tc>
+          <w:tcPr>
+            <w:tcW w:w="5356" w:type="dxa"/>
+            <w:hideMark/>
+          </w:tcPr>
+          <w:p>
+            <w:pPr>
+              <w:cnfStyle w:val="000000100000" w:firstRow="0" w:lastRow="0" w:firstColumn="0" w:lastColumn="0" w:oddVBand="0" w:evenVBand="0" w:oddHBand="1" w:evenHBand="0" w:firstRowFirstColumn="0" w:firstRowLastColumn="0" w:lastRowFirstColumn="0" w:lastRowLastColumn="0"/>
+              <w:rPr>
+                <w:rFonts w:ascii="Calibri" w:eastAsia="Times New Roman" w:hAnsi="Calibri" w:cs="Calibri"/>
+                <w:color w:val="000000"/>
+                <w:lang w:val="en-IN" w:eastAsia="en-IN"/>
+              </w:rPr>
+            </w:pPr>
+            <w:r>
+              <w:rPr>
+                <w:rFonts w:ascii="Calibri" w:eastAsia="Times New Roman" w:hAnsi="Calibri" w:cs="Calibri"/>
+                <w:color w:val="000000"/>
+                <w:lang w:val="en-IN" w:eastAsia="en-IN"/>
+              </w:rPr>
+              <w:t>Finalised the M&amp;C procedure</w:t>
+            </w:r>
+          </w:p>
+        </w:tc>
+      </w:tr>
+      <w:tr>
+        <w:tblPrEx>
+          <w:tblBorders>
+            <w:top w:val="single" w:sz="4" w:space="0" w:color="4F81BD" w:themeColor="accent1"/>
+            <w:left w:val="single" w:sz="4" w:space="0" w:color="4F81BD" w:themeColor="accent1"/>
+            <w:bottom w:val="single" w:sz="4" w:space="0" w:color="4F81BD" w:themeColor="accent1"/>
+            <w:right w:val="single" w:sz="4" w:space="0" w:color="4F81BD" w:themeColor="accent1"/>
+            <w:insideH w:val="none" w:sz="0" w:space="0" w:color="auto"/>
+            <w:insideV w:val="none" w:sz="0" w:space="0" w:color="auto"/>
+          </w:tblBorders>
+        </w:tblPrEx>
+        <w:trPr>
+          <w:trHeight w:val="1500"/>
+        </w:trPr>
+        <w:tc>
+          <w:tcPr>
+            <w:cnfStyle w:val="001000000000" w:firstRow="0" w:lastRow="0" w:firstColumn="1" w:lastColumn="0" w:oddVBand="0" w:evenVBand="0" w:oddHBand="0" w:evenHBand="0" w:firstRowFirstColumn="0" w:firstRowLastColumn="0" w:lastRowFirstColumn="0" w:lastRowLastColumn="0"/>
+            <w:tcW w:w="3684" w:type="dxa"/>
+            <w:hideMark/>
+          </w:tcPr>
+          <w:p>
+            <w:pPr>
+              <w:rPr>
+                <w:rFonts w:ascii="Calibri" w:eastAsia="Times New Roman" w:hAnsi="Calibri" w:cs="Calibri"/>
+                <w:color w:val="000000"/>
+                <w:lang w:val="en-IN" w:eastAsia="en-IN"/>
+              </w:rPr>
+            </w:pPr>
+            <w:r>
+              <w:rPr>
+                <w:rFonts w:ascii="Calibri" w:eastAsia="Times New Roman" w:hAnsi="Calibri" w:cs="Calibri"/>
+                <w:color w:val="000000"/>
+                <w:lang w:val="en-IN" w:eastAsia="en-IN"/>
+              </w:rPr>
+              <w:t>Project Management/PRCD_PRJMAC.docx</w:t>
+            </w:r>
+          </w:p>
+        </w:tc>
+        <w:tc>
+          <w:tcPr>
+            <w:tcW w:w="5356" w:type="dxa"/>
+            <w:hideMark/>
+          </w:tcPr>
+          <w:p>
+            <w:pPr>
+              <w:cnfStyle w:val="000000000000" w:firstRow="0" w:lastRow="0" w:firstColumn="0" w:lastColumn="0" w:oddVBand="0" w:evenVBand="0" w:oddHBand="0" w:evenHBand="0" w:firstRowFirstColumn="0" w:firstRowLastColumn="0" w:lastRowFirstColumn="0" w:lastRowLastColumn="0"/>
+              <w:rPr>
+                <w:rFonts w:ascii="Calibri" w:eastAsia="Times New Roman" w:hAnsi="Calibri" w:cs="Calibri"/>
+                <w:color w:val="000000"/>
+                <w:lang w:val="en-IN" w:eastAsia="en-IN"/>
+              </w:rPr>
+            </w:pPr>
+            <w:r>
+              <w:rPr>
+                <w:rFonts w:ascii="Calibri" w:eastAsia="Times New Roman" w:hAnsi="Calibri" w:cs="Calibri"/>
+                <w:color w:val="000000"/>
+                <w:lang w:val="en-IN" w:eastAsia="en-IN"/>
+              </w:rPr>
+              <w:t xml:space="preserve">First pass through the Project Monitoring procedure to bring it </w:t>
+            </w:r>
+            <w:proofErr w:type="spellStart"/>
+            <w:r>
+              <w:rPr>
+                <w:rFonts w:ascii="Calibri" w:eastAsia="Times New Roman" w:hAnsi="Calibri" w:cs="Calibri"/>
+                <w:color w:val="000000"/>
+                <w:lang w:val="en-IN" w:eastAsia="en-IN"/>
+              </w:rPr>
+              <w:t>inline</w:t>
+            </w:r>
+            <w:proofErr w:type="spellEnd"/>
+            <w:r>
+              <w:rPr>
+                <w:rFonts w:ascii="Calibri" w:eastAsia="Times New Roman" w:hAnsi="Calibri" w:cs="Calibri"/>
+                <w:color w:val="000000"/>
+                <w:lang w:val="en-IN" w:eastAsia="en-IN"/>
+              </w:rPr>
+              <w:t xml:space="preserve"> with </w:t>
+            </w:r>
+            <w:proofErr w:type="spellStart"/>
+            <w:r>
+              <w:rPr>
+                <w:rFonts w:ascii="Calibri" w:eastAsia="Times New Roman" w:hAnsi="Calibri" w:cs="Calibri"/>
+                <w:color w:val="000000"/>
+                <w:lang w:val="en-IN" w:eastAsia="en-IN"/>
+              </w:rPr>
+              <w:t>GIL.ef</w:t>
+            </w:r>
+            <w:proofErr w:type="spellEnd"/>
+            <w:r>
+              <w:rPr>
+                <w:rFonts w:ascii="Calibri" w:eastAsia="Times New Roman" w:hAnsi="Calibri" w:cs="Calibri"/>
+                <w:color w:val="000000"/>
+                <w:lang w:val="en-IN" w:eastAsia="en-IN"/>
+              </w:rPr>
+              <w:t>. Added guidance for EVMS. Obsoleted milestone review template as this is a part of the gate review workflow. The checkpoints can be harmonised.</w:t>
+            </w:r>
+          </w:p>
+        </w:tc>
+      </w:tr>
+      <w:tr>
+        <w:tblPrEx>
+          <w:tblBorders>
+            <w:top w:val="single" w:sz="4" w:space="0" w:color="4F81BD" w:themeColor="accent1"/>
+            <w:left w:val="single" w:sz="4" w:space="0" w:color="4F81BD" w:themeColor="accent1"/>
+            <w:bottom w:val="single" w:sz="4" w:space="0" w:color="4F81BD" w:themeColor="accent1"/>
+            <w:right w:val="single" w:sz="4" w:space="0" w:color="4F81BD" w:themeColor="accent1"/>
+            <w:insideH w:val="none" w:sz="0" w:space="0" w:color="auto"/>
+            <w:insideV w:val="none" w:sz="0" w:space="0" w:color="auto"/>
+          </w:tblBorders>
+        </w:tblPrEx>
+        <w:trPr>
+          <w:cnfStyle w:val="000000100000" w:firstRow="0" w:lastRow="0" w:firstColumn="0" w:lastColumn="0" w:oddVBand="0" w:evenVBand="0" w:oddHBand="1" w:evenHBand="0" w:firstRowFirstColumn="0" w:firstRowLastColumn="0" w:lastRowFirstColumn="0" w:lastRowLastColumn="0"/>
+          <w:trHeight w:val="300"/>
+        </w:trPr>
+        <w:tc>
+          <w:tcPr>
+            <w:cnfStyle w:val="001000000000" w:firstRow="0" w:lastRow="0" w:firstColumn="1" w:lastColumn="0" w:oddVBand="0" w:evenVBand="0" w:oddHBand="0" w:evenHBand="0" w:firstRowFirstColumn="0" w:firstRowLastColumn="0" w:lastRowFirstColumn="0" w:lastRowLastColumn="0"/>
+            <w:tcW w:w="3684" w:type="dxa"/>
+            <w:hideMark/>
+          </w:tcPr>
+          <w:p>
+            <w:pPr>
+              <w:rPr>
+                <w:rFonts w:ascii="Calibri" w:eastAsia="Times New Roman" w:hAnsi="Calibri" w:cs="Calibri"/>
+                <w:color w:val="000000"/>
+                <w:lang w:val="en-IN" w:eastAsia="en-IN"/>
+              </w:rPr>
+            </w:pPr>
+            <w:r>
+              <w:rPr>
+                <w:rFonts w:ascii="Calibri" w:eastAsia="Times New Roman" w:hAnsi="Calibri" w:cs="Calibri"/>
+                <w:color w:val="000000"/>
+                <w:lang w:val="en-IN" w:eastAsia="en-IN"/>
+              </w:rPr>
+              <w:t>Project Management/PRCD_PRJMAC.docx</w:t>
+            </w:r>
+          </w:p>
+        </w:tc>
+        <w:tc>
+          <w:tcPr>
+            <w:tcW w:w="5356" w:type="dxa"/>
+            <w:hideMark/>
+          </w:tcPr>
+          <w:p>
+            <w:pPr>
+              <w:cnfStyle w:val="000000100000" w:firstRow="0" w:lastRow="0" w:firstColumn="0" w:lastColumn="0" w:oddVBand="0" w:evenVBand="0" w:oddHBand="1" w:evenHBand="0" w:firstRowFirstColumn="0" w:firstRowLastColumn="0" w:lastRowFirstColumn="0" w:lastRowLastColumn="0"/>
+              <w:rPr>
+                <w:rFonts w:ascii="Calibri" w:eastAsia="Times New Roman" w:hAnsi="Calibri" w:cs="Calibri"/>
+                <w:color w:val="000000"/>
+                <w:lang w:val="en-IN" w:eastAsia="en-IN"/>
+              </w:rPr>
+            </w:pPr>
+            <w:r>
+              <w:rPr>
+                <w:rFonts w:ascii="Calibri" w:eastAsia="Times New Roman" w:hAnsi="Calibri" w:cs="Calibri"/>
+                <w:color w:val="000000"/>
+                <w:lang w:val="en-IN" w:eastAsia="en-IN"/>
+              </w:rPr>
+              <w:t>Minor Grammatical</w:t>
+            </w:r>
+          </w:p>
+        </w:tc>
+      </w:tr>
+      <w:tr>
+        <w:tblPrEx>
+          <w:tblBorders>
+            <w:top w:val="single" w:sz="4" w:space="0" w:color="4F81BD" w:themeColor="accent1"/>
+            <w:left w:val="single" w:sz="4" w:space="0" w:color="4F81BD" w:themeColor="accent1"/>
+            <w:bottom w:val="single" w:sz="4" w:space="0" w:color="4F81BD" w:themeColor="accent1"/>
+            <w:right w:val="single" w:sz="4" w:space="0" w:color="4F81BD" w:themeColor="accent1"/>
+            <w:insideH w:val="none" w:sz="0" w:space="0" w:color="auto"/>
+            <w:insideV w:val="none" w:sz="0" w:space="0" w:color="auto"/>
+          </w:tblBorders>
+        </w:tblPrEx>
+        <w:trPr>
+          <w:trHeight w:val="300"/>
+        </w:trPr>
+        <w:tc>
+          <w:tcPr>
+            <w:cnfStyle w:val="001000000000" w:firstRow="0" w:lastRow="0" w:firstColumn="1" w:lastColumn="0" w:oddVBand="0" w:evenVBand="0" w:oddHBand="0" w:evenHBand="0" w:firstRowFirstColumn="0" w:firstRowLastColumn="0" w:lastRowFirstColumn="0" w:lastRowLastColumn="0"/>
+            <w:tcW w:w="3684" w:type="dxa"/>
+            <w:hideMark/>
+          </w:tcPr>
+          <w:p>
+            <w:pPr>
+              <w:rPr>
+                <w:rFonts w:ascii="Calibri" w:eastAsia="Times New Roman" w:hAnsi="Calibri" w:cs="Calibri"/>
+                <w:color w:val="000000"/>
+                <w:lang w:val="en-IN" w:eastAsia="en-IN"/>
+              </w:rPr>
+            </w:pPr>
+            <w:r>
+              <w:rPr>
+                <w:rFonts w:ascii="Calibri" w:eastAsia="Times New Roman" w:hAnsi="Calibri" w:cs="Calibri"/>
+                <w:color w:val="000000"/>
+                <w:lang w:val="en-IN" w:eastAsia="en-IN"/>
+              </w:rPr>
+              <w:t xml:space="preserve">Project </w:t>
+            </w:r>
+            <w:r>
+              <w:rPr>
+                <w:rFonts w:ascii="Calibri" w:eastAsia="Times New Roman" w:hAnsi="Calibri" w:cs="Calibri"/>
+                <w:color w:val="000000"/>
+                <w:lang w:val="en-IN" w:eastAsia="en-IN"/>
+              </w:rPr>
+              <w:lastRenderedPageBreak/>
+              <w:t>Management/PRCD_PRJMAC.docx</w:t>
+            </w:r>
+          </w:p>
+        </w:tc>
+        <w:tc>
+          <w:tcPr>
+            <w:tcW w:w="5356" w:type="dxa"/>
+            <w:hideMark/>
+          </w:tcPr>
+          <w:p>
+            <w:pPr>
+              <w:cnfStyle w:val="000000000000" w:firstRow="0" w:lastRow="0" w:firstColumn="0" w:lastColumn="0" w:oddVBand="0" w:evenVBand="0" w:oddHBand="0" w:evenHBand="0" w:firstRowFirstColumn="0" w:firstRowLastColumn="0" w:lastRowFirstColumn="0" w:lastRowLastColumn="0"/>
+              <w:rPr>
+                <w:rFonts w:ascii="Calibri" w:eastAsia="Times New Roman" w:hAnsi="Calibri" w:cs="Calibri"/>
+                <w:color w:val="000000"/>
+                <w:lang w:val="en-IN" w:eastAsia="en-IN"/>
+              </w:rPr>
+            </w:pPr>
+            <w:r>
+              <w:rPr>
+                <w:rFonts w:ascii="Calibri" w:eastAsia="Times New Roman" w:hAnsi="Calibri" w:cs="Calibri"/>
+                <w:color w:val="000000"/>
+                <w:lang w:val="en-IN" w:eastAsia="en-IN"/>
+              </w:rPr>
+              <w:lastRenderedPageBreak/>
+              <w:t>Updated task approval and timesheets section</w:t>
+            </w:r>
+          </w:p>
+        </w:tc>
+      </w:tr>
+      <w:tr>
+        <w:tblPrEx>
+          <w:tblBorders>
+            <w:top w:val="single" w:sz="4" w:space="0" w:color="4F81BD" w:themeColor="accent1"/>
+            <w:left w:val="single" w:sz="4" w:space="0" w:color="4F81BD" w:themeColor="accent1"/>
+            <w:bottom w:val="single" w:sz="4" w:space="0" w:color="4F81BD" w:themeColor="accent1"/>
+            <w:right w:val="single" w:sz="4" w:space="0" w:color="4F81BD" w:themeColor="accent1"/>
+            <w:insideH w:val="none" w:sz="0" w:space="0" w:color="auto"/>
+            <w:insideV w:val="none" w:sz="0" w:space="0" w:color="auto"/>
+          </w:tblBorders>
+        </w:tblPrEx>
+        <w:trPr>
+          <w:cnfStyle w:val="000000100000" w:firstRow="0" w:lastRow="0" w:firstColumn="0" w:lastColumn="0" w:oddVBand="0" w:evenVBand="0" w:oddHBand="1" w:evenHBand="0" w:firstRowFirstColumn="0" w:firstRowLastColumn="0" w:lastRowFirstColumn="0" w:lastRowLastColumn="0"/>
+          <w:trHeight w:val="300"/>
+        </w:trPr>
+        <w:tc>
+          <w:tcPr>
+            <w:cnfStyle w:val="001000000000" w:firstRow="0" w:lastRow="0" w:firstColumn="1" w:lastColumn="0" w:oddVBand="0" w:evenVBand="0" w:oddHBand="0" w:evenHBand="0" w:firstRowFirstColumn="0" w:firstRowLastColumn="0" w:lastRowFirstColumn="0" w:lastRowLastColumn="0"/>
+            <w:tcW w:w="3684" w:type="dxa"/>
+            <w:hideMark/>
+          </w:tcPr>
+          <w:p>
+            <w:pPr>
+              <w:rPr>
+                <w:rFonts w:ascii="Calibri" w:eastAsia="Times New Roman" w:hAnsi="Calibri" w:cs="Calibri"/>
+                <w:color w:val="000000"/>
+                <w:lang w:val="en-IN" w:eastAsia="en-IN"/>
+              </w:rPr>
+            </w:pPr>
+            <w:r>
+              <w:rPr>
+                <w:rFonts w:ascii="Calibri" w:eastAsia="Times New Roman" w:hAnsi="Calibri" w:cs="Calibri"/>
+                <w:color w:val="000000"/>
+                <w:lang w:val="en-IN" w:eastAsia="en-IN"/>
+              </w:rPr>
+              <w:lastRenderedPageBreak/>
+              <w:t>Project Management/PRCD_PRJPLN.docx</w:t>
+            </w:r>
+          </w:p>
+        </w:tc>
+        <w:tc>
+          <w:tcPr>
+            <w:tcW w:w="5356" w:type="dxa"/>
+            <w:hideMark/>
+          </w:tcPr>
+          <w:p>
+            <w:pPr>
+              <w:cnfStyle w:val="000000100000" w:firstRow="0" w:lastRow="0" w:firstColumn="0" w:lastColumn="0" w:oddVBand="0" w:evenVBand="0" w:oddHBand="1" w:evenHBand="0" w:firstRowFirstColumn="0" w:firstRowLastColumn="0" w:lastRowFirstColumn="0" w:lastRowLastColumn="0"/>
+              <w:rPr>
+                <w:rFonts w:ascii="Calibri" w:eastAsia="Times New Roman" w:hAnsi="Calibri" w:cs="Calibri"/>
+                <w:color w:val="000000"/>
+                <w:lang w:val="en-IN" w:eastAsia="en-IN"/>
+              </w:rPr>
+            </w:pPr>
+            <w:r>
+              <w:rPr>
+                <w:rFonts w:ascii="Calibri" w:eastAsia="Times New Roman" w:hAnsi="Calibri" w:cs="Calibri"/>
+                <w:color w:val="000000"/>
+                <w:lang w:val="en-IN" w:eastAsia="en-IN"/>
+              </w:rPr>
+              <w:t>Configuration management procedure aligned</w:t>
+            </w:r>
+          </w:p>
+        </w:tc>
+      </w:tr>
+      <w:tr>
+        <w:tblPrEx>
+          <w:tblBorders>
+            <w:top w:val="single" w:sz="4" w:space="0" w:color="4F81BD" w:themeColor="accent1"/>
+            <w:left w:val="single" w:sz="4" w:space="0" w:color="4F81BD" w:themeColor="accent1"/>
+            <w:bottom w:val="single" w:sz="4" w:space="0" w:color="4F81BD" w:themeColor="accent1"/>
+            <w:right w:val="single" w:sz="4" w:space="0" w:color="4F81BD" w:themeColor="accent1"/>
+            <w:insideH w:val="none" w:sz="0" w:space="0" w:color="auto"/>
+            <w:insideV w:val="none" w:sz="0" w:space="0" w:color="auto"/>
+          </w:tblBorders>
+        </w:tblPrEx>
+        <w:trPr>
+          <w:trHeight w:val="300"/>
+        </w:trPr>
+        <w:tc>
+          <w:tcPr>
+            <w:cnfStyle w:val="001000000000" w:firstRow="0" w:lastRow="0" w:firstColumn="1" w:lastColumn="0" w:oddVBand="0" w:evenVBand="0" w:oddHBand="0" w:evenHBand="0" w:firstRowFirstColumn="0" w:firstRowLastColumn="0" w:lastRowFirstColumn="0" w:lastRowLastColumn="0"/>
+            <w:tcW w:w="3684" w:type="dxa"/>
+            <w:hideMark/>
+          </w:tcPr>
+          <w:p>
+            <w:pPr>
+              <w:rPr>
+                <w:rFonts w:ascii="Calibri" w:eastAsia="Times New Roman" w:hAnsi="Calibri" w:cs="Calibri"/>
+                <w:color w:val="000000"/>
+                <w:lang w:val="en-IN" w:eastAsia="en-IN"/>
+              </w:rPr>
+            </w:pPr>
+            <w:r>
+              <w:rPr>
+                <w:rFonts w:ascii="Calibri" w:eastAsia="Times New Roman" w:hAnsi="Calibri" w:cs="Calibri"/>
+                <w:color w:val="000000"/>
+                <w:lang w:val="en-IN" w:eastAsia="en-IN"/>
+              </w:rPr>
+              <w:t>Project Management/PRCD_PRJPLN.docx</w:t>
+            </w:r>
+          </w:p>
+        </w:tc>
+        <w:tc>
+          <w:tcPr>
+            <w:tcW w:w="5356" w:type="dxa"/>
+            <w:hideMark/>
+          </w:tcPr>
+          <w:p>
+            <w:pPr>
+              <w:cnfStyle w:val="000000000000" w:firstRow="0" w:lastRow="0" w:firstColumn="0" w:lastColumn="0" w:oddVBand="0" w:evenVBand="0" w:oddHBand="0" w:evenHBand="0" w:firstRowFirstColumn="0" w:firstRowLastColumn="0" w:lastRowFirstColumn="0" w:lastRowLastColumn="0"/>
+              <w:rPr>
+                <w:rFonts w:ascii="Calibri" w:eastAsia="Times New Roman" w:hAnsi="Calibri" w:cs="Calibri"/>
+                <w:color w:val="000000"/>
+                <w:lang w:val="en-IN" w:eastAsia="en-IN"/>
+              </w:rPr>
+            </w:pPr>
+            <w:r>
+              <w:rPr>
+                <w:rFonts w:ascii="Calibri" w:eastAsia="Times New Roman" w:hAnsi="Calibri" w:cs="Calibri"/>
+                <w:color w:val="000000"/>
+                <w:lang w:val="en-IN" w:eastAsia="en-IN"/>
+              </w:rPr>
+              <w:t>finalised planning procedure</w:t>
+            </w:r>
+          </w:p>
+        </w:tc>
+      </w:tr>
+      <w:tr>
+        <w:tblPrEx>
+          <w:tblBorders>
+            <w:top w:val="single" w:sz="4" w:space="0" w:color="4F81BD" w:themeColor="accent1"/>
+            <w:left w:val="single" w:sz="4" w:space="0" w:color="4F81BD" w:themeColor="accent1"/>
+            <w:bottom w:val="single" w:sz="4" w:space="0" w:color="4F81BD" w:themeColor="accent1"/>
+            <w:right w:val="single" w:sz="4" w:space="0" w:color="4F81BD" w:themeColor="accent1"/>
+            <w:insideH w:val="none" w:sz="0" w:space="0" w:color="auto"/>
+            <w:insideV w:val="none" w:sz="0" w:space="0" w:color="auto"/>
+          </w:tblBorders>
+        </w:tblPrEx>
+        <w:trPr>
+          <w:cnfStyle w:val="000000100000" w:firstRow="0" w:lastRow="0" w:firstColumn="0" w:lastColumn="0" w:oddVBand="0" w:evenVBand="0" w:oddHBand="1" w:evenHBand="0" w:firstRowFirstColumn="0" w:firstRowLastColumn="0" w:lastRowFirstColumn="0" w:lastRowLastColumn="0"/>
+          <w:trHeight w:val="1800"/>
+        </w:trPr>
+        <w:tc>
+          <w:tcPr>
+            <w:cnfStyle w:val="001000000000" w:firstRow="0" w:lastRow="0" w:firstColumn="1" w:lastColumn="0" w:oddVBand="0" w:evenVBand="0" w:oddHBand="0" w:evenHBand="0" w:firstRowFirstColumn="0" w:firstRowLastColumn="0" w:lastRowFirstColumn="0" w:lastRowLastColumn="0"/>
+            <w:tcW w:w="3684" w:type="dxa"/>
+            <w:hideMark/>
+          </w:tcPr>
+          <w:p>
+            <w:pPr>
+              <w:rPr>
+                <w:rFonts w:ascii="Calibri" w:eastAsia="Times New Roman" w:hAnsi="Calibri" w:cs="Calibri"/>
+                <w:color w:val="000000"/>
+                <w:lang w:val="en-IN" w:eastAsia="en-IN"/>
+              </w:rPr>
+            </w:pPr>
+            <w:r>
+              <w:rPr>
+                <w:rFonts w:ascii="Calibri" w:eastAsia="Times New Roman" w:hAnsi="Calibri" w:cs="Calibri"/>
+                <w:color w:val="000000"/>
+                <w:lang w:val="en-IN" w:eastAsia="en-IN"/>
+              </w:rPr>
+              <w:t>Project Management/PRCD_PRJPLN.docx</w:t>
+            </w:r>
+          </w:p>
+        </w:tc>
+        <w:tc>
+          <w:tcPr>
+            <w:tcW w:w="5356" w:type="dxa"/>
+            <w:hideMark/>
+          </w:tcPr>
+          <w:p>
+            <w:pPr>
+              <w:cnfStyle w:val="000000100000" w:firstRow="0" w:lastRow="0" w:firstColumn="0" w:lastColumn="0" w:oddVBand="0" w:evenVBand="0" w:oddHBand="1" w:evenHBand="0" w:firstRowFirstColumn="0" w:firstRowLastColumn="0" w:lastRowFirstColumn="0" w:lastRowLastColumn="0"/>
+              <w:rPr>
+                <w:rFonts w:ascii="Calibri" w:eastAsia="Times New Roman" w:hAnsi="Calibri" w:cs="Calibri"/>
+                <w:color w:val="000000"/>
+                <w:lang w:val="en-IN" w:eastAsia="en-IN"/>
+              </w:rPr>
+            </w:pPr>
+            <w:r>
+              <w:rPr>
+                <w:rFonts w:ascii="Calibri" w:eastAsia="Times New Roman" w:hAnsi="Calibri" w:cs="Calibri"/>
+                <w:color w:val="000000"/>
+                <w:lang w:val="en-IN" w:eastAsia="en-IN"/>
+              </w:rPr>
+              <w:t xml:space="preserve">First pass through Project planning procedure, modified in line with </w:t>
+            </w:r>
+            <w:proofErr w:type="spellStart"/>
+            <w:r>
+              <w:rPr>
+                <w:rFonts w:ascii="Calibri" w:eastAsia="Times New Roman" w:hAnsi="Calibri" w:cs="Calibri"/>
+                <w:color w:val="000000"/>
+                <w:lang w:val="en-IN" w:eastAsia="en-IN"/>
+              </w:rPr>
+              <w:t>EinFrame</w:t>
+            </w:r>
+            <w:proofErr w:type="spellEnd"/>
+            <w:r>
+              <w:rPr>
+                <w:rFonts w:ascii="Calibri" w:eastAsia="Times New Roman" w:hAnsi="Calibri" w:cs="Calibri"/>
+                <w:color w:val="000000"/>
+                <w:lang w:val="en-IN" w:eastAsia="en-IN"/>
+              </w:rPr>
+              <w:t xml:space="preserve">. Removed all references to TMPL_PRJPLN. Eliminated </w:t>
+            </w:r>
+            <w:proofErr w:type="spellStart"/>
+            <w:r>
+              <w:rPr>
+                <w:rFonts w:ascii="Calibri" w:eastAsia="Times New Roman" w:hAnsi="Calibri" w:cs="Calibri"/>
+                <w:color w:val="000000"/>
+                <w:lang w:val="en-IN" w:eastAsia="en-IN"/>
+              </w:rPr>
+              <w:t>redundencies</w:t>
+            </w:r>
+            <w:proofErr w:type="spellEnd"/>
+            <w:r>
+              <w:rPr>
+                <w:rFonts w:ascii="Calibri" w:eastAsia="Times New Roman" w:hAnsi="Calibri" w:cs="Calibri"/>
+                <w:color w:val="000000"/>
+                <w:lang w:val="en-IN" w:eastAsia="en-IN"/>
+              </w:rPr>
+              <w:t xml:space="preserve">. Added Project Management guide for </w:t>
+            </w:r>
+            <w:proofErr w:type="spellStart"/>
+            <w:r>
+              <w:rPr>
+                <w:rFonts w:ascii="Calibri" w:eastAsia="Times New Roman" w:hAnsi="Calibri" w:cs="Calibri"/>
+                <w:color w:val="000000"/>
+                <w:lang w:val="en-IN" w:eastAsia="en-IN"/>
+              </w:rPr>
+              <w:t>Einframe</w:t>
+            </w:r>
+            <w:proofErr w:type="spellEnd"/>
+            <w:r>
+              <w:rPr>
+                <w:rFonts w:ascii="Calibri" w:eastAsia="Times New Roman" w:hAnsi="Calibri" w:cs="Calibri"/>
+                <w:color w:val="000000"/>
+                <w:lang w:val="en-IN" w:eastAsia="en-IN"/>
+              </w:rPr>
+              <w:t>. Obsoleted the Project Plan template.</w:t>
+            </w:r>
+          </w:p>
+        </w:tc>
+      </w:tr>
+      <w:tr>
+        <w:tblPrEx>
+          <w:tblBorders>
+            <w:top w:val="single" w:sz="4" w:space="0" w:color="4F81BD" w:themeColor="accent1"/>
+            <w:left w:val="single" w:sz="4" w:space="0" w:color="4F81BD" w:themeColor="accent1"/>
+            <w:bottom w:val="single" w:sz="4" w:space="0" w:color="4F81BD" w:themeColor="accent1"/>
+            <w:right w:val="single" w:sz="4" w:space="0" w:color="4F81BD" w:themeColor="accent1"/>
+            <w:insideH w:val="none" w:sz="0" w:space="0" w:color="auto"/>
+            <w:insideV w:val="none" w:sz="0" w:space="0" w:color="auto"/>
+          </w:tblBorders>
+        </w:tblPrEx>
+        <w:trPr>
+          <w:trHeight w:val="300"/>
+        </w:trPr>
+        <w:tc>
+          <w:tcPr>
+            <w:cnfStyle w:val="001000000000" w:firstRow="0" w:lastRow="0" w:firstColumn="1" w:lastColumn="0" w:oddVBand="0" w:evenVBand="0" w:oddHBand="0" w:evenHBand="0" w:firstRowFirstColumn="0" w:firstRowLastColumn="0" w:lastRowFirstColumn="0" w:lastRowLastColumn="0"/>
+            <w:tcW w:w="3684" w:type="dxa"/>
+            <w:hideMark/>
+          </w:tcPr>
+          <w:p>
+            <w:pPr>
+              <w:rPr>
+                <w:rFonts w:ascii="Calibri" w:eastAsia="Times New Roman" w:hAnsi="Calibri" w:cs="Calibri"/>
+                <w:color w:val="000000"/>
+                <w:lang w:val="en-IN" w:eastAsia="en-IN"/>
+              </w:rPr>
+            </w:pPr>
+            <w:r>
+              <w:rPr>
+                <w:rFonts w:ascii="Calibri" w:eastAsia="Times New Roman" w:hAnsi="Calibri" w:cs="Calibri"/>
+                <w:color w:val="000000"/>
+                <w:lang w:val="en-IN" w:eastAsia="en-IN"/>
+              </w:rPr>
+              <w:t>Project Management/PRCD_PRJPLN.docx</w:t>
+            </w:r>
+          </w:p>
+        </w:tc>
+        <w:tc>
+          <w:tcPr>
+            <w:tcW w:w="5356" w:type="dxa"/>
+            <w:hideMark/>
+          </w:tcPr>
+          <w:p>
+            <w:pPr>
+              <w:cnfStyle w:val="000000000000" w:firstRow="0" w:lastRow="0" w:firstColumn="0" w:lastColumn="0" w:oddVBand="0" w:evenVBand="0" w:oddHBand="0" w:evenHBand="0" w:firstRowFirstColumn="0" w:firstRowLastColumn="0" w:lastRowFirstColumn="0" w:lastRowLastColumn="0"/>
+              <w:rPr>
+                <w:rFonts w:ascii="Calibri" w:eastAsia="Times New Roman" w:hAnsi="Calibri" w:cs="Calibri"/>
+                <w:color w:val="000000"/>
+                <w:lang w:val="en-IN" w:eastAsia="en-IN"/>
+              </w:rPr>
+            </w:pPr>
+            <w:r>
+              <w:rPr>
+                <w:rFonts w:ascii="Calibri" w:eastAsia="Times New Roman" w:hAnsi="Calibri" w:cs="Calibri"/>
+                <w:color w:val="000000"/>
+                <w:lang w:val="en-IN" w:eastAsia="en-IN"/>
+              </w:rPr>
+              <w:t xml:space="preserve">Tailoring proposal </w:t>
+            </w:r>
+            <w:proofErr w:type="spellStart"/>
+            <w:r>
+              <w:rPr>
+                <w:rFonts w:ascii="Calibri" w:eastAsia="Times New Roman" w:hAnsi="Calibri" w:cs="Calibri"/>
+                <w:color w:val="000000"/>
+                <w:lang w:val="en-IN" w:eastAsia="en-IN"/>
+              </w:rPr>
+              <w:t>google</w:t>
+            </w:r>
+            <w:proofErr w:type="spellEnd"/>
+            <w:r>
+              <w:rPr>
+                <w:rFonts w:ascii="Calibri" w:eastAsia="Times New Roman" w:hAnsi="Calibri" w:cs="Calibri"/>
+                <w:color w:val="000000"/>
+                <w:lang w:val="en-IN" w:eastAsia="en-IN"/>
+              </w:rPr>
+              <w:t xml:space="preserve"> form link added</w:t>
+            </w:r>
+          </w:p>
+        </w:tc>
+      </w:tr>
+      <w:tr>
+        <w:tblPrEx>
+          <w:tblBorders>
+            <w:top w:val="single" w:sz="4" w:space="0" w:color="4F81BD" w:themeColor="accent1"/>
+            <w:left w:val="single" w:sz="4" w:space="0" w:color="4F81BD" w:themeColor="accent1"/>
+            <w:bottom w:val="single" w:sz="4" w:space="0" w:color="4F81BD" w:themeColor="accent1"/>
+            <w:right w:val="single" w:sz="4" w:space="0" w:color="4F81BD" w:themeColor="accent1"/>
+            <w:insideH w:val="none" w:sz="0" w:space="0" w:color="auto"/>
+            <w:insideV w:val="none" w:sz="0" w:space="0" w:color="auto"/>
+          </w:tblBorders>
+        </w:tblPrEx>
+        <w:trPr>
+          <w:cnfStyle w:val="000000100000" w:firstRow="0" w:lastRow="0" w:firstColumn="0" w:lastColumn="0" w:oddVBand="0" w:evenVBand="0" w:oddHBand="1" w:evenHBand="0" w:firstRowFirstColumn="0" w:firstRowLastColumn="0" w:lastRowFirstColumn="0" w:lastRowLastColumn="0"/>
+          <w:trHeight w:val="300"/>
+        </w:trPr>
+        <w:tc>
+          <w:tcPr>
+            <w:cnfStyle w:val="001000000000" w:firstRow="0" w:lastRow="0" w:firstColumn="1" w:lastColumn="0" w:oddVBand="0" w:evenVBand="0" w:oddHBand="0" w:evenHBand="0" w:firstRowFirstColumn="0" w:firstRowLastColumn="0" w:lastRowFirstColumn="0" w:lastRowLastColumn="0"/>
+            <w:tcW w:w="3684" w:type="dxa"/>
+            <w:hideMark/>
+          </w:tcPr>
+          <w:p>
+            <w:pPr>
+              <w:rPr>
+                <w:rFonts w:ascii="Calibri" w:eastAsia="Times New Roman" w:hAnsi="Calibri" w:cs="Calibri"/>
+                <w:color w:val="000000"/>
+                <w:lang w:val="en-IN" w:eastAsia="en-IN"/>
+              </w:rPr>
+            </w:pPr>
+            <w:r>
+              <w:rPr>
+                <w:rFonts w:ascii="Calibri" w:eastAsia="Times New Roman" w:hAnsi="Calibri" w:cs="Calibri"/>
+                <w:color w:val="000000"/>
+                <w:lang w:val="en-IN" w:eastAsia="en-IN"/>
+              </w:rPr>
+              <w:t>Project Management/PRCD_RSKMGM.docx</w:t>
+            </w:r>
+          </w:p>
+        </w:tc>
+        <w:tc>
+          <w:tcPr>
+            <w:tcW w:w="5356" w:type="dxa"/>
+            <w:hideMark/>
+          </w:tcPr>
+          <w:p>
+            <w:pPr>
+              <w:cnfStyle w:val="000000100000" w:firstRow="0" w:lastRow="0" w:firstColumn="0" w:lastColumn="0" w:oddVBand="0" w:evenVBand="0" w:oddHBand="1" w:evenHBand="0" w:firstRowFirstColumn="0" w:firstRowLastColumn="0" w:lastRowFirstColumn="0" w:lastRowLastColumn="0"/>
+              <w:rPr>
+                <w:rFonts w:ascii="Calibri" w:eastAsia="Times New Roman" w:hAnsi="Calibri" w:cs="Calibri"/>
+                <w:color w:val="000000"/>
+                <w:lang w:val="en-IN" w:eastAsia="en-IN"/>
+              </w:rPr>
+            </w:pPr>
+            <w:r>
+              <w:rPr>
+                <w:rFonts w:ascii="Calibri" w:eastAsia="Times New Roman" w:hAnsi="Calibri" w:cs="Calibri"/>
+                <w:color w:val="000000"/>
+                <w:lang w:val="en-IN" w:eastAsia="en-IN"/>
+              </w:rPr>
+              <w:t>Against audit NC 27 &amp; 28 and observation 29</w:t>
+            </w:r>
+          </w:p>
+        </w:tc>
+      </w:tr>
+      <w:tr>
+        <w:tblPrEx>
+          <w:tblBorders>
+            <w:top w:val="single" w:sz="4" w:space="0" w:color="4F81BD" w:themeColor="accent1"/>
+            <w:left w:val="single" w:sz="4" w:space="0" w:color="4F81BD" w:themeColor="accent1"/>
+            <w:bottom w:val="single" w:sz="4" w:space="0" w:color="4F81BD" w:themeColor="accent1"/>
+            <w:right w:val="single" w:sz="4" w:space="0" w:color="4F81BD" w:themeColor="accent1"/>
+            <w:insideH w:val="none" w:sz="0" w:space="0" w:color="auto"/>
+            <w:insideV w:val="none" w:sz="0" w:space="0" w:color="auto"/>
+          </w:tblBorders>
+        </w:tblPrEx>
+        <w:trPr>
+          <w:trHeight w:val="900"/>
+        </w:trPr>
+        <w:tc>
+          <w:tcPr>
+            <w:cnfStyle w:val="001000000000" w:firstRow="0" w:lastRow="0" w:firstColumn="1" w:lastColumn="0" w:oddVBand="0" w:evenVBand="0" w:oddHBand="0" w:evenHBand="0" w:firstRowFirstColumn="0" w:firstRowLastColumn="0" w:lastRowFirstColumn="0" w:lastRowLastColumn="0"/>
+            <w:tcW w:w="3684" w:type="dxa"/>
+            <w:hideMark/>
+          </w:tcPr>
+          <w:p>
+            <w:pPr>
+              <w:rPr>
+                <w:rFonts w:ascii="Calibri" w:eastAsia="Times New Roman" w:hAnsi="Calibri" w:cs="Calibri"/>
+                <w:color w:val="000000"/>
+                <w:lang w:val="en-IN" w:eastAsia="en-IN"/>
+              </w:rPr>
+            </w:pPr>
+            <w:r>
+              <w:rPr>
+                <w:rFonts w:ascii="Calibri" w:eastAsia="Times New Roman" w:hAnsi="Calibri" w:cs="Calibri"/>
+                <w:color w:val="000000"/>
+                <w:lang w:val="en-IN" w:eastAsia="en-IN"/>
+              </w:rPr>
+              <w:t>Project Management/PRCD_RSKMGM.docx</w:t>
+            </w:r>
+          </w:p>
+        </w:tc>
+        <w:tc>
+          <w:tcPr>
+            <w:tcW w:w="5356" w:type="dxa"/>
+            <w:hideMark/>
+          </w:tcPr>
+          <w:p>
+            <w:pPr>
+              <w:cnfStyle w:val="000000000000" w:firstRow="0" w:lastRow="0" w:firstColumn="0" w:lastColumn="0" w:oddVBand="0" w:evenVBand="0" w:oddHBand="0" w:evenHBand="0" w:firstRowFirstColumn="0" w:firstRowLastColumn="0" w:lastRowFirstColumn="0" w:lastRowLastColumn="0"/>
+              <w:rPr>
+                <w:rFonts w:ascii="Calibri" w:eastAsia="Times New Roman" w:hAnsi="Calibri" w:cs="Calibri"/>
+                <w:color w:val="000000"/>
+                <w:lang w:val="en-IN" w:eastAsia="en-IN"/>
+              </w:rPr>
+            </w:pPr>
+            <w:r>
+              <w:rPr>
+                <w:rFonts w:ascii="Calibri" w:eastAsia="Times New Roman" w:hAnsi="Calibri" w:cs="Calibri"/>
+                <w:color w:val="000000"/>
+                <w:lang w:val="en-IN" w:eastAsia="en-IN"/>
+              </w:rPr>
+              <w:t xml:space="preserve">First pass through risk management procedure to bring it </w:t>
+            </w:r>
+            <w:proofErr w:type="spellStart"/>
+            <w:r>
+              <w:rPr>
+                <w:rFonts w:ascii="Calibri" w:eastAsia="Times New Roman" w:hAnsi="Calibri" w:cs="Calibri"/>
+                <w:color w:val="000000"/>
+                <w:lang w:val="en-IN" w:eastAsia="en-IN"/>
+              </w:rPr>
+              <w:t>inline</w:t>
+            </w:r>
+            <w:proofErr w:type="spellEnd"/>
+            <w:r>
+              <w:rPr>
+                <w:rFonts w:ascii="Calibri" w:eastAsia="Times New Roman" w:hAnsi="Calibri" w:cs="Calibri"/>
+                <w:color w:val="000000"/>
+                <w:lang w:val="en-IN" w:eastAsia="en-IN"/>
+              </w:rPr>
+              <w:t xml:space="preserve"> with </w:t>
+            </w:r>
+            <w:proofErr w:type="spellStart"/>
+            <w:r>
+              <w:rPr>
+                <w:rFonts w:ascii="Calibri" w:eastAsia="Times New Roman" w:hAnsi="Calibri" w:cs="Calibri"/>
+                <w:color w:val="000000"/>
+                <w:lang w:val="en-IN" w:eastAsia="en-IN"/>
+              </w:rPr>
+              <w:t>einframe</w:t>
+            </w:r>
+            <w:proofErr w:type="spellEnd"/>
+            <w:r>
+              <w:rPr>
+                <w:rFonts w:ascii="Calibri" w:eastAsia="Times New Roman" w:hAnsi="Calibri" w:cs="Calibri"/>
+                <w:color w:val="000000"/>
+                <w:lang w:val="en-IN" w:eastAsia="en-IN"/>
+              </w:rPr>
+              <w:t>. Obsoleted the risk matrix template.</w:t>
+            </w:r>
+          </w:p>
+        </w:tc>
+      </w:tr>
+      <w:tr>
+        <w:tblPrEx>
+          <w:tblBorders>
+            <w:top w:val="single" w:sz="4" w:space="0" w:color="4F81BD" w:themeColor="accent1"/>
+            <w:left w:val="single" w:sz="4" w:space="0" w:color="4F81BD" w:themeColor="accent1"/>
+            <w:bottom w:val="single" w:sz="4" w:space="0" w:color="4F81BD" w:themeColor="accent1"/>
+            <w:right w:val="single" w:sz="4" w:space="0" w:color="4F81BD" w:themeColor="accent1"/>
+            <w:insideH w:val="none" w:sz="0" w:space="0" w:color="auto"/>
+            <w:insideV w:val="none" w:sz="0" w:space="0" w:color="auto"/>
+          </w:tblBorders>
+        </w:tblPrEx>
+        <w:trPr>
+          <w:cnfStyle w:val="000000100000" w:firstRow="0" w:lastRow="0" w:firstColumn="0" w:lastColumn="0" w:oddVBand="0" w:evenVBand="0" w:oddHBand="1" w:evenHBand="0" w:firstRowFirstColumn="0" w:firstRowLastColumn="0" w:lastRowFirstColumn="0" w:lastRowLastColumn="0"/>
+          <w:trHeight w:val="300"/>
+        </w:trPr>
+        <w:tc>
+          <w:tcPr>
+            <w:cnfStyle w:val="001000000000" w:firstRow="0" w:lastRow="0" w:firstColumn="1" w:lastColumn="0" w:oddVBand="0" w:evenVBand="0" w:oddHBand="0" w:evenHBand="0" w:firstRowFirstColumn="0" w:firstRowLastColumn="0" w:lastRowFirstColumn="0" w:lastRowLastColumn="0"/>
+            <w:tcW w:w="3684" w:type="dxa"/>
+            <w:hideMark/>
+          </w:tcPr>
+          <w:p>
+            <w:pPr>
+              <w:rPr>
+                <w:rFonts w:ascii="Calibri" w:eastAsia="Times New Roman" w:hAnsi="Calibri" w:cs="Calibri"/>
+                <w:color w:val="000000"/>
+                <w:lang w:val="en-IN" w:eastAsia="en-IN"/>
+              </w:rPr>
+            </w:pPr>
+            <w:r>
+              <w:rPr>
+                <w:rFonts w:ascii="Calibri" w:eastAsia="Times New Roman" w:hAnsi="Calibri" w:cs="Calibri"/>
+                <w:color w:val="000000"/>
+                <w:lang w:val="en-IN" w:eastAsia="en-IN"/>
+              </w:rPr>
+              <w:t>Project Management/PRCD_RSKMGM.docx</w:t>
+            </w:r>
+          </w:p>
+        </w:tc>
+        <w:tc>
+          <w:tcPr>
+            <w:tcW w:w="5356" w:type="dxa"/>
+            <w:hideMark/>
+          </w:tcPr>
+          <w:p>
+            <w:pPr>
+              <w:cnfStyle w:val="000000100000" w:firstRow="0" w:lastRow="0" w:firstColumn="0" w:lastColumn="0" w:oddVBand="0" w:evenVBand="0" w:oddHBand="1" w:evenHBand="0" w:firstRowFirstColumn="0" w:firstRowLastColumn="0" w:lastRowFirstColumn="0" w:lastRowLastColumn="0"/>
+              <w:rPr>
+                <w:rFonts w:ascii="Calibri" w:eastAsia="Times New Roman" w:hAnsi="Calibri" w:cs="Calibri"/>
+                <w:color w:val="000000"/>
+                <w:lang w:val="en-IN" w:eastAsia="en-IN"/>
+              </w:rPr>
+            </w:pPr>
+            <w:r>
+              <w:rPr>
+                <w:rFonts w:ascii="Calibri" w:eastAsia="Times New Roman" w:hAnsi="Calibri" w:cs="Calibri"/>
+                <w:color w:val="000000"/>
+                <w:lang w:val="en-IN" w:eastAsia="en-IN"/>
+              </w:rPr>
+              <w:t>Risk management procedure finalised</w:t>
+            </w:r>
+          </w:p>
+        </w:tc>
+      </w:tr>
+      <w:tr>
+        <w:tblPrEx>
+          <w:tblBorders>
+            <w:top w:val="single" w:sz="4" w:space="0" w:color="4F81BD" w:themeColor="accent1"/>
+            <w:left w:val="single" w:sz="4" w:space="0" w:color="4F81BD" w:themeColor="accent1"/>
+            <w:bottom w:val="single" w:sz="4" w:space="0" w:color="4F81BD" w:themeColor="accent1"/>
+            <w:right w:val="single" w:sz="4" w:space="0" w:color="4F81BD" w:themeColor="accent1"/>
+            <w:insideH w:val="none" w:sz="0" w:space="0" w:color="auto"/>
+            <w:insideV w:val="none" w:sz="0" w:space="0" w:color="auto"/>
+          </w:tblBorders>
+        </w:tblPrEx>
+        <w:trPr>
+          <w:trHeight w:val="1800"/>
+        </w:trPr>
+        <w:tc>
+          <w:tcPr>
+            <w:cnfStyle w:val="001000000000" w:firstRow="0" w:lastRow="0" w:firstColumn="1" w:lastColumn="0" w:oddVBand="0" w:evenVBand="0" w:oddHBand="0" w:evenHBand="0" w:firstRowFirstColumn="0" w:firstRowLastColumn="0" w:lastRowFirstColumn="0" w:lastRowLastColumn="0"/>
+            <w:tcW w:w="3684" w:type="dxa"/>
+            <w:hideMark/>
+          </w:tcPr>
+          <w:p>
+            <w:pPr>
+              <w:rPr>
+                <w:rFonts w:ascii="Calibri" w:eastAsia="Times New Roman" w:hAnsi="Calibri" w:cs="Calibri"/>
+                <w:color w:val="000000"/>
+                <w:lang w:val="en-IN" w:eastAsia="en-IN"/>
+              </w:rPr>
+            </w:pPr>
+            <w:r>
+              <w:rPr>
+                <w:rFonts w:ascii="Calibri" w:eastAsia="Times New Roman" w:hAnsi="Calibri" w:cs="Calibri"/>
+                <w:color w:val="000000"/>
+                <w:lang w:val="en-IN" w:eastAsia="en-IN"/>
+              </w:rPr>
+              <w:t>Project Management/Project Management Starter Guide for Non-Admin Users.docx</w:t>
+            </w:r>
+          </w:p>
+        </w:tc>
+        <w:tc>
+          <w:tcPr>
+            <w:tcW w:w="5356" w:type="dxa"/>
+            <w:hideMark/>
+          </w:tcPr>
+          <w:p>
+            <w:pPr>
+              <w:cnfStyle w:val="000000000000" w:firstRow="0" w:lastRow="0" w:firstColumn="0" w:lastColumn="0" w:oddVBand="0" w:evenVBand="0" w:oddHBand="0" w:evenHBand="0" w:firstRowFirstColumn="0" w:firstRowLastColumn="0" w:lastRowFirstColumn="0" w:lastRowLastColumn="0"/>
+              <w:rPr>
+                <w:rFonts w:ascii="Calibri" w:eastAsia="Times New Roman" w:hAnsi="Calibri" w:cs="Calibri"/>
+                <w:color w:val="000000"/>
+                <w:lang w:val="en-IN" w:eastAsia="en-IN"/>
+              </w:rPr>
+            </w:pPr>
+            <w:r>
+              <w:rPr>
+                <w:rFonts w:ascii="Calibri" w:eastAsia="Times New Roman" w:hAnsi="Calibri" w:cs="Calibri"/>
+                <w:color w:val="000000"/>
+                <w:lang w:val="en-IN" w:eastAsia="en-IN"/>
+              </w:rPr>
+              <w:t xml:space="preserve">First pass through Project planning procedure, modified in line with </w:t>
+            </w:r>
+            <w:proofErr w:type="spellStart"/>
+            <w:r>
+              <w:rPr>
+                <w:rFonts w:ascii="Calibri" w:eastAsia="Times New Roman" w:hAnsi="Calibri" w:cs="Calibri"/>
+                <w:color w:val="000000"/>
+                <w:lang w:val="en-IN" w:eastAsia="en-IN"/>
+              </w:rPr>
+              <w:t>EinFrame</w:t>
+            </w:r>
+            <w:proofErr w:type="spellEnd"/>
+            <w:r>
+              <w:rPr>
+                <w:rFonts w:ascii="Calibri" w:eastAsia="Times New Roman" w:hAnsi="Calibri" w:cs="Calibri"/>
+                <w:color w:val="000000"/>
+                <w:lang w:val="en-IN" w:eastAsia="en-IN"/>
+              </w:rPr>
+              <w:t xml:space="preserve">. Removed all references to TMPL_PRJPLN. Eliminated </w:t>
+            </w:r>
+            <w:proofErr w:type="spellStart"/>
+            <w:r>
+              <w:rPr>
+                <w:rFonts w:ascii="Calibri" w:eastAsia="Times New Roman" w:hAnsi="Calibri" w:cs="Calibri"/>
+                <w:color w:val="000000"/>
+                <w:lang w:val="en-IN" w:eastAsia="en-IN"/>
+              </w:rPr>
+              <w:t>redundencies</w:t>
+            </w:r>
+            <w:proofErr w:type="spellEnd"/>
+            <w:r>
+              <w:rPr>
+                <w:rFonts w:ascii="Calibri" w:eastAsia="Times New Roman" w:hAnsi="Calibri" w:cs="Calibri"/>
+                <w:color w:val="000000"/>
+                <w:lang w:val="en-IN" w:eastAsia="en-IN"/>
+              </w:rPr>
+              <w:t xml:space="preserve">. Added Project Management guide for </w:t>
+            </w:r>
+            <w:proofErr w:type="spellStart"/>
+            <w:r>
+              <w:rPr>
+                <w:rFonts w:ascii="Calibri" w:eastAsia="Times New Roman" w:hAnsi="Calibri" w:cs="Calibri"/>
+                <w:color w:val="000000"/>
+                <w:lang w:val="en-IN" w:eastAsia="en-IN"/>
+              </w:rPr>
+              <w:t>Einframe</w:t>
+            </w:r>
+            <w:proofErr w:type="spellEnd"/>
+            <w:r>
+              <w:rPr>
+                <w:rFonts w:ascii="Calibri" w:eastAsia="Times New Roman" w:hAnsi="Calibri" w:cs="Calibri"/>
+                <w:color w:val="000000"/>
+                <w:lang w:val="en-IN" w:eastAsia="en-IN"/>
+              </w:rPr>
+              <w:t>. Obsoleted the Project Plan template.</w:t>
+            </w:r>
+          </w:p>
+        </w:tc>
+      </w:tr>
+      <w:tr>
+        <w:tblPrEx>
+          <w:tblBorders>
+            <w:top w:val="single" w:sz="4" w:space="0" w:color="4F81BD" w:themeColor="accent1"/>
+            <w:left w:val="single" w:sz="4" w:space="0" w:color="4F81BD" w:themeColor="accent1"/>
+            <w:bottom w:val="single" w:sz="4" w:space="0" w:color="4F81BD" w:themeColor="accent1"/>
+            <w:right w:val="single" w:sz="4" w:space="0" w:color="4F81BD" w:themeColor="accent1"/>
+            <w:insideH w:val="none" w:sz="0" w:space="0" w:color="auto"/>
+            <w:insideV w:val="none" w:sz="0" w:space="0" w:color="auto"/>
+          </w:tblBorders>
+        </w:tblPrEx>
+        <w:trPr>
+          <w:cnfStyle w:val="000000100000" w:firstRow="0" w:lastRow="0" w:firstColumn="0" w:lastColumn="0" w:oddVBand="0" w:evenVBand="0" w:oddHBand="1" w:evenHBand="0" w:firstRowFirstColumn="0" w:firstRowLastColumn="0" w:lastRowFirstColumn="0" w:lastRowLastColumn="0"/>
+          <w:trHeight w:val="300"/>
+        </w:trPr>
+        <w:tc>
+          <w:tcPr>
+            <w:cnfStyle w:val="001000000000" w:firstRow="0" w:lastRow="0" w:firstColumn="1" w:lastColumn="0" w:oddVBand="0" w:evenVBand="0" w:oddHBand="0" w:evenHBand="0" w:firstRowFirstColumn="0" w:firstRowLastColumn="0" w:lastRowFirstColumn="0" w:lastRowLastColumn="0"/>
+            <w:tcW w:w="3684" w:type="dxa"/>
+            <w:hideMark/>
+          </w:tcPr>
+          <w:p>
+            <w:pPr>
+              <w:rPr>
+                <w:rFonts w:ascii="Calibri" w:eastAsia="Times New Roman" w:hAnsi="Calibri" w:cs="Calibri"/>
+                <w:color w:val="000000"/>
+                <w:lang w:val="en-IN" w:eastAsia="en-IN"/>
+              </w:rPr>
+            </w:pPr>
+            <w:r>
+              <w:rPr>
+                <w:rFonts w:ascii="Calibri" w:eastAsia="Times New Roman" w:hAnsi="Calibri" w:cs="Calibri"/>
+                <w:color w:val="000000"/>
+                <w:lang w:val="en-IN" w:eastAsia="en-IN"/>
+              </w:rPr>
+              <w:t>Project Management/TMPL_CMPLAN.docx</w:t>
+            </w:r>
+          </w:p>
+        </w:tc>
+        <w:tc>
+          <w:tcPr>
+            <w:tcW w:w="5356" w:type="dxa"/>
+            <w:hideMark/>
+          </w:tcPr>
+          <w:p>
+            <w:pPr>
+              <w:cnfStyle w:val="000000100000" w:firstRow="0" w:lastRow="0" w:firstColumn="0" w:lastColumn="0" w:oddVBand="0" w:evenVBand="0" w:oddHBand="1" w:evenHBand="0" w:firstRowFirstColumn="0" w:firstRowLastColumn="0" w:lastRowFirstColumn="0" w:lastRowLastColumn="0"/>
+              <w:rPr>
+                <w:rFonts w:ascii="Calibri" w:eastAsia="Times New Roman" w:hAnsi="Calibri" w:cs="Calibri"/>
+                <w:color w:val="000000"/>
+                <w:lang w:val="en-IN" w:eastAsia="en-IN"/>
+              </w:rPr>
+            </w:pPr>
+            <w:r>
+              <w:rPr>
+                <w:rFonts w:ascii="Calibri" w:eastAsia="Times New Roman" w:hAnsi="Calibri" w:cs="Calibri"/>
+                <w:color w:val="000000"/>
+                <w:lang w:val="en-IN" w:eastAsia="en-IN"/>
+              </w:rPr>
+              <w:t>Configuration management procedure aligned</w:t>
+            </w:r>
+          </w:p>
+        </w:tc>
+      </w:tr>
+      <w:tr>
+        <w:tblPrEx>
+          <w:tblBorders>
+            <w:top w:val="single" w:sz="4" w:space="0" w:color="4F81BD" w:themeColor="accent1"/>
+            <w:left w:val="single" w:sz="4" w:space="0" w:color="4F81BD" w:themeColor="accent1"/>
+            <w:bottom w:val="single" w:sz="4" w:space="0" w:color="4F81BD" w:themeColor="accent1"/>
+            <w:right w:val="single" w:sz="4" w:space="0" w:color="4F81BD" w:themeColor="accent1"/>
+            <w:insideH w:val="none" w:sz="0" w:space="0" w:color="auto"/>
+            <w:insideV w:val="none" w:sz="0" w:space="0" w:color="auto"/>
+          </w:tblBorders>
+        </w:tblPrEx>
+        <w:trPr>
+          <w:trHeight w:val="1800"/>
+        </w:trPr>
+        <w:tc>
+          <w:tcPr>
+            <w:cnfStyle w:val="001000000000" w:firstRow="0" w:lastRow="0" w:firstColumn="1" w:lastColumn="0" w:oddVBand="0" w:evenVBand="0" w:oddHBand="0" w:evenHBand="0" w:firstRowFirstColumn="0" w:firstRowLastColumn="0" w:lastRowFirstColumn="0" w:lastRowLastColumn="0"/>
+            <w:tcW w:w="3684" w:type="dxa"/>
+            <w:hideMark/>
+          </w:tcPr>
+          <w:p>
+            <w:pPr>
+              <w:rPr>
+                <w:rFonts w:ascii="Calibri" w:eastAsia="Times New Roman" w:hAnsi="Calibri" w:cs="Calibri"/>
+                <w:color w:val="000000"/>
+                <w:lang w:val="en-IN" w:eastAsia="en-IN"/>
+              </w:rPr>
+            </w:pPr>
+            <w:r>
+              <w:rPr>
+                <w:rFonts w:ascii="Calibri" w:eastAsia="Times New Roman" w:hAnsi="Calibri" w:cs="Calibri"/>
+                <w:color w:val="000000"/>
+                <w:lang w:val="en-IN" w:eastAsia="en-IN"/>
+              </w:rPr>
+              <w:t>Project Management/TMPL_CMPLAN.docx</w:t>
+            </w:r>
+          </w:p>
+        </w:tc>
+        <w:tc>
+          <w:tcPr>
+            <w:tcW w:w="5356" w:type="dxa"/>
+            <w:hideMark/>
+          </w:tcPr>
+          <w:p>
+            <w:pPr>
+              <w:cnfStyle w:val="000000000000" w:firstRow="0" w:lastRow="0" w:firstColumn="0" w:lastColumn="0" w:oddVBand="0" w:evenVBand="0" w:oddHBand="0" w:evenHBand="0" w:firstRowFirstColumn="0" w:firstRowLastColumn="0" w:lastRowFirstColumn="0" w:lastRowLastColumn="0"/>
+              <w:rPr>
+                <w:rFonts w:ascii="Calibri" w:eastAsia="Times New Roman" w:hAnsi="Calibri" w:cs="Calibri"/>
+                <w:color w:val="000000"/>
+                <w:lang w:val="en-IN" w:eastAsia="en-IN"/>
+              </w:rPr>
+            </w:pPr>
+            <w:r>
+              <w:rPr>
+                <w:rFonts w:ascii="Calibri" w:eastAsia="Times New Roman" w:hAnsi="Calibri" w:cs="Calibri"/>
+                <w:color w:val="000000"/>
+                <w:lang w:val="en-IN" w:eastAsia="en-IN"/>
+              </w:rPr>
+              <w:t xml:space="preserve">First pass through Project planning procedure, modified in line with </w:t>
+            </w:r>
+            <w:proofErr w:type="spellStart"/>
+            <w:r>
+              <w:rPr>
+                <w:rFonts w:ascii="Calibri" w:eastAsia="Times New Roman" w:hAnsi="Calibri" w:cs="Calibri"/>
+                <w:color w:val="000000"/>
+                <w:lang w:val="en-IN" w:eastAsia="en-IN"/>
+              </w:rPr>
+              <w:t>EinFrame</w:t>
+            </w:r>
+            <w:proofErr w:type="spellEnd"/>
+            <w:r>
+              <w:rPr>
+                <w:rFonts w:ascii="Calibri" w:eastAsia="Times New Roman" w:hAnsi="Calibri" w:cs="Calibri"/>
+                <w:color w:val="000000"/>
+                <w:lang w:val="en-IN" w:eastAsia="en-IN"/>
+              </w:rPr>
+              <w:t xml:space="preserve">. Removed all references to TMPL_PRJPLN. Eliminated </w:t>
+            </w:r>
+            <w:proofErr w:type="spellStart"/>
+            <w:r>
+              <w:rPr>
+                <w:rFonts w:ascii="Calibri" w:eastAsia="Times New Roman" w:hAnsi="Calibri" w:cs="Calibri"/>
+                <w:color w:val="000000"/>
+                <w:lang w:val="en-IN" w:eastAsia="en-IN"/>
+              </w:rPr>
+              <w:t>redundencies</w:t>
+            </w:r>
+            <w:proofErr w:type="spellEnd"/>
+            <w:r>
+              <w:rPr>
+                <w:rFonts w:ascii="Calibri" w:eastAsia="Times New Roman" w:hAnsi="Calibri" w:cs="Calibri"/>
+                <w:color w:val="000000"/>
+                <w:lang w:val="en-IN" w:eastAsia="en-IN"/>
+              </w:rPr>
+              <w:t xml:space="preserve">. Added Project Management guide for </w:t>
+            </w:r>
+            <w:proofErr w:type="spellStart"/>
+            <w:r>
+              <w:rPr>
+                <w:rFonts w:ascii="Calibri" w:eastAsia="Times New Roman" w:hAnsi="Calibri" w:cs="Calibri"/>
+                <w:color w:val="000000"/>
+                <w:lang w:val="en-IN" w:eastAsia="en-IN"/>
+              </w:rPr>
+              <w:t>Einframe</w:t>
+            </w:r>
+            <w:proofErr w:type="spellEnd"/>
+            <w:r>
+              <w:rPr>
+                <w:rFonts w:ascii="Calibri" w:eastAsia="Times New Roman" w:hAnsi="Calibri" w:cs="Calibri"/>
+                <w:color w:val="000000"/>
+                <w:lang w:val="en-IN" w:eastAsia="en-IN"/>
+              </w:rPr>
+              <w:t>. Obsoleted the Project Plan template.</w:t>
+            </w:r>
+          </w:p>
+        </w:tc>
+      </w:tr>
+      <w:tr>
+        <w:tblPrEx>
+          <w:tblBorders>
+            <w:top w:val="single" w:sz="4" w:space="0" w:color="4F81BD" w:themeColor="accent1"/>
+            <w:left w:val="single" w:sz="4" w:space="0" w:color="4F81BD" w:themeColor="accent1"/>
+            <w:bottom w:val="single" w:sz="4" w:space="0" w:color="4F81BD" w:themeColor="accent1"/>
+            <w:right w:val="single" w:sz="4" w:space="0" w:color="4F81BD" w:themeColor="accent1"/>
+            <w:insideH w:val="none" w:sz="0" w:space="0" w:color="auto"/>
+            <w:insideV w:val="none" w:sz="0" w:space="0" w:color="auto"/>
+          </w:tblBorders>
+        </w:tblPrEx>
+        <w:trPr>
+          <w:cnfStyle w:val="000000100000" w:firstRow="0" w:lastRow="0" w:firstColumn="0" w:lastColumn="0" w:oddVBand="0" w:evenVBand="0" w:oddHBand="1" w:evenHBand="0" w:firstRowFirstColumn="0" w:firstRowLastColumn="0" w:lastRowFirstColumn="0" w:lastRowLastColumn="0"/>
+          <w:trHeight w:val="1200"/>
+        </w:trPr>
+        <w:tc>
+          <w:tcPr>
+            <w:cnfStyle w:val="001000000000" w:firstRow="0" w:lastRow="0" w:firstColumn="1" w:lastColumn="0" w:oddVBand="0" w:evenVBand="0" w:oddHBand="0" w:evenHBand="0" w:firstRowFirstColumn="0" w:firstRowLastColumn="0" w:lastRowFirstColumn="0" w:lastRowLastColumn="0"/>
+            <w:tcW w:w="3684" w:type="dxa"/>
+            <w:hideMark/>
+          </w:tcPr>
+          <w:p>
+            <w:pPr>
+              <w:rPr>
+                <w:rFonts w:ascii="Calibri" w:eastAsia="Times New Roman" w:hAnsi="Calibri" w:cs="Calibri"/>
+                <w:color w:val="000000"/>
+                <w:lang w:val="en-IN" w:eastAsia="en-IN"/>
+              </w:rPr>
+            </w:pPr>
+            <w:r>
+              <w:rPr>
+                <w:rFonts w:ascii="Calibri" w:eastAsia="Times New Roman" w:hAnsi="Calibri" w:cs="Calibri"/>
+                <w:color w:val="000000"/>
+                <w:lang w:val="en-IN" w:eastAsia="en-IN"/>
+              </w:rPr>
+              <w:t>Project Management/TMPL_ESTFNL.xlsx</w:t>
+            </w:r>
+          </w:p>
+        </w:tc>
+        <w:tc>
+          <w:tcPr>
+            <w:tcW w:w="5356" w:type="dxa"/>
+            <w:hideMark/>
+          </w:tcPr>
+          <w:p>
+            <w:pPr>
+              <w:cnfStyle w:val="000000100000" w:firstRow="0" w:lastRow="0" w:firstColumn="0" w:lastColumn="0" w:oddVBand="0" w:evenVBand="0" w:oddHBand="1" w:evenHBand="0" w:firstRowFirstColumn="0" w:firstRowLastColumn="0" w:lastRowFirstColumn="0" w:lastRowLastColumn="0"/>
+              <w:rPr>
+                <w:rFonts w:ascii="Calibri" w:eastAsia="Times New Roman" w:hAnsi="Calibri" w:cs="Calibri"/>
+                <w:color w:val="000000"/>
+                <w:lang w:val="en-IN" w:eastAsia="en-IN"/>
+              </w:rPr>
+            </w:pPr>
+            <w:r>
+              <w:rPr>
+                <w:rFonts w:ascii="Calibri" w:eastAsia="Times New Roman" w:hAnsi="Calibri" w:cs="Calibri"/>
+                <w:color w:val="000000"/>
+                <w:lang w:val="en-IN" w:eastAsia="en-IN"/>
+              </w:rPr>
+              <w:t>Existing templates for hardware, firmware &amp; mechanical &amp; final efforts estimation shift to obsolete templates folder, new template for final estimation added</w:t>
+            </w:r>
+          </w:p>
+        </w:tc>
+      </w:tr>
+      <w:tr>
+        <w:tblPrEx>
+          <w:tblBorders>
+            <w:top w:val="single" w:sz="4" w:space="0" w:color="4F81BD" w:themeColor="accent1"/>
+            <w:left w:val="single" w:sz="4" w:space="0" w:color="4F81BD" w:themeColor="accent1"/>
+            <w:bottom w:val="single" w:sz="4" w:space="0" w:color="4F81BD" w:themeColor="accent1"/>
+            <w:right w:val="single" w:sz="4" w:space="0" w:color="4F81BD" w:themeColor="accent1"/>
+            <w:insideH w:val="none" w:sz="0" w:space="0" w:color="auto"/>
+            <w:insideV w:val="none" w:sz="0" w:space="0" w:color="auto"/>
+          </w:tblBorders>
+        </w:tblPrEx>
+        <w:trPr>
+          <w:trHeight w:val="300"/>
+        </w:trPr>
+        <w:tc>
+          <w:tcPr>
+            <w:cnfStyle w:val="001000000000" w:firstRow="0" w:lastRow="0" w:firstColumn="1" w:lastColumn="0" w:oddVBand="0" w:evenVBand="0" w:oddHBand="0" w:evenHBand="0" w:firstRowFirstColumn="0" w:firstRowLastColumn="0" w:lastRowFirstColumn="0" w:lastRowLastColumn="0"/>
+            <w:tcW w:w="3684" w:type="dxa"/>
+            <w:hideMark/>
+          </w:tcPr>
+          <w:p>
+            <w:pPr>
+              <w:rPr>
+                <w:rFonts w:ascii="Calibri" w:eastAsia="Times New Roman" w:hAnsi="Calibri" w:cs="Calibri"/>
+                <w:color w:val="000000"/>
+                <w:lang w:val="en-IN" w:eastAsia="en-IN"/>
+              </w:rPr>
+            </w:pPr>
+            <w:r>
+              <w:rPr>
+                <w:rFonts w:ascii="Calibri" w:eastAsia="Times New Roman" w:hAnsi="Calibri" w:cs="Calibri"/>
+                <w:color w:val="000000"/>
+                <w:lang w:val="en-IN" w:eastAsia="en-IN"/>
+              </w:rPr>
+              <w:t>Project Management/TMPL_ESTFNL.xlsx</w:t>
+            </w:r>
+          </w:p>
+        </w:tc>
+        <w:tc>
+          <w:tcPr>
+            <w:tcW w:w="5356" w:type="dxa"/>
+            <w:hideMark/>
+          </w:tcPr>
+          <w:p>
+            <w:pPr>
+              <w:cnfStyle w:val="000000000000" w:firstRow="0" w:lastRow="0" w:firstColumn="0" w:lastColumn="0" w:oddVBand="0" w:evenVBand="0" w:oddHBand="0" w:evenHBand="0" w:firstRowFirstColumn="0" w:firstRowLastColumn="0" w:lastRowFirstColumn="0" w:lastRowLastColumn="0"/>
+              <w:rPr>
+                <w:rFonts w:ascii="Calibri" w:eastAsia="Times New Roman" w:hAnsi="Calibri" w:cs="Calibri"/>
+                <w:color w:val="000000"/>
+                <w:lang w:val="en-IN" w:eastAsia="en-IN"/>
+              </w:rPr>
+            </w:pPr>
+            <w:r>
+              <w:rPr>
+                <w:rFonts w:ascii="Calibri" w:eastAsia="Times New Roman" w:hAnsi="Calibri" w:cs="Calibri"/>
+                <w:color w:val="000000"/>
+                <w:lang w:val="en-IN" w:eastAsia="en-IN"/>
+              </w:rPr>
+              <w:t>Finalised the final estimation template</w:t>
+            </w:r>
+          </w:p>
+        </w:tc>
+      </w:tr>
+      <w:tr>
+        <w:tblPrEx>
+          <w:tblBorders>
+            <w:top w:val="single" w:sz="4" w:space="0" w:color="4F81BD" w:themeColor="accent1"/>
+            <w:left w:val="single" w:sz="4" w:space="0" w:color="4F81BD" w:themeColor="accent1"/>
+            <w:bottom w:val="single" w:sz="4" w:space="0" w:color="4F81BD" w:themeColor="accent1"/>
+            <w:right w:val="single" w:sz="4" w:space="0" w:color="4F81BD" w:themeColor="accent1"/>
+            <w:insideH w:val="none" w:sz="0" w:space="0" w:color="auto"/>
+            <w:insideV w:val="none" w:sz="0" w:space="0" w:color="auto"/>
+          </w:tblBorders>
+        </w:tblPrEx>
+        <w:trPr>
+          <w:cnfStyle w:val="000000100000" w:firstRow="0" w:lastRow="0" w:firstColumn="0" w:lastColumn="0" w:oddVBand="0" w:evenVBand="0" w:oddHBand="1" w:evenHBand="0" w:firstRowFirstColumn="0" w:firstRowLastColumn="0" w:lastRowFirstColumn="0" w:lastRowLastColumn="0"/>
+          <w:trHeight w:val="300"/>
+        </w:trPr>
+        <w:tc>
+          <w:tcPr>
+            <w:cnfStyle w:val="001000000000" w:firstRow="0" w:lastRow="0" w:firstColumn="1" w:lastColumn="0" w:oddVBand="0" w:evenVBand="0" w:oddHBand="0" w:evenHBand="0" w:firstRowFirstColumn="0" w:firstRowLastColumn="0" w:lastRowFirstColumn="0" w:lastRowLastColumn="0"/>
+            <w:tcW w:w="3684" w:type="dxa"/>
+            <w:hideMark/>
+          </w:tcPr>
+          <w:p>
+            <w:pPr>
+              <w:rPr>
+                <w:rFonts w:ascii="Calibri" w:eastAsia="Times New Roman" w:hAnsi="Calibri" w:cs="Calibri"/>
+                <w:color w:val="000000"/>
+                <w:lang w:val="en-IN" w:eastAsia="en-IN"/>
+              </w:rPr>
+            </w:pPr>
+            <w:r>
+              <w:rPr>
+                <w:rFonts w:ascii="Calibri" w:eastAsia="Times New Roman" w:hAnsi="Calibri" w:cs="Calibri"/>
+                <w:color w:val="000000"/>
+                <w:lang w:val="en-IN" w:eastAsia="en-IN"/>
+              </w:rPr>
+              <w:t>Project Management/TMPL_ESTFNL.xlsx</w:t>
+            </w:r>
+          </w:p>
+        </w:tc>
+        <w:tc>
+          <w:tcPr>
+            <w:tcW w:w="5356" w:type="dxa"/>
+            <w:hideMark/>
+          </w:tcPr>
+          <w:p>
+            <w:pPr>
+              <w:cnfStyle w:val="000000100000" w:firstRow="0" w:lastRow="0" w:firstColumn="0" w:lastColumn="0" w:oddVBand="0" w:evenVBand="0" w:oddHBand="1" w:evenHBand="0" w:firstRowFirstColumn="0" w:firstRowLastColumn="0" w:lastRowFirstColumn="0" w:lastRowLastColumn="0"/>
+              <w:rPr>
+                <w:rFonts w:ascii="Calibri" w:eastAsia="Times New Roman" w:hAnsi="Calibri" w:cs="Calibri"/>
+                <w:color w:val="000000"/>
+                <w:lang w:val="en-IN" w:eastAsia="en-IN"/>
+              </w:rPr>
+            </w:pPr>
+            <w:r>
+              <w:rPr>
+                <w:rFonts w:ascii="Calibri" w:eastAsia="Times New Roman" w:hAnsi="Calibri" w:cs="Calibri"/>
+                <w:color w:val="000000"/>
+                <w:lang w:val="en-IN" w:eastAsia="en-IN"/>
+              </w:rPr>
+              <w:t>Updated Estimation sheet</w:t>
+            </w:r>
+          </w:p>
+        </w:tc>
+      </w:tr>
+      <w:tr>
+        <w:tblPrEx>
+          <w:tblBorders>
+            <w:top w:val="single" w:sz="4" w:space="0" w:color="4F81BD" w:themeColor="accent1"/>
+            <w:left w:val="single" w:sz="4" w:space="0" w:color="4F81BD" w:themeColor="accent1"/>
+            <w:bottom w:val="single" w:sz="4" w:space="0" w:color="4F81BD" w:themeColor="accent1"/>
+            <w:right w:val="single" w:sz="4" w:space="0" w:color="4F81BD" w:themeColor="accent1"/>
+            <w:insideH w:val="none" w:sz="0" w:space="0" w:color="auto"/>
+            <w:insideV w:val="none" w:sz="0" w:space="0" w:color="auto"/>
+          </w:tblBorders>
+        </w:tblPrEx>
+        <w:trPr>
+          <w:trHeight w:val="300"/>
+        </w:trPr>
+        <w:tc>
+          <w:tcPr>
+            <w:cnfStyle w:val="001000000000" w:firstRow="0" w:lastRow="0" w:firstColumn="1" w:lastColumn="0" w:oddVBand="0" w:evenVBand="0" w:oddHBand="0" w:evenHBand="0" w:firstRowFirstColumn="0" w:firstRowLastColumn="0" w:lastRowFirstColumn="0" w:lastRowLastColumn="0"/>
+            <w:tcW w:w="3684" w:type="dxa"/>
+            <w:hideMark/>
+          </w:tcPr>
+          <w:p>
+            <w:pPr>
+              <w:rPr>
+                <w:rFonts w:ascii="Calibri" w:eastAsia="Times New Roman" w:hAnsi="Calibri" w:cs="Calibri"/>
+                <w:color w:val="000000"/>
+                <w:lang w:val="en-IN" w:eastAsia="en-IN"/>
+              </w:rPr>
+            </w:pPr>
+            <w:r>
+              <w:rPr>
+                <w:rFonts w:ascii="Calibri" w:eastAsia="Times New Roman" w:hAnsi="Calibri" w:cs="Calibri"/>
+                <w:color w:val="000000"/>
+                <w:lang w:val="en-IN" w:eastAsia="en-IN"/>
+              </w:rPr>
+              <w:t>QMS3.1_QMSREL.docx</w:t>
+            </w:r>
+          </w:p>
+        </w:tc>
+        <w:tc>
+          <w:tcPr>
+            <w:tcW w:w="5356" w:type="dxa"/>
+            <w:hideMark/>
+          </w:tcPr>
+          <w:p>
+            <w:pPr>
+              <w:cnfStyle w:val="000000000000" w:firstRow="0" w:lastRow="0" w:firstColumn="0" w:lastColumn="0" w:oddVBand="0" w:evenVBand="0" w:oddHBand="0" w:evenHBand="0" w:firstRowFirstColumn="0" w:firstRowLastColumn="0" w:lastRowFirstColumn="0" w:lastRowLastColumn="0"/>
+              <w:rPr>
+                <w:rFonts w:ascii="Calibri" w:eastAsia="Times New Roman" w:hAnsi="Calibri" w:cs="Calibri"/>
+                <w:color w:val="000000"/>
+                <w:lang w:val="en-IN" w:eastAsia="en-IN"/>
+              </w:rPr>
+            </w:pPr>
+            <w:r>
+              <w:rPr>
+                <w:rFonts w:ascii="Calibri" w:eastAsia="Times New Roman" w:hAnsi="Calibri" w:cs="Calibri"/>
+                <w:color w:val="000000"/>
+                <w:lang w:val="en-IN" w:eastAsia="en-IN"/>
+              </w:rPr>
+              <w:t>Release notes &amp; log staged for release</w:t>
+            </w:r>
+          </w:p>
+        </w:tc>
+      </w:tr>
+      <w:tr>
+        <w:tblPrEx>
+          <w:tblBorders>
+            <w:top w:val="single" w:sz="4" w:space="0" w:color="4F81BD" w:themeColor="accent1"/>
+            <w:left w:val="single" w:sz="4" w:space="0" w:color="4F81BD" w:themeColor="accent1"/>
+            <w:bottom w:val="single" w:sz="4" w:space="0" w:color="4F81BD" w:themeColor="accent1"/>
+            <w:right w:val="single" w:sz="4" w:space="0" w:color="4F81BD" w:themeColor="accent1"/>
+            <w:insideH w:val="none" w:sz="0" w:space="0" w:color="auto"/>
+            <w:insideV w:val="none" w:sz="0" w:space="0" w:color="auto"/>
+          </w:tblBorders>
+        </w:tblPrEx>
+        <w:trPr>
+          <w:cnfStyle w:val="000000100000" w:firstRow="0" w:lastRow="0" w:firstColumn="0" w:lastColumn="0" w:oddVBand="0" w:evenVBand="0" w:oddHBand="1" w:evenHBand="0" w:firstRowFirstColumn="0" w:firstRowLastColumn="0" w:lastRowFirstColumn="0" w:lastRowLastColumn="0"/>
+          <w:trHeight w:val="300"/>
+        </w:trPr>
+        <w:tc>
+          <w:tcPr>
+            <w:cnfStyle w:val="001000000000" w:firstRow="0" w:lastRow="0" w:firstColumn="1" w:lastColumn="0" w:oddVBand="0" w:evenVBand="0" w:oddHBand="0" w:evenHBand="0" w:firstRowFirstColumn="0" w:firstRowLastColumn="0" w:lastRowFirstColumn="0" w:lastRowLastColumn="0"/>
+            <w:tcW w:w="3684" w:type="dxa"/>
+            <w:hideMark/>
+          </w:tcPr>
+          <w:p>
+            <w:pPr>
+              <w:rPr>
+                <w:rFonts w:ascii="Calibri" w:eastAsia="Times New Roman" w:hAnsi="Calibri" w:cs="Calibri"/>
+                <w:color w:val="000000"/>
+                <w:lang w:val="en-IN" w:eastAsia="en-IN"/>
+              </w:rPr>
+            </w:pPr>
+            <w:r>
+              <w:rPr>
+                <w:rFonts w:ascii="Calibri" w:eastAsia="Times New Roman" w:hAnsi="Calibri" w:cs="Calibri"/>
+                <w:color w:val="000000"/>
+                <w:lang w:val="en-IN" w:eastAsia="en-IN"/>
+              </w:rPr>
+              <w:t>QMS4.0_QMSREL.docx</w:t>
+            </w:r>
+          </w:p>
+        </w:tc>
+        <w:tc>
+          <w:tcPr>
+            <w:tcW w:w="5356" w:type="dxa"/>
+            <w:hideMark/>
+          </w:tcPr>
+          <w:p>
+            <w:pPr>
+              <w:cnfStyle w:val="000000100000" w:firstRow="0" w:lastRow="0" w:firstColumn="0" w:lastColumn="0" w:oddVBand="0" w:evenVBand="0" w:oddHBand="1" w:evenHBand="0" w:firstRowFirstColumn="0" w:firstRowLastColumn="0" w:lastRowFirstColumn="0" w:lastRowLastColumn="0"/>
+              <w:rPr>
+                <w:rFonts w:ascii="Calibri" w:eastAsia="Times New Roman" w:hAnsi="Calibri" w:cs="Calibri"/>
+                <w:color w:val="000000"/>
+                <w:lang w:val="en-IN" w:eastAsia="en-IN"/>
+              </w:rPr>
+            </w:pPr>
+            <w:r>
+              <w:rPr>
+                <w:rFonts w:ascii="Calibri" w:eastAsia="Times New Roman" w:hAnsi="Calibri" w:cs="Calibri"/>
+                <w:color w:val="000000"/>
+                <w:lang w:val="en-IN" w:eastAsia="en-IN"/>
+              </w:rPr>
+              <w:t>Release notes &amp; log staged for release</w:t>
+            </w:r>
+          </w:p>
+        </w:tc>
+      </w:tr>
+      <w:tr>
+        <w:tblPrEx>
+          <w:tblBorders>
+            <w:top w:val="single" w:sz="4" w:space="0" w:color="4F81BD" w:themeColor="accent1"/>
+            <w:left w:val="single" w:sz="4" w:space="0" w:color="4F81BD" w:themeColor="accent1"/>
+            <w:bottom w:val="single" w:sz="4" w:space="0" w:color="4F81BD" w:themeColor="accent1"/>
+            <w:right w:val="single" w:sz="4" w:space="0" w:color="4F81BD" w:themeColor="accent1"/>
+            <w:insideH w:val="none" w:sz="0" w:space="0" w:color="auto"/>
+            <w:insideV w:val="none" w:sz="0" w:space="0" w:color="auto"/>
+          </w:tblBorders>
+        </w:tblPrEx>
+        <w:trPr>
+          <w:trHeight w:val="600"/>
+        </w:trPr>
+        <w:tc>
+          <w:tcPr>
+            <w:cnfStyle w:val="001000000000" w:firstRow="0" w:lastRow="0" w:firstColumn="1" w:lastColumn="0" w:oddVBand="0" w:evenVBand="0" w:oddHBand="0" w:evenHBand="0" w:firstRowFirstColumn="0" w:firstRowLastColumn="0" w:lastRowFirstColumn="0" w:lastRowLastColumn="0"/>
+            <w:tcW w:w="3684" w:type="dxa"/>
+            <w:hideMark/>
+          </w:tcPr>
+          <w:p>
+            <w:pPr>
+              <w:rPr>
+                <w:rFonts w:ascii="Calibri" w:eastAsia="Times New Roman" w:hAnsi="Calibri" w:cs="Calibri"/>
+                <w:color w:val="000000"/>
+                <w:lang w:val="en-IN" w:eastAsia="en-IN"/>
+              </w:rPr>
+            </w:pPr>
+            <w:r>
+              <w:rPr>
+                <w:rFonts w:ascii="Calibri" w:eastAsia="Times New Roman" w:hAnsi="Calibri" w:cs="Calibri"/>
+                <w:color w:val="000000"/>
+                <w:lang w:val="en-IN" w:eastAsia="en-IN"/>
+              </w:rPr>
+              <w:lastRenderedPageBreak/>
+              <w:t>Support/Configuration Management/~$CD_CONFIG.docx</w:t>
+            </w:r>
+          </w:p>
+        </w:tc>
+        <w:tc>
+          <w:tcPr>
+            <w:tcW w:w="5356" w:type="dxa"/>
+            <w:hideMark/>
+          </w:tcPr>
+          <w:p>
+            <w:pPr>
+              <w:cnfStyle w:val="000000000000" w:firstRow="0" w:lastRow="0" w:firstColumn="0" w:lastColumn="0" w:oddVBand="0" w:evenVBand="0" w:oddHBand="0" w:evenHBand="0" w:firstRowFirstColumn="0" w:firstRowLastColumn="0" w:lastRowFirstColumn="0" w:lastRowLastColumn="0"/>
+              <w:rPr>
+                <w:rFonts w:ascii="Calibri" w:eastAsia="Times New Roman" w:hAnsi="Calibri" w:cs="Calibri"/>
+                <w:color w:val="000000"/>
+                <w:lang w:val="en-IN" w:eastAsia="en-IN"/>
+              </w:rPr>
+            </w:pPr>
+            <w:r>
+              <w:rPr>
+                <w:rFonts w:ascii="Calibri" w:eastAsia="Times New Roman" w:hAnsi="Calibri" w:cs="Calibri"/>
+                <w:color w:val="000000"/>
+                <w:lang w:val="en-IN" w:eastAsia="en-IN"/>
+              </w:rPr>
+              <w:t xml:space="preserve">configuration structure updated according to </w:t>
+            </w:r>
+            <w:proofErr w:type="spellStart"/>
+            <w:r>
+              <w:rPr>
+                <w:rFonts w:ascii="Calibri" w:eastAsia="Times New Roman" w:hAnsi="Calibri" w:cs="Calibri"/>
+                <w:color w:val="000000"/>
+                <w:lang w:val="en-IN" w:eastAsia="en-IN"/>
+              </w:rPr>
+              <w:t>github</w:t>
+            </w:r>
+            <w:proofErr w:type="spellEnd"/>
+          </w:p>
+        </w:tc>
+      </w:tr>
+      <w:tr>
+        <w:tblPrEx>
+          <w:tblBorders>
+            <w:top w:val="single" w:sz="4" w:space="0" w:color="4F81BD" w:themeColor="accent1"/>
+            <w:left w:val="single" w:sz="4" w:space="0" w:color="4F81BD" w:themeColor="accent1"/>
+            <w:bottom w:val="single" w:sz="4" w:space="0" w:color="4F81BD" w:themeColor="accent1"/>
+            <w:right w:val="single" w:sz="4" w:space="0" w:color="4F81BD" w:themeColor="accent1"/>
+            <w:insideH w:val="none" w:sz="0" w:space="0" w:color="auto"/>
+            <w:insideV w:val="none" w:sz="0" w:space="0" w:color="auto"/>
+          </w:tblBorders>
+        </w:tblPrEx>
+        <w:trPr>
+          <w:cnfStyle w:val="000000100000" w:firstRow="0" w:lastRow="0" w:firstColumn="0" w:lastColumn="0" w:oddVBand="0" w:evenVBand="0" w:oddHBand="1" w:evenHBand="0" w:firstRowFirstColumn="0" w:firstRowLastColumn="0" w:lastRowFirstColumn="0" w:lastRowLastColumn="0"/>
+          <w:trHeight w:val="300"/>
+        </w:trPr>
+        <w:tc>
+          <w:tcPr>
+            <w:cnfStyle w:val="001000000000" w:firstRow="0" w:lastRow="0" w:firstColumn="1" w:lastColumn="0" w:oddVBand="0" w:evenVBand="0" w:oddHBand="0" w:evenHBand="0" w:firstRowFirstColumn="0" w:firstRowLastColumn="0" w:lastRowFirstColumn="0" w:lastRowLastColumn="0"/>
+            <w:tcW w:w="3684" w:type="dxa"/>
+            <w:hideMark/>
+          </w:tcPr>
+          <w:p>
+            <w:pPr>
+              <w:rPr>
+                <w:rFonts w:ascii="Calibri" w:eastAsia="Times New Roman" w:hAnsi="Calibri" w:cs="Calibri"/>
+                <w:color w:val="000000"/>
+                <w:lang w:val="en-IN" w:eastAsia="en-IN"/>
+              </w:rPr>
+            </w:pPr>
+            <w:r>
+              <w:rPr>
+                <w:rFonts w:ascii="Calibri" w:eastAsia="Times New Roman" w:hAnsi="Calibri" w:cs="Calibri"/>
+                <w:color w:val="000000"/>
+                <w:lang w:val="en-IN" w:eastAsia="en-IN"/>
+              </w:rPr>
+              <w:t>Support/Configuration Management/CHKL_ITAUDT.xlsx</w:t>
+            </w:r>
+          </w:p>
+        </w:tc>
+        <w:tc>
+          <w:tcPr>
+            <w:tcW w:w="5356" w:type="dxa"/>
+            <w:hideMark/>
+          </w:tcPr>
+          <w:p>
+            <w:pPr>
+              <w:cnfStyle w:val="000000100000" w:firstRow="0" w:lastRow="0" w:firstColumn="0" w:lastColumn="0" w:oddVBand="0" w:evenVBand="0" w:oddHBand="1" w:evenHBand="0" w:firstRowFirstColumn="0" w:firstRowLastColumn="0" w:lastRowFirstColumn="0" w:lastRowLastColumn="0"/>
+              <w:rPr>
+                <w:rFonts w:ascii="Calibri" w:eastAsia="Times New Roman" w:hAnsi="Calibri" w:cs="Calibri"/>
+                <w:color w:val="000000"/>
+                <w:lang w:val="en-IN" w:eastAsia="en-IN"/>
+              </w:rPr>
+            </w:pPr>
+            <w:r>
+              <w:rPr>
+                <w:rFonts w:ascii="Calibri" w:eastAsia="Times New Roman" w:hAnsi="Calibri" w:cs="Calibri"/>
+                <w:color w:val="000000"/>
+                <w:lang w:val="en-IN" w:eastAsia="en-IN"/>
+              </w:rPr>
+              <w:t>Against audit NC 34 : IT audit checklist shifted</w:t>
+            </w:r>
+          </w:p>
+        </w:tc>
+      </w:tr>
+      <w:tr>
+        <w:tblPrEx>
+          <w:tblBorders>
+            <w:top w:val="single" w:sz="4" w:space="0" w:color="4F81BD" w:themeColor="accent1"/>
+            <w:left w:val="single" w:sz="4" w:space="0" w:color="4F81BD" w:themeColor="accent1"/>
+            <w:bottom w:val="single" w:sz="4" w:space="0" w:color="4F81BD" w:themeColor="accent1"/>
+            <w:right w:val="single" w:sz="4" w:space="0" w:color="4F81BD" w:themeColor="accent1"/>
+            <w:insideH w:val="none" w:sz="0" w:space="0" w:color="auto"/>
+            <w:insideV w:val="none" w:sz="0" w:space="0" w:color="auto"/>
+          </w:tblBorders>
+        </w:tblPrEx>
+        <w:trPr>
+          <w:trHeight w:val="300"/>
+        </w:trPr>
+        <w:tc>
+          <w:tcPr>
+            <w:cnfStyle w:val="001000000000" w:firstRow="0" w:lastRow="0" w:firstColumn="1" w:lastColumn="0" w:oddVBand="0" w:evenVBand="0" w:oddHBand="0" w:evenHBand="0" w:firstRowFirstColumn="0" w:firstRowLastColumn="0" w:lastRowFirstColumn="0" w:lastRowLastColumn="0"/>
+            <w:tcW w:w="3684" w:type="dxa"/>
+            <w:hideMark/>
+          </w:tcPr>
+          <w:p>
+            <w:pPr>
+              <w:rPr>
+                <w:rFonts w:ascii="Calibri" w:eastAsia="Times New Roman" w:hAnsi="Calibri" w:cs="Calibri"/>
+                <w:color w:val="000000"/>
+                <w:lang w:val="en-IN" w:eastAsia="en-IN"/>
+              </w:rPr>
+            </w:pPr>
+            <w:r>
+              <w:rPr>
+                <w:rFonts w:ascii="Calibri" w:eastAsia="Times New Roman" w:hAnsi="Calibri" w:cs="Calibri"/>
+                <w:color w:val="000000"/>
+                <w:lang w:val="en-IN" w:eastAsia="en-IN"/>
+              </w:rPr>
+              <w:t>Support/Configuration Management/MSTL_CMLIST.xlsx</w:t>
+            </w:r>
+          </w:p>
+        </w:tc>
+        <w:tc>
+          <w:tcPr>
+            <w:tcW w:w="5356" w:type="dxa"/>
+            <w:hideMark/>
+          </w:tcPr>
+          <w:p>
+            <w:pPr>
+              <w:cnfStyle w:val="000000000000" w:firstRow="0" w:lastRow="0" w:firstColumn="0" w:lastColumn="0" w:oddVBand="0" w:evenVBand="0" w:oddHBand="0" w:evenHBand="0" w:firstRowFirstColumn="0" w:firstRowLastColumn="0" w:lastRowFirstColumn="0" w:lastRowLastColumn="0"/>
+              <w:rPr>
+                <w:rFonts w:ascii="Calibri" w:eastAsia="Times New Roman" w:hAnsi="Calibri" w:cs="Calibri"/>
+                <w:color w:val="000000"/>
+                <w:lang w:val="en-IN" w:eastAsia="en-IN"/>
+              </w:rPr>
+            </w:pPr>
+            <w:r>
+              <w:rPr>
+                <w:rFonts w:ascii="Calibri" w:eastAsia="Times New Roman" w:hAnsi="Calibri" w:cs="Calibri"/>
+                <w:color w:val="000000"/>
+                <w:lang w:val="en-IN" w:eastAsia="en-IN"/>
+              </w:rPr>
+              <w:t>Against audit observation 33 : CM list updated</w:t>
+            </w:r>
+          </w:p>
+        </w:tc>
+      </w:tr>
+      <w:tr>
+        <w:tblPrEx>
+          <w:tblBorders>
+            <w:top w:val="single" w:sz="4" w:space="0" w:color="4F81BD" w:themeColor="accent1"/>
+            <w:left w:val="single" w:sz="4" w:space="0" w:color="4F81BD" w:themeColor="accent1"/>
+            <w:bottom w:val="single" w:sz="4" w:space="0" w:color="4F81BD" w:themeColor="accent1"/>
+            <w:right w:val="single" w:sz="4" w:space="0" w:color="4F81BD" w:themeColor="accent1"/>
+            <w:insideH w:val="none" w:sz="0" w:space="0" w:color="auto"/>
+            <w:insideV w:val="none" w:sz="0" w:space="0" w:color="auto"/>
+          </w:tblBorders>
+        </w:tblPrEx>
+        <w:trPr>
+          <w:cnfStyle w:val="000000100000" w:firstRow="0" w:lastRow="0" w:firstColumn="0" w:lastColumn="0" w:oddVBand="0" w:evenVBand="0" w:oddHBand="1" w:evenHBand="0" w:firstRowFirstColumn="0" w:firstRowLastColumn="0" w:lastRowFirstColumn="0" w:lastRowLastColumn="0"/>
+          <w:trHeight w:val="300"/>
+        </w:trPr>
+        <w:tc>
+          <w:tcPr>
+            <w:cnfStyle w:val="001000000000" w:firstRow="0" w:lastRow="0" w:firstColumn="1" w:lastColumn="0" w:oddVBand="0" w:evenVBand="0" w:oddHBand="0" w:evenHBand="0" w:firstRowFirstColumn="0" w:firstRowLastColumn="0" w:lastRowFirstColumn="0" w:lastRowLastColumn="0"/>
+            <w:tcW w:w="3684" w:type="dxa"/>
+            <w:hideMark/>
+          </w:tcPr>
+          <w:p>
+            <w:pPr>
+              <w:rPr>
+                <w:rFonts w:ascii="Calibri" w:eastAsia="Times New Roman" w:hAnsi="Calibri" w:cs="Calibri"/>
+                <w:color w:val="000000"/>
+                <w:lang w:val="en-IN" w:eastAsia="en-IN"/>
+              </w:rPr>
+            </w:pPr>
+            <w:r>
+              <w:rPr>
+                <w:rFonts w:ascii="Calibri" w:eastAsia="Times New Roman" w:hAnsi="Calibri" w:cs="Calibri"/>
+                <w:color w:val="000000"/>
+                <w:lang w:val="en-IN" w:eastAsia="en-IN"/>
+              </w:rPr>
+              <w:t>Support/Configuration Management/MSTL_CMLIST.xlsx</w:t>
+            </w:r>
+          </w:p>
+        </w:tc>
+        <w:tc>
+          <w:tcPr>
+            <w:tcW w:w="5356" w:type="dxa"/>
+            <w:hideMark/>
+          </w:tcPr>
+          <w:p>
+            <w:pPr>
+              <w:cnfStyle w:val="000000100000" w:firstRow="0" w:lastRow="0" w:firstColumn="0" w:lastColumn="0" w:oddVBand="0" w:evenVBand="0" w:oddHBand="1" w:evenHBand="0" w:firstRowFirstColumn="0" w:firstRowLastColumn="0" w:lastRowFirstColumn="0" w:lastRowLastColumn="0"/>
+              <w:rPr>
+                <w:rFonts w:ascii="Calibri" w:eastAsia="Times New Roman" w:hAnsi="Calibri" w:cs="Calibri"/>
+                <w:color w:val="000000"/>
+                <w:lang w:val="en-IN" w:eastAsia="en-IN"/>
+              </w:rPr>
+            </w:pPr>
+            <w:r>
+              <w:rPr>
+                <w:rFonts w:ascii="Calibri" w:eastAsia="Times New Roman" w:hAnsi="Calibri" w:cs="Calibri"/>
+                <w:color w:val="000000"/>
+                <w:lang w:val="en-IN" w:eastAsia="en-IN"/>
+              </w:rPr>
+              <w:t>Highlighted the rows which need to remove</w:t>
+            </w:r>
+          </w:p>
+        </w:tc>
+      </w:tr>
+      <w:tr>
+        <w:tblPrEx>
+          <w:tblBorders>
+            <w:top w:val="single" w:sz="4" w:space="0" w:color="4F81BD" w:themeColor="accent1"/>
+            <w:left w:val="single" w:sz="4" w:space="0" w:color="4F81BD" w:themeColor="accent1"/>
+            <w:bottom w:val="single" w:sz="4" w:space="0" w:color="4F81BD" w:themeColor="accent1"/>
+            <w:right w:val="single" w:sz="4" w:space="0" w:color="4F81BD" w:themeColor="accent1"/>
+            <w:insideH w:val="none" w:sz="0" w:space="0" w:color="auto"/>
+            <w:insideV w:val="none" w:sz="0" w:space="0" w:color="auto"/>
+          </w:tblBorders>
+        </w:tblPrEx>
+        <w:trPr>
+          <w:trHeight w:val="300"/>
+        </w:trPr>
+        <w:tc>
+          <w:tcPr>
+            <w:cnfStyle w:val="001000000000" w:firstRow="0" w:lastRow="0" w:firstColumn="1" w:lastColumn="0" w:oddVBand="0" w:evenVBand="0" w:oddHBand="0" w:evenHBand="0" w:firstRowFirstColumn="0" w:firstRowLastColumn="0" w:lastRowFirstColumn="0" w:lastRowLastColumn="0"/>
+            <w:tcW w:w="3684" w:type="dxa"/>
+            <w:hideMark/>
+          </w:tcPr>
+          <w:p>
+            <w:pPr>
+              <w:rPr>
+                <w:rFonts w:ascii="Calibri" w:eastAsia="Times New Roman" w:hAnsi="Calibri" w:cs="Calibri"/>
+                <w:color w:val="000000"/>
+                <w:lang w:val="en-IN" w:eastAsia="en-IN"/>
+              </w:rPr>
+            </w:pPr>
+            <w:r>
+              <w:rPr>
+                <w:rFonts w:ascii="Calibri" w:eastAsia="Times New Roman" w:hAnsi="Calibri" w:cs="Calibri"/>
+                <w:color w:val="000000"/>
+                <w:lang w:val="en-IN" w:eastAsia="en-IN"/>
+              </w:rPr>
+              <w:t>Support/Configuration Management/PRCD_BACKUP.docx</w:t>
+            </w:r>
+          </w:p>
+        </w:tc>
+        <w:tc>
+          <w:tcPr>
+            <w:tcW w:w="5356" w:type="dxa"/>
+            <w:hideMark/>
+          </w:tcPr>
+          <w:p>
+            <w:pPr>
+              <w:cnfStyle w:val="000000000000" w:firstRow="0" w:lastRow="0" w:firstColumn="0" w:lastColumn="0" w:oddVBand="0" w:evenVBand="0" w:oddHBand="0" w:evenHBand="0" w:firstRowFirstColumn="0" w:firstRowLastColumn="0" w:lastRowFirstColumn="0" w:lastRowLastColumn="0"/>
+              <w:rPr>
+                <w:rFonts w:ascii="Calibri" w:eastAsia="Times New Roman" w:hAnsi="Calibri" w:cs="Calibri"/>
+                <w:color w:val="000000"/>
+                <w:lang w:val="en-IN" w:eastAsia="en-IN"/>
+              </w:rPr>
+            </w:pPr>
+            <w:r>
+              <w:rPr>
+                <w:rFonts w:ascii="Calibri" w:eastAsia="Times New Roman" w:hAnsi="Calibri" w:cs="Calibri"/>
+                <w:color w:val="000000"/>
+                <w:lang w:val="en-IN" w:eastAsia="en-IN"/>
+              </w:rPr>
+              <w:t>look up and track changes on</w:t>
+            </w:r>
+          </w:p>
+        </w:tc>
+      </w:tr>
+      <w:tr>
+        <w:tblPrEx>
+          <w:tblBorders>
+            <w:top w:val="single" w:sz="4" w:space="0" w:color="4F81BD" w:themeColor="accent1"/>
+            <w:left w:val="single" w:sz="4" w:space="0" w:color="4F81BD" w:themeColor="accent1"/>
+            <w:bottom w:val="single" w:sz="4" w:space="0" w:color="4F81BD" w:themeColor="accent1"/>
+            <w:right w:val="single" w:sz="4" w:space="0" w:color="4F81BD" w:themeColor="accent1"/>
+            <w:insideH w:val="none" w:sz="0" w:space="0" w:color="auto"/>
+            <w:insideV w:val="none" w:sz="0" w:space="0" w:color="auto"/>
+          </w:tblBorders>
+        </w:tblPrEx>
+        <w:trPr>
+          <w:cnfStyle w:val="000000100000" w:firstRow="0" w:lastRow="0" w:firstColumn="0" w:lastColumn="0" w:oddVBand="0" w:evenVBand="0" w:oddHBand="1" w:evenHBand="0" w:firstRowFirstColumn="0" w:firstRowLastColumn="0" w:lastRowFirstColumn="0" w:lastRowLastColumn="0"/>
+          <w:trHeight w:val="300"/>
+        </w:trPr>
+        <w:tc>
+          <w:tcPr>
+            <w:cnfStyle w:val="001000000000" w:firstRow="0" w:lastRow="0" w:firstColumn="1" w:lastColumn="0" w:oddVBand="0" w:evenVBand="0" w:oddHBand="0" w:evenHBand="0" w:firstRowFirstColumn="0" w:firstRowLastColumn="0" w:lastRowFirstColumn="0" w:lastRowLastColumn="0"/>
+            <w:tcW w:w="3684" w:type="dxa"/>
+            <w:hideMark/>
+          </w:tcPr>
+          <w:p>
+            <w:pPr>
+              <w:rPr>
+                <w:rFonts w:ascii="Calibri" w:eastAsia="Times New Roman" w:hAnsi="Calibri" w:cs="Calibri"/>
+                <w:color w:val="000000"/>
+                <w:lang w:val="en-IN" w:eastAsia="en-IN"/>
+              </w:rPr>
+            </w:pPr>
+            <w:r>
+              <w:rPr>
+                <w:rFonts w:ascii="Calibri" w:eastAsia="Times New Roman" w:hAnsi="Calibri" w:cs="Calibri"/>
+                <w:color w:val="000000"/>
+                <w:lang w:val="en-IN" w:eastAsia="en-IN"/>
+              </w:rPr>
+              <w:t>Support/Configuration Management/PRCD_CONFIG.docx</w:t>
+            </w:r>
+          </w:p>
+        </w:tc>
+        <w:tc>
+          <w:tcPr>
+            <w:tcW w:w="5356" w:type="dxa"/>
+            <w:hideMark/>
+          </w:tcPr>
+          <w:p>
+            <w:pPr>
+              <w:cnfStyle w:val="000000100000" w:firstRow="0" w:lastRow="0" w:firstColumn="0" w:lastColumn="0" w:oddVBand="0" w:evenVBand="0" w:oddHBand="1" w:evenHBand="0" w:firstRowFirstColumn="0" w:firstRowLastColumn="0" w:lastRowFirstColumn="0" w:lastRowLastColumn="0"/>
+              <w:rPr>
+                <w:rFonts w:ascii="Calibri" w:eastAsia="Times New Roman" w:hAnsi="Calibri" w:cs="Calibri"/>
+                <w:color w:val="000000"/>
+                <w:lang w:val="en-IN" w:eastAsia="en-IN"/>
+              </w:rPr>
+            </w:pPr>
+            <w:r>
+              <w:rPr>
+                <w:rFonts w:ascii="Calibri" w:eastAsia="Times New Roman" w:hAnsi="Calibri" w:cs="Calibri"/>
+                <w:color w:val="000000"/>
+                <w:lang w:val="en-IN" w:eastAsia="en-IN"/>
+              </w:rPr>
+              <w:t xml:space="preserve">According to SVN and </w:t>
+            </w:r>
+            <w:proofErr w:type="spellStart"/>
+            <w:r>
+              <w:rPr>
+                <w:rFonts w:ascii="Calibri" w:eastAsia="Times New Roman" w:hAnsi="Calibri" w:cs="Calibri"/>
+                <w:color w:val="000000"/>
+                <w:lang w:val="en-IN" w:eastAsia="en-IN"/>
+              </w:rPr>
+              <w:t>GitHub</w:t>
+            </w:r>
+            <w:proofErr w:type="spellEnd"/>
+            <w:r>
+              <w:rPr>
+                <w:rFonts w:ascii="Calibri" w:eastAsia="Times New Roman" w:hAnsi="Calibri" w:cs="Calibri"/>
+                <w:color w:val="000000"/>
+                <w:lang w:val="en-IN" w:eastAsia="en-IN"/>
+              </w:rPr>
+              <w:t xml:space="preserve"> structures added</w:t>
+            </w:r>
+          </w:p>
+        </w:tc>
+      </w:tr>
+      <w:tr>
+        <w:tblPrEx>
+          <w:tblBorders>
+            <w:top w:val="single" w:sz="4" w:space="0" w:color="4F81BD" w:themeColor="accent1"/>
+            <w:left w:val="single" w:sz="4" w:space="0" w:color="4F81BD" w:themeColor="accent1"/>
+            <w:bottom w:val="single" w:sz="4" w:space="0" w:color="4F81BD" w:themeColor="accent1"/>
+            <w:right w:val="single" w:sz="4" w:space="0" w:color="4F81BD" w:themeColor="accent1"/>
+            <w:insideH w:val="none" w:sz="0" w:space="0" w:color="auto"/>
+            <w:insideV w:val="none" w:sz="0" w:space="0" w:color="auto"/>
+          </w:tblBorders>
+        </w:tblPrEx>
+        <w:trPr>
+          <w:trHeight w:val="300"/>
+        </w:trPr>
+        <w:tc>
+          <w:tcPr>
+            <w:cnfStyle w:val="001000000000" w:firstRow="0" w:lastRow="0" w:firstColumn="1" w:lastColumn="0" w:oddVBand="0" w:evenVBand="0" w:oddHBand="0" w:evenHBand="0" w:firstRowFirstColumn="0" w:firstRowLastColumn="0" w:lastRowFirstColumn="0" w:lastRowLastColumn="0"/>
+            <w:tcW w:w="3684" w:type="dxa"/>
+            <w:hideMark/>
+          </w:tcPr>
+          <w:p>
+            <w:pPr>
+              <w:rPr>
+                <w:rFonts w:ascii="Calibri" w:eastAsia="Times New Roman" w:hAnsi="Calibri" w:cs="Calibri"/>
+                <w:color w:val="000000"/>
+                <w:lang w:val="en-IN" w:eastAsia="en-IN"/>
+              </w:rPr>
+            </w:pPr>
+            <w:r>
+              <w:rPr>
+                <w:rFonts w:ascii="Calibri" w:eastAsia="Times New Roman" w:hAnsi="Calibri" w:cs="Calibri"/>
+                <w:color w:val="000000"/>
+                <w:lang w:val="en-IN" w:eastAsia="en-IN"/>
+              </w:rPr>
+              <w:t>Support/Configuration Management/PRCD_CONFIG.docx</w:t>
+            </w:r>
+          </w:p>
+        </w:tc>
+        <w:tc>
+          <w:tcPr>
+            <w:tcW w:w="5356" w:type="dxa"/>
+            <w:hideMark/>
+          </w:tcPr>
+          <w:p>
+            <w:pPr>
+              <w:cnfStyle w:val="000000000000" w:firstRow="0" w:lastRow="0" w:firstColumn="0" w:lastColumn="0" w:oddVBand="0" w:evenVBand="0" w:oddHBand="0" w:evenHBand="0" w:firstRowFirstColumn="0" w:firstRowLastColumn="0" w:lastRowFirstColumn="0" w:lastRowLastColumn="0"/>
+              <w:rPr>
+                <w:rFonts w:ascii="Calibri" w:eastAsia="Times New Roman" w:hAnsi="Calibri" w:cs="Calibri"/>
+                <w:color w:val="000000"/>
+                <w:lang w:val="en-IN" w:eastAsia="en-IN"/>
+              </w:rPr>
+            </w:pPr>
+            <w:r>
+              <w:rPr>
+                <w:rFonts w:ascii="Calibri" w:eastAsia="Times New Roman" w:hAnsi="Calibri" w:cs="Calibri"/>
+                <w:color w:val="000000"/>
+                <w:lang w:val="en-IN" w:eastAsia="en-IN"/>
+              </w:rPr>
+              <w:t xml:space="preserve">Against audit observation </w:t>
+            </w:r>
+            <w:proofErr w:type="gramStart"/>
+            <w:r>
+              <w:rPr>
+                <w:rFonts w:ascii="Calibri" w:eastAsia="Times New Roman" w:hAnsi="Calibri" w:cs="Calibri"/>
+                <w:color w:val="000000"/>
+                <w:lang w:val="en-IN" w:eastAsia="en-IN"/>
+              </w:rPr>
+              <w:t>31 :</w:t>
+            </w:r>
+            <w:proofErr w:type="gramEnd"/>
+            <w:r>
+              <w:rPr>
+                <w:rFonts w:ascii="Calibri" w:eastAsia="Times New Roman" w:hAnsi="Calibri" w:cs="Calibri"/>
+                <w:color w:val="000000"/>
+                <w:lang w:val="en-IN" w:eastAsia="en-IN"/>
+              </w:rPr>
+              <w:t xml:space="preserve"> typo corrected.</w:t>
+            </w:r>
+          </w:p>
+        </w:tc>
+      </w:tr>
+      <w:tr>
+        <w:tblPrEx>
+          <w:tblBorders>
+            <w:top w:val="single" w:sz="4" w:space="0" w:color="4F81BD" w:themeColor="accent1"/>
+            <w:left w:val="single" w:sz="4" w:space="0" w:color="4F81BD" w:themeColor="accent1"/>
+            <w:bottom w:val="single" w:sz="4" w:space="0" w:color="4F81BD" w:themeColor="accent1"/>
+            <w:right w:val="single" w:sz="4" w:space="0" w:color="4F81BD" w:themeColor="accent1"/>
+            <w:insideH w:val="none" w:sz="0" w:space="0" w:color="auto"/>
+            <w:insideV w:val="none" w:sz="0" w:space="0" w:color="auto"/>
+          </w:tblBorders>
+        </w:tblPrEx>
+        <w:trPr>
+          <w:cnfStyle w:val="000000100000" w:firstRow="0" w:lastRow="0" w:firstColumn="0" w:lastColumn="0" w:oddVBand="0" w:evenVBand="0" w:oddHBand="1" w:evenHBand="0" w:firstRowFirstColumn="0" w:firstRowLastColumn="0" w:lastRowFirstColumn="0" w:lastRowLastColumn="0"/>
+          <w:trHeight w:val="300"/>
+        </w:trPr>
+        <w:tc>
+          <w:tcPr>
+            <w:cnfStyle w:val="001000000000" w:firstRow="0" w:lastRow="0" w:firstColumn="1" w:lastColumn="0" w:oddVBand="0" w:evenVBand="0" w:oddHBand="0" w:evenHBand="0" w:firstRowFirstColumn="0" w:firstRowLastColumn="0" w:lastRowFirstColumn="0" w:lastRowLastColumn="0"/>
+            <w:tcW w:w="3684" w:type="dxa"/>
+            <w:hideMark/>
+          </w:tcPr>
+          <w:p>
+            <w:pPr>
+              <w:rPr>
+                <w:rFonts w:ascii="Calibri" w:eastAsia="Times New Roman" w:hAnsi="Calibri" w:cs="Calibri"/>
+                <w:color w:val="000000"/>
+                <w:lang w:val="en-IN" w:eastAsia="en-IN"/>
+              </w:rPr>
+            </w:pPr>
+            <w:r>
+              <w:rPr>
+                <w:rFonts w:ascii="Calibri" w:eastAsia="Times New Roman" w:hAnsi="Calibri" w:cs="Calibri"/>
+                <w:color w:val="000000"/>
+                <w:lang w:val="en-IN" w:eastAsia="en-IN"/>
+              </w:rPr>
+              <w:t>Support/Configuration Management/PRCD_CONFIG.docx</w:t>
+            </w:r>
+          </w:p>
+        </w:tc>
+        <w:tc>
+          <w:tcPr>
+            <w:tcW w:w="5356" w:type="dxa"/>
+            <w:hideMark/>
+          </w:tcPr>
+          <w:p>
+            <w:pPr>
+              <w:cnfStyle w:val="000000100000" w:firstRow="0" w:lastRow="0" w:firstColumn="0" w:lastColumn="0" w:oddVBand="0" w:evenVBand="0" w:oddHBand="1" w:evenHBand="0" w:firstRowFirstColumn="0" w:firstRowLastColumn="0" w:lastRowFirstColumn="0" w:lastRowLastColumn="0"/>
+              <w:rPr>
+                <w:rFonts w:ascii="Calibri" w:eastAsia="Times New Roman" w:hAnsi="Calibri" w:cs="Calibri"/>
+                <w:color w:val="000000"/>
+                <w:lang w:val="en-IN" w:eastAsia="en-IN"/>
+              </w:rPr>
+            </w:pPr>
+            <w:r>
+              <w:rPr>
+                <w:rFonts w:ascii="Calibri" w:eastAsia="Times New Roman" w:hAnsi="Calibri" w:cs="Calibri"/>
+                <w:color w:val="000000"/>
+                <w:lang w:val="en-IN" w:eastAsia="en-IN"/>
+              </w:rPr>
+              <w:t>Against audit observation 33 : point no.27</w:t>
+            </w:r>
+          </w:p>
+        </w:tc>
+      </w:tr>
+      <w:tr>
+        <w:tblPrEx>
+          <w:tblBorders>
+            <w:top w:val="single" w:sz="4" w:space="0" w:color="4F81BD" w:themeColor="accent1"/>
+            <w:left w:val="single" w:sz="4" w:space="0" w:color="4F81BD" w:themeColor="accent1"/>
+            <w:bottom w:val="single" w:sz="4" w:space="0" w:color="4F81BD" w:themeColor="accent1"/>
+            <w:right w:val="single" w:sz="4" w:space="0" w:color="4F81BD" w:themeColor="accent1"/>
+            <w:insideH w:val="none" w:sz="0" w:space="0" w:color="auto"/>
+            <w:insideV w:val="none" w:sz="0" w:space="0" w:color="auto"/>
+          </w:tblBorders>
+        </w:tblPrEx>
+        <w:trPr>
+          <w:trHeight w:val="300"/>
+        </w:trPr>
+        <w:tc>
+          <w:tcPr>
+            <w:cnfStyle w:val="001000000000" w:firstRow="0" w:lastRow="0" w:firstColumn="1" w:lastColumn="0" w:oddVBand="0" w:evenVBand="0" w:oddHBand="0" w:evenHBand="0" w:firstRowFirstColumn="0" w:firstRowLastColumn="0" w:lastRowFirstColumn="0" w:lastRowLastColumn="0"/>
+            <w:tcW w:w="3684" w:type="dxa"/>
+            <w:hideMark/>
+          </w:tcPr>
+          <w:p>
+            <w:pPr>
+              <w:rPr>
+                <w:rFonts w:ascii="Calibri" w:eastAsia="Times New Roman" w:hAnsi="Calibri" w:cs="Calibri"/>
+                <w:color w:val="000000"/>
+                <w:lang w:val="en-IN" w:eastAsia="en-IN"/>
+              </w:rPr>
+            </w:pPr>
+            <w:r>
+              <w:rPr>
+                <w:rFonts w:ascii="Calibri" w:eastAsia="Times New Roman" w:hAnsi="Calibri" w:cs="Calibri"/>
+                <w:color w:val="000000"/>
+                <w:lang w:val="en-IN" w:eastAsia="en-IN"/>
+              </w:rPr>
+              <w:t>Support/Configuration Management/PRCD_CONFIG.docx</w:t>
+            </w:r>
+          </w:p>
+        </w:tc>
+        <w:tc>
+          <w:tcPr>
+            <w:tcW w:w="5356" w:type="dxa"/>
+            <w:hideMark/>
+          </w:tcPr>
+          <w:p>
+            <w:pPr>
+              <w:cnfStyle w:val="000000000000" w:firstRow="0" w:lastRow="0" w:firstColumn="0" w:lastColumn="0" w:oddVBand="0" w:evenVBand="0" w:oddHBand="0" w:evenHBand="0" w:firstRowFirstColumn="0" w:firstRowLastColumn="0" w:lastRowFirstColumn="0" w:lastRowLastColumn="0"/>
+              <w:rPr>
+                <w:rFonts w:ascii="Calibri" w:eastAsia="Times New Roman" w:hAnsi="Calibri" w:cs="Calibri"/>
+                <w:color w:val="000000"/>
+                <w:lang w:val="en-IN" w:eastAsia="en-IN"/>
+              </w:rPr>
+            </w:pPr>
+            <w:r>
+              <w:rPr>
+                <w:rFonts w:ascii="Calibri" w:eastAsia="Times New Roman" w:hAnsi="Calibri" w:cs="Calibri"/>
+                <w:color w:val="000000"/>
+                <w:lang w:val="en-IN" w:eastAsia="en-IN"/>
+              </w:rPr>
+              <w:t xml:space="preserve">aligned with </w:t>
+            </w:r>
+            <w:proofErr w:type="spellStart"/>
+            <w:r>
+              <w:rPr>
+                <w:rFonts w:ascii="Calibri" w:eastAsia="Times New Roman" w:hAnsi="Calibri" w:cs="Calibri"/>
+                <w:color w:val="000000"/>
+                <w:lang w:val="en-IN" w:eastAsia="en-IN"/>
+              </w:rPr>
+              <w:t>Github</w:t>
+            </w:r>
+            <w:proofErr w:type="spellEnd"/>
+          </w:p>
+        </w:tc>
+      </w:tr>
+      <w:tr>
+        <w:tblPrEx>
+          <w:tblBorders>
+            <w:top w:val="single" w:sz="4" w:space="0" w:color="4F81BD" w:themeColor="accent1"/>
+            <w:left w:val="single" w:sz="4" w:space="0" w:color="4F81BD" w:themeColor="accent1"/>
+            <w:bottom w:val="single" w:sz="4" w:space="0" w:color="4F81BD" w:themeColor="accent1"/>
+            <w:right w:val="single" w:sz="4" w:space="0" w:color="4F81BD" w:themeColor="accent1"/>
+            <w:insideH w:val="none" w:sz="0" w:space="0" w:color="auto"/>
+            <w:insideV w:val="none" w:sz="0" w:space="0" w:color="auto"/>
+          </w:tblBorders>
+        </w:tblPrEx>
+        <w:trPr>
+          <w:cnfStyle w:val="000000100000" w:firstRow="0" w:lastRow="0" w:firstColumn="0" w:lastColumn="0" w:oddVBand="0" w:evenVBand="0" w:oddHBand="1" w:evenHBand="0" w:firstRowFirstColumn="0" w:firstRowLastColumn="0" w:lastRowFirstColumn="0" w:lastRowLastColumn="0"/>
+          <w:trHeight w:val="300"/>
+        </w:trPr>
+        <w:tc>
+          <w:tcPr>
+            <w:cnfStyle w:val="001000000000" w:firstRow="0" w:lastRow="0" w:firstColumn="1" w:lastColumn="0" w:oddVBand="0" w:evenVBand="0" w:oddHBand="0" w:evenHBand="0" w:firstRowFirstColumn="0" w:firstRowLastColumn="0" w:lastRowFirstColumn="0" w:lastRowLastColumn="0"/>
+            <w:tcW w:w="3684" w:type="dxa"/>
+            <w:hideMark/>
+          </w:tcPr>
+          <w:p>
+            <w:pPr>
+              <w:rPr>
+                <w:rFonts w:ascii="Calibri" w:eastAsia="Times New Roman" w:hAnsi="Calibri" w:cs="Calibri"/>
+                <w:color w:val="000000"/>
+                <w:lang w:val="en-IN" w:eastAsia="en-IN"/>
+              </w:rPr>
+            </w:pPr>
+            <w:r>
+              <w:rPr>
+                <w:rFonts w:ascii="Calibri" w:eastAsia="Times New Roman" w:hAnsi="Calibri" w:cs="Calibri"/>
+                <w:color w:val="000000"/>
+                <w:lang w:val="en-IN" w:eastAsia="en-IN"/>
+              </w:rPr>
+              <w:t>Support/Configuration Management/PRCD_CONFIG.docx</w:t>
+            </w:r>
+          </w:p>
+        </w:tc>
+        <w:tc>
+          <w:tcPr>
+            <w:tcW w:w="5356" w:type="dxa"/>
+            <w:hideMark/>
+          </w:tcPr>
+          <w:p>
+            <w:pPr>
+              <w:cnfStyle w:val="000000100000" w:firstRow="0" w:lastRow="0" w:firstColumn="0" w:lastColumn="0" w:oddVBand="0" w:evenVBand="0" w:oddHBand="1" w:evenHBand="0" w:firstRowFirstColumn="0" w:firstRowLastColumn="0" w:lastRowFirstColumn="0" w:lastRowLastColumn="0"/>
+              <w:rPr>
+                <w:rFonts w:ascii="Calibri" w:eastAsia="Times New Roman" w:hAnsi="Calibri" w:cs="Calibri"/>
+                <w:color w:val="000000"/>
+                <w:lang w:val="en-IN" w:eastAsia="en-IN"/>
+              </w:rPr>
+            </w:pPr>
+            <w:r>
+              <w:rPr>
+                <w:rFonts w:ascii="Calibri" w:eastAsia="Times New Roman" w:hAnsi="Calibri" w:cs="Calibri"/>
+                <w:color w:val="000000"/>
+                <w:lang w:val="en-IN" w:eastAsia="en-IN"/>
+              </w:rPr>
+              <w:t>Configuration management procedure aligned</w:t>
+            </w:r>
+          </w:p>
+        </w:tc>
+      </w:tr>
+      <w:tr>
+        <w:tblPrEx>
+          <w:tblBorders>
+            <w:top w:val="single" w:sz="4" w:space="0" w:color="4F81BD" w:themeColor="accent1"/>
+            <w:left w:val="single" w:sz="4" w:space="0" w:color="4F81BD" w:themeColor="accent1"/>
+            <w:bottom w:val="single" w:sz="4" w:space="0" w:color="4F81BD" w:themeColor="accent1"/>
+            <w:right w:val="single" w:sz="4" w:space="0" w:color="4F81BD" w:themeColor="accent1"/>
+            <w:insideH w:val="none" w:sz="0" w:space="0" w:color="auto"/>
+            <w:insideV w:val="none" w:sz="0" w:space="0" w:color="auto"/>
+          </w:tblBorders>
+        </w:tblPrEx>
+        <w:trPr>
+          <w:trHeight w:val="600"/>
+        </w:trPr>
+        <w:tc>
+          <w:tcPr>
+            <w:cnfStyle w:val="001000000000" w:firstRow="0" w:lastRow="0" w:firstColumn="1" w:lastColumn="0" w:oddVBand="0" w:evenVBand="0" w:oddHBand="0" w:evenHBand="0" w:firstRowFirstColumn="0" w:firstRowLastColumn="0" w:lastRowFirstColumn="0" w:lastRowLastColumn="0"/>
+            <w:tcW w:w="3684" w:type="dxa"/>
+            <w:hideMark/>
+          </w:tcPr>
+          <w:p>
+            <w:pPr>
+              <w:rPr>
+                <w:rFonts w:ascii="Calibri" w:eastAsia="Times New Roman" w:hAnsi="Calibri" w:cs="Calibri"/>
+                <w:color w:val="000000"/>
+                <w:lang w:val="en-IN" w:eastAsia="en-IN"/>
+              </w:rPr>
+            </w:pPr>
+            <w:r>
+              <w:rPr>
+                <w:rFonts w:ascii="Calibri" w:eastAsia="Times New Roman" w:hAnsi="Calibri" w:cs="Calibri"/>
+                <w:color w:val="000000"/>
+                <w:lang w:val="en-IN" w:eastAsia="en-IN"/>
+              </w:rPr>
+              <w:t>Support/Configuration Management/PRCD_CONFIG.docx</w:t>
+            </w:r>
+          </w:p>
+        </w:tc>
+        <w:tc>
+          <w:tcPr>
+            <w:tcW w:w="5356" w:type="dxa"/>
+            <w:hideMark/>
+          </w:tcPr>
+          <w:p>
+            <w:pPr>
+              <w:cnfStyle w:val="000000000000" w:firstRow="0" w:lastRow="0" w:firstColumn="0" w:lastColumn="0" w:oddVBand="0" w:evenVBand="0" w:oddHBand="0" w:evenHBand="0" w:firstRowFirstColumn="0" w:firstRowLastColumn="0" w:lastRowFirstColumn="0" w:lastRowLastColumn="0"/>
+              <w:rPr>
+                <w:rFonts w:ascii="Calibri" w:eastAsia="Times New Roman" w:hAnsi="Calibri" w:cs="Calibri"/>
+                <w:color w:val="000000"/>
+                <w:lang w:val="en-IN" w:eastAsia="en-IN"/>
+              </w:rPr>
+            </w:pPr>
+            <w:r>
+              <w:rPr>
+                <w:rFonts w:ascii="Calibri" w:eastAsia="Times New Roman" w:hAnsi="Calibri" w:cs="Calibri"/>
+                <w:color w:val="000000"/>
+                <w:lang w:val="en-IN" w:eastAsia="en-IN"/>
+              </w:rPr>
+              <w:t xml:space="preserve">configuration structure updated according to </w:t>
+            </w:r>
+            <w:proofErr w:type="spellStart"/>
+            <w:r>
+              <w:rPr>
+                <w:rFonts w:ascii="Calibri" w:eastAsia="Times New Roman" w:hAnsi="Calibri" w:cs="Calibri"/>
+                <w:color w:val="000000"/>
+                <w:lang w:val="en-IN" w:eastAsia="en-IN"/>
+              </w:rPr>
+              <w:t>github</w:t>
+            </w:r>
+            <w:proofErr w:type="spellEnd"/>
+          </w:p>
+        </w:tc>
+      </w:tr>
+      <w:tr>
+        <w:tblPrEx>
+          <w:tblBorders>
+            <w:top w:val="single" w:sz="4" w:space="0" w:color="4F81BD" w:themeColor="accent1"/>
+            <w:left w:val="single" w:sz="4" w:space="0" w:color="4F81BD" w:themeColor="accent1"/>
+            <w:bottom w:val="single" w:sz="4" w:space="0" w:color="4F81BD" w:themeColor="accent1"/>
+            <w:right w:val="single" w:sz="4" w:space="0" w:color="4F81BD" w:themeColor="accent1"/>
+            <w:insideH w:val="none" w:sz="0" w:space="0" w:color="auto"/>
+            <w:insideV w:val="none" w:sz="0" w:space="0" w:color="auto"/>
+          </w:tblBorders>
+        </w:tblPrEx>
+        <w:trPr>
+          <w:cnfStyle w:val="000000100000" w:firstRow="0" w:lastRow="0" w:firstColumn="0" w:lastColumn="0" w:oddVBand="0" w:evenVBand="0" w:oddHBand="1" w:evenHBand="0" w:firstRowFirstColumn="0" w:firstRowLastColumn="0" w:lastRowFirstColumn="0" w:lastRowLastColumn="0"/>
+          <w:trHeight w:val="300"/>
+        </w:trPr>
+        <w:tc>
+          <w:tcPr>
+            <w:cnfStyle w:val="001000000000" w:firstRow="0" w:lastRow="0" w:firstColumn="1" w:lastColumn="0" w:oddVBand="0" w:evenVBand="0" w:oddHBand="0" w:evenHBand="0" w:firstRowFirstColumn="0" w:firstRowLastColumn="0" w:lastRowFirstColumn="0" w:lastRowLastColumn="0"/>
+            <w:tcW w:w="3684" w:type="dxa"/>
+            <w:hideMark/>
+          </w:tcPr>
+          <w:p>
+            <w:pPr>
+              <w:rPr>
+                <w:rFonts w:ascii="Calibri" w:eastAsia="Times New Roman" w:hAnsi="Calibri" w:cs="Calibri"/>
+                <w:color w:val="000000"/>
+                <w:lang w:val="en-IN" w:eastAsia="en-IN"/>
+              </w:rPr>
+            </w:pPr>
+            <w:r>
+              <w:rPr>
+                <w:rFonts w:ascii="Calibri" w:eastAsia="Times New Roman" w:hAnsi="Calibri" w:cs="Calibri"/>
+                <w:color w:val="000000"/>
+                <w:lang w:val="en-IN" w:eastAsia="en-IN"/>
+              </w:rPr>
+              <w:t>Support/Configuration Management/PRCD_CONFIG.docx</w:t>
+            </w:r>
+          </w:p>
+        </w:tc>
+        <w:tc>
+          <w:tcPr>
+            <w:tcW w:w="5356" w:type="dxa"/>
+            <w:hideMark/>
+          </w:tcPr>
+          <w:p>
+            <w:pPr>
+              <w:cnfStyle w:val="000000100000" w:firstRow="0" w:lastRow="0" w:firstColumn="0" w:lastColumn="0" w:oddVBand="0" w:evenVBand="0" w:oddHBand="1" w:evenHBand="0" w:firstRowFirstColumn="0" w:firstRowLastColumn="0" w:lastRowFirstColumn="0" w:lastRowLastColumn="0"/>
+              <w:rPr>
+                <w:rFonts w:ascii="Calibri" w:eastAsia="Times New Roman" w:hAnsi="Calibri" w:cs="Calibri"/>
+                <w:color w:val="000000"/>
+                <w:lang w:val="en-IN" w:eastAsia="en-IN"/>
+              </w:rPr>
+            </w:pPr>
+            <w:r>
+              <w:rPr>
+                <w:rFonts w:ascii="Calibri" w:eastAsia="Times New Roman" w:hAnsi="Calibri" w:cs="Calibri"/>
+                <w:color w:val="000000"/>
+                <w:lang w:val="en-IN" w:eastAsia="en-IN"/>
+              </w:rPr>
+              <w:t>Finalised CM procedure</w:t>
+            </w:r>
+          </w:p>
+        </w:tc>
+      </w:tr>
+      <w:tr>
+        <w:tblPrEx>
+          <w:tblBorders>
+            <w:top w:val="single" w:sz="4" w:space="0" w:color="4F81BD" w:themeColor="accent1"/>
+            <w:left w:val="single" w:sz="4" w:space="0" w:color="4F81BD" w:themeColor="accent1"/>
+            <w:bottom w:val="single" w:sz="4" w:space="0" w:color="4F81BD" w:themeColor="accent1"/>
+            <w:right w:val="single" w:sz="4" w:space="0" w:color="4F81BD" w:themeColor="accent1"/>
+            <w:insideH w:val="none" w:sz="0" w:space="0" w:color="auto"/>
+            <w:insideV w:val="none" w:sz="0" w:space="0" w:color="auto"/>
+          </w:tblBorders>
+        </w:tblPrEx>
+        <w:trPr>
+          <w:trHeight w:val="600"/>
+        </w:trPr>
+        <w:tc>
+          <w:tcPr>
+            <w:cnfStyle w:val="001000000000" w:firstRow="0" w:lastRow="0" w:firstColumn="1" w:lastColumn="0" w:oddVBand="0" w:evenVBand="0" w:oddHBand="0" w:evenHBand="0" w:firstRowFirstColumn="0" w:firstRowLastColumn="0" w:lastRowFirstColumn="0" w:lastRowLastColumn="0"/>
+            <w:tcW w:w="3684" w:type="dxa"/>
+            <w:hideMark/>
+          </w:tcPr>
+          <w:p>
+            <w:pPr>
+              <w:rPr>
+                <w:rFonts w:ascii="Calibri" w:eastAsia="Times New Roman" w:hAnsi="Calibri" w:cs="Calibri"/>
+                <w:color w:val="000000"/>
+                <w:lang w:val="en-IN" w:eastAsia="en-IN"/>
+              </w:rPr>
+            </w:pPr>
+            <w:r>
+              <w:rPr>
+                <w:rFonts w:ascii="Calibri" w:eastAsia="Times New Roman" w:hAnsi="Calibri" w:cs="Calibri"/>
+                <w:color w:val="000000"/>
+                <w:lang w:val="en-IN" w:eastAsia="en-IN"/>
+              </w:rPr>
+              <w:t>Support/Measurement and Analysis/MSTL_BOTOPO.docx</w:t>
+            </w:r>
+          </w:p>
+        </w:tc>
+        <w:tc>
+          <w:tcPr>
+            <w:tcW w:w="5356" w:type="dxa"/>
+            <w:hideMark/>
+          </w:tcPr>
+          <w:p>
+            <w:pPr>
+              <w:cnfStyle w:val="000000000000" w:firstRow="0" w:lastRow="0" w:firstColumn="0" w:lastColumn="0" w:oddVBand="0" w:evenVBand="0" w:oddHBand="0" w:evenHBand="0" w:firstRowFirstColumn="0" w:firstRowLastColumn="0" w:lastRowFirstColumn="0" w:lastRowLastColumn="0"/>
+              <w:rPr>
+                <w:rFonts w:ascii="Calibri" w:eastAsia="Times New Roman" w:hAnsi="Calibri" w:cs="Calibri"/>
+                <w:color w:val="000000"/>
+                <w:lang w:val="en-IN" w:eastAsia="en-IN"/>
+              </w:rPr>
+            </w:pPr>
+            <w:r>
+              <w:rPr>
+                <w:rFonts w:ascii="Calibri" w:eastAsia="Times New Roman" w:hAnsi="Calibri" w:cs="Calibri"/>
+                <w:color w:val="000000"/>
+                <w:lang w:val="en-IN" w:eastAsia="en-IN"/>
+              </w:rPr>
+              <w:t>Finalised measurement procedures and templates</w:t>
+            </w:r>
+          </w:p>
+        </w:tc>
+      </w:tr>
+      <w:tr>
+        <w:tblPrEx>
+          <w:tblBorders>
+            <w:top w:val="single" w:sz="4" w:space="0" w:color="4F81BD" w:themeColor="accent1"/>
+            <w:left w:val="single" w:sz="4" w:space="0" w:color="4F81BD" w:themeColor="accent1"/>
+            <w:bottom w:val="single" w:sz="4" w:space="0" w:color="4F81BD" w:themeColor="accent1"/>
+            <w:right w:val="single" w:sz="4" w:space="0" w:color="4F81BD" w:themeColor="accent1"/>
+            <w:insideH w:val="none" w:sz="0" w:space="0" w:color="auto"/>
+            <w:insideV w:val="none" w:sz="0" w:space="0" w:color="auto"/>
+          </w:tblBorders>
+        </w:tblPrEx>
+        <w:trPr>
+          <w:cnfStyle w:val="000000100000" w:firstRow="0" w:lastRow="0" w:firstColumn="0" w:lastColumn="0" w:oddVBand="0" w:evenVBand="0" w:oddHBand="1" w:evenHBand="0" w:firstRowFirstColumn="0" w:firstRowLastColumn="0" w:lastRowFirstColumn="0" w:lastRowLastColumn="0"/>
+          <w:trHeight w:val="600"/>
+        </w:trPr>
+        <w:tc>
+          <w:tcPr>
+            <w:cnfStyle w:val="001000000000" w:firstRow="0" w:lastRow="0" w:firstColumn="1" w:lastColumn="0" w:oddVBand="0" w:evenVBand="0" w:oddHBand="0" w:evenHBand="0" w:firstRowFirstColumn="0" w:firstRowLastColumn="0" w:lastRowFirstColumn="0" w:lastRowLastColumn="0"/>
+            <w:tcW w:w="3684" w:type="dxa"/>
+            <w:hideMark/>
+          </w:tcPr>
+          <w:p>
+            <w:pPr>
+              <w:rPr>
+                <w:rFonts w:ascii="Calibri" w:eastAsia="Times New Roman" w:hAnsi="Calibri" w:cs="Calibri"/>
+                <w:color w:val="000000"/>
+                <w:lang w:val="en-IN" w:eastAsia="en-IN"/>
+              </w:rPr>
+            </w:pPr>
+            <w:r>
+              <w:rPr>
+                <w:rFonts w:ascii="Calibri" w:eastAsia="Times New Roman" w:hAnsi="Calibri" w:cs="Calibri"/>
+                <w:color w:val="000000"/>
+                <w:lang w:val="en-IN" w:eastAsia="en-IN"/>
+              </w:rPr>
+              <w:t>Support/Measurement and Analysis/MSTL_BOTOPO.docx</w:t>
+            </w:r>
+          </w:p>
+        </w:tc>
+        <w:tc>
+          <w:tcPr>
+            <w:tcW w:w="5356" w:type="dxa"/>
+            <w:hideMark/>
+          </w:tcPr>
+          <w:p>
+            <w:pPr>
+              <w:cnfStyle w:val="000000100000" w:firstRow="0" w:lastRow="0" w:firstColumn="0" w:lastColumn="0" w:oddVBand="0" w:evenVBand="0" w:oddHBand="1" w:evenHBand="0" w:firstRowFirstColumn="0" w:firstRowLastColumn="0" w:lastRowFirstColumn="0" w:lastRowLastColumn="0"/>
+              <w:rPr>
+                <w:rFonts w:ascii="Calibri" w:eastAsia="Times New Roman" w:hAnsi="Calibri" w:cs="Calibri"/>
+                <w:color w:val="000000"/>
+                <w:lang w:val="en-IN" w:eastAsia="en-IN"/>
+              </w:rPr>
+            </w:pPr>
+            <w:r>
+              <w:rPr>
+                <w:rFonts w:ascii="Calibri" w:eastAsia="Times New Roman" w:hAnsi="Calibri" w:cs="Calibri"/>
+                <w:color w:val="000000"/>
+                <w:lang w:val="en-IN" w:eastAsia="en-IN"/>
+              </w:rPr>
+              <w:t>Updated the BOTOPO to align with measurement decided</w:t>
+            </w:r>
+          </w:p>
+        </w:tc>
+      </w:tr>
+      <w:tr>
+        <w:tblPrEx>
+          <w:tblBorders>
+            <w:top w:val="single" w:sz="4" w:space="0" w:color="4F81BD" w:themeColor="accent1"/>
+            <w:left w:val="single" w:sz="4" w:space="0" w:color="4F81BD" w:themeColor="accent1"/>
+            <w:bottom w:val="single" w:sz="4" w:space="0" w:color="4F81BD" w:themeColor="accent1"/>
+            <w:right w:val="single" w:sz="4" w:space="0" w:color="4F81BD" w:themeColor="accent1"/>
+            <w:insideH w:val="none" w:sz="0" w:space="0" w:color="auto"/>
+            <w:insideV w:val="none" w:sz="0" w:space="0" w:color="auto"/>
+          </w:tblBorders>
+        </w:tblPrEx>
+        <w:trPr>
+          <w:trHeight w:val="600"/>
+        </w:trPr>
+        <w:tc>
+          <w:tcPr>
+            <w:cnfStyle w:val="001000000000" w:firstRow="0" w:lastRow="0" w:firstColumn="1" w:lastColumn="0" w:oddVBand="0" w:evenVBand="0" w:oddHBand="0" w:evenHBand="0" w:firstRowFirstColumn="0" w:firstRowLastColumn="0" w:lastRowFirstColumn="0" w:lastRowLastColumn="0"/>
+            <w:tcW w:w="3684" w:type="dxa"/>
+            <w:hideMark/>
+          </w:tcPr>
+          <w:p>
+            <w:pPr>
+              <w:rPr>
+                <w:rFonts w:ascii="Calibri" w:eastAsia="Times New Roman" w:hAnsi="Calibri" w:cs="Calibri"/>
+                <w:color w:val="000000"/>
+                <w:lang w:val="en-IN" w:eastAsia="en-IN"/>
+              </w:rPr>
+            </w:pPr>
+            <w:r>
+              <w:rPr>
+                <w:rFonts w:ascii="Calibri" w:eastAsia="Times New Roman" w:hAnsi="Calibri" w:cs="Calibri"/>
+                <w:color w:val="000000"/>
+                <w:lang w:val="en-IN" w:eastAsia="en-IN"/>
+              </w:rPr>
+              <w:t>Support/Measurement and Analysis/PRCD_MEASUR.docx</w:t>
+            </w:r>
+          </w:p>
+        </w:tc>
+        <w:tc>
+          <w:tcPr>
+            <w:tcW w:w="5356" w:type="dxa"/>
+            <w:hideMark/>
+          </w:tcPr>
+          <w:p>
+            <w:pPr>
+              <w:cnfStyle w:val="000000000000" w:firstRow="0" w:lastRow="0" w:firstColumn="0" w:lastColumn="0" w:oddVBand="0" w:evenVBand="0" w:oddHBand="0" w:evenHBand="0" w:firstRowFirstColumn="0" w:firstRowLastColumn="0" w:lastRowFirstColumn="0" w:lastRowLastColumn="0"/>
+              <w:rPr>
+                <w:rFonts w:ascii="Calibri" w:eastAsia="Times New Roman" w:hAnsi="Calibri" w:cs="Calibri"/>
+                <w:color w:val="000000"/>
+                <w:lang w:val="en-IN" w:eastAsia="en-IN"/>
+              </w:rPr>
+            </w:pPr>
+            <w:r>
+              <w:rPr>
+                <w:rFonts w:ascii="Calibri" w:eastAsia="Times New Roman" w:hAnsi="Calibri" w:cs="Calibri"/>
+                <w:color w:val="000000"/>
+                <w:lang w:val="en-IN" w:eastAsia="en-IN"/>
+              </w:rPr>
+              <w:t>Against audit observation 31 typo errors corrected</w:t>
+            </w:r>
+          </w:p>
+        </w:tc>
+      </w:tr>
+      <w:tr>
+        <w:tblPrEx>
+          <w:tblBorders>
+            <w:top w:val="single" w:sz="4" w:space="0" w:color="4F81BD" w:themeColor="accent1"/>
+            <w:left w:val="single" w:sz="4" w:space="0" w:color="4F81BD" w:themeColor="accent1"/>
+            <w:bottom w:val="single" w:sz="4" w:space="0" w:color="4F81BD" w:themeColor="accent1"/>
+            <w:right w:val="single" w:sz="4" w:space="0" w:color="4F81BD" w:themeColor="accent1"/>
+            <w:insideH w:val="none" w:sz="0" w:space="0" w:color="auto"/>
+            <w:insideV w:val="none" w:sz="0" w:space="0" w:color="auto"/>
+          </w:tblBorders>
+        </w:tblPrEx>
+        <w:trPr>
+          <w:cnfStyle w:val="000000100000" w:firstRow="0" w:lastRow="0" w:firstColumn="0" w:lastColumn="0" w:oddVBand="0" w:evenVBand="0" w:oddHBand="1" w:evenHBand="0" w:firstRowFirstColumn="0" w:firstRowLastColumn="0" w:lastRowFirstColumn="0" w:lastRowLastColumn="0"/>
+          <w:trHeight w:val="600"/>
+        </w:trPr>
+        <w:tc>
+          <w:tcPr>
+            <w:cnfStyle w:val="001000000000" w:firstRow="0" w:lastRow="0" w:firstColumn="1" w:lastColumn="0" w:oddVBand="0" w:evenVBand="0" w:oddHBand="0" w:evenHBand="0" w:firstRowFirstColumn="0" w:firstRowLastColumn="0" w:lastRowFirstColumn="0" w:lastRowLastColumn="0"/>
+            <w:tcW w:w="3684" w:type="dxa"/>
+            <w:hideMark/>
+          </w:tcPr>
+          <w:p>
+            <w:pPr>
+              <w:rPr>
+                <w:rFonts w:ascii="Calibri" w:eastAsia="Times New Roman" w:hAnsi="Calibri" w:cs="Calibri"/>
+                <w:color w:val="000000"/>
+                <w:lang w:val="en-IN" w:eastAsia="en-IN"/>
+              </w:rPr>
+            </w:pPr>
+            <w:r>
+              <w:rPr>
+                <w:rFonts w:ascii="Calibri" w:eastAsia="Times New Roman" w:hAnsi="Calibri" w:cs="Calibri"/>
+                <w:color w:val="000000"/>
+                <w:lang w:val="en-IN" w:eastAsia="en-IN"/>
+              </w:rPr>
+              <w:t>Support/Measurement and Analysis/PRCD_MEASUR.docx</w:t>
+            </w:r>
+          </w:p>
+        </w:tc>
+        <w:tc>
+          <w:tcPr>
+            <w:tcW w:w="5356" w:type="dxa"/>
+            <w:hideMark/>
+          </w:tcPr>
+          <w:p>
+            <w:pPr>
+              <w:cnfStyle w:val="000000100000" w:firstRow="0" w:lastRow="0" w:firstColumn="0" w:lastColumn="0" w:oddVBand="0" w:evenVBand="0" w:oddHBand="1" w:evenHBand="0" w:firstRowFirstColumn="0" w:firstRowLastColumn="0" w:lastRowFirstColumn="0" w:lastRowLastColumn="0"/>
+              <w:rPr>
+                <w:rFonts w:ascii="Calibri" w:eastAsia="Times New Roman" w:hAnsi="Calibri" w:cs="Calibri"/>
+                <w:color w:val="000000"/>
+                <w:lang w:val="en-IN" w:eastAsia="en-IN"/>
+              </w:rPr>
+            </w:pPr>
+            <w:r>
+              <w:rPr>
+                <w:rFonts w:ascii="Calibri" w:eastAsia="Times New Roman" w:hAnsi="Calibri" w:cs="Calibri"/>
+                <w:color w:val="000000"/>
+                <w:lang w:val="en-IN" w:eastAsia="en-IN"/>
+              </w:rPr>
+              <w:t>Finalised measurement procedures and templates</w:t>
+            </w:r>
+          </w:p>
+        </w:tc>
+      </w:tr>
+      <w:tr>
+        <w:tblPrEx>
+          <w:tblBorders>
+            <w:top w:val="single" w:sz="4" w:space="0" w:color="4F81BD" w:themeColor="accent1"/>
+            <w:left w:val="single" w:sz="4" w:space="0" w:color="4F81BD" w:themeColor="accent1"/>
+            <w:bottom w:val="single" w:sz="4" w:space="0" w:color="4F81BD" w:themeColor="accent1"/>
+            <w:right w:val="single" w:sz="4" w:space="0" w:color="4F81BD" w:themeColor="accent1"/>
+            <w:insideH w:val="none" w:sz="0" w:space="0" w:color="auto"/>
+            <w:insideV w:val="none" w:sz="0" w:space="0" w:color="auto"/>
+          </w:tblBorders>
+        </w:tblPrEx>
+        <w:trPr>
+          <w:trHeight w:val="600"/>
+        </w:trPr>
+        <w:tc>
+          <w:tcPr>
+            <w:cnfStyle w:val="001000000000" w:firstRow="0" w:lastRow="0" w:firstColumn="1" w:lastColumn="0" w:oddVBand="0" w:evenVBand="0" w:oddHBand="0" w:evenHBand="0" w:firstRowFirstColumn="0" w:firstRowLastColumn="0" w:lastRowFirstColumn="0" w:lastRowLastColumn="0"/>
+            <w:tcW w:w="3684" w:type="dxa"/>
+            <w:hideMark/>
+          </w:tcPr>
+          <w:p>
+            <w:pPr>
+              <w:rPr>
+                <w:rFonts w:ascii="Calibri" w:eastAsia="Times New Roman" w:hAnsi="Calibri" w:cs="Calibri"/>
+                <w:color w:val="000000"/>
+                <w:lang w:val="en-IN" w:eastAsia="en-IN"/>
+              </w:rPr>
+            </w:pPr>
+            <w:r>
+              <w:rPr>
+                <w:rFonts w:ascii="Calibri" w:eastAsia="Times New Roman" w:hAnsi="Calibri" w:cs="Calibri"/>
+                <w:color w:val="000000"/>
+                <w:lang w:val="en-IN" w:eastAsia="en-IN"/>
+              </w:rPr>
+              <w:t>Support/Measurement and Analysis/PRCD_MEASUR.docx</w:t>
+            </w:r>
+          </w:p>
+        </w:tc>
+        <w:tc>
+          <w:tcPr>
+            <w:tcW w:w="5356" w:type="dxa"/>
+            <w:hideMark/>
+          </w:tcPr>
+          <w:p>
+            <w:pPr>
+              <w:cnfStyle w:val="000000000000" w:firstRow="0" w:lastRow="0" w:firstColumn="0" w:lastColumn="0" w:oddVBand="0" w:evenVBand="0" w:oddHBand="0" w:evenHBand="0" w:firstRowFirstColumn="0" w:firstRowLastColumn="0" w:lastRowFirstColumn="0" w:lastRowLastColumn="0"/>
+              <w:rPr>
+                <w:rFonts w:ascii="Calibri" w:eastAsia="Times New Roman" w:hAnsi="Calibri" w:cs="Calibri"/>
+                <w:color w:val="000000"/>
+                <w:lang w:val="en-IN" w:eastAsia="en-IN"/>
+              </w:rPr>
+            </w:pPr>
+            <w:r>
+              <w:rPr>
+                <w:rFonts w:ascii="Calibri" w:eastAsia="Times New Roman" w:hAnsi="Calibri" w:cs="Calibri"/>
+                <w:color w:val="000000"/>
+                <w:lang w:val="en-IN" w:eastAsia="en-IN"/>
+              </w:rPr>
+              <w:t>Line rejection percentage and Schedule variance added</w:t>
+            </w:r>
+          </w:p>
+        </w:tc>
+      </w:tr>
+      <w:tr>
+        <w:tblPrEx>
+          <w:tblBorders>
+            <w:top w:val="single" w:sz="4" w:space="0" w:color="4F81BD" w:themeColor="accent1"/>
+            <w:left w:val="single" w:sz="4" w:space="0" w:color="4F81BD" w:themeColor="accent1"/>
+            <w:bottom w:val="single" w:sz="4" w:space="0" w:color="4F81BD" w:themeColor="accent1"/>
+            <w:right w:val="single" w:sz="4" w:space="0" w:color="4F81BD" w:themeColor="accent1"/>
+            <w:insideH w:val="none" w:sz="0" w:space="0" w:color="auto"/>
+            <w:insideV w:val="none" w:sz="0" w:space="0" w:color="auto"/>
+          </w:tblBorders>
+        </w:tblPrEx>
+        <w:trPr>
+          <w:cnfStyle w:val="000000100000" w:firstRow="0" w:lastRow="0" w:firstColumn="0" w:lastColumn="0" w:oddVBand="0" w:evenVBand="0" w:oddHBand="1" w:evenHBand="0" w:firstRowFirstColumn="0" w:firstRowLastColumn="0" w:lastRowFirstColumn="0" w:lastRowLastColumn="0"/>
+          <w:trHeight w:val="300"/>
+        </w:trPr>
+        <w:tc>
+          <w:tcPr>
+            <w:cnfStyle w:val="001000000000" w:firstRow="0" w:lastRow="0" w:firstColumn="1" w:lastColumn="0" w:oddVBand="0" w:evenVBand="0" w:oddHBand="0" w:evenHBand="0" w:firstRowFirstColumn="0" w:firstRowLastColumn="0" w:lastRowFirstColumn="0" w:lastRowLastColumn="0"/>
+            <w:tcW w:w="3684" w:type="dxa"/>
+            <w:hideMark/>
+          </w:tcPr>
+          <w:p>
+            <w:pPr>
+              <w:rPr>
+                <w:rFonts w:ascii="Calibri" w:eastAsia="Times New Roman" w:hAnsi="Calibri" w:cs="Calibri"/>
+                <w:color w:val="000000"/>
+                <w:lang w:val="en-IN" w:eastAsia="en-IN"/>
+              </w:rPr>
+            </w:pPr>
+            <w:r>
+              <w:rPr>
+                <w:rFonts w:ascii="Calibri" w:eastAsia="Times New Roman" w:hAnsi="Calibri" w:cs="Calibri"/>
+                <w:color w:val="000000"/>
+                <w:lang w:val="en-IN" w:eastAsia="en-IN"/>
+              </w:rPr>
+              <w:t>Support/Measurement and Analysis/PRCD_MEASUR.docx</w:t>
+            </w:r>
+          </w:p>
+        </w:tc>
+        <w:tc>
+          <w:tcPr>
+            <w:tcW w:w="5356" w:type="dxa"/>
+            <w:hideMark/>
+          </w:tcPr>
+          <w:p>
+            <w:pPr>
+              <w:cnfStyle w:val="000000100000" w:firstRow="0" w:lastRow="0" w:firstColumn="0" w:lastColumn="0" w:oddVBand="0" w:evenVBand="0" w:oddHBand="1" w:evenHBand="0" w:firstRowFirstColumn="0" w:firstRowLastColumn="0" w:lastRowFirstColumn="0" w:lastRowLastColumn="0"/>
+              <w:rPr>
+                <w:rFonts w:ascii="Calibri" w:eastAsia="Times New Roman" w:hAnsi="Calibri" w:cs="Calibri"/>
+                <w:color w:val="000000"/>
+                <w:lang w:val="en-IN" w:eastAsia="en-IN"/>
+              </w:rPr>
+            </w:pPr>
+            <w:r>
+              <w:rPr>
+                <w:rFonts w:ascii="Calibri" w:eastAsia="Times New Roman" w:hAnsi="Calibri" w:cs="Calibri"/>
+                <w:color w:val="000000"/>
+                <w:lang w:val="en-IN" w:eastAsia="en-IN"/>
+              </w:rPr>
+              <w:t>Project metrics updated</w:t>
+            </w:r>
+          </w:p>
+        </w:tc>
+      </w:tr>
+      <w:tr>
+        <w:tblPrEx>
+          <w:tblBorders>
+            <w:top w:val="single" w:sz="4" w:space="0" w:color="4F81BD" w:themeColor="accent1"/>
+            <w:left w:val="single" w:sz="4" w:space="0" w:color="4F81BD" w:themeColor="accent1"/>
+            <w:bottom w:val="single" w:sz="4" w:space="0" w:color="4F81BD" w:themeColor="accent1"/>
+            <w:right w:val="single" w:sz="4" w:space="0" w:color="4F81BD" w:themeColor="accent1"/>
+            <w:insideH w:val="none" w:sz="0" w:space="0" w:color="auto"/>
+            <w:insideV w:val="none" w:sz="0" w:space="0" w:color="auto"/>
+          </w:tblBorders>
+        </w:tblPrEx>
+        <w:trPr>
+          <w:trHeight w:val="300"/>
+        </w:trPr>
+        <w:tc>
+          <w:tcPr>
+            <w:cnfStyle w:val="001000000000" w:firstRow="0" w:lastRow="0" w:firstColumn="1" w:lastColumn="0" w:oddVBand="0" w:evenVBand="0" w:oddHBand="0" w:evenHBand="0" w:firstRowFirstColumn="0" w:firstRowLastColumn="0" w:lastRowFirstColumn="0" w:lastRowLastColumn="0"/>
+            <w:tcW w:w="3684" w:type="dxa"/>
+            <w:hideMark/>
+          </w:tcPr>
+          <w:p>
+            <w:pPr>
+              <w:rPr>
+                <w:rFonts w:ascii="Calibri" w:eastAsia="Times New Roman" w:hAnsi="Calibri" w:cs="Calibri"/>
+                <w:color w:val="000000"/>
+                <w:lang w:val="en-IN" w:eastAsia="en-IN"/>
+              </w:rPr>
+            </w:pPr>
+            <w:r>
+              <w:rPr>
+                <w:rFonts w:ascii="Calibri" w:eastAsia="Times New Roman" w:hAnsi="Calibri" w:cs="Calibri"/>
+                <w:color w:val="000000"/>
+                <w:lang w:val="en-IN" w:eastAsia="en-IN"/>
+              </w:rPr>
+              <w:t>Support/Measurement and Analysis/PRCD_MEASUR.docx</w:t>
+            </w:r>
+          </w:p>
+        </w:tc>
+        <w:tc>
+          <w:tcPr>
+            <w:tcW w:w="5356" w:type="dxa"/>
+            <w:hideMark/>
+          </w:tcPr>
+          <w:p>
+            <w:pPr>
+              <w:cnfStyle w:val="000000000000" w:firstRow="0" w:lastRow="0" w:firstColumn="0" w:lastColumn="0" w:oddVBand="0" w:evenVBand="0" w:oddHBand="0" w:evenHBand="0" w:firstRowFirstColumn="0" w:firstRowLastColumn="0" w:lastRowFirstColumn="0" w:lastRowLastColumn="0"/>
+              <w:rPr>
+                <w:rFonts w:ascii="Calibri" w:eastAsia="Times New Roman" w:hAnsi="Calibri" w:cs="Calibri"/>
+                <w:color w:val="000000"/>
+                <w:lang w:val="en-IN" w:eastAsia="en-IN"/>
+              </w:rPr>
+            </w:pPr>
+            <w:r>
+              <w:rPr>
+                <w:rFonts w:ascii="Calibri" w:eastAsia="Times New Roman" w:hAnsi="Calibri" w:cs="Calibri"/>
+                <w:color w:val="000000"/>
+                <w:lang w:val="en-IN" w:eastAsia="en-IN"/>
+              </w:rPr>
+              <w:t>Revised Measurement Procedure</w:t>
+            </w:r>
+          </w:p>
+        </w:tc>
+      </w:tr>
+      <w:tr>
+        <w:tblPrEx>
+          <w:tblBorders>
+            <w:top w:val="single" w:sz="4" w:space="0" w:color="4F81BD" w:themeColor="accent1"/>
+            <w:left w:val="single" w:sz="4" w:space="0" w:color="4F81BD" w:themeColor="accent1"/>
+            <w:bottom w:val="single" w:sz="4" w:space="0" w:color="4F81BD" w:themeColor="accent1"/>
+            <w:right w:val="single" w:sz="4" w:space="0" w:color="4F81BD" w:themeColor="accent1"/>
+            <w:insideH w:val="none" w:sz="0" w:space="0" w:color="auto"/>
+            <w:insideV w:val="none" w:sz="0" w:space="0" w:color="auto"/>
+          </w:tblBorders>
+        </w:tblPrEx>
+        <w:trPr>
+          <w:cnfStyle w:val="000000100000" w:firstRow="0" w:lastRow="0" w:firstColumn="0" w:lastColumn="0" w:oddVBand="0" w:evenVBand="0" w:oddHBand="1" w:evenHBand="0" w:firstRowFirstColumn="0" w:firstRowLastColumn="0" w:lastRowFirstColumn="0" w:lastRowLastColumn="0"/>
+          <w:trHeight w:val="600"/>
+        </w:trPr>
+        <w:tc>
+          <w:tcPr>
+            <w:cnfStyle w:val="001000000000" w:firstRow="0" w:lastRow="0" w:firstColumn="1" w:lastColumn="0" w:oddVBand="0" w:evenVBand="0" w:oddHBand="0" w:evenHBand="0" w:firstRowFirstColumn="0" w:firstRowLastColumn="0" w:lastRowFirstColumn="0" w:lastRowLastColumn="0"/>
+            <w:tcW w:w="3684" w:type="dxa"/>
+            <w:hideMark/>
+          </w:tcPr>
+          <w:p>
+            <w:pPr>
+              <w:rPr>
+                <w:rFonts w:ascii="Calibri" w:eastAsia="Times New Roman" w:hAnsi="Calibri" w:cs="Calibri"/>
+                <w:color w:val="000000"/>
+                <w:lang w:val="en-IN" w:eastAsia="en-IN"/>
+              </w:rPr>
+            </w:pPr>
+            <w:r>
+              <w:rPr>
+                <w:rFonts w:ascii="Calibri" w:eastAsia="Times New Roman" w:hAnsi="Calibri" w:cs="Calibri"/>
+                <w:color w:val="000000"/>
+                <w:lang w:val="en-IN" w:eastAsia="en-IN"/>
+              </w:rPr>
+              <w:t>Support/Measurement and Analysis/TMPL_MESRPT.docx</w:t>
+            </w:r>
+          </w:p>
+        </w:tc>
+        <w:tc>
+          <w:tcPr>
+            <w:tcW w:w="5356" w:type="dxa"/>
+            <w:hideMark/>
+          </w:tcPr>
+          <w:p>
+            <w:pPr>
+              <w:cnfStyle w:val="000000100000" w:firstRow="0" w:lastRow="0" w:firstColumn="0" w:lastColumn="0" w:oddVBand="0" w:evenVBand="0" w:oddHBand="1" w:evenHBand="0" w:firstRowFirstColumn="0" w:firstRowLastColumn="0" w:lastRowFirstColumn="0" w:lastRowLastColumn="0"/>
+              <w:rPr>
+                <w:rFonts w:ascii="Calibri" w:eastAsia="Times New Roman" w:hAnsi="Calibri" w:cs="Calibri"/>
+                <w:color w:val="000000"/>
+                <w:lang w:val="en-IN" w:eastAsia="en-IN"/>
+              </w:rPr>
+            </w:pPr>
+            <w:r>
+              <w:rPr>
+                <w:rFonts w:ascii="Calibri" w:eastAsia="Times New Roman" w:hAnsi="Calibri" w:cs="Calibri"/>
+                <w:color w:val="000000"/>
+                <w:lang w:val="en-IN" w:eastAsia="en-IN"/>
+              </w:rPr>
+              <w:t>Against audit observation 31 typo errors corrected.</w:t>
+            </w:r>
+          </w:p>
+        </w:tc>
+      </w:tr>
+      <w:tr>
+        <w:tblPrEx>
+          <w:tblBorders>
+            <w:top w:val="single" w:sz="4" w:space="0" w:color="4F81BD" w:themeColor="accent1"/>
+            <w:left w:val="single" w:sz="4" w:space="0" w:color="4F81BD" w:themeColor="accent1"/>
+            <w:bottom w:val="single" w:sz="4" w:space="0" w:color="4F81BD" w:themeColor="accent1"/>
+            <w:right w:val="single" w:sz="4" w:space="0" w:color="4F81BD" w:themeColor="accent1"/>
+            <w:insideH w:val="none" w:sz="0" w:space="0" w:color="auto"/>
+            <w:insideV w:val="none" w:sz="0" w:space="0" w:color="auto"/>
+          </w:tblBorders>
+        </w:tblPrEx>
+        <w:trPr>
+          <w:trHeight w:val="600"/>
+        </w:trPr>
+        <w:tc>
+          <w:tcPr>
+            <w:cnfStyle w:val="001000000000" w:firstRow="0" w:lastRow="0" w:firstColumn="1" w:lastColumn="0" w:oddVBand="0" w:evenVBand="0" w:oddHBand="0" w:evenHBand="0" w:firstRowFirstColumn="0" w:firstRowLastColumn="0" w:lastRowFirstColumn="0" w:lastRowLastColumn="0"/>
+            <w:tcW w:w="3684" w:type="dxa"/>
+            <w:hideMark/>
+          </w:tcPr>
+          <w:p>
+            <w:pPr>
+              <w:rPr>
+                <w:rFonts w:ascii="Calibri" w:eastAsia="Times New Roman" w:hAnsi="Calibri" w:cs="Calibri"/>
+                <w:color w:val="000000"/>
+                <w:lang w:val="en-IN" w:eastAsia="en-IN"/>
+              </w:rPr>
+            </w:pPr>
+            <w:r>
+              <w:rPr>
+                <w:rFonts w:ascii="Calibri" w:eastAsia="Times New Roman" w:hAnsi="Calibri" w:cs="Calibri"/>
+                <w:color w:val="000000"/>
+                <w:lang w:val="en-IN" w:eastAsia="en-IN"/>
+              </w:rPr>
+              <w:t>Support/Measurement and Analysis/TMPL_MESRPT.docx</w:t>
+            </w:r>
+          </w:p>
+        </w:tc>
+        <w:tc>
+          <w:tcPr>
+            <w:tcW w:w="5356" w:type="dxa"/>
+            <w:hideMark/>
+          </w:tcPr>
+          <w:p>
+            <w:pPr>
+              <w:cnfStyle w:val="000000000000" w:firstRow="0" w:lastRow="0" w:firstColumn="0" w:lastColumn="0" w:oddVBand="0" w:evenVBand="0" w:oddHBand="0" w:evenHBand="0" w:firstRowFirstColumn="0" w:firstRowLastColumn="0" w:lastRowFirstColumn="0" w:lastRowLastColumn="0"/>
+              <w:rPr>
+                <w:rFonts w:ascii="Calibri" w:eastAsia="Times New Roman" w:hAnsi="Calibri" w:cs="Calibri"/>
+                <w:color w:val="000000"/>
+                <w:lang w:val="en-IN" w:eastAsia="en-IN"/>
+              </w:rPr>
+            </w:pPr>
+            <w:r>
+              <w:rPr>
+                <w:rFonts w:ascii="Calibri" w:eastAsia="Times New Roman" w:hAnsi="Calibri" w:cs="Calibri"/>
+                <w:color w:val="000000"/>
+                <w:lang w:val="en-IN" w:eastAsia="en-IN"/>
+              </w:rPr>
+              <w:t>Finalised measurement procedures and templates</w:t>
+            </w:r>
+          </w:p>
+        </w:tc>
+      </w:tr>
+      <w:tr>
+        <w:tblPrEx>
+          <w:tblBorders>
+            <w:top w:val="single" w:sz="4" w:space="0" w:color="4F81BD" w:themeColor="accent1"/>
+            <w:left w:val="single" w:sz="4" w:space="0" w:color="4F81BD" w:themeColor="accent1"/>
+            <w:bottom w:val="single" w:sz="4" w:space="0" w:color="4F81BD" w:themeColor="accent1"/>
+            <w:right w:val="single" w:sz="4" w:space="0" w:color="4F81BD" w:themeColor="accent1"/>
+            <w:insideH w:val="none" w:sz="0" w:space="0" w:color="auto"/>
+            <w:insideV w:val="none" w:sz="0" w:space="0" w:color="auto"/>
+          </w:tblBorders>
+        </w:tblPrEx>
+        <w:trPr>
+          <w:cnfStyle w:val="000000100000" w:firstRow="0" w:lastRow="0" w:firstColumn="0" w:lastColumn="0" w:oddVBand="0" w:evenVBand="0" w:oddHBand="1" w:evenHBand="0" w:firstRowFirstColumn="0" w:firstRowLastColumn="0" w:lastRowFirstColumn="0" w:lastRowLastColumn="0"/>
+          <w:trHeight w:val="300"/>
+        </w:trPr>
+        <w:tc>
+          <w:tcPr>
+            <w:cnfStyle w:val="001000000000" w:firstRow="0" w:lastRow="0" w:firstColumn="1" w:lastColumn="0" w:oddVBand="0" w:evenVBand="0" w:oddHBand="0" w:evenHBand="0" w:firstRowFirstColumn="0" w:firstRowLastColumn="0" w:lastRowFirstColumn="0" w:lastRowLastColumn="0"/>
+            <w:tcW w:w="3684" w:type="dxa"/>
+            <w:hideMark/>
+          </w:tcPr>
+          <w:p>
+            <w:pPr>
+              <w:rPr>
+                <w:rFonts w:ascii="Calibri" w:eastAsia="Times New Roman" w:hAnsi="Calibri" w:cs="Calibri"/>
+                <w:color w:val="000000"/>
+                <w:lang w:val="en-IN" w:eastAsia="en-IN"/>
+              </w:rPr>
+            </w:pPr>
+            <w:r>
+              <w:rPr>
+                <w:rFonts w:ascii="Calibri" w:eastAsia="Times New Roman" w:hAnsi="Calibri" w:cs="Calibri"/>
+                <w:color w:val="000000"/>
+                <w:lang w:val="en-IN" w:eastAsia="en-IN"/>
+              </w:rPr>
+              <w:t>Support/Measurement and Analysis/TMPL_MESRPT.docx</w:t>
+            </w:r>
+          </w:p>
+        </w:tc>
+        <w:tc>
+          <w:tcPr>
+            <w:tcW w:w="5356" w:type="dxa"/>
+            <w:hideMark/>
+          </w:tcPr>
+          <w:p>
+            <w:pPr>
+              <w:cnfStyle w:val="000000100000" w:firstRow="0" w:lastRow="0" w:firstColumn="0" w:lastColumn="0" w:oddVBand="0" w:evenVBand="0" w:oddHBand="1" w:evenHBand="0" w:firstRowFirstColumn="0" w:firstRowLastColumn="0" w:lastRowFirstColumn="0" w:lastRowLastColumn="0"/>
+              <w:rPr>
+                <w:rFonts w:ascii="Calibri" w:eastAsia="Times New Roman" w:hAnsi="Calibri" w:cs="Calibri"/>
+                <w:color w:val="000000"/>
+                <w:lang w:val="en-IN" w:eastAsia="en-IN"/>
+              </w:rPr>
+            </w:pPr>
+            <w:r>
+              <w:rPr>
+                <w:rFonts w:ascii="Calibri" w:eastAsia="Times New Roman" w:hAnsi="Calibri" w:cs="Calibri"/>
+                <w:color w:val="000000"/>
+                <w:lang w:val="en-IN" w:eastAsia="en-IN"/>
+              </w:rPr>
+              <w:t>Mentioned EVMS chart use in causal analysis</w:t>
+            </w:r>
+          </w:p>
+        </w:tc>
+      </w:tr>
+      <w:tr>
+        <w:tblPrEx>
+          <w:tblBorders>
+            <w:top w:val="single" w:sz="4" w:space="0" w:color="4F81BD" w:themeColor="accent1"/>
+            <w:left w:val="single" w:sz="4" w:space="0" w:color="4F81BD" w:themeColor="accent1"/>
+            <w:bottom w:val="single" w:sz="4" w:space="0" w:color="4F81BD" w:themeColor="accent1"/>
+            <w:right w:val="single" w:sz="4" w:space="0" w:color="4F81BD" w:themeColor="accent1"/>
+            <w:insideH w:val="none" w:sz="0" w:space="0" w:color="auto"/>
+            <w:insideV w:val="none" w:sz="0" w:space="0" w:color="auto"/>
+          </w:tblBorders>
+        </w:tblPrEx>
+        <w:trPr>
+          <w:trHeight w:val="300"/>
+        </w:trPr>
+        <w:tc>
+          <w:tcPr>
+            <w:cnfStyle w:val="001000000000" w:firstRow="0" w:lastRow="0" w:firstColumn="1" w:lastColumn="0" w:oddVBand="0" w:evenVBand="0" w:oddHBand="0" w:evenHBand="0" w:firstRowFirstColumn="0" w:firstRowLastColumn="0" w:lastRowFirstColumn="0" w:lastRowLastColumn="0"/>
+            <w:tcW w:w="3684" w:type="dxa"/>
+            <w:hideMark/>
+          </w:tcPr>
+          <w:p>
+            <w:pPr>
+              <w:rPr>
+                <w:rFonts w:ascii="Calibri" w:eastAsia="Times New Roman" w:hAnsi="Calibri" w:cs="Calibri"/>
+                <w:color w:val="000000"/>
+                <w:lang w:val="en-IN" w:eastAsia="en-IN"/>
+              </w:rPr>
+            </w:pPr>
+            <w:r>
+              <w:rPr>
+                <w:rFonts w:ascii="Calibri" w:eastAsia="Times New Roman" w:hAnsi="Calibri" w:cs="Calibri"/>
+                <w:color w:val="000000"/>
+                <w:lang w:val="en-IN" w:eastAsia="en-IN"/>
+              </w:rPr>
+              <w:t xml:space="preserve">Support/Measurement and </w:t>
+            </w:r>
+            <w:r>
+              <w:rPr>
+                <w:rFonts w:ascii="Calibri" w:eastAsia="Times New Roman" w:hAnsi="Calibri" w:cs="Calibri"/>
+                <w:color w:val="000000"/>
+                <w:lang w:val="en-IN" w:eastAsia="en-IN"/>
+              </w:rPr>
+              <w:lastRenderedPageBreak/>
+              <w:t>Analysis/TMPL_MESRPT.docx</w:t>
+            </w:r>
+          </w:p>
+        </w:tc>
+        <w:tc>
+          <w:tcPr>
+            <w:tcW w:w="5356" w:type="dxa"/>
+            <w:hideMark/>
+          </w:tcPr>
+          <w:p>
+            <w:pPr>
+              <w:cnfStyle w:val="000000000000" w:firstRow="0" w:lastRow="0" w:firstColumn="0" w:lastColumn="0" w:oddVBand="0" w:evenVBand="0" w:oddHBand="0" w:evenHBand="0" w:firstRowFirstColumn="0" w:firstRowLastColumn="0" w:lastRowFirstColumn="0" w:lastRowLastColumn="0"/>
+              <w:rPr>
+                <w:rFonts w:ascii="Calibri" w:eastAsia="Times New Roman" w:hAnsi="Calibri" w:cs="Calibri"/>
+                <w:color w:val="000000"/>
+                <w:lang w:val="en-IN" w:eastAsia="en-IN"/>
+              </w:rPr>
+            </w:pPr>
+            <w:r>
+              <w:rPr>
+                <w:rFonts w:ascii="Calibri" w:eastAsia="Times New Roman" w:hAnsi="Calibri" w:cs="Calibri"/>
+                <w:color w:val="000000"/>
+                <w:lang w:val="en-IN" w:eastAsia="en-IN"/>
+              </w:rPr>
+              <w:lastRenderedPageBreak/>
+              <w:t>Template version number updated.</w:t>
+            </w:r>
+          </w:p>
+        </w:tc>
+      </w:tr>
+      <w:tr>
+        <w:tblPrEx>
+          <w:tblBorders>
+            <w:top w:val="single" w:sz="4" w:space="0" w:color="4F81BD" w:themeColor="accent1"/>
+            <w:left w:val="single" w:sz="4" w:space="0" w:color="4F81BD" w:themeColor="accent1"/>
+            <w:bottom w:val="single" w:sz="4" w:space="0" w:color="4F81BD" w:themeColor="accent1"/>
+            <w:right w:val="single" w:sz="4" w:space="0" w:color="4F81BD" w:themeColor="accent1"/>
+            <w:insideH w:val="none" w:sz="0" w:space="0" w:color="auto"/>
+            <w:insideV w:val="none" w:sz="0" w:space="0" w:color="auto"/>
+          </w:tblBorders>
+        </w:tblPrEx>
+        <w:trPr>
+          <w:cnfStyle w:val="000000100000" w:firstRow="0" w:lastRow="0" w:firstColumn="0" w:lastColumn="0" w:oddVBand="0" w:evenVBand="0" w:oddHBand="1" w:evenHBand="0" w:firstRowFirstColumn="0" w:firstRowLastColumn="0" w:lastRowFirstColumn="0" w:lastRowLastColumn="0"/>
+          <w:trHeight w:val="300"/>
+        </w:trPr>
+        <w:tc>
+          <w:tcPr>
+            <w:cnfStyle w:val="001000000000" w:firstRow="0" w:lastRow="0" w:firstColumn="1" w:lastColumn="0" w:oddVBand="0" w:evenVBand="0" w:oddHBand="0" w:evenHBand="0" w:firstRowFirstColumn="0" w:firstRowLastColumn="0" w:lastRowFirstColumn="0" w:lastRowLastColumn="0"/>
+            <w:tcW w:w="3684" w:type="dxa"/>
+            <w:hideMark/>
+          </w:tcPr>
+          <w:p>
+            <w:pPr>
+              <w:rPr>
+                <w:rFonts w:ascii="Calibri" w:eastAsia="Times New Roman" w:hAnsi="Calibri" w:cs="Calibri"/>
+                <w:color w:val="000000"/>
+                <w:lang w:val="en-IN" w:eastAsia="en-IN"/>
+              </w:rPr>
+            </w:pPr>
+            <w:r>
+              <w:rPr>
+                <w:rFonts w:ascii="Calibri" w:eastAsia="Times New Roman" w:hAnsi="Calibri" w:cs="Calibri"/>
+                <w:color w:val="000000"/>
+                <w:lang w:val="en-IN" w:eastAsia="en-IN"/>
+              </w:rPr>
+              <w:lastRenderedPageBreak/>
+              <w:t>Support/Measurement and Analysis/TMPL_MESRPT.docx</w:t>
+            </w:r>
+          </w:p>
+        </w:tc>
+        <w:tc>
+          <w:tcPr>
+            <w:tcW w:w="5356" w:type="dxa"/>
+            <w:hideMark/>
+          </w:tcPr>
+          <w:p>
+            <w:pPr>
+              <w:cnfStyle w:val="000000100000" w:firstRow="0" w:lastRow="0" w:firstColumn="0" w:lastColumn="0" w:oddVBand="0" w:evenVBand="0" w:oddHBand="1" w:evenHBand="0" w:firstRowFirstColumn="0" w:firstRowLastColumn="0" w:lastRowFirstColumn="0" w:lastRowLastColumn="0"/>
+              <w:rPr>
+                <w:rFonts w:ascii="Calibri" w:eastAsia="Times New Roman" w:hAnsi="Calibri" w:cs="Calibri"/>
+                <w:color w:val="000000"/>
+                <w:lang w:val="en-IN" w:eastAsia="en-IN"/>
+              </w:rPr>
+            </w:pPr>
+            <w:r>
+              <w:rPr>
+                <w:rFonts w:ascii="Calibri" w:eastAsia="Times New Roman" w:hAnsi="Calibri" w:cs="Calibri"/>
+                <w:color w:val="000000"/>
+                <w:lang w:val="en-IN" w:eastAsia="en-IN"/>
+              </w:rPr>
+              <w:t>Updated the Project metrics report template</w:t>
+            </w:r>
+          </w:p>
+        </w:tc>
+      </w:tr>
+      <w:tr>
+        <w:tblPrEx>
+          <w:tblBorders>
+            <w:top w:val="single" w:sz="4" w:space="0" w:color="4F81BD" w:themeColor="accent1"/>
+            <w:left w:val="single" w:sz="4" w:space="0" w:color="4F81BD" w:themeColor="accent1"/>
+            <w:bottom w:val="single" w:sz="4" w:space="0" w:color="4F81BD" w:themeColor="accent1"/>
+            <w:right w:val="single" w:sz="4" w:space="0" w:color="4F81BD" w:themeColor="accent1"/>
+            <w:insideH w:val="none" w:sz="0" w:space="0" w:color="auto"/>
+            <w:insideV w:val="none" w:sz="0" w:space="0" w:color="auto"/>
+          </w:tblBorders>
+        </w:tblPrEx>
+        <w:trPr>
+          <w:trHeight w:val="300"/>
+        </w:trPr>
+        <w:tc>
+          <w:tcPr>
+            <w:cnfStyle w:val="001000000000" w:firstRow="0" w:lastRow="0" w:firstColumn="1" w:lastColumn="0" w:oddVBand="0" w:evenVBand="0" w:oddHBand="0" w:evenHBand="0" w:firstRowFirstColumn="0" w:firstRowLastColumn="0" w:lastRowFirstColumn="0" w:lastRowLastColumn="0"/>
+            <w:tcW w:w="3684" w:type="dxa"/>
+            <w:hideMark/>
+          </w:tcPr>
+          <w:p>
+            <w:pPr>
+              <w:rPr>
+                <w:rFonts w:ascii="Calibri" w:eastAsia="Times New Roman" w:hAnsi="Calibri" w:cs="Calibri"/>
+                <w:color w:val="000000"/>
+                <w:lang w:val="en-IN" w:eastAsia="en-IN"/>
+              </w:rPr>
+            </w:pPr>
+            <w:r>
+              <w:rPr>
+                <w:rFonts w:ascii="Calibri" w:eastAsia="Times New Roman" w:hAnsi="Calibri" w:cs="Calibri"/>
+                <w:color w:val="000000"/>
+                <w:lang w:val="en-IN" w:eastAsia="en-IN"/>
+              </w:rPr>
+              <w:t>Support/Quality Assurance/CHKL_AUDITT.xlsx</w:t>
+            </w:r>
+          </w:p>
+        </w:tc>
+        <w:tc>
+          <w:tcPr>
+            <w:tcW w:w="5356" w:type="dxa"/>
+            <w:hideMark/>
+          </w:tcPr>
+          <w:p>
+            <w:pPr>
+              <w:cnfStyle w:val="000000000000" w:firstRow="0" w:lastRow="0" w:firstColumn="0" w:lastColumn="0" w:oddVBand="0" w:evenVBand="0" w:oddHBand="0" w:evenHBand="0" w:firstRowFirstColumn="0" w:firstRowLastColumn="0" w:lastRowFirstColumn="0" w:lastRowLastColumn="0"/>
+              <w:rPr>
+                <w:rFonts w:ascii="Calibri" w:eastAsia="Times New Roman" w:hAnsi="Calibri" w:cs="Calibri"/>
+                <w:color w:val="000000"/>
+                <w:lang w:val="en-IN" w:eastAsia="en-IN"/>
+              </w:rPr>
+            </w:pPr>
+            <w:r>
+              <w:rPr>
+                <w:rFonts w:ascii="Calibri" w:eastAsia="Times New Roman" w:hAnsi="Calibri" w:cs="Calibri"/>
+                <w:color w:val="000000"/>
+                <w:lang w:val="en-IN" w:eastAsia="en-IN"/>
+              </w:rPr>
+              <w:t>Against audit NC 30 : revised the checklist</w:t>
+            </w:r>
+          </w:p>
+        </w:tc>
+      </w:tr>
+      <w:tr>
+        <w:tblPrEx>
+          <w:tblBorders>
+            <w:top w:val="single" w:sz="4" w:space="0" w:color="4F81BD" w:themeColor="accent1"/>
+            <w:left w:val="single" w:sz="4" w:space="0" w:color="4F81BD" w:themeColor="accent1"/>
+            <w:bottom w:val="single" w:sz="4" w:space="0" w:color="4F81BD" w:themeColor="accent1"/>
+            <w:right w:val="single" w:sz="4" w:space="0" w:color="4F81BD" w:themeColor="accent1"/>
+            <w:insideH w:val="none" w:sz="0" w:space="0" w:color="auto"/>
+            <w:insideV w:val="none" w:sz="0" w:space="0" w:color="auto"/>
+          </w:tblBorders>
+        </w:tblPrEx>
+        <w:trPr>
+          <w:cnfStyle w:val="000000100000" w:firstRow="0" w:lastRow="0" w:firstColumn="0" w:lastColumn="0" w:oddVBand="0" w:evenVBand="0" w:oddHBand="1" w:evenHBand="0" w:firstRowFirstColumn="0" w:firstRowLastColumn="0" w:lastRowFirstColumn="0" w:lastRowLastColumn="0"/>
+          <w:trHeight w:val="300"/>
+        </w:trPr>
+        <w:tc>
+          <w:tcPr>
+            <w:cnfStyle w:val="001000000000" w:firstRow="0" w:lastRow="0" w:firstColumn="1" w:lastColumn="0" w:oddVBand="0" w:evenVBand="0" w:oddHBand="0" w:evenHBand="0" w:firstRowFirstColumn="0" w:firstRowLastColumn="0" w:lastRowFirstColumn="0" w:lastRowLastColumn="0"/>
+            <w:tcW w:w="3684" w:type="dxa"/>
+            <w:hideMark/>
+          </w:tcPr>
+          <w:p>
+            <w:pPr>
+              <w:rPr>
+                <w:rFonts w:ascii="Calibri" w:eastAsia="Times New Roman" w:hAnsi="Calibri" w:cs="Calibri"/>
+                <w:color w:val="000000"/>
+                <w:lang w:val="en-IN" w:eastAsia="en-IN"/>
+              </w:rPr>
+            </w:pPr>
+            <w:r>
+              <w:rPr>
+                <w:rFonts w:ascii="Calibri" w:eastAsia="Times New Roman" w:hAnsi="Calibri" w:cs="Calibri"/>
+                <w:color w:val="000000"/>
+                <w:lang w:val="en-IN" w:eastAsia="en-IN"/>
+              </w:rPr>
+              <w:t>Support/Quality Assurance/CHKL_ITAUDT.xlsx</w:t>
+            </w:r>
+          </w:p>
+        </w:tc>
+        <w:tc>
+          <w:tcPr>
+            <w:tcW w:w="5356" w:type="dxa"/>
+            <w:hideMark/>
+          </w:tcPr>
+          <w:p>
+            <w:pPr>
+              <w:cnfStyle w:val="000000100000" w:firstRow="0" w:lastRow="0" w:firstColumn="0" w:lastColumn="0" w:oddVBand="0" w:evenVBand="0" w:oddHBand="1" w:evenHBand="0" w:firstRowFirstColumn="0" w:firstRowLastColumn="0" w:lastRowFirstColumn="0" w:lastRowLastColumn="0"/>
+              <w:rPr>
+                <w:rFonts w:ascii="Calibri" w:eastAsia="Times New Roman" w:hAnsi="Calibri" w:cs="Calibri"/>
+                <w:color w:val="000000"/>
+                <w:lang w:val="en-IN" w:eastAsia="en-IN"/>
+              </w:rPr>
+            </w:pPr>
+            <w:r>
+              <w:rPr>
+                <w:rFonts w:ascii="Calibri" w:eastAsia="Times New Roman" w:hAnsi="Calibri" w:cs="Calibri"/>
+                <w:color w:val="000000"/>
+                <w:lang w:val="en-IN" w:eastAsia="en-IN"/>
+              </w:rPr>
+              <w:t>Against audit NC 32 : IT audit checklist moved</w:t>
+            </w:r>
+          </w:p>
+        </w:tc>
+      </w:tr>
+      <w:tr>
+        <w:tblPrEx>
+          <w:tblBorders>
+            <w:top w:val="single" w:sz="4" w:space="0" w:color="4F81BD" w:themeColor="accent1"/>
+            <w:left w:val="single" w:sz="4" w:space="0" w:color="4F81BD" w:themeColor="accent1"/>
+            <w:bottom w:val="single" w:sz="4" w:space="0" w:color="4F81BD" w:themeColor="accent1"/>
+            <w:right w:val="single" w:sz="4" w:space="0" w:color="4F81BD" w:themeColor="accent1"/>
+            <w:insideH w:val="none" w:sz="0" w:space="0" w:color="auto"/>
+            <w:insideV w:val="none" w:sz="0" w:space="0" w:color="auto"/>
+          </w:tblBorders>
+        </w:tblPrEx>
+        <w:trPr>
+          <w:trHeight w:val="300"/>
+        </w:trPr>
+        <w:tc>
+          <w:tcPr>
+            <w:cnfStyle w:val="001000000000" w:firstRow="0" w:lastRow="0" w:firstColumn="1" w:lastColumn="0" w:oddVBand="0" w:evenVBand="0" w:oddHBand="0" w:evenHBand="0" w:firstRowFirstColumn="0" w:firstRowLastColumn="0" w:lastRowFirstColumn="0" w:lastRowLastColumn="0"/>
+            <w:tcW w:w="3684" w:type="dxa"/>
+            <w:hideMark/>
+          </w:tcPr>
+          <w:p>
+            <w:pPr>
+              <w:rPr>
+                <w:rFonts w:ascii="Calibri" w:eastAsia="Times New Roman" w:hAnsi="Calibri" w:cs="Calibri"/>
+                <w:color w:val="000000"/>
+                <w:lang w:val="en-IN" w:eastAsia="en-IN"/>
+              </w:rPr>
+            </w:pPr>
+            <w:r>
+              <w:rPr>
+                <w:rFonts w:ascii="Calibri" w:eastAsia="Times New Roman" w:hAnsi="Calibri" w:cs="Calibri"/>
+                <w:color w:val="000000"/>
+                <w:lang w:val="en-IN" w:eastAsia="en-IN"/>
+              </w:rPr>
+              <w:t>Support/Quality Assurance/PRCD_AUDITT.docx</w:t>
+            </w:r>
+          </w:p>
+        </w:tc>
+        <w:tc>
+          <w:tcPr>
+            <w:tcW w:w="5356" w:type="dxa"/>
+            <w:hideMark/>
+          </w:tcPr>
+          <w:p>
+            <w:pPr>
+              <w:cnfStyle w:val="000000000000" w:firstRow="0" w:lastRow="0" w:firstColumn="0" w:lastColumn="0" w:oddVBand="0" w:evenVBand="0" w:oddHBand="0" w:evenHBand="0" w:firstRowFirstColumn="0" w:firstRowLastColumn="0" w:lastRowFirstColumn="0" w:lastRowLastColumn="0"/>
+              <w:rPr>
+                <w:rFonts w:ascii="Calibri" w:eastAsia="Times New Roman" w:hAnsi="Calibri" w:cs="Calibri"/>
+                <w:color w:val="000000"/>
+                <w:lang w:val="en-IN" w:eastAsia="en-IN"/>
+              </w:rPr>
+            </w:pPr>
+            <w:r>
+              <w:rPr>
+                <w:rFonts w:ascii="Calibri" w:eastAsia="Times New Roman" w:hAnsi="Calibri" w:cs="Calibri"/>
+                <w:color w:val="000000"/>
+                <w:lang w:val="en-IN" w:eastAsia="en-IN"/>
+              </w:rPr>
+              <w:t>Finalised Audit procedure</w:t>
+            </w:r>
+          </w:p>
+        </w:tc>
+      </w:tr>
+      <w:tr>
+        <w:tblPrEx>
+          <w:tblBorders>
+            <w:top w:val="single" w:sz="4" w:space="0" w:color="4F81BD" w:themeColor="accent1"/>
+            <w:left w:val="single" w:sz="4" w:space="0" w:color="4F81BD" w:themeColor="accent1"/>
+            <w:bottom w:val="single" w:sz="4" w:space="0" w:color="4F81BD" w:themeColor="accent1"/>
+            <w:right w:val="single" w:sz="4" w:space="0" w:color="4F81BD" w:themeColor="accent1"/>
+            <w:insideH w:val="none" w:sz="0" w:space="0" w:color="auto"/>
+            <w:insideV w:val="none" w:sz="0" w:space="0" w:color="auto"/>
+          </w:tblBorders>
+        </w:tblPrEx>
+        <w:trPr>
+          <w:cnfStyle w:val="000000100000" w:firstRow="0" w:lastRow="0" w:firstColumn="0" w:lastColumn="0" w:oddVBand="0" w:evenVBand="0" w:oddHBand="1" w:evenHBand="0" w:firstRowFirstColumn="0" w:firstRowLastColumn="0" w:lastRowFirstColumn="0" w:lastRowLastColumn="0"/>
+          <w:trHeight w:val="300"/>
+        </w:trPr>
+        <w:tc>
+          <w:tcPr>
+            <w:cnfStyle w:val="001000000000" w:firstRow="0" w:lastRow="0" w:firstColumn="1" w:lastColumn="0" w:oddVBand="0" w:evenVBand="0" w:oddHBand="0" w:evenHBand="0" w:firstRowFirstColumn="0" w:firstRowLastColumn="0" w:lastRowFirstColumn="0" w:lastRowLastColumn="0"/>
+            <w:tcW w:w="3684" w:type="dxa"/>
+            <w:hideMark/>
+          </w:tcPr>
+          <w:p>
+            <w:pPr>
+              <w:rPr>
+                <w:rFonts w:ascii="Calibri" w:eastAsia="Times New Roman" w:hAnsi="Calibri" w:cs="Calibri"/>
+                <w:color w:val="000000"/>
+                <w:lang w:val="en-IN" w:eastAsia="en-IN"/>
+              </w:rPr>
+            </w:pPr>
+            <w:r>
+              <w:rPr>
+                <w:rFonts w:ascii="Calibri" w:eastAsia="Times New Roman" w:hAnsi="Calibri" w:cs="Calibri"/>
+                <w:color w:val="000000"/>
+                <w:lang w:val="en-IN" w:eastAsia="en-IN"/>
+              </w:rPr>
+              <w:t>Support/Quality Assurance/PRCD_AUDITT.docx</w:t>
+            </w:r>
+          </w:p>
+        </w:tc>
+        <w:tc>
+          <w:tcPr>
+            <w:tcW w:w="5356" w:type="dxa"/>
+            <w:hideMark/>
+          </w:tcPr>
+          <w:p>
+            <w:pPr>
+              <w:cnfStyle w:val="000000100000" w:firstRow="0" w:lastRow="0" w:firstColumn="0" w:lastColumn="0" w:oddVBand="0" w:evenVBand="0" w:oddHBand="1" w:evenHBand="0" w:firstRowFirstColumn="0" w:firstRowLastColumn="0" w:lastRowFirstColumn="0" w:lastRowLastColumn="0"/>
+              <w:rPr>
+                <w:rFonts w:ascii="Calibri" w:eastAsia="Times New Roman" w:hAnsi="Calibri" w:cs="Calibri"/>
+                <w:color w:val="000000"/>
+                <w:lang w:val="en-IN" w:eastAsia="en-IN"/>
+              </w:rPr>
+            </w:pPr>
+            <w:r>
+              <w:rPr>
+                <w:rFonts w:ascii="Calibri" w:eastAsia="Times New Roman" w:hAnsi="Calibri" w:cs="Calibri"/>
+                <w:color w:val="000000"/>
+                <w:lang w:val="en-IN" w:eastAsia="en-IN"/>
+              </w:rPr>
+              <w:t>updated the PQA procedure</w:t>
+            </w:r>
+          </w:p>
+        </w:tc>
+      </w:tr>
+      <w:tr>
+        <w:tblPrEx>
+          <w:tblBorders>
+            <w:top w:val="single" w:sz="4" w:space="0" w:color="4F81BD" w:themeColor="accent1"/>
+            <w:left w:val="single" w:sz="4" w:space="0" w:color="4F81BD" w:themeColor="accent1"/>
+            <w:bottom w:val="single" w:sz="4" w:space="0" w:color="4F81BD" w:themeColor="accent1"/>
+            <w:right w:val="single" w:sz="4" w:space="0" w:color="4F81BD" w:themeColor="accent1"/>
+            <w:insideH w:val="none" w:sz="0" w:space="0" w:color="auto"/>
+            <w:insideV w:val="none" w:sz="0" w:space="0" w:color="auto"/>
+          </w:tblBorders>
+        </w:tblPrEx>
+        <w:trPr>
+          <w:trHeight w:val="600"/>
+        </w:trPr>
+        <w:tc>
+          <w:tcPr>
+            <w:cnfStyle w:val="001000000000" w:firstRow="0" w:lastRow="0" w:firstColumn="1" w:lastColumn="0" w:oddVBand="0" w:evenVBand="0" w:oddHBand="0" w:evenHBand="0" w:firstRowFirstColumn="0" w:firstRowLastColumn="0" w:lastRowFirstColumn="0" w:lastRowLastColumn="0"/>
+            <w:tcW w:w="3684" w:type="dxa"/>
+            <w:hideMark/>
+          </w:tcPr>
+          <w:p>
+            <w:pPr>
+              <w:rPr>
+                <w:rFonts w:ascii="Calibri" w:eastAsia="Times New Roman" w:hAnsi="Calibri" w:cs="Calibri"/>
+                <w:color w:val="000000"/>
+                <w:lang w:val="en-IN" w:eastAsia="en-IN"/>
+              </w:rPr>
+            </w:pPr>
+            <w:r>
+              <w:rPr>
+                <w:rFonts w:ascii="Calibri" w:eastAsia="Times New Roman" w:hAnsi="Calibri" w:cs="Calibri"/>
+                <w:color w:val="000000"/>
+                <w:lang w:val="en-IN" w:eastAsia="en-IN"/>
+              </w:rPr>
+              <w:t>Support/Training/PRCD_TRAING.docx</w:t>
+            </w:r>
+          </w:p>
+        </w:tc>
+        <w:tc>
+          <w:tcPr>
+            <w:tcW w:w="5356" w:type="dxa"/>
+            <w:hideMark/>
+          </w:tcPr>
+          <w:p>
+            <w:pPr>
+              <w:cnfStyle w:val="000000000000" w:firstRow="0" w:lastRow="0" w:firstColumn="0" w:lastColumn="0" w:oddVBand="0" w:evenVBand="0" w:oddHBand="0" w:evenHBand="0" w:firstRowFirstColumn="0" w:firstRowLastColumn="0" w:lastRowFirstColumn="0" w:lastRowLastColumn="0"/>
+              <w:rPr>
+                <w:rFonts w:ascii="Calibri" w:eastAsia="Times New Roman" w:hAnsi="Calibri" w:cs="Calibri"/>
+                <w:color w:val="000000"/>
+                <w:lang w:val="en-IN" w:eastAsia="en-IN"/>
+              </w:rPr>
+            </w:pPr>
+            <w:r>
+              <w:rPr>
+                <w:rFonts w:ascii="Calibri" w:eastAsia="Times New Roman" w:hAnsi="Calibri" w:cs="Calibri"/>
+                <w:color w:val="000000"/>
+                <w:lang w:val="en-IN" w:eastAsia="en-IN"/>
+              </w:rPr>
+              <w:t>Against audit observation 31 typo errors corrected.</w:t>
+            </w:r>
+          </w:p>
+        </w:tc>
+      </w:tr>
+      <w:tr>
+        <w:tblPrEx>
+          <w:tblBorders>
+            <w:top w:val="single" w:sz="4" w:space="0" w:color="4F81BD" w:themeColor="accent1"/>
+            <w:left w:val="single" w:sz="4" w:space="0" w:color="4F81BD" w:themeColor="accent1"/>
+            <w:bottom w:val="single" w:sz="4" w:space="0" w:color="4F81BD" w:themeColor="accent1"/>
+            <w:right w:val="single" w:sz="4" w:space="0" w:color="4F81BD" w:themeColor="accent1"/>
+            <w:insideH w:val="none" w:sz="0" w:space="0" w:color="auto"/>
+            <w:insideV w:val="none" w:sz="0" w:space="0" w:color="auto"/>
+          </w:tblBorders>
+        </w:tblPrEx>
+        <w:trPr>
+          <w:cnfStyle w:val="000000100000" w:firstRow="0" w:lastRow="0" w:firstColumn="0" w:lastColumn="0" w:oddVBand="0" w:evenVBand="0" w:oddHBand="1" w:evenHBand="0" w:firstRowFirstColumn="0" w:firstRowLastColumn="0" w:lastRowFirstColumn="0" w:lastRowLastColumn="0"/>
+          <w:trHeight w:val="300"/>
+        </w:trPr>
+        <w:tc>
+          <w:tcPr>
+            <w:cnfStyle w:val="001000000000" w:firstRow="0" w:lastRow="0" w:firstColumn="1" w:lastColumn="0" w:oddVBand="0" w:evenVBand="0" w:oddHBand="0" w:evenHBand="0" w:firstRowFirstColumn="0" w:firstRowLastColumn="0" w:lastRowFirstColumn="0" w:lastRowLastColumn="0"/>
+            <w:tcW w:w="3684" w:type="dxa"/>
+            <w:hideMark/>
+          </w:tcPr>
+          <w:p>
+            <w:pPr>
+              <w:rPr>
+                <w:rFonts w:ascii="Calibri" w:eastAsia="Times New Roman" w:hAnsi="Calibri" w:cs="Calibri"/>
+                <w:color w:val="000000"/>
+                <w:lang w:val="en-IN" w:eastAsia="en-IN"/>
+              </w:rPr>
+            </w:pPr>
+            <w:r>
+              <w:rPr>
+                <w:rFonts w:ascii="Calibri" w:eastAsia="Times New Roman" w:hAnsi="Calibri" w:cs="Calibri"/>
+                <w:color w:val="000000"/>
+                <w:lang w:val="en-IN" w:eastAsia="en-IN"/>
+              </w:rPr>
+              <w:t>Support/Training/PRCD_TRAING.docx</w:t>
+            </w:r>
+          </w:p>
+        </w:tc>
+        <w:tc>
+          <w:tcPr>
+            <w:tcW w:w="5356" w:type="dxa"/>
+            <w:hideMark/>
+          </w:tcPr>
+          <w:p>
+            <w:pPr>
+              <w:cnfStyle w:val="000000100000" w:firstRow="0" w:lastRow="0" w:firstColumn="0" w:lastColumn="0" w:oddVBand="0" w:evenVBand="0" w:oddHBand="1" w:evenHBand="0" w:firstRowFirstColumn="0" w:firstRowLastColumn="0" w:lastRowFirstColumn="0" w:lastRowLastColumn="0"/>
+              <w:rPr>
+                <w:rFonts w:ascii="Calibri" w:eastAsia="Times New Roman" w:hAnsi="Calibri" w:cs="Calibri"/>
+                <w:color w:val="000000"/>
+                <w:lang w:val="en-IN" w:eastAsia="en-IN"/>
+              </w:rPr>
+            </w:pPr>
+            <w:r>
+              <w:rPr>
+                <w:rFonts w:ascii="Calibri" w:eastAsia="Times New Roman" w:hAnsi="Calibri" w:cs="Calibri"/>
+                <w:color w:val="000000"/>
+                <w:lang w:val="en-IN" w:eastAsia="en-IN"/>
+              </w:rPr>
+              <w:t>Finalized the training procedure.</w:t>
+            </w:r>
+          </w:p>
+        </w:tc>
+      </w:tr>
+      <w:tr>
+        <w:tblPrEx>
+          <w:tblBorders>
+            <w:top w:val="single" w:sz="4" w:space="0" w:color="4F81BD" w:themeColor="accent1"/>
+            <w:left w:val="single" w:sz="4" w:space="0" w:color="4F81BD" w:themeColor="accent1"/>
+            <w:bottom w:val="single" w:sz="4" w:space="0" w:color="4F81BD" w:themeColor="accent1"/>
+            <w:right w:val="single" w:sz="4" w:space="0" w:color="4F81BD" w:themeColor="accent1"/>
+            <w:insideH w:val="none" w:sz="0" w:space="0" w:color="auto"/>
+            <w:insideV w:val="none" w:sz="0" w:space="0" w:color="auto"/>
+          </w:tblBorders>
+        </w:tblPrEx>
+        <w:trPr>
+          <w:trHeight w:val="300"/>
+        </w:trPr>
+        <w:tc>
+          <w:tcPr>
+            <w:cnfStyle w:val="001000000000" w:firstRow="0" w:lastRow="0" w:firstColumn="1" w:lastColumn="0" w:oddVBand="0" w:evenVBand="0" w:oddHBand="0" w:evenHBand="0" w:firstRowFirstColumn="0" w:firstRowLastColumn="0" w:lastRowFirstColumn="0" w:lastRowLastColumn="0"/>
+            <w:tcW w:w="3684" w:type="dxa"/>
+            <w:hideMark/>
+          </w:tcPr>
+          <w:p>
+            <w:pPr>
+              <w:rPr>
+                <w:rFonts w:ascii="Calibri" w:eastAsia="Times New Roman" w:hAnsi="Calibri" w:cs="Calibri"/>
+                <w:color w:val="000000"/>
+                <w:lang w:val="en-IN" w:eastAsia="en-IN"/>
+              </w:rPr>
+            </w:pPr>
+            <w:r>
+              <w:rPr>
+                <w:rFonts w:ascii="Calibri" w:eastAsia="Times New Roman" w:hAnsi="Calibri" w:cs="Calibri"/>
+                <w:color w:val="000000"/>
+                <w:lang w:val="en-IN" w:eastAsia="en-IN"/>
+              </w:rPr>
+              <w:t>Support/Training/PRCD_TRAING.docx</w:t>
+            </w:r>
+          </w:p>
+        </w:tc>
+        <w:tc>
+          <w:tcPr>
+            <w:tcW w:w="5356" w:type="dxa"/>
+            <w:hideMark/>
+          </w:tcPr>
+          <w:p>
+            <w:pPr>
+              <w:cnfStyle w:val="000000000000" w:firstRow="0" w:lastRow="0" w:firstColumn="0" w:lastColumn="0" w:oddVBand="0" w:evenVBand="0" w:oddHBand="0" w:evenHBand="0" w:firstRowFirstColumn="0" w:firstRowLastColumn="0" w:lastRowFirstColumn="0" w:lastRowLastColumn="0"/>
+              <w:rPr>
+                <w:rFonts w:ascii="Calibri" w:eastAsia="Times New Roman" w:hAnsi="Calibri" w:cs="Calibri"/>
+                <w:color w:val="000000"/>
+                <w:lang w:val="en-IN" w:eastAsia="en-IN"/>
+              </w:rPr>
+            </w:pPr>
+            <w:r>
+              <w:rPr>
+                <w:rFonts w:ascii="Calibri" w:eastAsia="Times New Roman" w:hAnsi="Calibri" w:cs="Calibri"/>
+                <w:color w:val="000000"/>
+                <w:lang w:val="en-IN" w:eastAsia="en-IN"/>
+              </w:rPr>
+              <w:t xml:space="preserve">Training process aligned with </w:t>
+            </w:r>
+            <w:proofErr w:type="spellStart"/>
+            <w:r>
+              <w:rPr>
+                <w:rFonts w:ascii="Calibri" w:eastAsia="Times New Roman" w:hAnsi="Calibri" w:cs="Calibri"/>
+                <w:color w:val="000000"/>
+                <w:lang w:val="en-IN" w:eastAsia="en-IN"/>
+              </w:rPr>
+              <w:t>Einframe</w:t>
+            </w:r>
+            <w:proofErr w:type="spellEnd"/>
           </w:p>
         </w:tc>
       </w:tr>
@@ -559,22 +7916,6 @@
         </w:rPr>
       </w:pPr>
       <w:r>
-        <w:br w:type="page"/>
-      </w:r>
-    </w:p>
-    <w:p>
-      <w:pPr>
-        <w:rPr>
-          <w:rFonts w:asciiTheme="majorHAnsi" w:eastAsiaTheme="majorEastAsia" w:hAnsiTheme="majorHAnsi" w:cstheme="majorBidi"/>
-          <w:color w:val="17365D" w:themeColor="text2" w:themeShade="BF"/>
-          <w:spacing w:val="5"/>
-          <w:kern w:val="28"/>
-          <w:sz w:val="52"/>
-          <w:szCs w:val="52"/>
-        </w:rPr>
-      </w:pPr>
-      <w:r>
-        <w:lastRenderedPageBreak/>
         <w:br w:type="page"/>
       </w:r>
     </w:p>
@@ -614,7 +7955,7 @@
         <w:pStyle w:val="ListParagraph"/>
         <w:numPr>
           <w:ilvl w:val="0"/>
-          <w:numId w:val="6"/>
+          <w:numId w:val="7"/>
         </w:numPr>
       </w:pPr>
       <w:r>
@@ -948,7 +8289,7 @@
     <w:p/>
     <w:tbl>
       <w:tblPr>
-        <w:tblStyle w:val="ListTable3-Accent1"/>
+        <w:tblStyle w:val="ListTable3Accent1"/>
         <w:tblW w:w="9040" w:type="dxa"/>
         <w:tblBorders>
           <w:top w:val="single" w:sz="4" w:space="0" w:color="auto"/>
@@ -1266,7 +8607,7 @@
         <w:pStyle w:val="ListParagraph"/>
         <w:numPr>
           <w:ilvl w:val="0"/>
-          <w:numId w:val="6"/>
+          <w:numId w:val="7"/>
         </w:numPr>
       </w:pPr>
       <w:r>
@@ -1613,7 +8954,7 @@
     </w:p>
     <w:tbl>
       <w:tblPr>
-        <w:tblStyle w:val="ListTable3-Accent1"/>
+        <w:tblStyle w:val="ListTable3Accent1"/>
         <w:tblW w:w="8582" w:type="dxa"/>
         <w:tblBorders>
           <w:top w:val="single" w:sz="4" w:space="0" w:color="auto"/>
@@ -2910,7 +10251,7 @@
         <w:pStyle w:val="ListParagraph"/>
         <w:numPr>
           <w:ilvl w:val="0"/>
-          <w:numId w:val="6"/>
+          <w:numId w:val="7"/>
         </w:numPr>
       </w:pPr>
       <w:r>
@@ -4083,7 +11424,7 @@
         <w:pStyle w:val="ListParagraph"/>
         <w:numPr>
           <w:ilvl w:val="0"/>
-          <w:numId w:val="6"/>
+          <w:numId w:val="7"/>
         </w:numPr>
       </w:pPr>
       <w:r>
@@ -4095,7 +11436,7 @@
         <w:pStyle w:val="ListParagraph"/>
         <w:numPr>
           <w:ilvl w:val="0"/>
-          <w:numId w:val="6"/>
+          <w:numId w:val="7"/>
         </w:numPr>
       </w:pPr>
       <w:r>
@@ -4994,7 +12335,7 @@
         <w:pStyle w:val="ListParagraph"/>
         <w:numPr>
           <w:ilvl w:val="0"/>
-          <w:numId w:val="6"/>
+          <w:numId w:val="7"/>
         </w:numPr>
       </w:pPr>
       <w:r>
@@ -5023,7 +12364,7 @@
         <w:pStyle w:val="ListParagraph"/>
         <w:numPr>
           <w:ilvl w:val="0"/>
-          <w:numId w:val="6"/>
+          <w:numId w:val="7"/>
         </w:numPr>
       </w:pPr>
       <w:r>
@@ -5038,7 +12379,7 @@
         <w:pStyle w:val="ListParagraph"/>
         <w:numPr>
           <w:ilvl w:val="0"/>
-          <w:numId w:val="6"/>
+          <w:numId w:val="7"/>
         </w:numPr>
       </w:pPr>
       <w:r>
@@ -5875,7 +13216,7 @@
         <w:pStyle w:val="ListParagraph"/>
         <w:numPr>
           <w:ilvl w:val="0"/>
-          <w:numId w:val="6"/>
+          <w:numId w:val="7"/>
         </w:numPr>
       </w:pPr>
       <w:r>
@@ -5887,7 +13228,7 @@
         <w:pStyle w:val="ListParagraph"/>
         <w:numPr>
           <w:ilvl w:val="0"/>
-          <w:numId w:val="6"/>
+          <w:numId w:val="7"/>
         </w:numPr>
       </w:pPr>
       <w:r>
@@ -5899,7 +13240,7 @@
         <w:pStyle w:val="ListParagraph"/>
         <w:numPr>
           <w:ilvl w:val="0"/>
-          <w:numId w:val="6"/>
+          <w:numId w:val="7"/>
         </w:numPr>
       </w:pPr>
       <w:r>
@@ -10644,13 +17985,20 @@
               <w:t xml:space="preserve">1. PRCD_CONFIG: Document naming convention for Training audit </w:t>
             </w:r>
             <w:proofErr w:type="spellStart"/>
+            <w:r>
+              <w:rPr>
+                <w:rFonts w:ascii="Calibri" w:eastAsia="Times New Roman" w:hAnsi="Calibri" w:cs="Calibri"/>
+                <w:color w:val="000000"/>
+              </w:rPr>
+              <w:t>Checklist</w:t>
+            </w:r>
             <w:proofErr w:type="gramStart"/>
             <w:r>
               <w:rPr>
                 <w:rFonts w:ascii="Calibri" w:eastAsia="Times New Roman" w:hAnsi="Calibri" w:cs="Calibri"/>
                 <w:color w:val="000000"/>
               </w:rPr>
-              <w:t>Checklist,IT</w:t>
+              <w:t>,IT</w:t>
             </w:r>
             <w:proofErr w:type="spellEnd"/>
             <w:proofErr w:type="gramEnd"/>
@@ -10828,13 +18176,20 @@
               <w:t xml:space="preserve">1. PRCD_CONFIG: Document naming convention for Training audit </w:t>
             </w:r>
             <w:proofErr w:type="spellStart"/>
+            <w:r>
+              <w:rPr>
+                <w:rFonts w:ascii="Calibri" w:eastAsia="Times New Roman" w:hAnsi="Calibri" w:cs="Calibri"/>
+                <w:color w:val="000000"/>
+              </w:rPr>
+              <w:t>Checklist</w:t>
+            </w:r>
             <w:proofErr w:type="gramStart"/>
             <w:r>
               <w:rPr>
                 <w:rFonts w:ascii="Calibri" w:eastAsia="Times New Roman" w:hAnsi="Calibri" w:cs="Calibri"/>
                 <w:color w:val="000000"/>
               </w:rPr>
-              <w:t>Checklist,IT</w:t>
+              <w:t>,IT</w:t>
             </w:r>
             <w:proofErr w:type="spellEnd"/>
             <w:proofErr w:type="gramEnd"/>
@@ -32830,8 +40185,8 @@
       </w:pPr>
     </w:p>
     <w:sectPr>
-      <w:headerReference w:type="default" r:id="rId11"/>
-      <w:footerReference w:type="default" r:id="rId12"/>
+      <w:headerReference w:type="default" r:id="rId12"/>
+      <w:footerReference w:type="default" r:id="rId13"/>
       <w:pgSz w:w="12240" w:h="15840"/>
       <w:pgMar w:top="1440" w:right="1440" w:bottom="1440" w:left="1440" w:header="720" w:footer="720" w:gutter="0"/>
       <w:cols w:space="720"/>
@@ -32842,7 +40197,7 @@
 </file>
 
 <file path=word/endnotes.xml><?xml version="1.0" encoding="utf-8"?>
-<w:endnotes xmlns:wpc="http://schemas.microsoft.com/office/word/2010/wordprocessingCanvas" xmlns:cx="http://schemas.microsoft.com/office/drawing/2014/chartex" xmlns:cx1="http://schemas.microsoft.com/office/drawing/2015/9/8/chartex" xmlns:cx2="http://schemas.microsoft.com/office/drawing/2015/10/21/chartex" xmlns:cx3="http://schemas.microsoft.com/office/drawing/2016/5/9/chartex" xmlns:cx4="http://schemas.microsoft.com/office/drawing/2016/5/10/chartex" xmlns:cx5="http://schemas.microsoft.com/office/drawing/2016/5/11/chartex" xmlns:cx6="http://schemas.microsoft.com/office/drawing/2016/5/12/chartex" xmlns:cx7="http://schemas.microsoft.com/office/drawing/2016/5/13/chartex" xmlns:cx8="http://schemas.microsoft.com/office/drawing/2016/5/14/chartex" xmlns:mc="http://schemas.openxmlformats.org/markup-compatibility/2006" xmlns:aink="http://schemas.microsoft.com/office/drawing/2016/ink" xmlns:am3d="http://schemas.microsoft.com/office/drawing/2017/model3d" xmlns:o="urn:schemas-microsoft-com:office:office" xmlns:oel="http://schemas.microsoft.com/office/2019/extlst" xmlns:r="http://schemas.openxmlformats.org/officeDocument/2006/relationships" xmlns:m="http://schemas.openxmlformats.org/officeDocument/2006/math" xmlns:v="urn:schemas-microsoft-com:vml" xmlns:wp14="http://schemas.microsoft.com/office/word/2010/wordprocessingDrawing" xmlns:wp="http://schemas.openxmlformats.org/drawingml/2006/wordprocessingDrawing" xmlns:w10="urn:schemas-microsoft-com:office:word" xmlns:w="http://schemas.openxmlformats.org/wordprocessingml/2006/main" xmlns:w14="http://schemas.microsoft.com/office/word/2010/wordml" xmlns:w15="http://schemas.microsoft.com/office/word/2012/wordml" xmlns:w16cex="http://schemas.microsoft.com/office/word/2018/wordml/cex" xmlns:w16cid="http://schemas.microsoft.com/office/word/2016/wordml/cid" xmlns:w16="http://schemas.microsoft.com/office/word/2018/wordml" xmlns:w16sdtdh="http://schemas.microsoft.com/office/word/2020/wordml/sdtdatahash" xmlns:w16se="http://schemas.microsoft.com/office/word/2015/wordml/symex" xmlns:wpg="http://schemas.microsoft.com/office/word/2010/wordprocessingGroup" xmlns:wpi="http://schemas.microsoft.com/office/word/2010/wordprocessingInk" xmlns:wne="http://schemas.microsoft.com/office/word/2006/wordml" xmlns:wps="http://schemas.microsoft.com/office/word/2010/wordprocessingShape" mc:Ignorable="w14 w15 w16se w16cid w16 w16cex w16sdtdh wp14">
+<w:endnotes xmlns:wpc="http://schemas.microsoft.com/office/word/2010/wordprocessingCanvas" xmlns:mc="http://schemas.openxmlformats.org/markup-compatibility/2006" xmlns:o="urn:schemas-microsoft-com:office:office" xmlns:r="http://schemas.openxmlformats.org/officeDocument/2006/relationships" xmlns:m="http://schemas.openxmlformats.org/officeDocument/2006/math" xmlns:v="urn:schemas-microsoft-com:vml" xmlns:wp14="http://schemas.microsoft.com/office/word/2010/wordprocessingDrawing" xmlns:wp="http://schemas.openxmlformats.org/drawingml/2006/wordprocessingDrawing" xmlns:w10="urn:schemas-microsoft-com:office:word" xmlns:w="http://schemas.openxmlformats.org/wordprocessingml/2006/main" xmlns:w14="http://schemas.microsoft.com/office/word/2010/wordml" xmlns:wpg="http://schemas.microsoft.com/office/word/2010/wordprocessingGroup" xmlns:wpi="http://schemas.microsoft.com/office/word/2010/wordprocessingInk" xmlns:wne="http://schemas.microsoft.com/office/word/2006/wordml" xmlns:wps="http://schemas.microsoft.com/office/word/2010/wordprocessingShape" mc:Ignorable="w14 wp14">
   <w:endnote w:type="separator" w:id="-1">
     <w:p>
       <w:pPr>
@@ -32867,16 +40222,13 @@
 </file>
 
 <file path=word/footer1.xml><?xml version="1.0" encoding="utf-8"?>
-<w:ftr xmlns:wpc="http://schemas.microsoft.com/office/word/2010/wordprocessingCanvas" xmlns:cx="http://schemas.microsoft.com/office/drawing/2014/chartex" xmlns:cx1="http://schemas.microsoft.com/office/drawing/2015/9/8/chartex" xmlns:cx2="http://schemas.microsoft.com/office/drawing/2015/10/21/chartex" xmlns:cx3="http://schemas.microsoft.com/office/drawing/2016/5/9/chartex" xmlns:cx4="http://schemas.microsoft.com/office/drawing/2016/5/10/chartex" xmlns:cx5="http://schemas.microsoft.com/office/drawing/2016/5/11/chartex" xmlns:cx6="http://schemas.microsoft.com/office/drawing/2016/5/12/chartex" xmlns:cx7="http://schemas.microsoft.com/office/drawing/2016/5/13/chartex" xmlns:cx8="http://schemas.microsoft.com/office/drawing/2016/5/14/chartex" xmlns:mc="http://schemas.openxmlformats.org/markup-compatibility/2006" xmlns:aink="http://schemas.microsoft.com/office/drawing/2016/ink" xmlns:am3d="http://schemas.microsoft.com/office/drawing/2017/model3d" xmlns:o="urn:schemas-microsoft-com:office:office" xmlns:oel="http://schemas.microsoft.com/office/2019/extlst" xmlns:r="http://schemas.openxmlformats.org/officeDocument/2006/relationships" xmlns:m="http://schemas.openxmlformats.org/officeDocument/2006/math" xmlns:v="urn:schemas-microsoft-com:vml" xmlns:wp14="http://schemas.microsoft.com/office/word/2010/wordprocessingDrawing" xmlns:wp="http://schemas.openxmlformats.org/drawingml/2006/wordprocessingDrawing" xmlns:w10="urn:schemas-microsoft-com:office:word" xmlns:w="http://schemas.openxmlformats.org/wordprocessingml/2006/main" xmlns:w14="http://schemas.microsoft.com/office/word/2010/wordml" xmlns:w15="http://schemas.microsoft.com/office/word/2012/wordml" xmlns:w16cex="http://schemas.microsoft.com/office/word/2018/wordml/cex" xmlns:w16cid="http://schemas.microsoft.com/office/word/2016/wordml/cid" xmlns:w16="http://schemas.microsoft.com/office/word/2018/wordml" xmlns:w16sdtdh="http://schemas.microsoft.com/office/word/2020/wordml/sdtdatahash" xmlns:w16se="http://schemas.microsoft.com/office/word/2015/wordml/symex" xmlns:wpg="http://schemas.microsoft.com/office/word/2010/wordprocessingGroup" xmlns:wpi="http://schemas.microsoft.com/office/word/2010/wordprocessingInk" xmlns:wne="http://schemas.microsoft.com/office/word/2006/wordml" xmlns:wps="http://schemas.microsoft.com/office/word/2010/wordprocessingShape" mc:Ignorable="w14 w15 w16se w16cid w16 w16cex w16sdtdh wp14">
+<w:ftr xmlns:wpc="http://schemas.microsoft.com/office/word/2010/wordprocessingCanvas" xmlns:mc="http://schemas.openxmlformats.org/markup-compatibility/2006" xmlns:o="urn:schemas-microsoft-com:office:office" xmlns:r="http://schemas.openxmlformats.org/officeDocument/2006/relationships" xmlns:m="http://schemas.openxmlformats.org/officeDocument/2006/math" xmlns:v="urn:schemas-microsoft-com:vml" xmlns:wp14="http://schemas.microsoft.com/office/word/2010/wordprocessingDrawing" xmlns:wp="http://schemas.openxmlformats.org/drawingml/2006/wordprocessingDrawing" xmlns:w10="urn:schemas-microsoft-com:office:word" xmlns:w="http://schemas.openxmlformats.org/wordprocessingml/2006/main" xmlns:w14="http://schemas.microsoft.com/office/word/2010/wordml" xmlns:wpg="http://schemas.microsoft.com/office/word/2010/wordprocessingGroup" xmlns:wpi="http://schemas.microsoft.com/office/word/2010/wordprocessingInk" xmlns:wne="http://schemas.microsoft.com/office/word/2006/wordml" xmlns:wps="http://schemas.microsoft.com/office/word/2010/wordprocessingShape" mc:Ignorable="w14 wp14">
   <w:p>
     <w:pPr>
       <w:pStyle w:val="Footer"/>
     </w:pPr>
     <w:r>
-      <w:t>Genus Innovat</w:t>
-    </w:r>
-    <w:r>
-      <w:t xml:space="preserve">ion Limited </w:t>
+      <w:t xml:space="preserve">Genus Innovation Limited </w:t>
     </w:r>
     <w:r>
       <w:tab/>
@@ -32890,7 +40242,7 @@
 </file>
 
 <file path=word/footnotes.xml><?xml version="1.0" encoding="utf-8"?>
-<w:footnotes xmlns:wpc="http://schemas.microsoft.com/office/word/2010/wordprocessingCanvas" xmlns:cx="http://schemas.microsoft.com/office/drawing/2014/chartex" xmlns:cx1="http://schemas.microsoft.com/office/drawing/2015/9/8/chartex" xmlns:cx2="http://schemas.microsoft.com/office/drawing/2015/10/21/chartex" xmlns:cx3="http://schemas.microsoft.com/office/drawing/2016/5/9/chartex" xmlns:cx4="http://schemas.microsoft.com/office/drawing/2016/5/10/chartex" xmlns:cx5="http://schemas.microsoft.com/office/drawing/2016/5/11/chartex" xmlns:cx6="http://schemas.microsoft.com/office/drawing/2016/5/12/chartex" xmlns:cx7="http://schemas.microsoft.com/office/drawing/2016/5/13/chartex" xmlns:cx8="http://schemas.microsoft.com/office/drawing/2016/5/14/chartex" xmlns:mc="http://schemas.openxmlformats.org/markup-compatibility/2006" xmlns:aink="http://schemas.microsoft.com/office/drawing/2016/ink" xmlns:am3d="http://schemas.microsoft.com/office/drawing/2017/model3d" xmlns:o="urn:schemas-microsoft-com:office:office" xmlns:oel="http://schemas.microsoft.com/office/2019/extlst" xmlns:r="http://schemas.openxmlformats.org/officeDocument/2006/relationships" xmlns:m="http://schemas.openxmlformats.org/officeDocument/2006/math" xmlns:v="urn:schemas-microsoft-com:vml" xmlns:wp14="http://schemas.microsoft.com/office/word/2010/wordprocessingDrawing" xmlns:wp="http://schemas.openxmlformats.org/drawingml/2006/wordprocessingDrawing" xmlns:w10="urn:schemas-microsoft-com:office:word" xmlns:w="http://schemas.openxmlformats.org/wordprocessingml/2006/main" xmlns:w14="http://schemas.microsoft.com/office/word/2010/wordml" xmlns:w15="http://schemas.microsoft.com/office/word/2012/wordml" xmlns:w16cex="http://schemas.microsoft.com/office/word/2018/wordml/cex" xmlns:w16cid="http://schemas.microsoft.com/office/word/2016/wordml/cid" xmlns:w16="http://schemas.microsoft.com/office/word/2018/wordml" xmlns:w16sdtdh="http://schemas.microsoft.com/office/word/2020/wordml/sdtdatahash" xmlns:w16se="http://schemas.microsoft.com/office/word/2015/wordml/symex" xmlns:wpg="http://schemas.microsoft.com/office/word/2010/wordprocessingGroup" xmlns:wpi="http://schemas.microsoft.com/office/word/2010/wordprocessingInk" xmlns:wne="http://schemas.microsoft.com/office/word/2006/wordml" xmlns:wps="http://schemas.microsoft.com/office/word/2010/wordprocessingShape" mc:Ignorable="w14 w15 w16se w16cid w16 w16cex w16sdtdh wp14">
+<w:footnotes xmlns:wpc="http://schemas.microsoft.com/office/word/2010/wordprocessingCanvas" xmlns:mc="http://schemas.openxmlformats.org/markup-compatibility/2006" xmlns:o="urn:schemas-microsoft-com:office:office" xmlns:r="http://schemas.openxmlformats.org/officeDocument/2006/relationships" xmlns:m="http://schemas.openxmlformats.org/officeDocument/2006/math" xmlns:v="urn:schemas-microsoft-com:vml" xmlns:wp14="http://schemas.microsoft.com/office/word/2010/wordprocessingDrawing" xmlns:wp="http://schemas.openxmlformats.org/drawingml/2006/wordprocessingDrawing" xmlns:w10="urn:schemas-microsoft-com:office:word" xmlns:w="http://schemas.openxmlformats.org/wordprocessingml/2006/main" xmlns:w14="http://schemas.microsoft.com/office/word/2010/wordml" xmlns:wpg="http://schemas.microsoft.com/office/word/2010/wordprocessingGroup" xmlns:wpi="http://schemas.microsoft.com/office/word/2010/wordprocessingInk" xmlns:wne="http://schemas.microsoft.com/office/word/2006/wordml" xmlns:wps="http://schemas.microsoft.com/office/word/2010/wordprocessingShape" mc:Ignorable="w14 wp14">
   <w:footnote w:type="separator" w:id="-1">
     <w:p>
       <w:pPr>
@@ -32915,7 +40267,7 @@
 </file>
 
 <file path=word/header1.xml><?xml version="1.0" encoding="utf-8"?>
-<w:hdr xmlns:wpc="http://schemas.microsoft.com/office/word/2010/wordprocessingCanvas" xmlns:cx="http://schemas.microsoft.com/office/drawing/2014/chartex" xmlns:cx1="http://schemas.microsoft.com/office/drawing/2015/9/8/chartex" xmlns:cx2="http://schemas.microsoft.com/office/drawing/2015/10/21/chartex" xmlns:cx3="http://schemas.microsoft.com/office/drawing/2016/5/9/chartex" xmlns:cx4="http://schemas.microsoft.com/office/drawing/2016/5/10/chartex" xmlns:cx5="http://schemas.microsoft.com/office/drawing/2016/5/11/chartex" xmlns:cx6="http://schemas.microsoft.com/office/drawing/2016/5/12/chartex" xmlns:cx7="http://schemas.microsoft.com/office/drawing/2016/5/13/chartex" xmlns:cx8="http://schemas.microsoft.com/office/drawing/2016/5/14/chartex" xmlns:mc="http://schemas.openxmlformats.org/markup-compatibility/2006" xmlns:aink="http://schemas.microsoft.com/office/drawing/2016/ink" xmlns:am3d="http://schemas.microsoft.com/office/drawing/2017/model3d" xmlns:o="urn:schemas-microsoft-com:office:office" xmlns:oel="http://schemas.microsoft.com/office/2019/extlst" xmlns:r="http://schemas.openxmlformats.org/officeDocument/2006/relationships" xmlns:m="http://schemas.openxmlformats.org/officeDocument/2006/math" xmlns:v="urn:schemas-microsoft-com:vml" xmlns:wp14="http://schemas.microsoft.com/office/word/2010/wordprocessingDrawing" xmlns:wp="http://schemas.openxmlformats.org/drawingml/2006/wordprocessingDrawing" xmlns:w10="urn:schemas-microsoft-com:office:word" xmlns:w="http://schemas.openxmlformats.org/wordprocessingml/2006/main" xmlns:w14="http://schemas.microsoft.com/office/word/2010/wordml" xmlns:w15="http://schemas.microsoft.com/office/word/2012/wordml" xmlns:w16cex="http://schemas.microsoft.com/office/word/2018/wordml/cex" xmlns:w16cid="http://schemas.microsoft.com/office/word/2016/wordml/cid" xmlns:w16="http://schemas.microsoft.com/office/word/2018/wordml" xmlns:w16sdtdh="http://schemas.microsoft.com/office/word/2020/wordml/sdtdatahash" xmlns:w16se="http://schemas.microsoft.com/office/word/2015/wordml/symex" xmlns:wpg="http://schemas.microsoft.com/office/word/2010/wordprocessingGroup" xmlns:wpi="http://schemas.microsoft.com/office/word/2010/wordprocessingInk" xmlns:wne="http://schemas.microsoft.com/office/word/2006/wordml" xmlns:wps="http://schemas.microsoft.com/office/word/2010/wordprocessingShape" mc:Ignorable="w14 w15 w16se w16cid w16 w16cex w16sdtdh wp14">
+<w:hdr xmlns:wpc="http://schemas.microsoft.com/office/word/2010/wordprocessingCanvas" xmlns:mc="http://schemas.openxmlformats.org/markup-compatibility/2006" xmlns:o="urn:schemas-microsoft-com:office:office" xmlns:r="http://schemas.openxmlformats.org/officeDocument/2006/relationships" xmlns:m="http://schemas.openxmlformats.org/officeDocument/2006/math" xmlns:v="urn:schemas-microsoft-com:vml" xmlns:wp14="http://schemas.microsoft.com/office/word/2010/wordprocessingDrawing" xmlns:wp="http://schemas.openxmlformats.org/drawingml/2006/wordprocessingDrawing" xmlns:w10="urn:schemas-microsoft-com:office:word" xmlns:w="http://schemas.openxmlformats.org/wordprocessingml/2006/main" xmlns:w14="http://schemas.microsoft.com/office/word/2010/wordml" xmlns:wpg="http://schemas.microsoft.com/office/word/2010/wordprocessingGroup" xmlns:wpi="http://schemas.microsoft.com/office/word/2010/wordprocessingInk" xmlns:wne="http://schemas.microsoft.com/office/word/2006/wordml" xmlns:wps="http://schemas.microsoft.com/office/word/2010/wordprocessingShape" mc:Ignorable="w14 wp14">
   <w:p>
     <w:pPr>
       <w:pStyle w:val="Header"/>
@@ -32925,7 +40277,7 @@
         <w:rPr>
           <w:noProof/>
         </w:rPr>
-        <w:t>QMS3.0_QMSREL.docx</w:t>
+        <w:t>QMS4.0_QMSREL.docx</w:t>
       </w:r>
     </w:fldSimple>
   </w:p>
@@ -32933,8 +40285,97 @@
 </file>
 
 <file path=word/numbering.xml><?xml version="1.0" encoding="utf-8"?>
-<w:numbering xmlns:wpc="http://schemas.microsoft.com/office/word/2010/wordprocessingCanvas" xmlns:cx="http://schemas.microsoft.com/office/drawing/2014/chartex" xmlns:cx1="http://schemas.microsoft.com/office/drawing/2015/9/8/chartex" xmlns:cx2="http://schemas.microsoft.com/office/drawing/2015/10/21/chartex" xmlns:cx3="http://schemas.microsoft.com/office/drawing/2016/5/9/chartex" xmlns:cx4="http://schemas.microsoft.com/office/drawing/2016/5/10/chartex" xmlns:cx5="http://schemas.microsoft.com/office/drawing/2016/5/11/chartex" xmlns:cx6="http://schemas.microsoft.com/office/drawing/2016/5/12/chartex" xmlns:cx7="http://schemas.microsoft.com/office/drawing/2016/5/13/chartex" xmlns:cx8="http://schemas.microsoft.com/office/drawing/2016/5/14/chartex" xmlns:mc="http://schemas.openxmlformats.org/markup-compatibility/2006" xmlns:aink="http://schemas.microsoft.com/office/drawing/2016/ink" xmlns:am3d="http://schemas.microsoft.com/office/drawing/2017/model3d" xmlns:o="urn:schemas-microsoft-com:office:office" xmlns:oel="http://schemas.microsoft.com/office/2019/extlst" xmlns:r="http://schemas.openxmlformats.org/officeDocument/2006/relationships" xmlns:m="http://schemas.openxmlformats.org/officeDocument/2006/math" xmlns:v="urn:schemas-microsoft-com:vml" xmlns:wp14="http://schemas.microsoft.com/office/word/2010/wordprocessingDrawing" xmlns:wp="http://schemas.openxmlformats.org/drawingml/2006/wordprocessingDrawing" xmlns:w10="urn:schemas-microsoft-com:office:word" xmlns:w="http://schemas.openxmlformats.org/wordprocessingml/2006/main" xmlns:w14="http://schemas.microsoft.com/office/word/2010/wordml" xmlns:w15="http://schemas.microsoft.com/office/word/2012/wordml" xmlns:w16cex="http://schemas.microsoft.com/office/word/2018/wordml/cex" xmlns:w16cid="http://schemas.microsoft.com/office/word/2016/wordml/cid" xmlns:w16="http://schemas.microsoft.com/office/word/2018/wordml" xmlns:w16sdtdh="http://schemas.microsoft.com/office/word/2020/wordml/sdtdatahash" xmlns:w16se="http://schemas.microsoft.com/office/word/2015/wordml/symex" xmlns:wpg="http://schemas.microsoft.com/office/word/2010/wordprocessingGroup" xmlns:wpi="http://schemas.microsoft.com/office/word/2010/wordprocessingInk" xmlns:wne="http://schemas.microsoft.com/office/word/2006/wordml" xmlns:wps="http://schemas.microsoft.com/office/word/2010/wordprocessingShape" mc:Ignorable="w14 w15 w16se w16cid w16 w16cex w16sdtdh wp14">
-  <w:abstractNum w:abstractNumId="0" w15:restartNumberingAfterBreak="0">
+<w:numbering xmlns:wpc="http://schemas.microsoft.com/office/word/2010/wordprocessingCanvas" xmlns:mc="http://schemas.openxmlformats.org/markup-compatibility/2006" xmlns:o="urn:schemas-microsoft-com:office:office" xmlns:r="http://schemas.openxmlformats.org/officeDocument/2006/relationships" xmlns:m="http://schemas.openxmlformats.org/officeDocument/2006/math" xmlns:v="urn:schemas-microsoft-com:vml" xmlns:wp14="http://schemas.microsoft.com/office/word/2010/wordprocessingDrawing" xmlns:wp="http://schemas.openxmlformats.org/drawingml/2006/wordprocessingDrawing" xmlns:w10="urn:schemas-microsoft-com:office:word" xmlns:w="http://schemas.openxmlformats.org/wordprocessingml/2006/main" xmlns:w14="http://schemas.microsoft.com/office/word/2010/wordml" xmlns:wpg="http://schemas.microsoft.com/office/word/2010/wordprocessingGroup" xmlns:wpi="http://schemas.microsoft.com/office/word/2010/wordprocessingInk" xmlns:wne="http://schemas.microsoft.com/office/word/2006/wordml" xmlns:wps="http://schemas.microsoft.com/office/word/2010/wordprocessingShape" mc:Ignorable="w14 wp14">
+  <w:abstractNum w:abstractNumId="0">
+    <w:nsid w:val="07980F16"/>
+    <w:multiLevelType w:val="hybridMultilevel"/>
+    <w:tmpl w:val="9F2A8D32"/>
+    <w:lvl w:ilvl="0" w:tplc="0409000F">
+      <w:start w:val="1"/>
+      <w:numFmt w:val="decimal"/>
+      <w:lvlText w:val="%1."/>
+      <w:lvlJc w:val="left"/>
+      <w:pPr>
+        <w:ind w:left="720" w:hanging="360"/>
+      </w:pPr>
+      <w:rPr>
+        <w:rFonts w:hint="default"/>
+      </w:rPr>
+    </w:lvl>
+    <w:lvl w:ilvl="1" w:tplc="04090019" w:tentative="1">
+      <w:start w:val="1"/>
+      <w:numFmt w:val="lowerLetter"/>
+      <w:lvlText w:val="%2."/>
+      <w:lvlJc w:val="left"/>
+      <w:pPr>
+        <w:ind w:left="1440" w:hanging="360"/>
+      </w:pPr>
+    </w:lvl>
+    <w:lvl w:ilvl="2" w:tplc="0409001B" w:tentative="1">
+      <w:start w:val="1"/>
+      <w:numFmt w:val="lowerRoman"/>
+      <w:lvlText w:val="%3."/>
+      <w:lvlJc w:val="right"/>
+      <w:pPr>
+        <w:ind w:left="2160" w:hanging="180"/>
+      </w:pPr>
+    </w:lvl>
+    <w:lvl w:ilvl="3" w:tplc="0409000F" w:tentative="1">
+      <w:start w:val="1"/>
+      <w:numFmt w:val="decimal"/>
+      <w:lvlText w:val="%4."/>
+      <w:lvlJc w:val="left"/>
+      <w:pPr>
+        <w:ind w:left="2880" w:hanging="360"/>
+      </w:pPr>
+    </w:lvl>
+    <w:lvl w:ilvl="4" w:tplc="04090019" w:tentative="1">
+      <w:start w:val="1"/>
+      <w:numFmt w:val="lowerLetter"/>
+      <w:lvlText w:val="%5."/>
+      <w:lvlJc w:val="left"/>
+      <w:pPr>
+        <w:ind w:left="3600" w:hanging="360"/>
+      </w:pPr>
+    </w:lvl>
+    <w:lvl w:ilvl="5" w:tplc="0409001B" w:tentative="1">
+      <w:start w:val="1"/>
+      <w:numFmt w:val="lowerRoman"/>
+      <w:lvlText w:val="%6."/>
+      <w:lvlJc w:val="right"/>
+      <w:pPr>
+        <w:ind w:left="4320" w:hanging="180"/>
+      </w:pPr>
+    </w:lvl>
+    <w:lvl w:ilvl="6" w:tplc="0409000F" w:tentative="1">
+      <w:start w:val="1"/>
+      <w:numFmt w:val="decimal"/>
+      <w:lvlText w:val="%7."/>
+      <w:lvlJc w:val="left"/>
+      <w:pPr>
+        <w:ind w:left="5040" w:hanging="360"/>
+      </w:pPr>
+    </w:lvl>
+    <w:lvl w:ilvl="7" w:tplc="04090019" w:tentative="1">
+      <w:start w:val="1"/>
+      <w:numFmt w:val="lowerLetter"/>
+      <w:lvlText w:val="%8."/>
+      <w:lvlJc w:val="left"/>
+      <w:pPr>
+        <w:ind w:left="5760" w:hanging="360"/>
+      </w:pPr>
+    </w:lvl>
+    <w:lvl w:ilvl="8" w:tplc="0409001B" w:tentative="1">
+      <w:start w:val="1"/>
+      <w:numFmt w:val="lowerRoman"/>
+      <w:lvlText w:val="%9."/>
+      <w:lvlJc w:val="right"/>
+      <w:pPr>
+        <w:ind w:left="6480" w:hanging="180"/>
+      </w:pPr>
+    </w:lvl>
+  </w:abstractNum>
+  <w:abstractNum w:abstractNumId="1">
     <w:nsid w:val="07E62B54"/>
     <w:multiLevelType w:val="hybridMultilevel"/>
     <w:tmpl w:val="15AE3402"/>
@@ -33048,7 +40489,7 @@
       </w:rPr>
     </w:lvl>
   </w:abstractNum>
-  <w:abstractNum w:abstractNumId="1" w15:restartNumberingAfterBreak="0">
+  <w:abstractNum w:abstractNumId="2">
     <w:nsid w:val="0C3D2DD7"/>
     <w:multiLevelType w:val="hybridMultilevel"/>
     <w:tmpl w:val="7848DEEA"/>
@@ -33137,7 +40578,7 @@
       </w:pPr>
     </w:lvl>
   </w:abstractNum>
-  <w:abstractNum w:abstractNumId="2" w15:restartNumberingAfterBreak="0">
+  <w:abstractNum w:abstractNumId="3">
     <w:nsid w:val="1619707C"/>
     <w:multiLevelType w:val="hybridMultilevel"/>
     <w:tmpl w:val="83A0389E"/>
@@ -33251,7 +40692,7 @@
       </w:rPr>
     </w:lvl>
   </w:abstractNum>
-  <w:abstractNum w:abstractNumId="3" w15:restartNumberingAfterBreak="0">
+  <w:abstractNum w:abstractNumId="4">
     <w:nsid w:val="1B374B91"/>
     <w:multiLevelType w:val="multilevel"/>
     <w:tmpl w:val="E5FEC72E"/>
@@ -33400,7 +40841,7 @@
       </w:rPr>
     </w:lvl>
   </w:abstractNum>
-  <w:abstractNum w:abstractNumId="4" w15:restartNumberingAfterBreak="0">
+  <w:abstractNum w:abstractNumId="5">
     <w:nsid w:val="424E70D7"/>
     <w:multiLevelType w:val="multilevel"/>
     <w:tmpl w:val="5D5043CC"/>
@@ -33549,7 +40990,7 @@
       </w:rPr>
     </w:lvl>
   </w:abstractNum>
-  <w:abstractNum w:abstractNumId="5" w15:restartNumberingAfterBreak="0">
+  <w:abstractNum w:abstractNumId="6">
     <w:nsid w:val="4AA159B9"/>
     <w:multiLevelType w:val="hybridMultilevel"/>
     <w:tmpl w:val="9F2A8D32"/>
@@ -33638,29 +41079,32 @@
       </w:pPr>
     </w:lvl>
   </w:abstractNum>
-  <w:num w:numId="1" w16cid:durableId="137772880">
+  <w:num w:numId="1">
+    <w:abstractNumId w:val="4"/>
+  </w:num>
+  <w:num w:numId="2">
+    <w:abstractNumId w:val="5"/>
+  </w:num>
+  <w:num w:numId="3">
+    <w:abstractNumId w:val="1"/>
+  </w:num>
+  <w:num w:numId="4">
     <w:abstractNumId w:val="3"/>
   </w:num>
-  <w:num w:numId="2" w16cid:durableId="1886520109">
-    <w:abstractNumId w:val="4"/>
-  </w:num>
-  <w:num w:numId="3" w16cid:durableId="2067802364">
-    <w:abstractNumId w:val="0"/>
-  </w:num>
-  <w:num w:numId="4" w16cid:durableId="1561599054">
+  <w:num w:numId="5">
     <w:abstractNumId w:val="2"/>
   </w:num>
-  <w:num w:numId="5" w16cid:durableId="1022971051">
-    <w:abstractNumId w:val="1"/>
+  <w:num w:numId="6">
+    <w:abstractNumId w:val="6"/>
   </w:num>
-  <w:num w:numId="6" w16cid:durableId="1855682734">
-    <w:abstractNumId w:val="5"/>
+  <w:num w:numId="7">
+    <w:abstractNumId w:val="0"/>
   </w:num>
 </w:numbering>
 </file>
 
 <file path=word/styles.xml><?xml version="1.0" encoding="utf-8"?>
-<w:styles xmlns:mc="http://schemas.openxmlformats.org/markup-compatibility/2006" xmlns:r="http://schemas.openxmlformats.org/officeDocument/2006/relationships" xmlns:w="http://schemas.openxmlformats.org/wordprocessingml/2006/main" xmlns:w14="http://schemas.microsoft.com/office/word/2010/wordml" xmlns:w15="http://schemas.microsoft.com/office/word/2012/wordml" xmlns:w16cex="http://schemas.microsoft.com/office/word/2018/wordml/cex" xmlns:w16cid="http://schemas.microsoft.com/office/word/2016/wordml/cid" xmlns:w16="http://schemas.microsoft.com/office/word/2018/wordml" xmlns:w16sdtdh="http://schemas.microsoft.com/office/word/2020/wordml/sdtdatahash" xmlns:w16se="http://schemas.microsoft.com/office/word/2015/wordml/symex" mc:Ignorable="w14 w15 w16se w16cid w16 w16cex w16sdtdh">
+<w:styles xmlns:mc="http://schemas.openxmlformats.org/markup-compatibility/2006" xmlns:r="http://schemas.openxmlformats.org/officeDocument/2006/relationships" xmlns:w="http://schemas.openxmlformats.org/wordprocessingml/2006/main" xmlns:w14="http://schemas.microsoft.com/office/word/2010/wordml" mc:Ignorable="w14">
   <w:docDefaults>
     <w:rPrDefault>
       <w:rPr>
@@ -33676,383 +41120,144 @@
       </w:pPr>
     </w:pPrDefault>
   </w:docDefaults>
-  <w:latentStyles w:defLockedState="0" w:defUIPriority="99" w:defSemiHidden="0" w:defUnhideWhenUsed="0" w:defQFormat="0" w:count="376">
-    <w:lsdException w:name="Normal" w:uiPriority="0" w:qFormat="1"/>
-    <w:lsdException w:name="heading 1" w:uiPriority="9" w:qFormat="1"/>
-    <w:lsdException w:name="heading 2" w:semiHidden="1" w:uiPriority="9" w:unhideWhenUsed="1" w:qFormat="1"/>
-    <w:lsdException w:name="heading 3" w:semiHidden="1" w:uiPriority="9" w:unhideWhenUsed="1" w:qFormat="1"/>
-    <w:lsdException w:name="heading 4" w:semiHidden="1" w:uiPriority="9" w:unhideWhenUsed="1" w:qFormat="1"/>
-    <w:lsdException w:name="heading 5" w:semiHidden="1" w:uiPriority="9" w:unhideWhenUsed="1" w:qFormat="1"/>
-    <w:lsdException w:name="heading 6" w:semiHidden="1" w:uiPriority="9" w:unhideWhenUsed="1" w:qFormat="1"/>
-    <w:lsdException w:name="heading 7" w:semiHidden="1" w:uiPriority="9" w:unhideWhenUsed="1" w:qFormat="1"/>
-    <w:lsdException w:name="heading 8" w:semiHidden="1" w:uiPriority="9" w:unhideWhenUsed="1" w:qFormat="1"/>
-    <w:lsdException w:name="heading 9" w:semiHidden="1" w:uiPriority="9" w:unhideWhenUsed="1" w:qFormat="1"/>
-    <w:lsdException w:name="index 1" w:semiHidden="1" w:unhideWhenUsed="1"/>
-    <w:lsdException w:name="index 2" w:semiHidden="1" w:unhideWhenUsed="1"/>
-    <w:lsdException w:name="index 3" w:semiHidden="1" w:unhideWhenUsed="1"/>
-    <w:lsdException w:name="index 4" w:semiHidden="1" w:unhideWhenUsed="1"/>
-    <w:lsdException w:name="index 5" w:semiHidden="1" w:unhideWhenUsed="1"/>
-    <w:lsdException w:name="index 6" w:semiHidden="1" w:unhideWhenUsed="1"/>
-    <w:lsdException w:name="index 7" w:semiHidden="1" w:unhideWhenUsed="1"/>
-    <w:lsdException w:name="index 8" w:semiHidden="1" w:unhideWhenUsed="1"/>
-    <w:lsdException w:name="index 9" w:semiHidden="1" w:unhideWhenUsed="1"/>
-    <w:lsdException w:name="toc 1" w:semiHidden="1" w:uiPriority="39" w:unhideWhenUsed="1"/>
-    <w:lsdException w:name="toc 2" w:semiHidden="1" w:uiPriority="39" w:unhideWhenUsed="1"/>
-    <w:lsdException w:name="toc 3" w:semiHidden="1" w:uiPriority="39" w:unhideWhenUsed="1"/>
-    <w:lsdException w:name="toc 4" w:semiHidden="1" w:uiPriority="39" w:unhideWhenUsed="1"/>
-    <w:lsdException w:name="toc 5" w:semiHidden="1" w:uiPriority="39" w:unhideWhenUsed="1"/>
-    <w:lsdException w:name="toc 6" w:semiHidden="1" w:uiPriority="39" w:unhideWhenUsed="1"/>
-    <w:lsdException w:name="toc 7" w:semiHidden="1" w:uiPriority="39" w:unhideWhenUsed="1"/>
-    <w:lsdException w:name="toc 8" w:semiHidden="1" w:uiPriority="39" w:unhideWhenUsed="1"/>
-    <w:lsdException w:name="toc 9" w:semiHidden="1" w:uiPriority="39" w:unhideWhenUsed="1"/>
-    <w:lsdException w:name="Normal Indent" w:semiHidden="1" w:unhideWhenUsed="1"/>
-    <w:lsdException w:name="footnote text" w:semiHidden="1" w:unhideWhenUsed="1"/>
-    <w:lsdException w:name="annotation text" w:semiHidden="1" w:unhideWhenUsed="1"/>
-    <w:lsdException w:name="header" w:semiHidden="1" w:unhideWhenUsed="1"/>
-    <w:lsdException w:name="footer" w:semiHidden="1" w:unhideWhenUsed="1"/>
-    <w:lsdException w:name="index heading" w:semiHidden="1" w:unhideWhenUsed="1"/>
-    <w:lsdException w:name="caption" w:semiHidden="1" w:uiPriority="35" w:unhideWhenUsed="1" w:qFormat="1"/>
-    <w:lsdException w:name="table of figures" w:semiHidden="1" w:unhideWhenUsed="1"/>
-    <w:lsdException w:name="envelope address" w:semiHidden="1" w:unhideWhenUsed="1"/>
-    <w:lsdException w:name="envelope return" w:semiHidden="1" w:unhideWhenUsed="1"/>
-    <w:lsdException w:name="footnote reference" w:semiHidden="1" w:unhideWhenUsed="1"/>
-    <w:lsdException w:name="annotation reference" w:semiHidden="1" w:unhideWhenUsed="1"/>
-    <w:lsdException w:name="line number" w:semiHidden="1" w:unhideWhenUsed="1"/>
-    <w:lsdException w:name="page number" w:semiHidden="1" w:unhideWhenUsed="1"/>
-    <w:lsdException w:name="endnote reference" w:semiHidden="1" w:unhideWhenUsed="1"/>
-    <w:lsdException w:name="endnote text" w:semiHidden="1" w:unhideWhenUsed="1"/>
-    <w:lsdException w:name="table of authorities" w:semiHidden="1" w:unhideWhenUsed="1"/>
-    <w:lsdException w:name="macro" w:semiHidden="1" w:unhideWhenUsed="1"/>
-    <w:lsdException w:name="toa heading" w:semiHidden="1" w:unhideWhenUsed="1"/>
-    <w:lsdException w:name="List" w:semiHidden="1" w:unhideWhenUsed="1"/>
-    <w:lsdException w:name="List Bullet" w:semiHidden="1" w:unhideWhenUsed="1"/>
-    <w:lsdException w:name="List Number" w:semiHidden="1" w:unhideWhenUsed="1"/>
-    <w:lsdException w:name="List 2" w:semiHidden="1" w:unhideWhenUsed="1"/>
-    <w:lsdException w:name="List 3" w:semiHidden="1" w:unhideWhenUsed="1"/>
-    <w:lsdException w:name="List 4" w:semiHidden="1" w:unhideWhenUsed="1"/>
-    <w:lsdException w:name="List 5" w:semiHidden="1" w:unhideWhenUsed="1"/>
-    <w:lsdException w:name="List Bullet 2" w:semiHidden="1" w:unhideWhenUsed="1"/>
-    <w:lsdException w:name="List Bullet 3" w:semiHidden="1" w:unhideWhenUsed="1"/>
-    <w:lsdException w:name="List Bullet 4" w:semiHidden="1" w:unhideWhenUsed="1"/>
-    <w:lsdException w:name="List Bullet 5" w:semiHidden="1" w:unhideWhenUsed="1"/>
-    <w:lsdException w:name="List Number 2" w:semiHidden="1" w:unhideWhenUsed="1"/>
-    <w:lsdException w:name="List Number 3" w:semiHidden="1" w:unhideWhenUsed="1"/>
-    <w:lsdException w:name="List Number 4" w:semiHidden="1" w:unhideWhenUsed="1"/>
-    <w:lsdException w:name="List Number 5" w:semiHidden="1" w:unhideWhenUsed="1"/>
-    <w:lsdException w:name="Title" w:uiPriority="10" w:qFormat="1"/>
-    <w:lsdException w:name="Closing" w:semiHidden="1" w:unhideWhenUsed="1"/>
-    <w:lsdException w:name="Signature" w:semiHidden="1" w:unhideWhenUsed="1"/>
-    <w:lsdException w:name="Default Paragraph Font" w:semiHidden="1" w:uiPriority="1" w:unhideWhenUsed="1"/>
-    <w:lsdException w:name="Body Text" w:semiHidden="1" w:unhideWhenUsed="1"/>
-    <w:lsdException w:name="Body Text Indent" w:semiHidden="1" w:unhideWhenUsed="1"/>
-    <w:lsdException w:name="List Continue" w:semiHidden="1" w:unhideWhenUsed="1"/>
-    <w:lsdException w:name="List Continue 2" w:semiHidden="1" w:unhideWhenUsed="1"/>
-    <w:lsdException w:name="List Continue 3" w:semiHidden="1" w:unhideWhenUsed="1"/>
-    <w:lsdException w:name="List Continue 4" w:semiHidden="1" w:unhideWhenUsed="1"/>
-    <w:lsdException w:name="List Continue 5" w:semiHidden="1" w:unhideWhenUsed="1"/>
-    <w:lsdException w:name="Message Header" w:semiHidden="1" w:unhideWhenUsed="1"/>
-    <w:lsdException w:name="Subtitle" w:uiPriority="11" w:qFormat="1"/>
-    <w:lsdException w:name="Salutation" w:semiHidden="1" w:unhideWhenUsed="1"/>
-    <w:lsdException w:name="Date" w:semiHidden="1" w:unhideWhenUsed="1"/>
-    <w:lsdException w:name="Body Text First Indent" w:semiHidden="1" w:unhideWhenUsed="1"/>
-    <w:lsdException w:name="Body Text First Indent 2" w:semiHidden="1" w:unhideWhenUsed="1"/>
-    <w:lsdException w:name="Note Heading" w:semiHidden="1" w:unhideWhenUsed="1"/>
-    <w:lsdException w:name="Body Text 2" w:semiHidden="1" w:unhideWhenUsed="1"/>
-    <w:lsdException w:name="Body Text 3" w:semiHidden="1" w:unhideWhenUsed="1"/>
-    <w:lsdException w:name="Body Text Indent 2" w:semiHidden="1" w:unhideWhenUsed="1"/>
-    <w:lsdException w:name="Body Text Indent 3" w:semiHidden="1" w:unhideWhenUsed="1"/>
-    <w:lsdException w:name="Block Text" w:semiHidden="1" w:unhideWhenUsed="1"/>
-    <w:lsdException w:name="Hyperlink" w:semiHidden="1" w:unhideWhenUsed="1"/>
-    <w:lsdException w:name="FollowedHyperlink" w:semiHidden="1" w:unhideWhenUsed="1"/>
-    <w:lsdException w:name="Strong" w:uiPriority="22" w:qFormat="1"/>
-    <w:lsdException w:name="Emphasis" w:uiPriority="20" w:qFormat="1"/>
-    <w:lsdException w:name="Document Map" w:semiHidden="1" w:unhideWhenUsed="1"/>
-    <w:lsdException w:name="Plain Text" w:semiHidden="1" w:unhideWhenUsed="1"/>
-    <w:lsdException w:name="E-mail Signature" w:semiHidden="1" w:unhideWhenUsed="1"/>
-    <w:lsdException w:name="HTML Top of Form" w:semiHidden="1" w:unhideWhenUsed="1"/>
-    <w:lsdException w:name="HTML Bottom of Form" w:semiHidden="1" w:unhideWhenUsed="1"/>
-    <w:lsdException w:name="Normal (Web)" w:semiHidden="1" w:unhideWhenUsed="1"/>
-    <w:lsdException w:name="HTML Acronym" w:semiHidden="1" w:unhideWhenUsed="1"/>
-    <w:lsdException w:name="HTML Address" w:semiHidden="1" w:unhideWhenUsed="1"/>
-    <w:lsdException w:name="HTML Cite" w:semiHidden="1" w:unhideWhenUsed="1"/>
-    <w:lsdException w:name="HTML Code" w:semiHidden="1" w:unhideWhenUsed="1"/>
-    <w:lsdException w:name="HTML Definition" w:semiHidden="1" w:unhideWhenUsed="1"/>
-    <w:lsdException w:name="HTML Keyboard" w:semiHidden="1" w:unhideWhenUsed="1"/>
-    <w:lsdException w:name="HTML Preformatted" w:semiHidden="1" w:unhideWhenUsed="1"/>
-    <w:lsdException w:name="HTML Sample" w:semiHidden="1" w:unhideWhenUsed="1"/>
-    <w:lsdException w:name="HTML Typewriter" w:semiHidden="1" w:unhideWhenUsed="1"/>
-    <w:lsdException w:name="HTML Variable" w:semiHidden="1" w:unhideWhenUsed="1"/>
-    <w:lsdException w:name="Normal Table" w:semiHidden="1" w:unhideWhenUsed="1"/>
-    <w:lsdException w:name="annotation subject" w:semiHidden="1" w:unhideWhenUsed="1"/>
-    <w:lsdException w:name="No List" w:semiHidden="1" w:unhideWhenUsed="1"/>
-    <w:lsdException w:name="Outline List 1" w:semiHidden="1" w:unhideWhenUsed="1"/>
-    <w:lsdException w:name="Outline List 2" w:semiHidden="1" w:unhideWhenUsed="1"/>
-    <w:lsdException w:name="Outline List 3" w:semiHidden="1" w:unhideWhenUsed="1"/>
-    <w:lsdException w:name="Table Simple 1" w:semiHidden="1" w:unhideWhenUsed="1"/>
-    <w:lsdException w:name="Table Simple 2" w:semiHidden="1" w:unhideWhenUsed="1"/>
-    <w:lsdException w:name="Table Simple 3" w:semiHidden="1" w:unhideWhenUsed="1"/>
-    <w:lsdException w:name="Table Classic 1" w:semiHidden="1" w:unhideWhenUsed="1"/>
-    <w:lsdException w:name="Table Classic 2" w:semiHidden="1" w:unhideWhenUsed="1"/>
-    <w:lsdException w:name="Table Classic 3" w:semiHidden="1" w:unhideWhenUsed="1"/>
-    <w:lsdException w:name="Table Classic 4" w:semiHidden="1" w:unhideWhenUsed="1"/>
-    <w:lsdException w:name="Table Colorful 1" w:semiHidden="1" w:unhideWhenUsed="1"/>
-    <w:lsdException w:name="Table Colorful 2" w:semiHidden="1" w:unhideWhenUsed="1"/>
-    <w:lsdException w:name="Table Colorful 3" w:semiHidden="1" w:unhideWhenUsed="1"/>
-    <w:lsdException w:name="Table Columns 1" w:semiHidden="1" w:unhideWhenUsed="1"/>
-    <w:lsdException w:name="Table Columns 2" w:semiHidden="1" w:unhideWhenUsed="1"/>
-    <w:lsdException w:name="Table Columns 3" w:semiHidden="1" w:unhideWhenUsed="1"/>
-    <w:lsdException w:name="Table Columns 4" w:semiHidden="1" w:unhideWhenUsed="1"/>
-    <w:lsdException w:name="Table Columns 5" w:semiHidden="1" w:unhideWhenUsed="1"/>
-    <w:lsdException w:name="Table Grid 1" w:semiHidden="1" w:unhideWhenUsed="1"/>
-    <w:lsdException w:name="Table Grid 2" w:semiHidden="1" w:unhideWhenUsed="1"/>
-    <w:lsdException w:name="Table Grid 3" w:semiHidden="1" w:unhideWhenUsed="1"/>
-    <w:lsdException w:name="Table Grid 4" w:semiHidden="1" w:unhideWhenUsed="1"/>
-    <w:lsdException w:name="Table Grid 5" w:semiHidden="1" w:unhideWhenUsed="1"/>
-    <w:lsdException w:name="Table Grid 6" w:semiHidden="1" w:unhideWhenUsed="1"/>
-    <w:lsdException w:name="Table Grid 7" w:semiHidden="1" w:unhideWhenUsed="1"/>
-    <w:lsdException w:name="Table Grid 8" w:semiHidden="1" w:unhideWhenUsed="1"/>
-    <w:lsdException w:name="Table List 1" w:semiHidden="1" w:unhideWhenUsed="1"/>
-    <w:lsdException w:name="Table List 2" w:semiHidden="1" w:unhideWhenUsed="1"/>
-    <w:lsdException w:name="Table List 3" w:semiHidden="1" w:unhideWhenUsed="1"/>
-    <w:lsdException w:name="Table List 4" w:semiHidden="1" w:unhideWhenUsed="1"/>
-    <w:lsdException w:name="Table List 5" w:semiHidden="1" w:unhideWhenUsed="1"/>
-    <w:lsdException w:name="Table List 6" w:semiHidden="1" w:unhideWhenUsed="1"/>
-    <w:lsdException w:name="Table List 7" w:semiHidden="1" w:unhideWhenUsed="1"/>
-    <w:lsdException w:name="Table List 8" w:semiHidden="1" w:unhideWhenUsed="1"/>
-    <w:lsdException w:name="Table 3D effects 1" w:semiHidden="1" w:unhideWhenUsed="1"/>
-    <w:lsdException w:name="Table 3D effects 2" w:semiHidden="1" w:unhideWhenUsed="1"/>
-    <w:lsdException w:name="Table 3D effects 3" w:semiHidden="1" w:unhideWhenUsed="1"/>
-    <w:lsdException w:name="Table Contemporary" w:semiHidden="1" w:unhideWhenUsed="1"/>
-    <w:lsdException w:name="Table Elegant" w:semiHidden="1" w:unhideWhenUsed="1"/>
-    <w:lsdException w:name="Table Professional" w:semiHidden="1" w:unhideWhenUsed="1"/>
-    <w:lsdException w:name="Table Subtle 1" w:semiHidden="1" w:unhideWhenUsed="1"/>
-    <w:lsdException w:name="Table Subtle 2" w:semiHidden="1" w:unhideWhenUsed="1"/>
-    <w:lsdException w:name="Table Web 1" w:semiHidden="1" w:unhideWhenUsed="1"/>
-    <w:lsdException w:name="Table Web 2" w:semiHidden="1" w:unhideWhenUsed="1"/>
-    <w:lsdException w:name="Table Web 3" w:semiHidden="1" w:unhideWhenUsed="1"/>
-    <w:lsdException w:name="Balloon Text" w:semiHidden="1" w:unhideWhenUsed="1"/>
-    <w:lsdException w:name="Table Grid" w:uiPriority="59"/>
-    <w:lsdException w:name="Table Theme" w:semiHidden="1" w:unhideWhenUsed="1"/>
-    <w:lsdException w:name="Placeholder Text" w:semiHidden="1"/>
-    <w:lsdException w:name="No Spacing" w:uiPriority="1" w:qFormat="1"/>
-    <w:lsdException w:name="Light Shading" w:uiPriority="60"/>
-    <w:lsdException w:name="Light List" w:uiPriority="61"/>
-    <w:lsdException w:name="Light Grid" w:uiPriority="62"/>
-    <w:lsdException w:name="Medium Shading 1" w:uiPriority="63"/>
-    <w:lsdException w:name="Medium Shading 2" w:uiPriority="64"/>
-    <w:lsdException w:name="Medium List 1" w:uiPriority="65"/>
-    <w:lsdException w:name="Medium List 2" w:uiPriority="66"/>
-    <w:lsdException w:name="Medium Grid 1" w:uiPriority="67"/>
-    <w:lsdException w:name="Medium Grid 2" w:uiPriority="68"/>
-    <w:lsdException w:name="Medium Grid 3" w:uiPriority="69"/>
-    <w:lsdException w:name="Dark List" w:uiPriority="70"/>
-    <w:lsdException w:name="Colorful Shading" w:uiPriority="71"/>
-    <w:lsdException w:name="Colorful List" w:uiPriority="72"/>
-    <w:lsdException w:name="Colorful Grid" w:uiPriority="73"/>
-    <w:lsdException w:name="Light Shading Accent 1" w:uiPriority="60"/>
-    <w:lsdException w:name="Light List Accent 1" w:uiPriority="61"/>
-    <w:lsdException w:name="Light Grid Accent 1" w:uiPriority="62"/>
-    <w:lsdException w:name="Medium Shading 1 Accent 1" w:uiPriority="63"/>
-    <w:lsdException w:name="Medium Shading 2 Accent 1" w:uiPriority="64"/>
-    <w:lsdException w:name="Medium List 1 Accent 1" w:uiPriority="65"/>
-    <w:lsdException w:name="Revision" w:semiHidden="1"/>
-    <w:lsdException w:name="List Paragraph" w:uiPriority="34" w:qFormat="1"/>
-    <w:lsdException w:name="Quote" w:uiPriority="29" w:qFormat="1"/>
-    <w:lsdException w:name="Intense Quote" w:uiPriority="30" w:qFormat="1"/>
-    <w:lsdException w:name="Medium List 2 Accent 1" w:uiPriority="66"/>
-    <w:lsdException w:name="Medium Grid 1 Accent 1" w:uiPriority="67"/>
-    <w:lsdException w:name="Medium Grid 2 Accent 1" w:uiPriority="68"/>
-    <w:lsdException w:name="Medium Grid 3 Accent 1" w:uiPriority="69"/>
-    <w:lsdException w:name="Dark List Accent 1" w:uiPriority="70"/>
-    <w:lsdException w:name="Colorful Shading Accent 1" w:uiPriority="71"/>
-    <w:lsdException w:name="Colorful List Accent 1" w:uiPriority="72"/>
-    <w:lsdException w:name="Colorful Grid Accent 1" w:uiPriority="73"/>
-    <w:lsdException w:name="Light Shading Accent 2" w:uiPriority="60"/>
-    <w:lsdException w:name="Light List Accent 2" w:uiPriority="61"/>
-    <w:lsdException w:name="Light Grid Accent 2" w:uiPriority="62"/>
-    <w:lsdException w:name="Medium Shading 1 Accent 2" w:uiPriority="63"/>
-    <w:lsdException w:name="Medium Shading 2 Accent 2" w:uiPriority="64"/>
-    <w:lsdException w:name="Medium List 1 Accent 2" w:uiPriority="65"/>
-    <w:lsdException w:name="Medium List 2 Accent 2" w:uiPriority="66"/>
-    <w:lsdException w:name="Medium Grid 1 Accent 2" w:uiPriority="67"/>
-    <w:lsdException w:name="Medium Grid 2 Accent 2" w:uiPriority="68"/>
-    <w:lsdException w:name="Medium Grid 3 Accent 2" w:uiPriority="69"/>
-    <w:lsdException w:name="Dark List Accent 2" w:uiPriority="70"/>
-    <w:lsdException w:name="Colorful Shading Accent 2" w:uiPriority="71"/>
-    <w:lsdException w:name="Colorful List Accent 2" w:uiPriority="72"/>
-    <w:lsdException w:name="Colorful Grid Accent 2" w:uiPriority="73"/>
-    <w:lsdException w:name="Light Shading Accent 3" w:uiPriority="60"/>
-    <w:lsdException w:name="Light List Accent 3" w:uiPriority="61"/>
-    <w:lsdException w:name="Light Grid Accent 3" w:uiPriority="62"/>
-    <w:lsdException w:name="Medium Shading 1 Accent 3" w:uiPriority="63"/>
-    <w:lsdException w:name="Medium Shading 2 Accent 3" w:uiPriority="64"/>
-    <w:lsdException w:name="Medium List 1 Accent 3" w:uiPriority="65"/>
-    <w:lsdException w:name="Medium List 2 Accent 3" w:uiPriority="66"/>
-    <w:lsdException w:name="Medium Grid 1 Accent 3" w:uiPriority="67"/>
-    <w:lsdException w:name="Medium Grid 2 Accent 3" w:uiPriority="68"/>
-    <w:lsdException w:name="Medium Grid 3 Accent 3" w:uiPriority="69"/>
-    <w:lsdException w:name="Dark List Accent 3" w:uiPriority="70"/>
-    <w:lsdException w:name="Colorful Shading Accent 3" w:uiPriority="71"/>
-    <w:lsdException w:name="Colorful List Accent 3" w:uiPriority="72"/>
-    <w:lsdException w:name="Colorful Grid Accent 3" w:uiPriority="73"/>
-    <w:lsdException w:name="Light Shading Accent 4" w:uiPriority="60"/>
-    <w:lsdException w:name="Light List Accent 4" w:uiPriority="61"/>
-    <w:lsdException w:name="Light Grid Accent 4" w:uiPriority="62"/>
-    <w:lsdException w:name="Medium Shading 1 Accent 4" w:uiPriority="63"/>
-    <w:lsdException w:name="Medium Shading 2 Accent 4" w:uiPriority="64"/>
-    <w:lsdException w:name="Medium List 1 Accent 4" w:uiPriority="65"/>
-    <w:lsdException w:name="Medium List 2 Accent 4" w:uiPriority="66"/>
-    <w:lsdException w:name="Medium Grid 1 Accent 4" w:uiPriority="67"/>
-    <w:lsdException w:name="Medium Grid 2 Accent 4" w:uiPriority="68"/>
-    <w:lsdException w:name="Medium Grid 3 Accent 4" w:uiPriority="69"/>
-    <w:lsdException w:name="Dark List Accent 4" w:uiPriority="70"/>
-    <w:lsdException w:name="Colorful Shading Accent 4" w:uiPriority="71"/>
-    <w:lsdException w:name="Colorful List Accent 4" w:uiPriority="72"/>
-    <w:lsdException w:name="Colorful Grid Accent 4" w:uiPriority="73"/>
-    <w:lsdException w:name="Light Shading Accent 5" w:uiPriority="60"/>
-    <w:lsdException w:name="Light List Accent 5" w:uiPriority="61"/>
-    <w:lsdException w:name="Light Grid Accent 5" w:uiPriority="62"/>
-    <w:lsdException w:name="Medium Shading 1 Accent 5" w:uiPriority="63"/>
-    <w:lsdException w:name="Medium Shading 2 Accent 5" w:uiPriority="64"/>
-    <w:lsdException w:name="Medium List 1 Accent 5" w:uiPriority="65"/>
-    <w:lsdException w:name="Medium List 2 Accent 5" w:uiPriority="66"/>
-    <w:lsdException w:name="Medium Grid 1 Accent 5" w:uiPriority="67"/>
-    <w:lsdException w:name="Medium Grid 2 Accent 5" w:uiPriority="68"/>
-    <w:lsdException w:name="Medium Grid 3 Accent 5" w:uiPriority="69"/>
-    <w:lsdException w:name="Dark List Accent 5" w:uiPriority="70"/>
-    <w:lsdException w:name="Colorful Shading Accent 5" w:uiPriority="71"/>
-    <w:lsdException w:name="Colorful List Accent 5" w:uiPriority="72"/>
-    <w:lsdException w:name="Colorful Grid Accent 5" w:uiPriority="73"/>
-    <w:lsdException w:name="Light Shading Accent 6" w:uiPriority="60"/>
-    <w:lsdException w:name="Light List Accent 6" w:uiPriority="61"/>
-    <w:lsdException w:name="Light Grid Accent 6" w:uiPriority="62"/>
-    <w:lsdException w:name="Medium Shading 1 Accent 6" w:uiPriority="63"/>
-    <w:lsdException w:name="Medium Shading 2 Accent 6" w:uiPriority="64"/>
-    <w:lsdException w:name="Medium List 1 Accent 6" w:uiPriority="65"/>
-    <w:lsdException w:name="Medium List 2 Accent 6" w:uiPriority="66"/>
-    <w:lsdException w:name="Medium Grid 1 Accent 6" w:uiPriority="67"/>
-    <w:lsdException w:name="Medium Grid 2 Accent 6" w:uiPriority="68"/>
-    <w:lsdException w:name="Medium Grid 3 Accent 6" w:uiPriority="69"/>
-    <w:lsdException w:name="Dark List Accent 6" w:uiPriority="70"/>
-    <w:lsdException w:name="Colorful Shading Accent 6" w:uiPriority="71"/>
-    <w:lsdException w:name="Colorful List Accent 6" w:uiPriority="72"/>
-    <w:lsdException w:name="Colorful Grid Accent 6" w:uiPriority="73"/>
-    <w:lsdException w:name="Subtle Emphasis" w:uiPriority="19" w:qFormat="1"/>
-    <w:lsdException w:name="Intense Emphasis" w:uiPriority="21" w:qFormat="1"/>
-    <w:lsdException w:name="Subtle Reference" w:uiPriority="31" w:qFormat="1"/>
-    <w:lsdException w:name="Intense Reference" w:uiPriority="32" w:qFormat="1"/>
-    <w:lsdException w:name="Book Title" w:uiPriority="33" w:qFormat="1"/>
-    <w:lsdException w:name="Bibliography" w:semiHidden="1" w:uiPriority="37" w:unhideWhenUsed="1"/>
-    <w:lsdException w:name="TOC Heading" w:semiHidden="1" w:uiPriority="39" w:unhideWhenUsed="1" w:qFormat="1"/>
-    <w:lsdException w:name="Plain Table 1" w:uiPriority="41"/>
-    <w:lsdException w:name="Plain Table 2" w:uiPriority="42"/>
-    <w:lsdException w:name="Plain Table 3" w:uiPriority="43"/>
-    <w:lsdException w:name="Plain Table 4" w:uiPriority="44"/>
-    <w:lsdException w:name="Plain Table 5" w:uiPriority="45"/>
-    <w:lsdException w:name="Grid Table Light" w:uiPriority="40"/>
-    <w:lsdException w:name="Grid Table 1 Light" w:uiPriority="46"/>
-    <w:lsdException w:name="Grid Table 2" w:uiPriority="47"/>
-    <w:lsdException w:name="Grid Table 3" w:uiPriority="48"/>
-    <w:lsdException w:name="Grid Table 4" w:uiPriority="49"/>
-    <w:lsdException w:name="Grid Table 5 Dark" w:uiPriority="50"/>
-    <w:lsdException w:name="Grid Table 6 Colorful" w:uiPriority="51"/>
-    <w:lsdException w:name="Grid Table 7 Colorful" w:uiPriority="52"/>
-    <w:lsdException w:name="Grid Table 1 Light Accent 1" w:uiPriority="46"/>
-    <w:lsdException w:name="Grid Table 2 Accent 1" w:uiPriority="47"/>
-    <w:lsdException w:name="Grid Table 3 Accent 1" w:uiPriority="48"/>
-    <w:lsdException w:name="Grid Table 4 Accent 1" w:uiPriority="49"/>
-    <w:lsdException w:name="Grid Table 5 Dark Accent 1" w:uiPriority="50"/>
-    <w:lsdException w:name="Grid Table 6 Colorful Accent 1" w:uiPriority="51"/>
-    <w:lsdException w:name="Grid Table 7 Colorful Accent 1" w:uiPriority="52"/>
-    <w:lsdException w:name="Grid Table 1 Light Accent 2" w:uiPriority="46"/>
-    <w:lsdException w:name="Grid Table 2 Accent 2" w:uiPriority="47"/>
-    <w:lsdException w:name="Grid Table 3 Accent 2" w:uiPriority="48"/>
-    <w:lsdException w:name="Grid Table 4 Accent 2" w:uiPriority="49"/>
-    <w:lsdException w:name="Grid Table 5 Dark Accent 2" w:uiPriority="50"/>
-    <w:lsdException w:name="Grid Table 6 Colorful Accent 2" w:uiPriority="51"/>
-    <w:lsdException w:name="Grid Table 7 Colorful Accent 2" w:uiPriority="52"/>
-    <w:lsdException w:name="Grid Table 1 Light Accent 3" w:uiPriority="46"/>
-    <w:lsdException w:name="Grid Table 2 Accent 3" w:uiPriority="47"/>
-    <w:lsdException w:name="Grid Table 3 Accent 3" w:uiPriority="48"/>
-    <w:lsdException w:name="Grid Table 4 Accent 3" w:uiPriority="49"/>
-    <w:lsdException w:name="Grid Table 5 Dark Accent 3" w:uiPriority="50"/>
-    <w:lsdException w:name="Grid Table 6 Colorful Accent 3" w:uiPriority="51"/>
-    <w:lsdException w:name="Grid Table 7 Colorful Accent 3" w:uiPriority="52"/>
-    <w:lsdException w:name="Grid Table 1 Light Accent 4" w:uiPriority="46"/>
-    <w:lsdException w:name="Grid Table 2 Accent 4" w:uiPriority="47"/>
-    <w:lsdException w:name="Grid Table 3 Accent 4" w:uiPriority="48"/>
-    <w:lsdException w:name="Grid Table 4 Accent 4" w:uiPriority="49"/>
-    <w:lsdException w:name="Grid Table 5 Dark Accent 4" w:uiPriority="50"/>
-    <w:lsdException w:name="Grid Table 6 Colorful Accent 4" w:uiPriority="51"/>
-    <w:lsdException w:name="Grid Table 7 Colorful Accent 4" w:uiPriority="52"/>
-    <w:lsdException w:name="Grid Table 1 Light Accent 5" w:uiPriority="46"/>
-    <w:lsdException w:name="Grid Table 2 Accent 5" w:uiPriority="47"/>
-    <w:lsdException w:name="Grid Table 3 Accent 5" w:uiPriority="48"/>
-    <w:lsdException w:name="Grid Table 4 Accent 5" w:uiPriority="49"/>
-    <w:lsdException w:name="Grid Table 5 Dark Accent 5" w:uiPriority="50"/>
-    <w:lsdException w:name="Grid Table 6 Colorful Accent 5" w:uiPriority="51"/>
-    <w:lsdException w:name="Grid Table 7 Colorful Accent 5" w:uiPriority="52"/>
-    <w:lsdException w:name="Grid Table 1 Light Accent 6" w:uiPriority="46"/>
-    <w:lsdException w:name="Grid Table 2 Accent 6" w:uiPriority="47"/>
-    <w:lsdException w:name="Grid Table 3 Accent 6" w:uiPriority="48"/>
-    <w:lsdException w:name="Grid Table 4 Accent 6" w:uiPriority="49"/>
-    <w:lsdException w:name="Grid Table 5 Dark Accent 6" w:uiPriority="50"/>
-    <w:lsdException w:name="Grid Table 6 Colorful Accent 6" w:uiPriority="51"/>
-    <w:lsdException w:name="Grid Table 7 Colorful Accent 6" w:uiPriority="52"/>
-    <w:lsdException w:name="List Table 1 Light" w:uiPriority="46"/>
-    <w:lsdException w:name="List Table 2" w:uiPriority="47"/>
-    <w:lsdException w:name="List Table 3" w:uiPriority="48"/>
-    <w:lsdException w:name="List Table 4" w:uiPriority="49"/>
-    <w:lsdException w:name="List Table 5 Dark" w:uiPriority="50"/>
-    <w:lsdException w:name="List Table 6 Colorful" w:uiPriority="51"/>
-    <w:lsdException w:name="List Table 7 Colorful" w:uiPriority="52"/>
-    <w:lsdException w:name="List Table 1 Light Accent 1" w:uiPriority="46"/>
-    <w:lsdException w:name="List Table 2 Accent 1" w:uiPriority="47"/>
-    <w:lsdException w:name="List Table 3 Accent 1" w:uiPriority="48"/>
-    <w:lsdException w:name="List Table 4 Accent 1" w:uiPriority="49"/>
-    <w:lsdException w:name="List Table 5 Dark Accent 1" w:uiPriority="50"/>
-    <w:lsdException w:name="List Table 6 Colorful Accent 1" w:uiPriority="51"/>
-    <w:lsdException w:name="List Table 7 Colorful Accent 1" w:uiPriority="52"/>
-    <w:lsdException w:name="List Table 1 Light Accent 2" w:uiPriority="46"/>
-    <w:lsdException w:name="List Table 2 Accent 2" w:uiPriority="47"/>
-    <w:lsdException w:name="List Table 3 Accent 2" w:uiPriority="48"/>
-    <w:lsdException w:name="List Table 4 Accent 2" w:uiPriority="49"/>
-    <w:lsdException w:name="List Table 5 Dark Accent 2" w:uiPriority="50"/>
-    <w:lsdException w:name="List Table 6 Colorful Accent 2" w:uiPriority="51"/>
-    <w:lsdException w:name="List Table 7 Colorful Accent 2" w:uiPriority="52"/>
-    <w:lsdException w:name="List Table 1 Light Accent 3" w:uiPriority="46"/>
-    <w:lsdException w:name="List Table 2 Accent 3" w:uiPriority="47"/>
-    <w:lsdException w:name="List Table 3 Accent 3" w:uiPriority="48"/>
-    <w:lsdException w:name="List Table 4 Accent 3" w:uiPriority="49"/>
-    <w:lsdException w:name="List Table 5 Dark Accent 3" w:uiPriority="50"/>
-    <w:lsdException w:name="List Table 6 Colorful Accent 3" w:uiPriority="51"/>
-    <w:lsdException w:name="List Table 7 Colorful Accent 3" w:uiPriority="52"/>
-    <w:lsdException w:name="List Table 1 Light Accent 4" w:uiPriority="46"/>
-    <w:lsdException w:name="List Table 2 Accent 4" w:uiPriority="47"/>
-    <w:lsdException w:name="List Table 3 Accent 4" w:uiPriority="48"/>
-    <w:lsdException w:name="List Table 4 Accent 4" w:uiPriority="49"/>
-    <w:lsdException w:name="List Table 5 Dark Accent 4" w:uiPriority="50"/>
-    <w:lsdException w:name="List Table 6 Colorful Accent 4" w:uiPriority="51"/>
-    <w:lsdException w:name="List Table 7 Colorful Accent 4" w:uiPriority="52"/>
-    <w:lsdException w:name="List Table 1 Light Accent 5" w:uiPriority="46"/>
-    <w:lsdException w:name="List Table 2 Accent 5" w:uiPriority="47"/>
-    <w:lsdException w:name="List Table 3 Accent 5" w:uiPriority="48"/>
-    <w:lsdException w:name="List Table 4 Accent 5" w:uiPriority="49"/>
-    <w:lsdException w:name="List Table 5 Dark Accent 5" w:uiPriority="50"/>
-    <w:lsdException w:name="List Table 6 Colorful Accent 5" w:uiPriority="51"/>
-    <w:lsdException w:name="List Table 7 Colorful Accent 5" w:uiPriority="52"/>
-    <w:lsdException w:name="List Table 1 Light Accent 6" w:uiPriority="46"/>
-    <w:lsdException w:name="List Table 2 Accent 6" w:uiPriority="47"/>
-    <w:lsdException w:name="List Table 3 Accent 6" w:uiPriority="48"/>
-    <w:lsdException w:name="List Table 4 Accent 6" w:uiPriority="49"/>
-    <w:lsdException w:name="List Table 5 Dark Accent 6" w:uiPriority="50"/>
-    <w:lsdException w:name="List Table 6 Colorful Accent 6" w:uiPriority="51"/>
-    <w:lsdException w:name="List Table 7 Colorful Accent 6" w:uiPriority="52"/>
-    <w:lsdException w:name="Mention" w:semiHidden="1" w:unhideWhenUsed="1"/>
-    <w:lsdException w:name="Smart Hyperlink" w:semiHidden="1" w:unhideWhenUsed="1"/>
-    <w:lsdException w:name="Hashtag" w:semiHidden="1" w:unhideWhenUsed="1"/>
-    <w:lsdException w:name="Unresolved Mention" w:semiHidden="1" w:unhideWhenUsed="1"/>
-    <w:lsdException w:name="Smart Link" w:semiHidden="1" w:unhideWhenUsed="1"/>
+  <w:latentStyles w:defLockedState="0" w:defUIPriority="99" w:defSemiHidden="1" w:defUnhideWhenUsed="1" w:defQFormat="0" w:count="267">
+    <w:lsdException w:name="Normal" w:semiHidden="0" w:uiPriority="0" w:unhideWhenUsed="0" w:qFormat="1"/>
+    <w:lsdException w:name="heading 1" w:semiHidden="0" w:uiPriority="9" w:unhideWhenUsed="0" w:qFormat="1"/>
+    <w:lsdException w:name="heading 2" w:uiPriority="9" w:qFormat="1"/>
+    <w:lsdException w:name="heading 3" w:uiPriority="9" w:qFormat="1"/>
+    <w:lsdException w:name="heading 4" w:uiPriority="9" w:qFormat="1"/>
+    <w:lsdException w:name="heading 5" w:uiPriority="9" w:qFormat="1"/>
+    <w:lsdException w:name="heading 6" w:uiPriority="9" w:qFormat="1"/>
+    <w:lsdException w:name="heading 7" w:uiPriority="9" w:qFormat="1"/>
+    <w:lsdException w:name="heading 8" w:uiPriority="9" w:qFormat="1"/>
+    <w:lsdException w:name="heading 9" w:uiPriority="9" w:qFormat="1"/>
+    <w:lsdException w:name="toc 1" w:uiPriority="39"/>
+    <w:lsdException w:name="toc 2" w:uiPriority="39"/>
+    <w:lsdException w:name="toc 3" w:uiPriority="39"/>
+    <w:lsdException w:name="toc 4" w:uiPriority="39"/>
+    <w:lsdException w:name="toc 5" w:uiPriority="39"/>
+    <w:lsdException w:name="toc 6" w:uiPriority="39"/>
+    <w:lsdException w:name="toc 7" w:uiPriority="39"/>
+    <w:lsdException w:name="toc 8" w:uiPriority="39"/>
+    <w:lsdException w:name="toc 9" w:uiPriority="39"/>
+    <w:lsdException w:name="caption" w:uiPriority="35" w:qFormat="1"/>
+    <w:lsdException w:name="Title" w:semiHidden="0" w:uiPriority="10" w:unhideWhenUsed="0" w:qFormat="1"/>
+    <w:lsdException w:name="Default Paragraph Font" w:uiPriority="1"/>
+    <w:lsdException w:name="Subtitle" w:semiHidden="0" w:uiPriority="11" w:unhideWhenUsed="0" w:qFormat="1"/>
+    <w:lsdException w:name="Strong" w:semiHidden="0" w:uiPriority="22" w:unhideWhenUsed="0" w:qFormat="1"/>
+    <w:lsdException w:name="Emphasis" w:semiHidden="0" w:uiPriority="20" w:unhideWhenUsed="0" w:qFormat="1"/>
+    <w:lsdException w:name="Table Grid" w:semiHidden="0" w:uiPriority="59" w:unhideWhenUsed="0"/>
+    <w:lsdException w:name="Placeholder Text" w:unhideWhenUsed="0"/>
+    <w:lsdException w:name="No Spacing" w:semiHidden="0" w:uiPriority="1" w:unhideWhenUsed="0" w:qFormat="1"/>
+    <w:lsdException w:name="Light Shading" w:semiHidden="0" w:uiPriority="60" w:unhideWhenUsed="0"/>
+    <w:lsdException w:name="Light List" w:semiHidden="0" w:uiPriority="61" w:unhideWhenUsed="0"/>
+    <w:lsdException w:name="Light Grid" w:semiHidden="0" w:uiPriority="62" w:unhideWhenUsed="0"/>
+    <w:lsdException w:name="Medium Shading 1" w:semiHidden="0" w:uiPriority="63" w:unhideWhenUsed="0"/>
+    <w:lsdException w:name="Medium Shading 2" w:semiHidden="0" w:uiPriority="64" w:unhideWhenUsed="0"/>
+    <w:lsdException w:name="Medium List 1" w:semiHidden="0" w:uiPriority="65" w:unhideWhenUsed="0"/>
+    <w:lsdException w:name="Medium List 2" w:semiHidden="0" w:uiPriority="66" w:unhideWhenUsed="0"/>
+    <w:lsdException w:name="Medium Grid 1" w:semiHidden="0" w:uiPriority="67" w:unhideWhenUsed="0"/>
+    <w:lsdException w:name="Medium Grid 2" w:semiHidden="0" w:uiPriority="68" w:unhideWhenUsed="0"/>
+    <w:lsdException w:name="Medium Grid 3" w:semiHidden="0" w:uiPriority="69" w:unhideWhenUsed="0"/>
+    <w:lsdException w:name="Dark List" w:semiHidden="0" w:uiPriority="70" w:unhideWhenUsed="0"/>
+    <w:lsdException w:name="Colorful Shading" w:semiHidden="0" w:uiPriority="71" w:unhideWhenUsed="0"/>
+    <w:lsdException w:name="Colorful List" w:semiHidden="0" w:uiPriority="72" w:unhideWhenUsed="0"/>
+    <w:lsdException w:name="Colorful Grid" w:semiHidden="0" w:uiPriority="73" w:unhideWhenUsed="0"/>
+    <w:lsdException w:name="Light Shading Accent 1" w:semiHidden="0" w:uiPriority="60" w:unhideWhenUsed="0"/>
+    <w:lsdException w:name="Light List Accent 1" w:semiHidden="0" w:uiPriority="61" w:unhideWhenUsed="0"/>
+    <w:lsdException w:name="Light Grid Accent 1" w:semiHidden="0" w:uiPriority="62" w:unhideWhenUsed="0"/>
+    <w:lsdException w:name="Medium Shading 1 Accent 1" w:semiHidden="0" w:uiPriority="63" w:unhideWhenUsed="0"/>
+    <w:lsdException w:name="Medium Shading 2 Accent 1" w:semiHidden="0" w:uiPriority="64" w:unhideWhenUsed="0"/>
+    <w:lsdException w:name="Medium List 1 Accent 1" w:semiHidden="0" w:uiPriority="65" w:unhideWhenUsed="0"/>
+    <w:lsdException w:name="Revision" w:unhideWhenUsed="0"/>
+    <w:lsdException w:name="List Paragraph" w:semiHidden="0" w:uiPriority="34" w:unhideWhenUsed="0" w:qFormat="1"/>
+    <w:lsdException w:name="Quote" w:semiHidden="0" w:uiPriority="29" w:unhideWhenUsed="0" w:qFormat="1"/>
+    <w:lsdException w:name="Intense Quote" w:semiHidden="0" w:uiPriority="30" w:unhideWhenUsed="0" w:qFormat="1"/>
+    <w:lsdException w:name="Medium List 2 Accent 1" w:semiHidden="0" w:uiPriority="66" w:unhideWhenUsed="0"/>
+    <w:lsdException w:name="Medium Grid 1 Accent 1" w:semiHidden="0" w:uiPriority="67" w:unhideWhenUsed="0"/>
+    <w:lsdException w:name="Medium Grid 2 Accent 1" w:semiHidden="0" w:uiPriority="68" w:unhideWhenUsed="0"/>
+    <w:lsdException w:name="Medium Grid 3 Accent 1" w:semiHidden="0" w:uiPriority="69" w:unhideWhenUsed="0"/>
+    <w:lsdException w:name="Dark List Accent 1" w:semiHidden="0" w:uiPriority="70" w:unhideWhenUsed="0"/>
+    <w:lsdException w:name="Colorful Shading Accent 1" w:semiHidden="0" w:uiPriority="71" w:unhideWhenUsed="0"/>
+    <w:lsdException w:name="Colorful List Accent 1" w:semiHidden="0" w:uiPriority="72" w:unhideWhenUsed="0"/>
+    <w:lsdException w:name="Colorful Grid Accent 1" w:semiHidden="0" w:uiPriority="73" w:unhideWhenUsed="0"/>
+    <w:lsdException w:name="Light Shading Accent 2" w:semiHidden="0" w:uiPriority="60" w:unhideWhenUsed="0"/>
+    <w:lsdException w:name="Light List Accent 2" w:semiHidden="0" w:uiPriority="61" w:unhideWhenUsed="0"/>
+    <w:lsdException w:name="Light Grid Accent 2" w:semiHidden="0" w:uiPriority="62" w:unhideWhenUsed="0"/>
+    <w:lsdException w:name="Medium Shading 1 Accent 2" w:semiHidden="0" w:uiPriority="63" w:unhideWhenUsed="0"/>
+    <w:lsdException w:name="Medium Shading 2 Accent 2" w:semiHidden="0" w:uiPriority="64" w:unhideWhenUsed="0"/>
+    <w:lsdException w:name="Medium List 1 Accent 2" w:semiHidden="0" w:uiPriority="65" w:unhideWhenUsed="0"/>
+    <w:lsdException w:name="Medium List 2 Accent 2" w:semiHidden="0" w:uiPriority="66" w:unhideWhenUsed="0"/>
+    <w:lsdException w:name="Medium Grid 1 Accent 2" w:semiHidden="0" w:uiPriority="67" w:unhideWhenUsed="0"/>
+    <w:lsdException w:name="Medium Grid 2 Accent 2" w:semiHidden="0" w:uiPriority="68" w:unhideWhenUsed="0"/>
+    <w:lsdException w:name="Medium Grid 3 Accent 2" w:semiHidden="0" w:uiPriority="69" w:unhideWhenUsed="0"/>
+    <w:lsdException w:name="Dark List Accent 2" w:semiHidden="0" w:uiPriority="70" w:unhideWhenUsed="0"/>
+    <w:lsdException w:name="Colorful Shading Accent 2" w:semiHidden="0" w:uiPriority="71" w:unhideWhenUsed="0"/>
+    <w:lsdException w:name="Colorful List Accent 2" w:semiHidden="0" w:uiPriority="72" w:unhideWhenUsed="0"/>
+    <w:lsdException w:name="Colorful Grid Accent 2" w:semiHidden="0" w:uiPriority="73" w:unhideWhenUsed="0"/>
+    <w:lsdException w:name="Light Shading Accent 3" w:semiHidden="0" w:uiPriority="60" w:unhideWhenUsed="0"/>
+    <w:lsdException w:name="Light List Accent 3" w:semiHidden="0" w:uiPriority="61" w:unhideWhenUsed="0"/>
+    <w:lsdException w:name="Light Grid Accent 3" w:semiHidden="0" w:uiPriority="62" w:unhideWhenUsed="0"/>
+    <w:lsdException w:name="Medium Shading 1 Accent 3" w:semiHidden="0" w:uiPriority="63" w:unhideWhenUsed="0"/>
+    <w:lsdException w:name="Medium Shading 2 Accent 3" w:semiHidden="0" w:uiPriority="64" w:unhideWhenUsed="0"/>
+    <w:lsdException w:name="Medium List 1 Accent 3" w:semiHidden="0" w:uiPriority="65" w:unhideWhenUsed="0"/>
+    <w:lsdException w:name="Medium List 2 Accent 3" w:semiHidden="0" w:uiPriority="66" w:unhideWhenUsed="0"/>
+    <w:lsdException w:name="Medium Grid 1 Accent 3" w:semiHidden="0" w:uiPriority="67" w:unhideWhenUsed="0"/>
+    <w:lsdException w:name="Medium Grid 2 Accent 3" w:semiHidden="0" w:uiPriority="68" w:unhideWhenUsed="0"/>
+    <w:lsdException w:name="Medium Grid 3 Accent 3" w:semiHidden="0" w:uiPriority="69" w:unhideWhenUsed="0"/>
+    <w:lsdException w:name="Dark List Accent 3" w:semiHidden="0" w:uiPriority="70" w:unhideWhenUsed="0"/>
+    <w:lsdException w:name="Colorful Shading Accent 3" w:semiHidden="0" w:uiPriority="71" w:unhideWhenUsed="0"/>
+    <w:lsdException w:name="Colorful List Accent 3" w:semiHidden="0" w:uiPriority="72" w:unhideWhenUsed="0"/>
+    <w:lsdException w:name="Colorful Grid Accent 3" w:semiHidden="0" w:uiPriority="73" w:unhideWhenUsed="0"/>
+    <w:lsdException w:name="Light Shading Accent 4" w:semiHidden="0" w:uiPriority="60" w:unhideWhenUsed="0"/>
+    <w:lsdException w:name="Light List Accent 4" w:semiHidden="0" w:uiPriority="61" w:unhideWhenUsed="0"/>
+    <w:lsdException w:name="Light Grid Accent 4" w:semiHidden="0" w:uiPriority="62" w:unhideWhenUsed="0"/>
+    <w:lsdException w:name="Medium Shading 1 Accent 4" w:semiHidden="0" w:uiPriority="63" w:unhideWhenUsed="0"/>
+    <w:lsdException w:name="Medium Shading 2 Accent 4" w:semiHidden="0" w:uiPriority="64" w:unhideWhenUsed="0"/>
+    <w:lsdException w:name="Medium List 1 Accent 4" w:semiHidden="0" w:uiPriority="65" w:unhideWhenUsed="0"/>
+    <w:lsdException w:name="Medium List 2 Accent 4" w:semiHidden="0" w:uiPriority="66" w:unhideWhenUsed="0"/>
+    <w:lsdException w:name="Medium Grid 1 Accent 4" w:semiHidden="0" w:uiPriority="67" w:unhideWhenUsed="0"/>
+    <w:lsdException w:name="Medium Grid 2 Accent 4" w:semiHidden="0" w:uiPriority="68" w:unhideWhenUsed="0"/>
+    <w:lsdException w:name="Medium Grid 3 Accent 4" w:semiHidden="0" w:uiPriority="69" w:unhideWhenUsed="0"/>
+    <w:lsdException w:name="Dark List Accent 4" w:semiHidden="0" w:uiPriority="70" w:unhideWhenUsed="0"/>
+    <w:lsdException w:name="Colorful Shading Accent 4" w:semiHidden="0" w:uiPriority="71" w:unhideWhenUsed="0"/>
+    <w:lsdException w:name="Colorful List Accent 4" w:semiHidden="0" w:uiPriority="72" w:unhideWhenUsed="0"/>
+    <w:lsdException w:name="Colorful Grid Accent 4" w:semiHidden="0" w:uiPriority="73" w:unhideWhenUsed="0"/>
+    <w:lsdException w:name="Light Shading Accent 5" w:semiHidden="0" w:uiPriority="60" w:unhideWhenUsed="0"/>
+    <w:lsdException w:name="Light List Accent 5" w:semiHidden="0" w:uiPriority="61" w:unhideWhenUsed="0"/>
+    <w:lsdException w:name="Light Grid Accent 5" w:semiHidden="0" w:uiPriority="62" w:unhideWhenUsed="0"/>
+    <w:lsdException w:name="Medium Shading 1 Accent 5" w:semiHidden="0" w:uiPriority="63" w:unhideWhenUsed="0"/>
+    <w:lsdException w:name="Medium Shading 2 Accent 5" w:semiHidden="0" w:uiPriority="64" w:unhideWhenUsed="0"/>
+    <w:lsdException w:name="Medium List 1 Accent 5" w:semiHidden="0" w:uiPriority="65" w:unhideWhenUsed="0"/>
+    <w:lsdException w:name="Medium List 2 Accent 5" w:semiHidden="0" w:uiPriority="66" w:unhideWhenUsed="0"/>
+    <w:lsdException w:name="Medium Grid 1 Accent 5" w:semiHidden="0" w:uiPriority="67" w:unhideWhenUsed="0"/>
+    <w:lsdException w:name="Medium Grid 2 Accent 5" w:semiHidden="0" w:uiPriority="68" w:unhideWhenUsed="0"/>
+    <w:lsdException w:name="Medium Grid 3 Accent 5" w:semiHidden="0" w:uiPriority="69" w:unhideWhenUsed="0"/>
+    <w:lsdException w:name="Dark List Accent 5" w:semiHidden="0" w:uiPriority="70" w:unhideWhenUsed="0"/>
+    <w:lsdException w:name="Colorful Shading Accent 5" w:semiHidden="0" w:uiPriority="71" w:unhideWhenUsed="0"/>
+    <w:lsdException w:name="Colorful List Accent 5" w:semiHidden="0" w:uiPriority="72" w:unhideWhenUsed="0"/>
+    <w:lsdException w:name="Colorful Grid Accent 5" w:semiHidden="0" w:uiPriority="73" w:unhideWhenUsed="0"/>
+    <w:lsdException w:name="Light Shading Accent 6" w:semiHidden="0" w:uiPriority="60" w:unhideWhenUsed="0"/>
+    <w:lsdException w:name="Light List Accent 6" w:semiHidden="0" w:uiPriority="61" w:unhideWhenUsed="0"/>
+    <w:lsdException w:name="Light Grid Accent 6" w:semiHidden="0" w:uiPriority="62" w:unhideWhenUsed="0"/>
+    <w:lsdException w:name="Medium Shading 1 Accent 6" w:semiHidden="0" w:uiPriority="63" w:unhideWhenUsed="0"/>
+    <w:lsdException w:name="Medium Shading 2 Accent 6" w:semiHidden="0" w:uiPriority="64" w:unhideWhenUsed="0"/>
+    <w:lsdException w:name="Medium List 1 Accent 6" w:semiHidden="0" w:uiPriority="65" w:unhideWhenUsed="0"/>
+    <w:lsdException w:name="Medium List 2 Accent 6" w:semiHidden="0" w:uiPriority="66" w:unhideWhenUsed="0"/>
+    <w:lsdException w:name="Medium Grid 1 Accent 6" w:semiHidden="0" w:uiPriority="67" w:unhideWhenUsed="0"/>
+    <w:lsdException w:name="Medium Grid 2 Accent 6" w:semiHidden="0" w:uiPriority="68" w:unhideWhenUsed="0"/>
+    <w:lsdException w:name="Medium Grid 3 Accent 6" w:semiHidden="0" w:uiPriority="69" w:unhideWhenUsed="0"/>
+    <w:lsdException w:name="Dark List Accent 6" w:semiHidden="0" w:uiPriority="70" w:unhideWhenUsed="0"/>
+    <w:lsdException w:name="Colorful Shading Accent 6" w:semiHidden="0" w:uiPriority="71" w:unhideWhenUsed="0"/>
+    <w:lsdException w:name="Colorful List Accent 6" w:semiHidden="0" w:uiPriority="72" w:unhideWhenUsed="0"/>
+    <w:lsdException w:name="Colorful Grid Accent 6" w:semiHidden="0" w:uiPriority="73" w:unhideWhenUsed="0"/>
+    <w:lsdException w:name="Subtle Emphasis" w:semiHidden="0" w:uiPriority="19" w:unhideWhenUsed="0" w:qFormat="1"/>
+    <w:lsdException w:name="Intense Emphasis" w:semiHidden="0" w:uiPriority="21" w:unhideWhenUsed="0" w:qFormat="1"/>
+    <w:lsdException w:name="Subtle Reference" w:semiHidden="0" w:uiPriority="31" w:unhideWhenUsed="0" w:qFormat="1"/>
+    <w:lsdException w:name="Intense Reference" w:semiHidden="0" w:uiPriority="32" w:unhideWhenUsed="0" w:qFormat="1"/>
+    <w:lsdException w:name="Book Title" w:semiHidden="0" w:uiPriority="33" w:unhideWhenUsed="0" w:qFormat="1"/>
+    <w:lsdException w:name="Bibliography" w:uiPriority="37"/>
+    <w:lsdException w:name="TOC Heading" w:uiPriority="39" w:qFormat="1"/>
   </w:latentStyles>
   <w:style w:type="paragraph" w:default="1" w:styleId="Normal">
     <w:name w:val="Normal"/>
@@ -34379,10 +41584,17 @@
     <w:tblPr>
       <w:tblStyleRowBandSize w:val="1"/>
       <w:tblStyleColBandSize w:val="1"/>
+      <w:tblInd w:w="0" w:type="dxa"/>
       <w:tblBorders>
         <w:top w:val="single" w:sz="8" w:space="0" w:color="4F81BD" w:themeColor="accent1"/>
         <w:bottom w:val="single" w:sz="8" w:space="0" w:color="4F81BD" w:themeColor="accent1"/>
       </w:tblBorders>
+      <w:tblCellMar>
+        <w:top w:w="0" w:type="dxa"/>
+        <w:left w:w="108" w:type="dxa"/>
+        <w:bottom w:w="0" w:type="dxa"/>
+        <w:right w:w="108" w:type="dxa"/>
+      </w:tblCellMar>
     </w:tblPr>
     <w:tblStylePr w:type="firstRow">
       <w:pPr>
@@ -34481,6 +41693,7 @@
       <w:spacing w:after="0" w:line="240" w:lineRule="auto"/>
     </w:pPr>
     <w:tblPr>
+      <w:tblInd w:w="0" w:type="dxa"/>
       <w:tblBorders>
         <w:top w:val="single" w:sz="4" w:space="0" w:color="000000" w:themeColor="text1"/>
         <w:left w:val="single" w:sz="4" w:space="0" w:color="000000" w:themeColor="text1"/>
@@ -34489,6 +41702,12 @@
         <w:insideH w:val="single" w:sz="4" w:space="0" w:color="000000" w:themeColor="text1"/>
         <w:insideV w:val="single" w:sz="4" w:space="0" w:color="000000" w:themeColor="text1"/>
       </w:tblBorders>
+      <w:tblCellMar>
+        <w:top w:w="0" w:type="dxa"/>
+        <w:left w:w="108" w:type="dxa"/>
+        <w:bottom w:w="0" w:type="dxa"/>
+        <w:right w:w="108" w:type="dxa"/>
+      </w:tblCellMar>
     </w:tblPr>
   </w:style>
   <w:style w:type="paragraph" w:styleId="BalloonText">
@@ -34535,10 +41754,17 @@
     <w:tblPr>
       <w:tblStyleRowBandSize w:val="1"/>
       <w:tblStyleColBandSize w:val="1"/>
+      <w:tblInd w:w="0" w:type="dxa"/>
       <w:tblBorders>
         <w:top w:val="single" w:sz="8" w:space="0" w:color="000000" w:themeColor="text1"/>
         <w:bottom w:val="single" w:sz="8" w:space="0" w:color="000000" w:themeColor="text1"/>
       </w:tblBorders>
+      <w:tblCellMar>
+        <w:top w:w="0" w:type="dxa"/>
+        <w:left w:w="108" w:type="dxa"/>
+        <w:bottom w:w="0" w:type="dxa"/>
+        <w:right w:w="108" w:type="dxa"/>
+      </w:tblCellMar>
     </w:tblPr>
     <w:tblStylePr w:type="firstRow">
       <w:pPr>
@@ -34617,7 +41843,7 @@
       </w:tcPr>
     </w:tblStylePr>
   </w:style>
-  <w:style w:type="table" w:styleId="TableGridLight">
+  <w:style w:type="table" w:customStyle="1" w:styleId="GridTableLight">
     <w:name w:val="Grid Table Light"/>
     <w:basedOn w:val="TableNormal"/>
     <w:uiPriority w:val="40"/>
@@ -34626,6 +41852,7 @@
       <w:spacing w:after="0" w:line="240" w:lineRule="auto"/>
     </w:pPr>
     <w:tblPr>
+      <w:tblInd w:w="0" w:type="dxa"/>
       <w:tblBorders>
         <w:top w:val="single" w:sz="4" w:space="0" w:color="BFBFBF" w:themeColor="background1" w:themeShade="BF"/>
         <w:left w:val="single" w:sz="4" w:space="0" w:color="BFBFBF" w:themeColor="background1" w:themeShade="BF"/>
@@ -34634,9 +41861,15 @@
         <w:insideH w:val="single" w:sz="4" w:space="0" w:color="BFBFBF" w:themeColor="background1" w:themeShade="BF"/>
         <w:insideV w:val="single" w:sz="4" w:space="0" w:color="BFBFBF" w:themeColor="background1" w:themeShade="BF"/>
       </w:tblBorders>
+      <w:tblCellMar>
+        <w:top w:w="0" w:type="dxa"/>
+        <w:left w:w="108" w:type="dxa"/>
+        <w:bottom w:w="0" w:type="dxa"/>
+        <w:right w:w="108" w:type="dxa"/>
+      </w:tblCellMar>
     </w:tblPr>
   </w:style>
-  <w:style w:type="table" w:styleId="ListTable3-Accent1">
+  <w:style w:type="table" w:customStyle="1" w:styleId="ListTable3Accent1">
     <w:name w:val="List Table 3 Accent 1"/>
     <w:basedOn w:val="TableNormal"/>
     <w:uiPriority w:val="48"/>
@@ -34647,12 +41880,19 @@
     <w:tblPr>
       <w:tblStyleRowBandSize w:val="1"/>
       <w:tblStyleColBandSize w:val="1"/>
+      <w:tblInd w:w="0" w:type="dxa"/>
       <w:tblBorders>
         <w:top w:val="single" w:sz="4" w:space="0" w:color="4F81BD" w:themeColor="accent1"/>
         <w:left w:val="single" w:sz="4" w:space="0" w:color="4F81BD" w:themeColor="accent1"/>
         <w:bottom w:val="single" w:sz="4" w:space="0" w:color="4F81BD" w:themeColor="accent1"/>
         <w:right w:val="single" w:sz="4" w:space="0" w:color="4F81BD" w:themeColor="accent1"/>
       </w:tblBorders>
+      <w:tblCellMar>
+        <w:top w:w="0" w:type="dxa"/>
+        <w:left w:w="108" w:type="dxa"/>
+        <w:bottom w:w="0" w:type="dxa"/>
+        <w:right w:w="108" w:type="dxa"/>
+      </w:tblCellMar>
     </w:tblPr>
     <w:tblStylePr w:type="firstRow">
       <w:rPr>
@@ -34759,6 +41999,196 @@
         </w:tcBorders>
       </w:tcPr>
     </w:tblStylePr>
+  </w:style>
+</w:styles>
+</file>
+
+<file path=word/stylesWithEffects.xml><?xml version="1.0" encoding="utf-8"?>
+<w:styles xmlns:wpc="http://schemas.microsoft.com/office/word/2010/wordprocessingCanvas" xmlns:mc="http://schemas.openxmlformats.org/markup-compatibility/2006" xmlns:o="urn:schemas-microsoft-com:office:office" xmlns:r="http://schemas.openxmlformats.org/officeDocument/2006/relationships" xmlns:m="http://schemas.openxmlformats.org/officeDocument/2006/math" xmlns:v="urn:schemas-microsoft-com:vml" xmlns:wp14="http://schemas.microsoft.com/office/word/2010/wordprocessingDrawing" xmlns:wp="http://schemas.openxmlformats.org/drawingml/2006/wordprocessingDrawing" xmlns:w10="urn:schemas-microsoft-com:office:word" xmlns:w="http://schemas.openxmlformats.org/wordprocessingml/2006/main" xmlns:w14="http://schemas.microsoft.com/office/word/2010/wordml" xmlns:wpg="http://schemas.microsoft.com/office/word/2010/wordprocessingGroup" xmlns:wpi="http://schemas.microsoft.com/office/word/2010/wordprocessingInk" xmlns:wne="http://schemas.microsoft.com/office/word/2006/wordml" xmlns:wps="http://schemas.microsoft.com/office/word/2010/wordprocessingShape" mc:Ignorable="w14 wp14">
+  <w:docDefaults>
+    <w:rPrDefault>
+      <w:rPr>
+        <w:rFonts w:asciiTheme="minorHAnsi" w:eastAsiaTheme="minorEastAsia" w:hAnsiTheme="minorHAnsi" w:cstheme="minorBidi"/>
+        <w:sz w:val="22"/>
+        <w:szCs w:val="22"/>
+        <w:lang w:val="en-IN" w:eastAsia="en-IN" w:bidi="ar-SA"/>
+      </w:rPr>
+    </w:rPrDefault>
+    <w:pPrDefault>
+      <w:pPr>
+        <w:spacing w:after="200" w:line="276" w:lineRule="auto"/>
+      </w:pPr>
+    </w:pPrDefault>
+  </w:docDefaults>
+  <w:latentStyles w:defLockedState="0" w:defUIPriority="99" w:defSemiHidden="1" w:defUnhideWhenUsed="1" w:defQFormat="0" w:count="267">
+    <w:lsdException w:name="Normal" w:semiHidden="0" w:uiPriority="0" w:unhideWhenUsed="0" w:qFormat="1"/>
+    <w:lsdException w:name="heading 1" w:semiHidden="0" w:uiPriority="9" w:unhideWhenUsed="0" w:qFormat="1"/>
+    <w:lsdException w:name="heading 2" w:uiPriority="9" w:qFormat="1"/>
+    <w:lsdException w:name="heading 3" w:uiPriority="9" w:qFormat="1"/>
+    <w:lsdException w:name="heading 4" w:uiPriority="9" w:qFormat="1"/>
+    <w:lsdException w:name="heading 5" w:uiPriority="9" w:qFormat="1"/>
+    <w:lsdException w:name="heading 6" w:uiPriority="9" w:qFormat="1"/>
+    <w:lsdException w:name="heading 7" w:uiPriority="9" w:qFormat="1"/>
+    <w:lsdException w:name="heading 8" w:uiPriority="9" w:qFormat="1"/>
+    <w:lsdException w:name="heading 9" w:uiPriority="9" w:qFormat="1"/>
+    <w:lsdException w:name="toc 1" w:uiPriority="39"/>
+    <w:lsdException w:name="toc 2" w:uiPriority="39"/>
+    <w:lsdException w:name="toc 3" w:uiPriority="39"/>
+    <w:lsdException w:name="toc 4" w:uiPriority="39"/>
+    <w:lsdException w:name="toc 5" w:uiPriority="39"/>
+    <w:lsdException w:name="toc 6" w:uiPriority="39"/>
+    <w:lsdException w:name="toc 7" w:uiPriority="39"/>
+    <w:lsdException w:name="toc 8" w:uiPriority="39"/>
+    <w:lsdException w:name="toc 9" w:uiPriority="39"/>
+    <w:lsdException w:name="caption" w:uiPriority="35" w:qFormat="1"/>
+    <w:lsdException w:name="Title" w:semiHidden="0" w:uiPriority="10" w:unhideWhenUsed="0" w:qFormat="1"/>
+    <w:lsdException w:name="Default Paragraph Font" w:uiPriority="1"/>
+    <w:lsdException w:name="Subtitle" w:semiHidden="0" w:uiPriority="11" w:unhideWhenUsed="0" w:qFormat="1"/>
+    <w:lsdException w:name="Strong" w:semiHidden="0" w:uiPriority="22" w:unhideWhenUsed="0" w:qFormat="1"/>
+    <w:lsdException w:name="Emphasis" w:semiHidden="0" w:uiPriority="20" w:unhideWhenUsed="0" w:qFormat="1"/>
+    <w:lsdException w:name="Table Grid" w:semiHidden="0" w:uiPriority="59" w:unhideWhenUsed="0"/>
+    <w:lsdException w:name="Placeholder Text" w:unhideWhenUsed="0"/>
+    <w:lsdException w:name="No Spacing" w:semiHidden="0" w:uiPriority="1" w:unhideWhenUsed="0" w:qFormat="1"/>
+    <w:lsdException w:name="Light Shading" w:semiHidden="0" w:uiPriority="60" w:unhideWhenUsed="0"/>
+    <w:lsdException w:name="Light List" w:semiHidden="0" w:uiPriority="61" w:unhideWhenUsed="0"/>
+    <w:lsdException w:name="Light Grid" w:semiHidden="0" w:uiPriority="62" w:unhideWhenUsed="0"/>
+    <w:lsdException w:name="Medium Shading 1" w:semiHidden="0" w:uiPriority="63" w:unhideWhenUsed="0"/>
+    <w:lsdException w:name="Medium Shading 2" w:semiHidden="0" w:uiPriority="64" w:unhideWhenUsed="0"/>
+    <w:lsdException w:name="Medium List 1" w:semiHidden="0" w:uiPriority="65" w:unhideWhenUsed="0"/>
+    <w:lsdException w:name="Medium List 2" w:semiHidden="0" w:uiPriority="66" w:unhideWhenUsed="0"/>
+    <w:lsdException w:name="Medium Grid 1" w:semiHidden="0" w:uiPriority="67" w:unhideWhenUsed="0"/>
+    <w:lsdException w:name="Medium Grid 2" w:semiHidden="0" w:uiPriority="68" w:unhideWhenUsed="0"/>
+    <w:lsdException w:name="Medium Grid 3" w:semiHidden="0" w:uiPriority="69" w:unhideWhenUsed="0"/>
+    <w:lsdException w:name="Dark List" w:semiHidden="0" w:uiPriority="70" w:unhideWhenUsed="0"/>
+    <w:lsdException w:name="Colorful Shading" w:semiHidden="0" w:uiPriority="71" w:unhideWhenUsed="0"/>
+    <w:lsdException w:name="Colorful List" w:semiHidden="0" w:uiPriority="72" w:unhideWhenUsed="0"/>
+    <w:lsdException w:name="Colorful Grid" w:semiHidden="0" w:uiPriority="73" w:unhideWhenUsed="0"/>
+    <w:lsdException w:name="Light Shading Accent 1" w:semiHidden="0" w:uiPriority="60" w:unhideWhenUsed="0"/>
+    <w:lsdException w:name="Light List Accent 1" w:semiHidden="0" w:uiPriority="61" w:unhideWhenUsed="0"/>
+    <w:lsdException w:name="Light Grid Accent 1" w:semiHidden="0" w:uiPriority="62" w:unhideWhenUsed="0"/>
+    <w:lsdException w:name="Medium Shading 1 Accent 1" w:semiHidden="0" w:uiPriority="63" w:unhideWhenUsed="0"/>
+    <w:lsdException w:name="Medium Shading 2 Accent 1" w:semiHidden="0" w:uiPriority="64" w:unhideWhenUsed="0"/>
+    <w:lsdException w:name="Medium List 1 Accent 1" w:semiHidden="0" w:uiPriority="65" w:unhideWhenUsed="0"/>
+    <w:lsdException w:name="Revision" w:unhideWhenUsed="0"/>
+    <w:lsdException w:name="List Paragraph" w:semiHidden="0" w:uiPriority="34" w:unhideWhenUsed="0" w:qFormat="1"/>
+    <w:lsdException w:name="Quote" w:semiHidden="0" w:uiPriority="29" w:unhideWhenUsed="0" w:qFormat="1"/>
+    <w:lsdException w:name="Intense Quote" w:semiHidden="0" w:uiPriority="30" w:unhideWhenUsed="0" w:qFormat="1"/>
+    <w:lsdException w:name="Medium List 2 Accent 1" w:semiHidden="0" w:uiPriority="66" w:unhideWhenUsed="0"/>
+    <w:lsdException w:name="Medium Grid 1 Accent 1" w:semiHidden="0" w:uiPriority="67" w:unhideWhenUsed="0"/>
+    <w:lsdException w:name="Medium Grid 2 Accent 1" w:semiHidden="0" w:uiPriority="68" w:unhideWhenUsed="0"/>
+    <w:lsdException w:name="Medium Grid 3 Accent 1" w:semiHidden="0" w:uiPriority="69" w:unhideWhenUsed="0"/>
+    <w:lsdException w:name="Dark List Accent 1" w:semiHidden="0" w:uiPriority="70" w:unhideWhenUsed="0"/>
+    <w:lsdException w:name="Colorful Shading Accent 1" w:semiHidden="0" w:uiPriority="71" w:unhideWhenUsed="0"/>
+    <w:lsdException w:name="Colorful List Accent 1" w:semiHidden="0" w:uiPriority="72" w:unhideWhenUsed="0"/>
+    <w:lsdException w:name="Colorful Grid Accent 1" w:semiHidden="0" w:uiPriority="73" w:unhideWhenUsed="0"/>
+    <w:lsdException w:name="Light Shading Accent 2" w:semiHidden="0" w:uiPriority="60" w:unhideWhenUsed="0"/>
+    <w:lsdException w:name="Light List Accent 2" w:semiHidden="0" w:uiPriority="61" w:unhideWhenUsed="0"/>
+    <w:lsdException w:name="Light Grid Accent 2" w:semiHidden="0" w:uiPriority="62" w:unhideWhenUsed="0"/>
+    <w:lsdException w:name="Medium Shading 1 Accent 2" w:semiHidden="0" w:uiPriority="63" w:unhideWhenUsed="0"/>
+    <w:lsdException w:name="Medium Shading 2 Accent 2" w:semiHidden="0" w:uiPriority="64" w:unhideWhenUsed="0"/>
+    <w:lsdException w:name="Medium List 1 Accent 2" w:semiHidden="0" w:uiPriority="65" w:unhideWhenUsed="0"/>
+    <w:lsdException w:name="Medium List 2 Accent 2" w:semiHidden="0" w:uiPriority="66" w:unhideWhenUsed="0"/>
+    <w:lsdException w:name="Medium Grid 1 Accent 2" w:semiHidden="0" w:uiPriority="67" w:unhideWhenUsed="0"/>
+    <w:lsdException w:name="Medium Grid 2 Accent 2" w:semiHidden="0" w:uiPriority="68" w:unhideWhenUsed="0"/>
+    <w:lsdException w:name="Medium Grid 3 Accent 2" w:semiHidden="0" w:uiPriority="69" w:unhideWhenUsed="0"/>
+    <w:lsdException w:name="Dark List Accent 2" w:semiHidden="0" w:uiPriority="70" w:unhideWhenUsed="0"/>
+    <w:lsdException w:name="Colorful Shading Accent 2" w:semiHidden="0" w:uiPriority="71" w:unhideWhenUsed="0"/>
+    <w:lsdException w:name="Colorful List Accent 2" w:semiHidden="0" w:uiPriority="72" w:unhideWhenUsed="0"/>
+    <w:lsdException w:name="Colorful Grid Accent 2" w:semiHidden="0" w:uiPriority="73" w:unhideWhenUsed="0"/>
+    <w:lsdException w:name="Light Shading Accent 3" w:semiHidden="0" w:uiPriority="60" w:unhideWhenUsed="0"/>
+    <w:lsdException w:name="Light List Accent 3" w:semiHidden="0" w:uiPriority="61" w:unhideWhenUsed="0"/>
+    <w:lsdException w:name="Light Grid Accent 3" w:semiHidden="0" w:uiPriority="62" w:unhideWhenUsed="0"/>
+    <w:lsdException w:name="Medium Shading 1 Accent 3" w:semiHidden="0" w:uiPriority="63" w:unhideWhenUsed="0"/>
+    <w:lsdException w:name="Medium Shading 2 Accent 3" w:semiHidden="0" w:uiPriority="64" w:unhideWhenUsed="0"/>
+    <w:lsdException w:name="Medium List 1 Accent 3" w:semiHidden="0" w:uiPriority="65" w:unhideWhenUsed="0"/>
+    <w:lsdException w:name="Medium List 2 Accent 3" w:semiHidden="0" w:uiPriority="66" w:unhideWhenUsed="0"/>
+    <w:lsdException w:name="Medium Grid 1 Accent 3" w:semiHidden="0" w:uiPriority="67" w:unhideWhenUsed="0"/>
+    <w:lsdException w:name="Medium Grid 2 Accent 3" w:semiHidden="0" w:uiPriority="68" w:unhideWhenUsed="0"/>
+    <w:lsdException w:name="Medium Grid 3 Accent 3" w:semiHidden="0" w:uiPriority="69" w:unhideWhenUsed="0"/>
+    <w:lsdException w:name="Dark List Accent 3" w:semiHidden="0" w:uiPriority="70" w:unhideWhenUsed="0"/>
+    <w:lsdException w:name="Colorful Shading Accent 3" w:semiHidden="0" w:uiPriority="71" w:unhideWhenUsed="0"/>
+    <w:lsdException w:name="Colorful List Accent 3" w:semiHidden="0" w:uiPriority="72" w:unhideWhenUsed="0"/>
+    <w:lsdException w:name="Colorful Grid Accent 3" w:semiHidden="0" w:uiPriority="73" w:unhideWhenUsed="0"/>
+    <w:lsdException w:name="Light Shading Accent 4" w:semiHidden="0" w:uiPriority="60" w:unhideWhenUsed="0"/>
+    <w:lsdException w:name="Light List Accent 4" w:semiHidden="0" w:uiPriority="61" w:unhideWhenUsed="0"/>
+    <w:lsdException w:name="Light Grid Accent 4" w:semiHidden="0" w:uiPriority="62" w:unhideWhenUsed="0"/>
+    <w:lsdException w:name="Medium Shading 1 Accent 4" w:semiHidden="0" w:uiPriority="63" w:unhideWhenUsed="0"/>
+    <w:lsdException w:name="Medium Shading 2 Accent 4" w:semiHidden="0" w:uiPriority="64" w:unhideWhenUsed="0"/>
+    <w:lsdException w:name="Medium List 1 Accent 4" w:semiHidden="0" w:uiPriority="65" w:unhideWhenUsed="0"/>
+    <w:lsdException w:name="Medium List 2 Accent 4" w:semiHidden="0" w:uiPriority="66" w:unhideWhenUsed="0"/>
+    <w:lsdException w:name="Medium Grid 1 Accent 4" w:semiHidden="0" w:uiPriority="67" w:unhideWhenUsed="0"/>
+    <w:lsdException w:name="Medium Grid 2 Accent 4" w:semiHidden="0" w:uiPriority="68" w:unhideWhenUsed="0"/>
+    <w:lsdException w:name="Medium Grid 3 Accent 4" w:semiHidden="0" w:uiPriority="69" w:unhideWhenUsed="0"/>
+    <w:lsdException w:name="Dark List Accent 4" w:semiHidden="0" w:uiPriority="70" w:unhideWhenUsed="0"/>
+    <w:lsdException w:name="Colorful Shading Accent 4" w:semiHidden="0" w:uiPriority="71" w:unhideWhenUsed="0"/>
+    <w:lsdException w:name="Colorful List Accent 4" w:semiHidden="0" w:uiPriority="72" w:unhideWhenUsed="0"/>
+    <w:lsdException w:name="Colorful Grid Accent 4" w:semiHidden="0" w:uiPriority="73" w:unhideWhenUsed="0"/>
+    <w:lsdException w:name="Light Shading Accent 5" w:semiHidden="0" w:uiPriority="60" w:unhideWhenUsed="0"/>
+    <w:lsdException w:name="Light List Accent 5" w:semiHidden="0" w:uiPriority="61" w:unhideWhenUsed="0"/>
+    <w:lsdException w:name="Light Grid Accent 5" w:semiHidden="0" w:uiPriority="62" w:unhideWhenUsed="0"/>
+    <w:lsdException w:name="Medium Shading 1 Accent 5" w:semiHidden="0" w:uiPriority="63" w:unhideWhenUsed="0"/>
+    <w:lsdException w:name="Medium Shading 2 Accent 5" w:semiHidden="0" w:uiPriority="64" w:unhideWhenUsed="0"/>
+    <w:lsdException w:name="Medium List 1 Accent 5" w:semiHidden="0" w:uiPriority="65" w:unhideWhenUsed="0"/>
+    <w:lsdException w:name="Medium List 2 Accent 5" w:semiHidden="0" w:uiPriority="66" w:unhideWhenUsed="0"/>
+    <w:lsdException w:name="Medium Grid 1 Accent 5" w:semiHidden="0" w:uiPriority="67" w:unhideWhenUsed="0"/>
+    <w:lsdException w:name="Medium Grid 2 Accent 5" w:semiHidden="0" w:uiPriority="68" w:unhideWhenUsed="0"/>
+    <w:lsdException w:name="Medium Grid 3 Accent 5" w:semiHidden="0" w:uiPriority="69" w:unhideWhenUsed="0"/>
+    <w:lsdException w:name="Dark List Accent 5" w:semiHidden="0" w:uiPriority="70" w:unhideWhenUsed="0"/>
+    <w:lsdException w:name="Colorful Shading Accent 5" w:semiHidden="0" w:uiPriority="71" w:unhideWhenUsed="0"/>
+    <w:lsdException w:name="Colorful List Accent 5" w:semiHidden="0" w:uiPriority="72" w:unhideWhenUsed="0"/>
+    <w:lsdException w:name="Colorful Grid Accent 5" w:semiHidden="0" w:uiPriority="73" w:unhideWhenUsed="0"/>
+    <w:lsdException w:name="Light Shading Accent 6" w:semiHidden="0" w:uiPriority="60" w:unhideWhenUsed="0"/>
+    <w:lsdException w:name="Light List Accent 6" w:semiHidden="0" w:uiPriority="61" w:unhideWhenUsed="0"/>
+    <w:lsdException w:name="Light Grid Accent 6" w:semiHidden="0" w:uiPriority="62" w:unhideWhenUsed="0"/>
+    <w:lsdException w:name="Medium Shading 1 Accent 6" w:semiHidden="0" w:uiPriority="63" w:unhideWhenUsed="0"/>
+    <w:lsdException w:name="Medium Shading 2 Accent 6" w:semiHidden="0" w:uiPriority="64" w:unhideWhenUsed="0"/>
+    <w:lsdException w:name="Medium List 1 Accent 6" w:semiHidden="0" w:uiPriority="65" w:unhideWhenUsed="0"/>
+    <w:lsdException w:name="Medium List 2 Accent 6" w:semiHidden="0" w:uiPriority="66" w:unhideWhenUsed="0"/>
+    <w:lsdException w:name="Medium Grid 1 Accent 6" w:semiHidden="0" w:uiPriority="67" w:unhideWhenUsed="0"/>
+    <w:lsdException w:name="Medium Grid 2 Accent 6" w:semiHidden="0" w:uiPriority="68" w:unhideWhenUsed="0"/>
+    <w:lsdException w:name="Medium Grid 3 Accent 6" w:semiHidden="0" w:uiPriority="69" w:unhideWhenUsed="0"/>
+    <w:lsdException w:name="Dark List Accent 6" w:semiHidden="0" w:uiPriority="70" w:unhideWhenUsed="0"/>
+    <w:lsdException w:name="Colorful Shading Accent 6" w:semiHidden="0" w:uiPriority="71" w:unhideWhenUsed="0"/>
+    <w:lsdException w:name="Colorful List Accent 6" w:semiHidden="0" w:uiPriority="72" w:unhideWhenUsed="0"/>
+    <w:lsdException w:name="Colorful Grid Accent 6" w:semiHidden="0" w:uiPriority="73" w:unhideWhenUsed="0"/>
+    <w:lsdException w:name="Subtle Emphasis" w:semiHidden="0" w:uiPriority="19" w:unhideWhenUsed="0" w:qFormat="1"/>
+    <w:lsdException w:name="Intense Emphasis" w:semiHidden="0" w:uiPriority="21" w:unhideWhenUsed="0" w:qFormat="1"/>
+    <w:lsdException w:name="Subtle Reference" w:semiHidden="0" w:uiPriority="31" w:unhideWhenUsed="0" w:qFormat="1"/>
+    <w:lsdException w:name="Intense Reference" w:semiHidden="0" w:uiPriority="32" w:unhideWhenUsed="0" w:qFormat="1"/>
+    <w:lsdException w:name="Book Title" w:semiHidden="0" w:uiPriority="33" w:unhideWhenUsed="0" w:qFormat="1"/>
+    <w:lsdException w:name="Bibliography" w:uiPriority="37"/>
+    <w:lsdException w:name="TOC Heading" w:uiPriority="39" w:qFormat="1"/>
+  </w:latentStyles>
+  <w:style w:type="paragraph" w:default="1" w:styleId="Normal">
+    <w:name w:val="Normal"/>
+    <w:qFormat/>
+  </w:style>
+  <w:style w:type="character" w:default="1" w:styleId="DefaultParagraphFont">
+    <w:name w:val="Default Paragraph Font"/>
+    <w:uiPriority w:val="1"/>
+    <w:semiHidden/>
+    <w:unhideWhenUsed/>
+  </w:style>
+  <w:style w:type="table" w:default="1" w:styleId="TableNormal">
+    <w:name w:val="Normal Table"/>
+    <w:uiPriority w:val="99"/>
+    <w:semiHidden/>
+    <w:unhideWhenUsed/>
+    <w:tblPr>
+      <w:tblInd w:w="0" w:type="dxa"/>
+      <w:tblCellMar>
+        <w:top w:w="0" w:type="dxa"/>
+        <w:left w:w="108" w:type="dxa"/>
+        <w:bottom w:w="0" w:type="dxa"/>
+        <w:right w:w="108" w:type="dxa"/>
+      </w:tblCellMar>
+    </w:tblPr>
+  </w:style>
+  <w:style w:type="numbering" w:default="1" w:styleId="NoList">
+    <w:name w:val="No List"/>
+    <w:uiPriority w:val="99"/>
+    <w:semiHidden/>
+    <w:unhideWhenUsed/>
   </w:style>
 </w:styles>
 </file>
@@ -35049,12 +42479,6 @@
 </file>
 
 <file path=customXml/item1.xml><?xml version="1.0" encoding="utf-8"?>
-<p:properties xmlns:p="http://schemas.microsoft.com/office/2006/metadata/properties" xmlns:xsi="http://www.w3.org/2001/XMLSchema-instance">
-  <documentManagement/>
-</p:properties>
-</file>
-
-<file path=customXml/item2.xml><?xml version="1.0" encoding="utf-8"?>
 <ct:contentTypeSchema xmlns:ct="http://schemas.microsoft.com/office/2006/metadata/contentType" xmlns:ma="http://schemas.microsoft.com/office/2006/metadata/properties/metaAttributes" ct:_="" ma:_="" ma:contentTypeName="Document" ma:contentTypeID="0x01010005A068604E74C047BC66B3ED07869872" ma:contentTypeVersion="0" ma:contentTypeDescription="Create a new document." ma:contentTypeScope="" ma:versionID="7d65b694ac3f1c289d6201da35c196e2">
   <xsd:schema xmlns:xsd="http://www.w3.org/2001/XMLSchema" xmlns:p="http://schemas.microsoft.com/office/2006/metadata/properties" targetNamespace="http://schemas.microsoft.com/office/2006/metadata/properties" ma:root="true" ma:fieldsID="4aeb20c0e3442673af7ee10786458764">
     <xsd:element name="properties">
@@ -35103,11 +42527,13 @@
 </ct:contentTypeSchema>
 </file>
 
-<file path=customXml/item3.xml><?xml version="1.0" encoding="utf-8"?>
-<b:Sources xmlns:b="http://schemas.openxmlformats.org/officeDocument/2006/bibliography" xmlns="http://schemas.openxmlformats.org/officeDocument/2006/bibliography" SelectedStyle="\APA.XSL" StyleName="APA"/>
+<file path=customXml/item2.xml><?xml version="1.0" encoding="utf-8"?>
+<p:properties xmlns:p="http://schemas.microsoft.com/office/2006/metadata/properties" xmlns:xsi="http://www.w3.org/2001/XMLSchema-instance">
+  <documentManagement/>
+</p:properties>
 </file>
 
-<file path=customXml/item4.xml><?xml version="1.0" encoding="utf-8"?>
+<file path=customXml/item3.xml><?xml version="1.0" encoding="utf-8"?>
 <?mso-contentType ?>
 <FormTemplates xmlns="http://schemas.microsoft.com/sharepoint/v3/contenttype/forms">
   <Display>DocumentLibraryForm</Display>
@@ -35116,15 +42542,11 @@
 </FormTemplates>
 </file>
 
-<file path=customXml/itemProps1.xml><?xml version="1.0" encoding="utf-8"?>
-<ds:datastoreItem xmlns:ds="http://schemas.openxmlformats.org/officeDocument/2006/customXml" ds:itemID="{10EF8BCD-8973-4479-8F56-048ACC601BE6}">
-  <ds:schemaRefs>
-    <ds:schemaRef ds:uri="http://schemas.microsoft.com/office/2006/metadata/properties"/>
-  </ds:schemaRefs>
-</ds:datastoreItem>
+<file path=customXml/item4.xml><?xml version="1.0" encoding="utf-8"?>
+<b:Sources xmlns:b="http://schemas.openxmlformats.org/officeDocument/2006/bibliography" xmlns="http://schemas.openxmlformats.org/officeDocument/2006/bibliography" SelectedStyle="\APA.XSL" StyleName="APA"/>
 </file>
 
-<file path=customXml/itemProps2.xml><?xml version="1.0" encoding="utf-8"?>
+<file path=customXml/itemProps1.xml><?xml version="1.0" encoding="utf-8"?>
 <ds:datastoreItem xmlns:ds="http://schemas.openxmlformats.org/officeDocument/2006/customXml" ds:itemID="{9BCFF137-9B81-4C59-93F7-3E38022867BA}">
   <ds:schemaRefs>
     <ds:schemaRef ds:uri="http://schemas.microsoft.com/office/2006/metadata/contentType"/>
@@ -35139,18 +42561,26 @@
 </ds:datastoreItem>
 </file>
 
+<file path=customXml/itemProps2.xml><?xml version="1.0" encoding="utf-8"?>
+<ds:datastoreItem xmlns:ds="http://schemas.openxmlformats.org/officeDocument/2006/customXml" ds:itemID="{10EF8BCD-8973-4479-8F56-048ACC601BE6}">
+  <ds:schemaRefs>
+    <ds:schemaRef ds:uri="http://schemas.microsoft.com/office/2006/metadata/properties"/>
+  </ds:schemaRefs>
+</ds:datastoreItem>
+</file>
+
 <file path=customXml/itemProps3.xml><?xml version="1.0" encoding="utf-8"?>
-<ds:datastoreItem xmlns:ds="http://schemas.openxmlformats.org/officeDocument/2006/customXml" ds:itemID="{F3B052D0-ABE3-4E4B-9861-B2580F8D31DA}">
+<ds:datastoreItem xmlns:ds="http://schemas.openxmlformats.org/officeDocument/2006/customXml" ds:itemID="{0818A86A-1101-40E0-B43A-C4C6C5A5B11A}">
   <ds:schemaRefs>
-    <ds:schemaRef ds:uri="http://schemas.openxmlformats.org/officeDocument/2006/bibliography"/>
+    <ds:schemaRef ds:uri="http://schemas.microsoft.com/sharepoint/v3/contenttype/forms"/>
   </ds:schemaRefs>
 </ds:datastoreItem>
 </file>
 
 <file path=customXml/itemProps4.xml><?xml version="1.0" encoding="utf-8"?>
-<ds:datastoreItem xmlns:ds="http://schemas.openxmlformats.org/officeDocument/2006/customXml" ds:itemID="{0818A86A-1101-40E0-B43A-C4C6C5A5B11A}">
+<ds:datastoreItem xmlns:ds="http://schemas.openxmlformats.org/officeDocument/2006/customXml" ds:itemID="{A855F2C9-D24C-4F08-88AF-CA16D4D0928B}">
   <ds:schemaRefs>
-    <ds:schemaRef ds:uri="http://schemas.microsoft.com/sharepoint/v3/contenttype/forms"/>
+    <ds:schemaRef ds:uri="http://schemas.openxmlformats.org/officeDocument/2006/bibliography"/>
   </ds:schemaRefs>
 </ds:datastoreItem>
 </file>
--- a/QMS4.0_QMSREL.docx
+++ b/QMS4.0_QMSREL.docx
@@ -8,6 +8,1347 @@
         <w:spacing w:after="0"/>
       </w:pPr>
       <w:r>
+        <w:t>QMS 4.1 Release Note</w:t>
+      </w:r>
+    </w:p>
+    <w:p>
+      <w:pPr>
+        <w:pStyle w:val="Heading1"/>
+      </w:pPr>
+      <w:r>
+        <w:t>Release Date:</w:t>
+      </w:r>
+    </w:p>
+    <w:p>
+      <w:r>
+        <w:t xml:space="preserve">  Sep. 9, 2022</w:t>
+      </w:r>
+    </w:p>
+    <w:p>
+      <w:pPr>
+        <w:pStyle w:val="Heading1"/>
+      </w:pPr>
+      <w:r>
+        <w:t>Principal Changes:</w:t>
+      </w:r>
+    </w:p>
+    <w:p>
+      <w:pPr>
+        <w:pStyle w:val="ListParagraph"/>
+        <w:numPr>
+          <w:ilvl w:val="0"/>
+          <w:numId w:val="6"/>
+        </w:numPr>
+      </w:pPr>
+      <w:r>
+        <w:t>Complexity identification guidelines added.</w:t>
+      </w:r>
+    </w:p>
+    <w:p>
+      <w:pPr>
+        <w:pStyle w:val="ListParagraph"/>
+        <w:numPr>
+          <w:ilvl w:val="0"/>
+          <w:numId w:val="6"/>
+        </w:numPr>
+      </w:pPr>
+      <w:r>
+        <w:t>Sim</w:t>
+      </w:r>
+      <w:r>
+        <w:t>plified and removed duplication in audit.</w:t>
+      </w:r>
+    </w:p>
+    <w:p>
+      <w:pPr>
+        <w:pStyle w:val="ListParagraph"/>
+        <w:numPr>
+          <w:ilvl w:val="0"/>
+          <w:numId w:val="6"/>
+        </w:numPr>
+      </w:pPr>
+      <w:r>
+        <w:t xml:space="preserve">For training feedbacks Google Form </w:t>
+      </w:r>
+      <w:proofErr w:type="spellStart"/>
+      <w:proofErr w:type="gramStart"/>
+      <w:r>
+        <w:t>imlemented</w:t>
+      </w:r>
+      <w:proofErr w:type="spellEnd"/>
+      <w:r>
+        <w:t xml:space="preserve"> .</w:t>
+      </w:r>
+      <w:proofErr w:type="gramEnd"/>
+    </w:p>
+    <w:tbl>
+      <w:tblPr>
+        <w:tblStyle w:val="LightShading"/>
+        <w:tblW w:w="0" w:type="auto"/>
+        <w:tblBorders>
+          <w:top w:val="single" w:sz="4" w:space="0" w:color="auto"/>
+          <w:left w:val="single" w:sz="4" w:space="0" w:color="auto"/>
+          <w:bottom w:val="single" w:sz="4" w:space="0" w:color="auto"/>
+          <w:right w:val="single" w:sz="4" w:space="0" w:color="auto"/>
+          <w:insideH w:val="single" w:sz="4" w:space="0" w:color="auto"/>
+        </w:tblBorders>
+        <w:tblLook w:val="0680" w:firstRow="0" w:lastRow="0" w:firstColumn="1" w:lastColumn="0" w:noHBand="1" w:noVBand="1"/>
+      </w:tblPr>
+      <w:tblGrid>
+        <w:gridCol w:w="2718"/>
+        <w:gridCol w:w="4770"/>
+      </w:tblGrid>
+      <w:tr>
+        <w:trPr>
+          <w:trHeight w:val="260"/>
+        </w:trPr>
+        <w:tc>
+          <w:tcPr>
+            <w:cnfStyle w:val="001000000000" w:firstRow="0" w:lastRow="0" w:firstColumn="1" w:lastColumn="0" w:oddVBand="0" w:evenVBand="0" w:oddHBand="0" w:evenHBand="0" w:firstRowFirstColumn="0" w:firstRowLastColumn="0" w:lastRowFirstColumn="0" w:lastRowLastColumn="0"/>
+            <w:tcW w:w="2718" w:type="dxa"/>
+          </w:tcPr>
+          <w:p>
+            <w:r>
+              <w:t>QMS Revision</w:t>
+            </w:r>
+          </w:p>
+        </w:tc>
+        <w:tc>
+          <w:tcPr>
+            <w:tcW w:w="4770" w:type="dxa"/>
+          </w:tcPr>
+          <w:p>
+            <w:pPr>
+              <w:jc w:val="center"/>
+              <w:cnfStyle w:val="000000000000" w:firstRow="0" w:lastRow="0" w:firstColumn="0" w:lastColumn="0" w:oddVBand="0" w:evenVBand="0" w:oddHBand="0" w:evenHBand="0" w:firstRowFirstColumn="0" w:firstRowLastColumn="0" w:lastRowFirstColumn="0" w:lastRowLastColumn="0"/>
+            </w:pPr>
+            <w:r>
+              <w:t>4.1</w:t>
+            </w:r>
+          </w:p>
+        </w:tc>
+      </w:tr>
+      <w:tr>
+        <w:trPr>
+          <w:trHeight w:val="260"/>
+        </w:trPr>
+        <w:tc>
+          <w:tcPr>
+            <w:cnfStyle w:val="001000000000" w:firstRow="0" w:lastRow="0" w:firstColumn="1" w:lastColumn="0" w:oddVBand="0" w:evenVBand="0" w:oddHBand="0" w:evenHBand="0" w:firstRowFirstColumn="0" w:firstRowLastColumn="0" w:lastRowFirstColumn="0" w:lastRowLastColumn="0"/>
+            <w:tcW w:w="2718" w:type="dxa"/>
+          </w:tcPr>
+          <w:p>
+            <w:r>
+              <w:t>Principal changes in this revision</w:t>
+            </w:r>
+          </w:p>
+        </w:tc>
+        <w:tc>
+          <w:tcPr>
+            <w:tcW w:w="4770" w:type="dxa"/>
+          </w:tcPr>
+          <w:p>
+            <w:pPr>
+              <w:pStyle w:val="ListParagraph"/>
+              <w:cnfStyle w:val="000000000000" w:firstRow="0" w:lastRow="0" w:firstColumn="0" w:lastColumn="0" w:oddVBand="0" w:evenVBand="0" w:oddHBand="0" w:evenHBand="0" w:firstRowFirstColumn="0" w:firstRowLastColumn="0" w:lastRowFirstColumn="0" w:lastRowLastColumn="0"/>
+            </w:pPr>
+            <w:r>
+              <w:t xml:space="preserve">Complexity identification guidelines added. </w:t>
+            </w:r>
+            <w:r>
+              <w:t>Simplified and removed duplication</w:t>
+            </w:r>
+            <w:r>
+              <w:t xml:space="preserve"> in audit</w:t>
+            </w:r>
+            <w:r>
+              <w:t>.</w:t>
+            </w:r>
+            <w:r>
+              <w:t xml:space="preserve"> For training feedbacks Google Form </w:t>
+            </w:r>
+            <w:r>
+              <w:t>implemented.</w:t>
+            </w:r>
+            <w:bookmarkStart w:id="0" w:name="_GoBack"/>
+            <w:bookmarkEnd w:id="0"/>
+          </w:p>
+        </w:tc>
+      </w:tr>
+      <w:tr>
+        <w:trPr>
+          <w:trHeight w:val="271"/>
+        </w:trPr>
+        <w:tc>
+          <w:tcPr>
+            <w:cnfStyle w:val="001000000000" w:firstRow="0" w:lastRow="0" w:firstColumn="1" w:lastColumn="0" w:oddVBand="0" w:evenVBand="0" w:oddHBand="0" w:evenHBand="0" w:firstRowFirstColumn="0" w:firstRowLastColumn="0" w:lastRowFirstColumn="0" w:lastRowLastColumn="0"/>
+            <w:tcW w:w="2718" w:type="dxa"/>
+          </w:tcPr>
+          <w:p>
+            <w:r>
+              <w:t>Location of the new QMS</w:t>
+            </w:r>
+          </w:p>
+        </w:tc>
+        <w:tc>
+          <w:tcPr>
+            <w:tcW w:w="4770" w:type="dxa"/>
+          </w:tcPr>
+          <w:p>
+            <w:pPr>
+              <w:jc w:val="center"/>
+              <w:cnfStyle w:val="000000000000" w:firstRow="0" w:lastRow="0" w:firstColumn="0" w:lastColumn="0" w:oddVBand="0" w:evenVBand="0" w:oddHBand="0" w:evenHBand="0" w:firstRowFirstColumn="0" w:firstRowLastColumn="0" w:lastRowFirstColumn="0" w:lastRowLastColumn="0"/>
+            </w:pPr>
+            <w:r>
+              <w:t>Circulated on E-mail</w:t>
+            </w:r>
+          </w:p>
+        </w:tc>
+      </w:tr>
+      <w:tr>
+        <w:trPr>
+          <w:trHeight w:val="260"/>
+        </w:trPr>
+        <w:tc>
+          <w:tcPr>
+            <w:cnfStyle w:val="001000000000" w:firstRow="0" w:lastRow="0" w:firstColumn="1" w:lastColumn="0" w:oddVBand="0" w:evenVBand="0" w:oddHBand="0" w:evenHBand="0" w:firstRowFirstColumn="0" w:firstRowLastColumn="0" w:lastRowFirstColumn="0" w:lastRowLastColumn="0"/>
+            <w:tcW w:w="2718" w:type="dxa"/>
+          </w:tcPr>
+          <w:p>
+            <w:r>
+              <w:t>Deployment criteria</w:t>
+            </w:r>
+          </w:p>
+        </w:tc>
+        <w:tc>
+          <w:tcPr>
+            <w:tcW w:w="4770" w:type="dxa"/>
+          </w:tcPr>
+          <w:p>
+            <w:pPr>
+              <w:jc w:val="center"/>
+              <w:cnfStyle w:val="000000000000" w:firstRow="0" w:lastRow="0" w:firstColumn="0" w:lastColumn="0" w:oddVBand="0" w:evenVBand="0" w:oddHBand="0" w:evenHBand="0" w:firstRowFirstColumn="0" w:firstRowLastColumn="0" w:lastRowFirstColumn="0" w:lastRowLastColumn="0"/>
+            </w:pPr>
+            <w:r>
+              <w:t>Applicable to all Projects</w:t>
+            </w:r>
+          </w:p>
+        </w:tc>
+      </w:tr>
+      <w:tr>
+        <w:trPr>
+          <w:trHeight w:val="260"/>
+        </w:trPr>
+        <w:tc>
+          <w:tcPr>
+            <w:cnfStyle w:val="001000000000" w:firstRow="0" w:lastRow="0" w:firstColumn="1" w:lastColumn="0" w:oddVBand="0" w:evenVBand="0" w:oddHBand="0" w:evenHBand="0" w:firstRowFirstColumn="0" w:firstRowLastColumn="0" w:lastRowFirstColumn="0" w:lastRowLastColumn="0"/>
+            <w:tcW w:w="2718" w:type="dxa"/>
+          </w:tcPr>
+          <w:p>
+            <w:r>
+              <w:t>Processes under Pilot, and their deployment</w:t>
+            </w:r>
+          </w:p>
+        </w:tc>
+        <w:tc>
+          <w:tcPr>
+            <w:tcW w:w="4770" w:type="dxa"/>
+          </w:tcPr>
+          <w:p>
+            <w:pPr>
+              <w:jc w:val="center"/>
+              <w:cnfStyle w:val="000000000000" w:firstRow="0" w:lastRow="0" w:firstColumn="0" w:lastColumn="0" w:oddVBand="0" w:evenVBand="0" w:oddHBand="0" w:evenHBand="0" w:firstRowFirstColumn="0" w:firstRowLastColumn="0" w:lastRowFirstColumn="0" w:lastRowLastColumn="0"/>
+            </w:pPr>
+            <w:r>
+              <w:t>NA</w:t>
+            </w:r>
+          </w:p>
+        </w:tc>
+      </w:tr>
+      <w:tr>
+        <w:trPr>
+          <w:trHeight w:val="271"/>
+        </w:trPr>
+        <w:tc>
+          <w:tcPr>
+            <w:cnfStyle w:val="001000000000" w:firstRow="0" w:lastRow="0" w:firstColumn="1" w:lastColumn="0" w:oddVBand="0" w:evenVBand="0" w:oddHBand="0" w:evenHBand="0" w:firstRowFirstColumn="0" w:firstRowLastColumn="0" w:lastRowFirstColumn="0" w:lastRowLastColumn="0"/>
+            <w:tcW w:w="2718" w:type="dxa"/>
+          </w:tcPr>
+          <w:p>
+            <w:r>
+              <w:t>QMS release training Date, Time and venue</w:t>
+            </w:r>
+          </w:p>
+        </w:tc>
+        <w:tc>
+          <w:tcPr>
+            <w:tcW w:w="4770" w:type="dxa"/>
+          </w:tcPr>
+          <w:p>
+            <w:pPr>
+              <w:jc w:val="center"/>
+              <w:cnfStyle w:val="000000000000" w:firstRow="0" w:lastRow="0" w:firstColumn="0" w:lastColumn="0" w:oddVBand="0" w:evenVBand="0" w:oddHBand="0" w:evenHBand="0" w:firstRowFirstColumn="0" w:firstRowLastColumn="0" w:lastRowFirstColumn="0" w:lastRowLastColumn="0"/>
+            </w:pPr>
+            <w:r>
+              <w:t>Sep. 10, 2022</w:t>
+            </w:r>
+          </w:p>
+          <w:p>
+            <w:pPr>
+              <w:jc w:val="center"/>
+              <w:cnfStyle w:val="000000000000" w:firstRow="0" w:lastRow="0" w:firstColumn="0" w:lastColumn="0" w:oddVBand="0" w:evenVBand="0" w:oddHBand="0" w:evenHBand="0" w:firstRowFirstColumn="0" w:firstRowLastColumn="0" w:lastRowFirstColumn="0" w:lastRowLastColumn="0"/>
+            </w:pPr>
+            <w:r>
+              <w:t>11.30 AM</w:t>
+            </w:r>
+          </w:p>
+          <w:p>
+            <w:pPr>
+              <w:jc w:val="center"/>
+              <w:cnfStyle w:val="000000000000" w:firstRow="0" w:lastRow="0" w:firstColumn="0" w:lastColumn="0" w:oddVBand="0" w:evenVBand="0" w:oddHBand="0" w:evenHBand="0" w:firstRowFirstColumn="0" w:firstRowLastColumn="0" w:lastRowFirstColumn="0" w:lastRowLastColumn="0"/>
+            </w:pPr>
+            <w:r>
+              <w:t>GIL R&amp;D Conference Room</w:t>
+            </w:r>
+          </w:p>
+        </w:tc>
+      </w:tr>
+      <w:tr>
+        <w:trPr>
+          <w:trHeight w:val="271"/>
+        </w:trPr>
+        <w:tc>
+          <w:tcPr>
+            <w:cnfStyle w:val="001000000000" w:firstRow="0" w:lastRow="0" w:firstColumn="1" w:lastColumn="0" w:oddVBand="0" w:evenVBand="0" w:oddHBand="0" w:evenHBand="0" w:firstRowFirstColumn="0" w:firstRowLastColumn="0" w:lastRowFirstColumn="0" w:lastRowLastColumn="0"/>
+            <w:tcW w:w="2718" w:type="dxa"/>
+          </w:tcPr>
+          <w:p>
+            <w:r>
+              <w:t>QMS release training- Trainer</w:t>
+            </w:r>
+          </w:p>
+        </w:tc>
+        <w:tc>
+          <w:tcPr>
+            <w:tcW w:w="4770" w:type="dxa"/>
+          </w:tcPr>
+          <w:p>
+            <w:pPr>
+              <w:jc w:val="center"/>
+              <w:cnfStyle w:val="000000000000" w:firstRow="0" w:lastRow="0" w:firstColumn="0" w:lastColumn="0" w:oddVBand="0" w:evenVBand="0" w:oddHBand="0" w:evenHBand="0" w:firstRowFirstColumn="0" w:firstRowLastColumn="0" w:lastRowFirstColumn="0" w:lastRowLastColumn="0"/>
+            </w:pPr>
+            <w:proofErr w:type="spellStart"/>
+            <w:r>
+              <w:t>Jalaj</w:t>
+            </w:r>
+            <w:proofErr w:type="spellEnd"/>
+            <w:r>
+              <w:t xml:space="preserve"> </w:t>
+            </w:r>
+            <w:proofErr w:type="spellStart"/>
+            <w:r>
+              <w:t>Mathur</w:t>
+            </w:r>
+            <w:proofErr w:type="spellEnd"/>
+          </w:p>
+        </w:tc>
+      </w:tr>
+      <w:tr>
+        <w:trPr>
+          <w:trHeight w:val="271"/>
+        </w:trPr>
+        <w:tc>
+          <w:tcPr>
+            <w:cnfStyle w:val="001000000000" w:firstRow="0" w:lastRow="0" w:firstColumn="1" w:lastColumn="0" w:oddVBand="0" w:evenVBand="0" w:oddHBand="0" w:evenHBand="0" w:firstRowFirstColumn="0" w:firstRowLastColumn="0" w:lastRowFirstColumn="0" w:lastRowLastColumn="0"/>
+            <w:tcW w:w="2718" w:type="dxa"/>
+          </w:tcPr>
+          <w:p>
+            <w:r>
+              <w:t>QMS release training – Audience</w:t>
+            </w:r>
+          </w:p>
+        </w:tc>
+        <w:tc>
+          <w:tcPr>
+            <w:tcW w:w="4770" w:type="dxa"/>
+          </w:tcPr>
+          <w:p>
+            <w:pPr>
+              <w:jc w:val="center"/>
+              <w:cnfStyle w:val="000000000000" w:firstRow="0" w:lastRow="0" w:firstColumn="0" w:lastColumn="0" w:oddVBand="0" w:evenVBand="0" w:oddHBand="0" w:evenHBand="0" w:firstRowFirstColumn="0" w:firstRowLastColumn="0" w:lastRowFirstColumn="0" w:lastRowLastColumn="0"/>
+            </w:pPr>
+            <w:r>
+              <w:t>All Projects and Support functions stakeholders</w:t>
+            </w:r>
+          </w:p>
+        </w:tc>
+      </w:tr>
+      <w:tr>
+        <w:trPr>
+          <w:trHeight w:val="271"/>
+        </w:trPr>
+        <w:tc>
+          <w:tcPr>
+            <w:cnfStyle w:val="001000000000" w:firstRow="0" w:lastRow="0" w:firstColumn="1" w:lastColumn="0" w:oddVBand="0" w:evenVBand="0" w:oddHBand="0" w:evenHBand="0" w:firstRowFirstColumn="0" w:firstRowLastColumn="0" w:lastRowFirstColumn="0" w:lastRowLastColumn="0"/>
+            <w:tcW w:w="2718" w:type="dxa"/>
+          </w:tcPr>
+          <w:p>
+            <w:r>
+              <w:t xml:space="preserve">Suggestions invited at- </w:t>
+            </w:r>
+          </w:p>
+        </w:tc>
+        <w:tc>
+          <w:tcPr>
+            <w:tcW w:w="4770" w:type="dxa"/>
+          </w:tcPr>
+          <w:p>
+            <w:pPr>
+              <w:jc w:val="center"/>
+              <w:cnfStyle w:val="000000000000" w:firstRow="0" w:lastRow="0" w:firstColumn="0" w:lastColumn="0" w:oddVBand="0" w:evenVBand="0" w:oddHBand="0" w:evenHBand="0" w:firstRowFirstColumn="0" w:firstRowLastColumn="0" w:lastRowFirstColumn="0" w:lastRowLastColumn="0"/>
+            </w:pPr>
+            <w:proofErr w:type="spellStart"/>
+            <w:r>
+              <w:t>GIL.ef</w:t>
+            </w:r>
+            <w:proofErr w:type="spellEnd"/>
+          </w:p>
+        </w:tc>
+      </w:tr>
+      <w:tr>
+        <w:trPr>
+          <w:trHeight w:val="271"/>
+        </w:trPr>
+        <w:tc>
+          <w:tcPr>
+            <w:cnfStyle w:val="001000000000" w:firstRow="0" w:lastRow="0" w:firstColumn="1" w:lastColumn="0" w:oddVBand="0" w:evenVBand="0" w:oddHBand="0" w:evenHBand="0" w:firstRowFirstColumn="0" w:firstRowLastColumn="0" w:lastRowFirstColumn="0" w:lastRowLastColumn="0"/>
+            <w:tcW w:w="2718" w:type="dxa"/>
+          </w:tcPr>
+          <w:p>
+            <w:r>
+              <w:t>QMS release Note</w:t>
+            </w:r>
+          </w:p>
+        </w:tc>
+        <w:tc>
+          <w:tcPr>
+            <w:tcW w:w="4770" w:type="dxa"/>
+          </w:tcPr>
+          <w:p>
+            <w:pPr>
+              <w:jc w:val="center"/>
+              <w:cnfStyle w:val="000000000000" w:firstRow="0" w:lastRow="0" w:firstColumn="0" w:lastColumn="0" w:oddVBand="0" w:evenVBand="0" w:oddHBand="0" w:evenHBand="0" w:firstRowFirstColumn="0" w:firstRowLastColumn="0" w:lastRowFirstColumn="0" w:lastRowLastColumn="0"/>
+            </w:pPr>
+            <w:r>
+              <w:t xml:space="preserve">QMS </w:t>
+            </w:r>
+            <w:r>
+              <w:t>4.1</w:t>
+            </w:r>
+            <w:r>
+              <w:t xml:space="preserve"> Release Note</w:t>
+            </w:r>
+          </w:p>
+        </w:tc>
+      </w:tr>
+    </w:tbl>
+    <w:p/>
+    <w:tbl>
+      <w:tblPr>
+        <w:tblStyle w:val="ListTable3Accent1"/>
+        <w:tblW w:w="9040" w:type="dxa"/>
+        <w:tblBorders>
+          <w:top w:val="single" w:sz="4" w:space="0" w:color="auto"/>
+          <w:left w:val="single" w:sz="4" w:space="0" w:color="auto"/>
+          <w:bottom w:val="single" w:sz="4" w:space="0" w:color="auto"/>
+          <w:right w:val="single" w:sz="4" w:space="0" w:color="auto"/>
+          <w:insideH w:val="single" w:sz="4" w:space="0" w:color="auto"/>
+          <w:insideV w:val="single" w:sz="4" w:space="0" w:color="auto"/>
+        </w:tblBorders>
+        <w:tblLook w:val="04A0" w:firstRow="1" w:lastRow="0" w:firstColumn="1" w:lastColumn="0" w:noHBand="0" w:noVBand="1"/>
+      </w:tblPr>
+      <w:tblGrid>
+        <w:gridCol w:w="3684"/>
+        <w:gridCol w:w="5356"/>
+      </w:tblGrid>
+      <w:tr>
+        <w:trPr>
+          <w:cnfStyle w:val="100000000000" w:firstRow="1" w:lastRow="0" w:firstColumn="0" w:lastColumn="0" w:oddVBand="0" w:evenVBand="0" w:oddHBand="0" w:evenHBand="0" w:firstRowFirstColumn="0" w:firstRowLastColumn="0" w:lastRowFirstColumn="0" w:lastRowLastColumn="0"/>
+          <w:trHeight w:val="300"/>
+        </w:trPr>
+        <w:tc>
+          <w:tcPr>
+            <w:cnfStyle w:val="001000000100" w:firstRow="0" w:lastRow="0" w:firstColumn="1" w:lastColumn="0" w:oddVBand="0" w:evenVBand="0" w:oddHBand="0" w:evenHBand="0" w:firstRowFirstColumn="1" w:firstRowLastColumn="0" w:lastRowFirstColumn="0" w:lastRowLastColumn="0"/>
+            <w:tcW w:w="3684" w:type="dxa"/>
+            <w:hideMark/>
+          </w:tcPr>
+          <w:p>
+            <w:pPr>
+              <w:rPr>
+                <w:rFonts w:ascii="Calibri" w:eastAsia="Times New Roman" w:hAnsi="Calibri" w:cs="Calibri"/>
+                <w:lang w:val="en-IN" w:eastAsia="en-IN"/>
+              </w:rPr>
+            </w:pPr>
+            <w:r>
+              <w:rPr>
+                <w:rFonts w:ascii="Calibri" w:eastAsia="Times New Roman" w:hAnsi="Calibri" w:cs="Calibri"/>
+                <w:lang w:val="en-IN" w:eastAsia="en-IN"/>
+              </w:rPr>
+              <w:t>File Name</w:t>
+            </w:r>
+          </w:p>
+        </w:tc>
+        <w:tc>
+          <w:tcPr>
+            <w:tcW w:w="5356" w:type="dxa"/>
+            <w:hideMark/>
+          </w:tcPr>
+          <w:p>
+            <w:pPr>
+              <w:cnfStyle w:val="100000000000" w:firstRow="1" w:lastRow="0" w:firstColumn="0" w:lastColumn="0" w:oddVBand="0" w:evenVBand="0" w:oddHBand="0" w:evenHBand="0" w:firstRowFirstColumn="0" w:firstRowLastColumn="0" w:lastRowFirstColumn="0" w:lastRowLastColumn="0"/>
+              <w:rPr>
+                <w:rFonts w:ascii="Calibri" w:eastAsia="Times New Roman" w:hAnsi="Calibri" w:cs="Calibri"/>
+                <w:color w:val="000000"/>
+                <w:lang w:val="en-IN" w:eastAsia="en-IN"/>
+              </w:rPr>
+            </w:pPr>
+            <w:r>
+              <w:rPr>
+                <w:rFonts w:ascii="Calibri" w:eastAsia="Times New Roman" w:hAnsi="Calibri" w:cs="Calibri"/>
+              </w:rPr>
+              <w:t>Check in Comment (</w:t>
+            </w:r>
+            <w:proofErr w:type="spellStart"/>
+            <w:r>
+              <w:rPr>
+                <w:rFonts w:ascii="Calibri" w:eastAsia="Times New Roman" w:hAnsi="Calibri" w:cs="Calibri"/>
+              </w:rPr>
+              <w:t>Msg</w:t>
+            </w:r>
+            <w:proofErr w:type="spellEnd"/>
+            <w:r>
+              <w:rPr>
+                <w:rFonts w:ascii="Calibri" w:eastAsia="Times New Roman" w:hAnsi="Calibri" w:cs="Calibri"/>
+              </w:rPr>
+              <w:t>)</w:t>
+            </w:r>
+          </w:p>
+        </w:tc>
+      </w:tr>
+      <w:tr>
+        <w:trPr>
+          <w:cnfStyle w:val="000000100000" w:firstRow="0" w:lastRow="0" w:firstColumn="0" w:lastColumn="0" w:oddVBand="0" w:evenVBand="0" w:oddHBand="1" w:evenHBand="0" w:firstRowFirstColumn="0" w:firstRowLastColumn="0" w:lastRowFirstColumn="0" w:lastRowLastColumn="0"/>
+          <w:trHeight w:val="300"/>
+        </w:trPr>
+        <w:tc>
+          <w:tcPr>
+            <w:cnfStyle w:val="001000000000" w:firstRow="0" w:lastRow="0" w:firstColumn="1" w:lastColumn="0" w:oddVBand="0" w:evenVBand="0" w:oddHBand="0" w:evenHBand="0" w:firstRowFirstColumn="0" w:firstRowLastColumn="0" w:lastRowFirstColumn="0" w:lastRowLastColumn="0"/>
+            <w:tcW w:w="3684" w:type="dxa"/>
+            <w:tcBorders>
+              <w:top w:val="none" w:sz="0" w:space="0" w:color="auto"/>
+              <w:bottom w:val="none" w:sz="0" w:space="0" w:color="auto"/>
+              <w:right w:val="none" w:sz="0" w:space="0" w:color="auto"/>
+            </w:tcBorders>
+          </w:tcPr>
+          <w:p>
+            <w:pPr>
+              <w:rPr>
+                <w:rFonts w:ascii="Calibri" w:eastAsia="Times New Roman" w:hAnsi="Calibri" w:cs="Calibri"/>
+                <w:color w:val="000000"/>
+                <w:lang w:val="en-IN" w:eastAsia="en-IN"/>
+              </w:rPr>
+            </w:pPr>
+          </w:p>
+        </w:tc>
+        <w:tc>
+          <w:tcPr>
+            <w:tcW w:w="5356" w:type="dxa"/>
+            <w:tcBorders>
+              <w:top w:val="none" w:sz="0" w:space="0" w:color="auto"/>
+              <w:bottom w:val="none" w:sz="0" w:space="0" w:color="auto"/>
+            </w:tcBorders>
+          </w:tcPr>
+          <w:p>
+            <w:pPr>
+              <w:cnfStyle w:val="000000100000" w:firstRow="0" w:lastRow="0" w:firstColumn="0" w:lastColumn="0" w:oddVBand="0" w:evenVBand="0" w:oddHBand="1" w:evenHBand="0" w:firstRowFirstColumn="0" w:firstRowLastColumn="0" w:lastRowFirstColumn="0" w:lastRowLastColumn="0"/>
+              <w:rPr>
+                <w:rFonts w:ascii="Calibri" w:eastAsia="Times New Roman" w:hAnsi="Calibri" w:cs="Calibri"/>
+                <w:color w:val="000000"/>
+                <w:lang w:val="en-IN" w:eastAsia="en-IN"/>
+              </w:rPr>
+            </w:pPr>
+          </w:p>
+        </w:tc>
+      </w:tr>
+      <w:tr>
+        <w:tblPrEx>
+          <w:tblBorders>
+            <w:top w:val="single" w:sz="4" w:space="0" w:color="4F81BD" w:themeColor="accent1"/>
+            <w:left w:val="single" w:sz="4" w:space="0" w:color="4F81BD" w:themeColor="accent1"/>
+            <w:bottom w:val="single" w:sz="4" w:space="0" w:color="4F81BD" w:themeColor="accent1"/>
+            <w:right w:val="single" w:sz="4" w:space="0" w:color="4F81BD" w:themeColor="accent1"/>
+            <w:insideH w:val="none" w:sz="0" w:space="0" w:color="auto"/>
+            <w:insideV w:val="none" w:sz="0" w:space="0" w:color="auto"/>
+          </w:tblBorders>
+        </w:tblPrEx>
+        <w:trPr>
+          <w:trHeight w:val="600"/>
+        </w:trPr>
+        <w:tc>
+          <w:tcPr>
+            <w:cnfStyle w:val="001000000000" w:firstRow="0" w:lastRow="0" w:firstColumn="1" w:lastColumn="0" w:oddVBand="0" w:evenVBand="0" w:oddHBand="0" w:evenHBand="0" w:firstRowFirstColumn="0" w:firstRowLastColumn="0" w:lastRowFirstColumn="0" w:lastRowLastColumn="0"/>
+            <w:tcW w:w="3684" w:type="dxa"/>
+            <w:hideMark/>
+          </w:tcPr>
+          <w:p>
+            <w:pPr>
+              <w:rPr>
+                <w:rFonts w:ascii="Calibri" w:eastAsia="Times New Roman" w:hAnsi="Calibri" w:cs="Calibri"/>
+                <w:color w:val="000000"/>
+                <w:lang w:val="en-IN" w:eastAsia="en-IN"/>
+              </w:rPr>
+            </w:pPr>
+            <w:r>
+              <w:rPr>
+                <w:rFonts w:ascii="Calibri" w:eastAsia="Times New Roman" w:hAnsi="Calibri" w:cs="Calibri"/>
+                <w:color w:val="000000"/>
+                <w:lang w:val="en-IN" w:eastAsia="en-IN"/>
+              </w:rPr>
+              <w:t>Project Management/</w:t>
+            </w:r>
+            <w:r>
+              <w:rPr>
+                <w:rFonts w:ascii="Calibri" w:eastAsia="Times New Roman" w:hAnsi="Calibri" w:cs="Calibri"/>
+                <w:color w:val="000000"/>
+                <w:lang w:val="en-IN" w:eastAsia="en-IN"/>
+              </w:rPr>
+              <w:t>TMPL_ESTFNL</w:t>
+            </w:r>
+            <w:r>
+              <w:rPr>
+                <w:rFonts w:ascii="Calibri" w:eastAsia="Times New Roman" w:hAnsi="Calibri" w:cs="Calibri"/>
+                <w:color w:val="000000"/>
+                <w:lang w:val="en-IN" w:eastAsia="en-IN"/>
+              </w:rPr>
+              <w:t>.xlsx</w:t>
+            </w:r>
+          </w:p>
+        </w:tc>
+        <w:tc>
+          <w:tcPr>
+            <w:tcW w:w="5356" w:type="dxa"/>
+            <w:hideMark/>
+          </w:tcPr>
+          <w:p>
+            <w:pPr>
+              <w:cnfStyle w:val="000000000000" w:firstRow="0" w:lastRow="0" w:firstColumn="0" w:lastColumn="0" w:oddVBand="0" w:evenVBand="0" w:oddHBand="0" w:evenHBand="0" w:firstRowFirstColumn="0" w:firstRowLastColumn="0" w:lastRowFirstColumn="0" w:lastRowLastColumn="0"/>
+              <w:rPr>
+                <w:rFonts w:ascii="Calibri" w:eastAsia="Times New Roman" w:hAnsi="Calibri" w:cs="Calibri"/>
+                <w:color w:val="000000"/>
+                <w:lang w:val="en-IN" w:eastAsia="en-IN"/>
+              </w:rPr>
+            </w:pPr>
+            <w:r>
+              <w:rPr>
+                <w:rFonts w:ascii="Calibri" w:eastAsia="Times New Roman" w:hAnsi="Calibri" w:cs="Calibri"/>
+                <w:color w:val="000000"/>
+                <w:lang w:val="en-IN" w:eastAsia="en-IN"/>
+              </w:rPr>
+              <w:t xml:space="preserve">Added guidelines for </w:t>
+            </w:r>
+            <w:proofErr w:type="spellStart"/>
+            <w:r>
+              <w:rPr>
+                <w:rFonts w:ascii="Calibri" w:eastAsia="Times New Roman" w:hAnsi="Calibri" w:cs="Calibri"/>
+                <w:color w:val="000000"/>
+                <w:lang w:val="en-IN" w:eastAsia="en-IN"/>
+              </w:rPr>
+              <w:t>compleximity</w:t>
+            </w:r>
+            <w:proofErr w:type="spellEnd"/>
+            <w:r>
+              <w:rPr>
+                <w:rFonts w:ascii="Calibri" w:eastAsia="Times New Roman" w:hAnsi="Calibri" w:cs="Calibri"/>
+                <w:color w:val="000000"/>
+                <w:lang w:val="en-IN" w:eastAsia="en-IN"/>
+              </w:rPr>
+              <w:t xml:space="preserve"> estimation.</w:t>
+            </w:r>
+          </w:p>
+        </w:tc>
+      </w:tr>
+      <w:tr>
+        <w:tblPrEx>
+          <w:tblBorders>
+            <w:top w:val="single" w:sz="4" w:space="0" w:color="4F81BD" w:themeColor="accent1"/>
+            <w:left w:val="single" w:sz="4" w:space="0" w:color="4F81BD" w:themeColor="accent1"/>
+            <w:bottom w:val="single" w:sz="4" w:space="0" w:color="4F81BD" w:themeColor="accent1"/>
+            <w:right w:val="single" w:sz="4" w:space="0" w:color="4F81BD" w:themeColor="accent1"/>
+            <w:insideH w:val="none" w:sz="0" w:space="0" w:color="auto"/>
+            <w:insideV w:val="none" w:sz="0" w:space="0" w:color="auto"/>
+          </w:tblBorders>
+        </w:tblPrEx>
+        <w:trPr>
+          <w:cnfStyle w:val="000000100000" w:firstRow="0" w:lastRow="0" w:firstColumn="0" w:lastColumn="0" w:oddVBand="0" w:evenVBand="0" w:oddHBand="1" w:evenHBand="0" w:firstRowFirstColumn="0" w:firstRowLastColumn="0" w:lastRowFirstColumn="0" w:lastRowLastColumn="0"/>
+          <w:trHeight w:val="300"/>
+        </w:trPr>
+        <w:tc>
+          <w:tcPr>
+            <w:cnfStyle w:val="001000000000" w:firstRow="0" w:lastRow="0" w:firstColumn="1" w:lastColumn="0" w:oddVBand="0" w:evenVBand="0" w:oddHBand="0" w:evenHBand="0" w:firstRowFirstColumn="0" w:firstRowLastColumn="0" w:lastRowFirstColumn="0" w:lastRowLastColumn="0"/>
+            <w:tcW w:w="3684" w:type="dxa"/>
+            <w:hideMark/>
+          </w:tcPr>
+          <w:p>
+            <w:pPr>
+              <w:rPr>
+                <w:rFonts w:ascii="Calibri" w:eastAsia="Times New Roman" w:hAnsi="Calibri" w:cs="Calibri"/>
+                <w:color w:val="000000"/>
+                <w:lang w:val="en-IN" w:eastAsia="en-IN"/>
+              </w:rPr>
+            </w:pPr>
+            <w:r>
+              <w:rPr>
+                <w:rFonts w:ascii="Calibri" w:eastAsia="Times New Roman" w:hAnsi="Calibri" w:cs="Calibri"/>
+                <w:color w:val="000000"/>
+                <w:lang w:val="en-IN" w:eastAsia="en-IN"/>
+              </w:rPr>
+              <w:t>Project Management/</w:t>
+            </w:r>
+            <w:r>
+              <w:rPr>
+                <w:rFonts w:ascii="Calibri" w:eastAsia="Times New Roman" w:hAnsi="Calibri" w:cs="Calibri"/>
+                <w:color w:val="000000"/>
+                <w:lang w:val="en-IN" w:eastAsia="en-IN"/>
+              </w:rPr>
+              <w:t>PRCD_PRJPLN.docx</w:t>
+            </w:r>
+          </w:p>
+        </w:tc>
+        <w:tc>
+          <w:tcPr>
+            <w:tcW w:w="5356" w:type="dxa"/>
+            <w:hideMark/>
+          </w:tcPr>
+          <w:p>
+            <w:pPr>
+              <w:cnfStyle w:val="000000100000" w:firstRow="0" w:lastRow="0" w:firstColumn="0" w:lastColumn="0" w:oddVBand="0" w:evenVBand="0" w:oddHBand="1" w:evenHBand="0" w:firstRowFirstColumn="0" w:firstRowLastColumn="0" w:lastRowFirstColumn="0" w:lastRowLastColumn="0"/>
+              <w:rPr>
+                <w:rFonts w:ascii="Calibri" w:eastAsia="Times New Roman" w:hAnsi="Calibri" w:cs="Calibri"/>
+                <w:color w:val="000000"/>
+                <w:lang w:val="en-IN" w:eastAsia="en-IN"/>
+              </w:rPr>
+            </w:pPr>
+            <w:r>
+              <w:rPr>
+                <w:rFonts w:ascii="Calibri" w:eastAsia="Times New Roman" w:hAnsi="Calibri" w:cs="Calibri"/>
+                <w:color w:val="000000"/>
+                <w:lang w:val="en-IN" w:eastAsia="en-IN"/>
+              </w:rPr>
+              <w:t>Audit split for metrics report removal.</w:t>
+            </w:r>
+          </w:p>
+        </w:tc>
+      </w:tr>
+      <w:tr>
+        <w:tblPrEx>
+          <w:tblBorders>
+            <w:top w:val="single" w:sz="4" w:space="0" w:color="4F81BD" w:themeColor="accent1"/>
+            <w:left w:val="single" w:sz="4" w:space="0" w:color="4F81BD" w:themeColor="accent1"/>
+            <w:bottom w:val="single" w:sz="4" w:space="0" w:color="4F81BD" w:themeColor="accent1"/>
+            <w:right w:val="single" w:sz="4" w:space="0" w:color="4F81BD" w:themeColor="accent1"/>
+            <w:insideH w:val="none" w:sz="0" w:space="0" w:color="auto"/>
+            <w:insideV w:val="none" w:sz="0" w:space="0" w:color="auto"/>
+          </w:tblBorders>
+        </w:tblPrEx>
+        <w:trPr>
+          <w:trHeight w:val="300"/>
+        </w:trPr>
+        <w:tc>
+          <w:tcPr>
+            <w:cnfStyle w:val="001000000000" w:firstRow="0" w:lastRow="0" w:firstColumn="1" w:lastColumn="0" w:oddVBand="0" w:evenVBand="0" w:oddHBand="0" w:evenHBand="0" w:firstRowFirstColumn="0" w:firstRowLastColumn="0" w:lastRowFirstColumn="0" w:lastRowLastColumn="0"/>
+            <w:tcW w:w="3684" w:type="dxa"/>
+          </w:tcPr>
+          <w:p>
+            <w:pPr>
+              <w:rPr>
+                <w:rFonts w:ascii="Calibri" w:eastAsia="Times New Roman" w:hAnsi="Calibri" w:cs="Calibri"/>
+                <w:color w:val="000000"/>
+                <w:lang w:val="en-IN" w:eastAsia="en-IN"/>
+              </w:rPr>
+            </w:pPr>
+            <w:r>
+              <w:rPr>
+                <w:rFonts w:ascii="Calibri" w:eastAsia="Times New Roman" w:hAnsi="Calibri" w:cs="Calibri"/>
+                <w:color w:val="000000"/>
+                <w:lang w:val="en-IN" w:eastAsia="en-IN"/>
+              </w:rPr>
+              <w:t>Project Management/PRCD_PRJPLN.docx</w:t>
+            </w:r>
+          </w:p>
+        </w:tc>
+        <w:tc>
+          <w:tcPr>
+            <w:tcW w:w="5356" w:type="dxa"/>
+          </w:tcPr>
+          <w:p>
+            <w:pPr>
+              <w:cnfStyle w:val="000000000000" w:firstRow="0" w:lastRow="0" w:firstColumn="0" w:lastColumn="0" w:oddVBand="0" w:evenVBand="0" w:oddHBand="0" w:evenHBand="0" w:firstRowFirstColumn="0" w:firstRowLastColumn="0" w:lastRowFirstColumn="0" w:lastRowLastColumn="0"/>
+              <w:rPr>
+                <w:rFonts w:ascii="Calibri" w:eastAsia="Times New Roman" w:hAnsi="Calibri" w:cs="Calibri"/>
+                <w:color w:val="000000"/>
+                <w:lang w:val="en-IN" w:eastAsia="en-IN"/>
+              </w:rPr>
+            </w:pPr>
+            <w:r>
+              <w:rPr>
+                <w:rFonts w:ascii="Calibri" w:eastAsia="Times New Roman" w:hAnsi="Calibri" w:cs="Calibri"/>
+                <w:color w:val="000000"/>
+                <w:lang w:val="en-IN" w:eastAsia="en-IN"/>
+              </w:rPr>
+              <w:t>Escalation table added</w:t>
+            </w:r>
+          </w:p>
+        </w:tc>
+      </w:tr>
+      <w:tr>
+        <w:tblPrEx>
+          <w:tblBorders>
+            <w:top w:val="single" w:sz="4" w:space="0" w:color="4F81BD" w:themeColor="accent1"/>
+            <w:left w:val="single" w:sz="4" w:space="0" w:color="4F81BD" w:themeColor="accent1"/>
+            <w:bottom w:val="single" w:sz="4" w:space="0" w:color="4F81BD" w:themeColor="accent1"/>
+            <w:right w:val="single" w:sz="4" w:space="0" w:color="4F81BD" w:themeColor="accent1"/>
+            <w:insideH w:val="none" w:sz="0" w:space="0" w:color="auto"/>
+            <w:insideV w:val="none" w:sz="0" w:space="0" w:color="auto"/>
+          </w:tblBorders>
+        </w:tblPrEx>
+        <w:trPr>
+          <w:cnfStyle w:val="000000100000" w:firstRow="0" w:lastRow="0" w:firstColumn="0" w:lastColumn="0" w:oddVBand="0" w:evenVBand="0" w:oddHBand="1" w:evenHBand="0" w:firstRowFirstColumn="0" w:firstRowLastColumn="0" w:lastRowFirstColumn="0" w:lastRowLastColumn="0"/>
+          <w:trHeight w:val="300"/>
+        </w:trPr>
+        <w:tc>
+          <w:tcPr>
+            <w:cnfStyle w:val="001000000000" w:firstRow="0" w:lastRow="0" w:firstColumn="1" w:lastColumn="0" w:oddVBand="0" w:evenVBand="0" w:oddHBand="0" w:evenHBand="0" w:firstRowFirstColumn="0" w:firstRowLastColumn="0" w:lastRowFirstColumn="0" w:lastRowLastColumn="0"/>
+            <w:tcW w:w="3684" w:type="dxa"/>
+          </w:tcPr>
+          <w:p>
+            <w:pPr>
+              <w:rPr>
+                <w:rFonts w:ascii="Calibri" w:eastAsia="Times New Roman" w:hAnsi="Calibri" w:cs="Calibri"/>
+                <w:color w:val="000000"/>
+                <w:lang w:val="en-IN" w:eastAsia="en-IN"/>
+              </w:rPr>
+            </w:pPr>
+            <w:r>
+              <w:rPr>
+                <w:rFonts w:ascii="Calibri" w:eastAsia="Times New Roman" w:hAnsi="Calibri" w:cs="Calibri"/>
+                <w:color w:val="000000"/>
+                <w:lang w:val="en-IN" w:eastAsia="en-IN"/>
+              </w:rPr>
+              <w:t>Quality Assurance/CHKL_AUDITT.</w:t>
+            </w:r>
+            <w:r>
+              <w:rPr>
+                <w:rFonts w:ascii="Calibri" w:eastAsia="Times New Roman" w:hAnsi="Calibri" w:cs="Calibri"/>
+                <w:color w:val="000000"/>
+                <w:lang w:val="en-IN" w:eastAsia="en-IN"/>
+              </w:rPr>
+              <w:t>xls</w:t>
+            </w:r>
+            <w:r>
+              <w:rPr>
+                <w:rFonts w:ascii="Calibri" w:eastAsia="Times New Roman" w:hAnsi="Calibri" w:cs="Calibri"/>
+                <w:color w:val="000000"/>
+                <w:lang w:val="en-IN" w:eastAsia="en-IN"/>
+              </w:rPr>
+              <w:t>x</w:t>
+            </w:r>
+          </w:p>
+        </w:tc>
+        <w:tc>
+          <w:tcPr>
+            <w:tcW w:w="5356" w:type="dxa"/>
+          </w:tcPr>
+          <w:p>
+            <w:pPr>
+              <w:shd w:val="clear" w:color="auto" w:fill="FFFFFF"/>
+              <w:tabs>
+                <w:tab w:val="left" w:pos="916"/>
+                <w:tab w:val="left" w:pos="1832"/>
+                <w:tab w:val="left" w:pos="2748"/>
+                <w:tab w:val="left" w:pos="3664"/>
+                <w:tab w:val="left" w:pos="4580"/>
+                <w:tab w:val="left" w:pos="5496"/>
+                <w:tab w:val="left" w:pos="6412"/>
+                <w:tab w:val="left" w:pos="7328"/>
+                <w:tab w:val="left" w:pos="8244"/>
+                <w:tab w:val="left" w:pos="9160"/>
+                <w:tab w:val="left" w:pos="10076"/>
+                <w:tab w:val="left" w:pos="10992"/>
+                <w:tab w:val="left" w:pos="11908"/>
+                <w:tab w:val="left" w:pos="12824"/>
+                <w:tab w:val="left" w:pos="13740"/>
+                <w:tab w:val="left" w:pos="14656"/>
+              </w:tabs>
+              <w:cnfStyle w:val="000000100000" w:firstRow="0" w:lastRow="0" w:firstColumn="0" w:lastColumn="0" w:oddVBand="0" w:evenVBand="0" w:oddHBand="1" w:evenHBand="0" w:firstRowFirstColumn="0" w:firstRowLastColumn="0" w:lastRowFirstColumn="0" w:lastRowLastColumn="0"/>
+              <w:rPr>
+                <w:rFonts w:ascii="Consolas" w:eastAsia="Times New Roman" w:hAnsi="Consolas" w:cs="Courier New"/>
+                <w:color w:val="57606A"/>
+                <w:sz w:val="20"/>
+                <w:szCs w:val="20"/>
+                <w:lang w:val="en-IN" w:eastAsia="en-IN"/>
+              </w:rPr>
+            </w:pPr>
+            <w:hyperlink r:id="rId12" w:history="1">
+              <w:r>
+                <w:rPr>
+                  <w:rFonts w:ascii="Calibri" w:eastAsia="Times New Roman" w:hAnsi="Calibri" w:cs="Calibri"/>
+                  <w:color w:val="000000"/>
+                  <w:lang w:val="en-IN" w:eastAsia="en-IN"/>
+                </w:rPr>
+                <w:t>Assets, knowledge &amp; technology</w:t>
+              </w:r>
+            </w:hyperlink>
+            <w:r>
+              <w:rPr>
+                <w:rFonts w:ascii="Calibri" w:eastAsia="Times New Roman" w:hAnsi="Calibri" w:cs="Calibri"/>
+                <w:color w:val="000000"/>
+                <w:lang w:val="en-IN" w:eastAsia="en-IN"/>
+              </w:rPr>
+              <w:t xml:space="preserve"> identification points added in planning phase list</w:t>
+            </w:r>
+            <w:r>
+              <w:rPr>
+                <w:rFonts w:ascii="Calibri" w:eastAsia="Times New Roman" w:hAnsi="Calibri" w:cs="Calibri"/>
+                <w:color w:val="000000"/>
+                <w:lang w:val="en-IN" w:eastAsia="en-IN"/>
+              </w:rPr>
+              <w:t>.</w:t>
+            </w:r>
+          </w:p>
+        </w:tc>
+      </w:tr>
+      <w:tr>
+        <w:tblPrEx>
+          <w:tblBorders>
+            <w:top w:val="single" w:sz="4" w:space="0" w:color="4F81BD" w:themeColor="accent1"/>
+            <w:left w:val="single" w:sz="4" w:space="0" w:color="4F81BD" w:themeColor="accent1"/>
+            <w:bottom w:val="single" w:sz="4" w:space="0" w:color="4F81BD" w:themeColor="accent1"/>
+            <w:right w:val="single" w:sz="4" w:space="0" w:color="4F81BD" w:themeColor="accent1"/>
+            <w:insideH w:val="none" w:sz="0" w:space="0" w:color="auto"/>
+            <w:insideV w:val="none" w:sz="0" w:space="0" w:color="auto"/>
+          </w:tblBorders>
+        </w:tblPrEx>
+        <w:trPr>
+          <w:trHeight w:val="300"/>
+        </w:trPr>
+        <w:tc>
+          <w:tcPr>
+            <w:cnfStyle w:val="001000000000" w:firstRow="0" w:lastRow="0" w:firstColumn="1" w:lastColumn="0" w:oddVBand="0" w:evenVBand="0" w:oddHBand="0" w:evenHBand="0" w:firstRowFirstColumn="0" w:firstRowLastColumn="0" w:lastRowFirstColumn="0" w:lastRowLastColumn="0"/>
+            <w:tcW w:w="3684" w:type="dxa"/>
+          </w:tcPr>
+          <w:p>
+            <w:pPr>
+              <w:rPr>
+                <w:rFonts w:ascii="Calibri" w:eastAsia="Times New Roman" w:hAnsi="Calibri" w:cs="Calibri"/>
+                <w:color w:val="000000"/>
+                <w:lang w:val="en-IN" w:eastAsia="en-IN"/>
+              </w:rPr>
+            </w:pPr>
+            <w:r>
+              <w:rPr>
+                <w:rFonts w:ascii="Calibri" w:eastAsia="Times New Roman" w:hAnsi="Calibri" w:cs="Calibri"/>
+                <w:color w:val="000000"/>
+                <w:lang w:val="en-IN" w:eastAsia="en-IN"/>
+              </w:rPr>
+              <w:t>Quality Assurance/CHKL_AUDITT.</w:t>
+            </w:r>
+            <w:r>
+              <w:rPr>
+                <w:rFonts w:ascii="Calibri" w:eastAsia="Times New Roman" w:hAnsi="Calibri" w:cs="Calibri"/>
+                <w:color w:val="000000"/>
+                <w:lang w:val="en-IN" w:eastAsia="en-IN"/>
+              </w:rPr>
+              <w:t>xls</w:t>
+            </w:r>
+            <w:r>
+              <w:rPr>
+                <w:rFonts w:ascii="Calibri" w:eastAsia="Times New Roman" w:hAnsi="Calibri" w:cs="Calibri"/>
+                <w:color w:val="000000"/>
+                <w:lang w:val="en-IN" w:eastAsia="en-IN"/>
+              </w:rPr>
+              <w:t>x</w:t>
+            </w:r>
+          </w:p>
+        </w:tc>
+        <w:tc>
+          <w:tcPr>
+            <w:tcW w:w="5356" w:type="dxa"/>
+          </w:tcPr>
+          <w:p>
+            <w:pPr>
+              <w:cnfStyle w:val="000000000000" w:firstRow="0" w:lastRow="0" w:firstColumn="0" w:lastColumn="0" w:oddVBand="0" w:evenVBand="0" w:oddHBand="0" w:evenHBand="0" w:firstRowFirstColumn="0" w:firstRowLastColumn="0" w:lastRowFirstColumn="0" w:lastRowLastColumn="0"/>
+              <w:rPr>
+                <w:rFonts w:ascii="Calibri" w:eastAsia="Times New Roman" w:hAnsi="Calibri" w:cs="Calibri"/>
+                <w:color w:val="000000"/>
+                <w:lang w:val="en-IN" w:eastAsia="en-IN"/>
+              </w:rPr>
+            </w:pPr>
+            <w:r>
+              <w:rPr>
+                <w:rFonts w:ascii="Calibri" w:eastAsia="Times New Roman" w:hAnsi="Calibri" w:cs="Calibri"/>
+                <w:color w:val="000000"/>
+                <w:lang w:val="en-IN" w:eastAsia="en-IN"/>
+              </w:rPr>
+              <w:t>Major &amp; Minor words replaced by Functional &amp; Non-</w:t>
+            </w:r>
+            <w:proofErr w:type="spellStart"/>
+            <w:r>
+              <w:rPr>
+                <w:rFonts w:ascii="Calibri" w:eastAsia="Times New Roman" w:hAnsi="Calibri" w:cs="Calibri"/>
+                <w:color w:val="000000"/>
+                <w:lang w:val="en-IN" w:eastAsia="en-IN"/>
+              </w:rPr>
+              <w:t>Functiona</w:t>
+            </w:r>
+            <w:proofErr w:type="spellEnd"/>
+            <w:r>
+              <w:rPr>
+                <w:rFonts w:ascii="Calibri" w:eastAsia="Times New Roman" w:hAnsi="Calibri" w:cs="Calibri"/>
+                <w:color w:val="000000"/>
+                <w:lang w:val="en-IN" w:eastAsia="en-IN"/>
+              </w:rPr>
+              <w:t xml:space="preserve"> respectively.</w:t>
+            </w:r>
+          </w:p>
+        </w:tc>
+      </w:tr>
+      <w:tr>
+        <w:tblPrEx>
+          <w:tblBorders>
+            <w:top w:val="single" w:sz="4" w:space="0" w:color="4F81BD" w:themeColor="accent1"/>
+            <w:left w:val="single" w:sz="4" w:space="0" w:color="4F81BD" w:themeColor="accent1"/>
+            <w:bottom w:val="single" w:sz="4" w:space="0" w:color="4F81BD" w:themeColor="accent1"/>
+            <w:right w:val="single" w:sz="4" w:space="0" w:color="4F81BD" w:themeColor="accent1"/>
+            <w:insideH w:val="none" w:sz="0" w:space="0" w:color="auto"/>
+            <w:insideV w:val="none" w:sz="0" w:space="0" w:color="auto"/>
+          </w:tblBorders>
+        </w:tblPrEx>
+        <w:trPr>
+          <w:cnfStyle w:val="000000100000" w:firstRow="0" w:lastRow="0" w:firstColumn="0" w:lastColumn="0" w:oddVBand="0" w:evenVBand="0" w:oddHBand="1" w:evenHBand="0" w:firstRowFirstColumn="0" w:firstRowLastColumn="0" w:lastRowFirstColumn="0" w:lastRowLastColumn="0"/>
+          <w:trHeight w:val="300"/>
+        </w:trPr>
+        <w:tc>
+          <w:tcPr>
+            <w:cnfStyle w:val="001000000000" w:firstRow="0" w:lastRow="0" w:firstColumn="1" w:lastColumn="0" w:oddVBand="0" w:evenVBand="0" w:oddHBand="0" w:evenHBand="0" w:firstRowFirstColumn="0" w:firstRowLastColumn="0" w:lastRowFirstColumn="0" w:lastRowLastColumn="0"/>
+            <w:tcW w:w="3684" w:type="dxa"/>
+          </w:tcPr>
+          <w:p>
+            <w:pPr>
+              <w:rPr>
+                <w:rFonts w:ascii="Calibri" w:eastAsia="Times New Roman" w:hAnsi="Calibri" w:cs="Calibri"/>
+                <w:color w:val="000000"/>
+                <w:lang w:val="en-IN" w:eastAsia="en-IN"/>
+              </w:rPr>
+            </w:pPr>
+            <w:r>
+              <w:rPr>
+                <w:rFonts w:ascii="Calibri" w:eastAsia="Times New Roman" w:hAnsi="Calibri" w:cs="Calibri"/>
+                <w:color w:val="000000"/>
+                <w:lang w:val="en-IN" w:eastAsia="en-IN"/>
+              </w:rPr>
+              <w:lastRenderedPageBreak/>
+              <w:t>Quality Assurance/CHKL_ADTPEG.</w:t>
+            </w:r>
+            <w:r>
+              <w:rPr>
+                <w:rFonts w:ascii="Calibri" w:eastAsia="Times New Roman" w:hAnsi="Calibri" w:cs="Calibri"/>
+                <w:color w:val="000000"/>
+                <w:lang w:val="en-IN" w:eastAsia="en-IN"/>
+              </w:rPr>
+              <w:t>xls</w:t>
+            </w:r>
+            <w:r>
+              <w:rPr>
+                <w:rFonts w:ascii="Calibri" w:eastAsia="Times New Roman" w:hAnsi="Calibri" w:cs="Calibri"/>
+                <w:color w:val="000000"/>
+                <w:lang w:val="en-IN" w:eastAsia="en-IN"/>
+              </w:rPr>
+              <w:t>x</w:t>
+            </w:r>
+          </w:p>
+        </w:tc>
+        <w:tc>
+          <w:tcPr>
+            <w:tcW w:w="5356" w:type="dxa"/>
+          </w:tcPr>
+          <w:p>
+            <w:pPr>
+              <w:cnfStyle w:val="000000100000" w:firstRow="0" w:lastRow="0" w:firstColumn="0" w:lastColumn="0" w:oddVBand="0" w:evenVBand="0" w:oddHBand="1" w:evenHBand="0" w:firstRowFirstColumn="0" w:firstRowLastColumn="0" w:lastRowFirstColumn="0" w:lastRowLastColumn="0"/>
+              <w:rPr>
+                <w:rFonts w:ascii="Calibri" w:eastAsia="Times New Roman" w:hAnsi="Calibri" w:cs="Calibri"/>
+                <w:color w:val="000000"/>
+                <w:lang w:val="en-IN" w:eastAsia="en-IN"/>
+              </w:rPr>
+            </w:pPr>
+            <w:r>
+              <w:rPr>
+                <w:rFonts w:ascii="Calibri" w:eastAsia="Times New Roman" w:hAnsi="Calibri" w:cs="Calibri"/>
+                <w:color w:val="000000"/>
+                <w:lang w:val="en-IN" w:eastAsia="en-IN"/>
+              </w:rPr>
+              <w:t>Major &amp; Minor words replaced by Functional &amp; Non-</w:t>
+            </w:r>
+            <w:proofErr w:type="spellStart"/>
+            <w:r>
+              <w:rPr>
+                <w:rFonts w:ascii="Calibri" w:eastAsia="Times New Roman" w:hAnsi="Calibri" w:cs="Calibri"/>
+                <w:color w:val="000000"/>
+                <w:lang w:val="en-IN" w:eastAsia="en-IN"/>
+              </w:rPr>
+              <w:t>Functiona</w:t>
+            </w:r>
+            <w:proofErr w:type="spellEnd"/>
+            <w:r>
+              <w:rPr>
+                <w:rFonts w:ascii="Calibri" w:eastAsia="Times New Roman" w:hAnsi="Calibri" w:cs="Calibri"/>
+                <w:color w:val="000000"/>
+                <w:lang w:val="en-IN" w:eastAsia="en-IN"/>
+              </w:rPr>
+              <w:t xml:space="preserve"> respectively.</w:t>
+            </w:r>
+          </w:p>
+        </w:tc>
+      </w:tr>
+      <w:tr>
+        <w:tblPrEx>
+          <w:tblBorders>
+            <w:top w:val="single" w:sz="4" w:space="0" w:color="4F81BD" w:themeColor="accent1"/>
+            <w:left w:val="single" w:sz="4" w:space="0" w:color="4F81BD" w:themeColor="accent1"/>
+            <w:bottom w:val="single" w:sz="4" w:space="0" w:color="4F81BD" w:themeColor="accent1"/>
+            <w:right w:val="single" w:sz="4" w:space="0" w:color="4F81BD" w:themeColor="accent1"/>
+            <w:insideH w:val="none" w:sz="0" w:space="0" w:color="auto"/>
+            <w:insideV w:val="none" w:sz="0" w:space="0" w:color="auto"/>
+          </w:tblBorders>
+        </w:tblPrEx>
+        <w:trPr>
+          <w:trHeight w:val="300"/>
+        </w:trPr>
+        <w:tc>
+          <w:tcPr>
+            <w:cnfStyle w:val="001000000000" w:firstRow="0" w:lastRow="0" w:firstColumn="1" w:lastColumn="0" w:oddVBand="0" w:evenVBand="0" w:oddHBand="0" w:evenHBand="0" w:firstRowFirstColumn="0" w:firstRowLastColumn="0" w:lastRowFirstColumn="0" w:lastRowLastColumn="0"/>
+            <w:tcW w:w="3684" w:type="dxa"/>
+          </w:tcPr>
+          <w:p>
+            <w:pPr>
+              <w:rPr>
+                <w:rFonts w:ascii="Calibri" w:eastAsia="Times New Roman" w:hAnsi="Calibri" w:cs="Calibri"/>
+                <w:color w:val="000000"/>
+                <w:lang w:val="en-IN" w:eastAsia="en-IN"/>
+              </w:rPr>
+            </w:pPr>
+            <w:r>
+              <w:rPr>
+                <w:rFonts w:ascii="Calibri" w:eastAsia="Times New Roman" w:hAnsi="Calibri" w:cs="Calibri"/>
+                <w:color w:val="000000"/>
+                <w:lang w:val="en-IN" w:eastAsia="en-IN"/>
+              </w:rPr>
+              <w:t>Quality Assurance/CHKL_ADTTRN.</w:t>
+            </w:r>
+            <w:r>
+              <w:rPr>
+                <w:rFonts w:ascii="Calibri" w:eastAsia="Times New Roman" w:hAnsi="Calibri" w:cs="Calibri"/>
+                <w:color w:val="000000"/>
+                <w:lang w:val="en-IN" w:eastAsia="en-IN"/>
+              </w:rPr>
+              <w:t>xls</w:t>
+            </w:r>
+            <w:r>
+              <w:rPr>
+                <w:rFonts w:ascii="Calibri" w:eastAsia="Times New Roman" w:hAnsi="Calibri" w:cs="Calibri"/>
+                <w:color w:val="000000"/>
+                <w:lang w:val="en-IN" w:eastAsia="en-IN"/>
+              </w:rPr>
+              <w:t>x</w:t>
+            </w:r>
+          </w:p>
+        </w:tc>
+        <w:tc>
+          <w:tcPr>
+            <w:tcW w:w="5356" w:type="dxa"/>
+          </w:tcPr>
+          <w:p>
+            <w:pPr>
+              <w:cnfStyle w:val="000000000000" w:firstRow="0" w:lastRow="0" w:firstColumn="0" w:lastColumn="0" w:oddVBand="0" w:evenVBand="0" w:oddHBand="0" w:evenHBand="0" w:firstRowFirstColumn="0" w:firstRowLastColumn="0" w:lastRowFirstColumn="0" w:lastRowLastColumn="0"/>
+              <w:rPr>
+                <w:rFonts w:ascii="Calibri" w:eastAsia="Times New Roman" w:hAnsi="Calibri" w:cs="Calibri"/>
+                <w:color w:val="000000"/>
+                <w:lang w:val="en-IN" w:eastAsia="en-IN"/>
+              </w:rPr>
+            </w:pPr>
+            <w:r>
+              <w:rPr>
+                <w:rFonts w:ascii="Calibri" w:eastAsia="Times New Roman" w:hAnsi="Calibri" w:cs="Calibri"/>
+                <w:color w:val="000000"/>
+                <w:lang w:val="en-IN" w:eastAsia="en-IN"/>
+              </w:rPr>
+              <w:t>Major &amp; Minor words replaced by Functional &amp; Non-</w:t>
+            </w:r>
+            <w:proofErr w:type="spellStart"/>
+            <w:r>
+              <w:rPr>
+                <w:rFonts w:ascii="Calibri" w:eastAsia="Times New Roman" w:hAnsi="Calibri" w:cs="Calibri"/>
+                <w:color w:val="000000"/>
+                <w:lang w:val="en-IN" w:eastAsia="en-IN"/>
+              </w:rPr>
+              <w:t>Functiona</w:t>
+            </w:r>
+            <w:proofErr w:type="spellEnd"/>
+            <w:r>
+              <w:rPr>
+                <w:rFonts w:ascii="Calibri" w:eastAsia="Times New Roman" w:hAnsi="Calibri" w:cs="Calibri"/>
+                <w:color w:val="000000"/>
+                <w:lang w:val="en-IN" w:eastAsia="en-IN"/>
+              </w:rPr>
+              <w:t xml:space="preserve"> respectively.</w:t>
+            </w:r>
+          </w:p>
+        </w:tc>
+      </w:tr>
+      <w:tr>
+        <w:tblPrEx>
+          <w:tblBorders>
+            <w:top w:val="single" w:sz="4" w:space="0" w:color="4F81BD" w:themeColor="accent1"/>
+            <w:left w:val="single" w:sz="4" w:space="0" w:color="4F81BD" w:themeColor="accent1"/>
+            <w:bottom w:val="single" w:sz="4" w:space="0" w:color="4F81BD" w:themeColor="accent1"/>
+            <w:right w:val="single" w:sz="4" w:space="0" w:color="4F81BD" w:themeColor="accent1"/>
+            <w:insideH w:val="none" w:sz="0" w:space="0" w:color="auto"/>
+            <w:insideV w:val="none" w:sz="0" w:space="0" w:color="auto"/>
+          </w:tblBorders>
+        </w:tblPrEx>
+        <w:trPr>
+          <w:cnfStyle w:val="000000100000" w:firstRow="0" w:lastRow="0" w:firstColumn="0" w:lastColumn="0" w:oddVBand="0" w:evenVBand="0" w:oddHBand="1" w:evenHBand="0" w:firstRowFirstColumn="0" w:firstRowLastColumn="0" w:lastRowFirstColumn="0" w:lastRowLastColumn="0"/>
+          <w:trHeight w:val="300"/>
+        </w:trPr>
+        <w:tc>
+          <w:tcPr>
+            <w:cnfStyle w:val="001000000000" w:firstRow="0" w:lastRow="0" w:firstColumn="1" w:lastColumn="0" w:oddVBand="0" w:evenVBand="0" w:oddHBand="0" w:evenHBand="0" w:firstRowFirstColumn="0" w:firstRowLastColumn="0" w:lastRowFirstColumn="0" w:lastRowLastColumn="0"/>
+            <w:tcW w:w="3684" w:type="dxa"/>
+          </w:tcPr>
+          <w:p>
+            <w:pPr>
+              <w:rPr>
+                <w:rFonts w:ascii="Calibri" w:eastAsia="Times New Roman" w:hAnsi="Calibri" w:cs="Calibri"/>
+                <w:color w:val="000000"/>
+                <w:lang w:val="en-IN" w:eastAsia="en-IN"/>
+              </w:rPr>
+            </w:pPr>
+            <w:r>
+              <w:rPr>
+                <w:rFonts w:ascii="Calibri" w:eastAsia="Times New Roman" w:hAnsi="Calibri" w:cs="Calibri"/>
+                <w:color w:val="000000"/>
+                <w:lang w:val="en-IN" w:eastAsia="en-IN"/>
+              </w:rPr>
+              <w:t>Quality Assurance/CHKL_ITAUDT.</w:t>
+            </w:r>
+            <w:r>
+              <w:rPr>
+                <w:rFonts w:ascii="Calibri" w:eastAsia="Times New Roman" w:hAnsi="Calibri" w:cs="Calibri"/>
+                <w:color w:val="000000"/>
+                <w:lang w:val="en-IN" w:eastAsia="en-IN"/>
+              </w:rPr>
+              <w:t>xls</w:t>
+            </w:r>
+            <w:r>
+              <w:rPr>
+                <w:rFonts w:ascii="Calibri" w:eastAsia="Times New Roman" w:hAnsi="Calibri" w:cs="Calibri"/>
+                <w:color w:val="000000"/>
+                <w:lang w:val="en-IN" w:eastAsia="en-IN"/>
+              </w:rPr>
+              <w:t>x</w:t>
+            </w:r>
+          </w:p>
+        </w:tc>
+        <w:tc>
+          <w:tcPr>
+            <w:tcW w:w="5356" w:type="dxa"/>
+          </w:tcPr>
+          <w:p>
+            <w:pPr>
+              <w:cnfStyle w:val="000000100000" w:firstRow="0" w:lastRow="0" w:firstColumn="0" w:lastColumn="0" w:oddVBand="0" w:evenVBand="0" w:oddHBand="1" w:evenHBand="0" w:firstRowFirstColumn="0" w:firstRowLastColumn="0" w:lastRowFirstColumn="0" w:lastRowLastColumn="0"/>
+              <w:rPr>
+                <w:rFonts w:ascii="Calibri" w:eastAsia="Times New Roman" w:hAnsi="Calibri" w:cs="Calibri"/>
+                <w:color w:val="000000"/>
+                <w:lang w:val="en-IN" w:eastAsia="en-IN"/>
+              </w:rPr>
+            </w:pPr>
+            <w:r>
+              <w:rPr>
+                <w:rFonts w:ascii="Calibri" w:eastAsia="Times New Roman" w:hAnsi="Calibri" w:cs="Calibri"/>
+                <w:color w:val="000000"/>
+                <w:lang w:val="en-IN" w:eastAsia="en-IN"/>
+              </w:rPr>
+              <w:t>Major &amp; Minor words replaced by Functional &amp; Non-</w:t>
+            </w:r>
+            <w:proofErr w:type="spellStart"/>
+            <w:r>
+              <w:rPr>
+                <w:rFonts w:ascii="Calibri" w:eastAsia="Times New Roman" w:hAnsi="Calibri" w:cs="Calibri"/>
+                <w:color w:val="000000"/>
+                <w:lang w:val="en-IN" w:eastAsia="en-IN"/>
+              </w:rPr>
+              <w:t>Functiona</w:t>
+            </w:r>
+            <w:proofErr w:type="spellEnd"/>
+            <w:r>
+              <w:rPr>
+                <w:rFonts w:ascii="Calibri" w:eastAsia="Times New Roman" w:hAnsi="Calibri" w:cs="Calibri"/>
+                <w:color w:val="000000"/>
+                <w:lang w:val="en-IN" w:eastAsia="en-IN"/>
+              </w:rPr>
+              <w:t xml:space="preserve"> respectively.</w:t>
+            </w:r>
+          </w:p>
+        </w:tc>
+      </w:tr>
+    </w:tbl>
+    <w:p>
+      <w:pPr>
+        <w:pStyle w:val="Title"/>
+        <w:spacing w:after="0"/>
+      </w:pPr>
+    </w:p>
+    <w:p/>
+    <w:p/>
+    <w:p/>
+    <w:p/>
+    <w:p/>
+    <w:p/>
+    <w:p/>
+    <w:p/>
+    <w:p/>
+    <w:p/>
+    <w:p/>
+    <w:p/>
+    <w:p/>
+    <w:p/>
+    <w:p/>
+    <w:p/>
+    <w:p/>
+    <w:p/>
+    <w:p/>
+    <w:p>
+      <w:pPr>
+        <w:pStyle w:val="Title"/>
+        <w:spacing w:after="0"/>
+      </w:pPr>
+    </w:p>
+    <w:p>
+      <w:pPr>
+        <w:pStyle w:val="Title"/>
+        <w:spacing w:after="0"/>
+      </w:pPr>
+      <w:r>
+        <w:lastRenderedPageBreak/>
         <w:t>QMS 4.0 Release Note</w:t>
       </w:r>
     </w:p>
@@ -37,7 +1378,7 @@
         <w:pStyle w:val="ListParagraph"/>
         <w:numPr>
           <w:ilvl w:val="0"/>
-          <w:numId w:val="6"/>
+          <w:numId w:val="8"/>
         </w:numPr>
       </w:pPr>
       <w:r>
@@ -57,7 +1398,7 @@
         <w:pStyle w:val="ListParagraph"/>
         <w:numPr>
           <w:ilvl w:val="0"/>
-          <w:numId w:val="6"/>
+          <w:numId w:val="8"/>
         </w:numPr>
       </w:pPr>
       <w:r>
@@ -69,7 +1410,7 @@
         <w:pStyle w:val="ListParagraph"/>
         <w:numPr>
           <w:ilvl w:val="0"/>
-          <w:numId w:val="6"/>
+          <w:numId w:val="8"/>
         </w:numPr>
       </w:pPr>
       <w:r>
@@ -305,8 +1646,6 @@
             <w:r>
               <w:t>May 11, 2022</w:t>
             </w:r>
-            <w:bookmarkStart w:id="0" w:name="_GoBack"/>
-            <w:bookmarkEnd w:id="0"/>
           </w:p>
           <w:p>
             <w:pPr>
@@ -2905,25 +4244,7 @@
                 <w:color w:val="000000"/>
                 <w:lang w:val="en-IN" w:eastAsia="en-IN"/>
               </w:rPr>
-              <w:t xml:space="preserve">Updated to generate a </w:t>
-            </w:r>
-            <w:proofErr w:type="spellStart"/>
-            <w:r>
-              <w:rPr>
-                <w:rFonts w:ascii="Calibri" w:eastAsia="Times New Roman" w:hAnsi="Calibri" w:cs="Calibri"/>
-                <w:color w:val="000000"/>
-                <w:lang w:val="en-IN" w:eastAsia="en-IN"/>
-              </w:rPr>
-              <w:t>csv</w:t>
-            </w:r>
-            <w:proofErr w:type="spellEnd"/>
-            <w:r>
-              <w:rPr>
-                <w:rFonts w:ascii="Calibri" w:eastAsia="Times New Roman" w:hAnsi="Calibri" w:cs="Calibri"/>
-                <w:color w:val="000000"/>
-                <w:lang w:val="en-IN" w:eastAsia="en-IN"/>
-              </w:rPr>
-              <w:t xml:space="preserve"> file</w:t>
+              <w:t>Updated to generate a csv file</w:t>
             </w:r>
           </w:p>
         </w:tc>
@@ -3114,25 +4435,7 @@
                 <w:color w:val="000000"/>
                 <w:lang w:val="en-IN" w:eastAsia="en-IN"/>
               </w:rPr>
-              <w:t xml:space="preserve">Updated to generate a </w:t>
-            </w:r>
-            <w:proofErr w:type="spellStart"/>
-            <w:r>
-              <w:rPr>
-                <w:rFonts w:ascii="Calibri" w:eastAsia="Times New Roman" w:hAnsi="Calibri" w:cs="Calibri"/>
-                <w:color w:val="000000"/>
-                <w:lang w:val="en-IN" w:eastAsia="en-IN"/>
-              </w:rPr>
-              <w:t>csv</w:t>
-            </w:r>
-            <w:proofErr w:type="spellEnd"/>
-            <w:r>
-              <w:rPr>
-                <w:rFonts w:ascii="Calibri" w:eastAsia="Times New Roman" w:hAnsi="Calibri" w:cs="Calibri"/>
-                <w:color w:val="000000"/>
-                <w:lang w:val="en-IN" w:eastAsia="en-IN"/>
-              </w:rPr>
-              <w:t xml:space="preserve"> file</w:t>
+              <w:t>Updated to generate a csv file</w:t>
             </w:r>
           </w:p>
         </w:tc>
@@ -3263,25 +4566,7 @@
                 <w:color w:val="000000"/>
                 <w:lang w:val="en-IN" w:eastAsia="en-IN"/>
               </w:rPr>
-              <w:t xml:space="preserve">Updated to generate a </w:t>
-            </w:r>
-            <w:proofErr w:type="spellStart"/>
-            <w:r>
-              <w:rPr>
-                <w:rFonts w:ascii="Calibri" w:eastAsia="Times New Roman" w:hAnsi="Calibri" w:cs="Calibri"/>
-                <w:color w:val="000000"/>
-                <w:lang w:val="en-IN" w:eastAsia="en-IN"/>
-              </w:rPr>
-              <w:t>csv</w:t>
-            </w:r>
-            <w:proofErr w:type="spellEnd"/>
-            <w:r>
-              <w:rPr>
-                <w:rFonts w:ascii="Calibri" w:eastAsia="Times New Roman" w:hAnsi="Calibri" w:cs="Calibri"/>
-                <w:color w:val="000000"/>
-                <w:lang w:val="en-IN" w:eastAsia="en-IN"/>
-              </w:rPr>
-              <w:t xml:space="preserve"> file</w:t>
+              <w:t>Updated to generate a csv file</w:t>
             </w:r>
           </w:p>
         </w:tc>
@@ -4981,25 +6266,7 @@
                 <w:color w:val="000000"/>
                 <w:lang w:val="en-IN" w:eastAsia="en-IN"/>
               </w:rPr>
-              <w:t xml:space="preserve">Tailoring proposal </w:t>
-            </w:r>
-            <w:proofErr w:type="spellStart"/>
-            <w:r>
-              <w:rPr>
-                <w:rFonts w:ascii="Calibri" w:eastAsia="Times New Roman" w:hAnsi="Calibri" w:cs="Calibri"/>
-                <w:color w:val="000000"/>
-                <w:lang w:val="en-IN" w:eastAsia="en-IN"/>
-              </w:rPr>
-              <w:t>google</w:t>
-            </w:r>
-            <w:proofErr w:type="spellEnd"/>
-            <w:r>
-              <w:rPr>
-                <w:rFonts w:ascii="Calibri" w:eastAsia="Times New Roman" w:hAnsi="Calibri" w:cs="Calibri"/>
-                <w:color w:val="000000"/>
-                <w:lang w:val="en-IN" w:eastAsia="en-IN"/>
-              </w:rPr>
-              <w:t xml:space="preserve"> form link added</w:t>
+              <w:t>Tailoring proposal google form link added</w:t>
             </w:r>
           </w:p>
         </w:tc>
@@ -6234,25 +7501,7 @@
                 <w:color w:val="000000"/>
                 <w:lang w:val="en-IN" w:eastAsia="en-IN"/>
               </w:rPr>
-              <w:t xml:space="preserve">According to SVN and </w:t>
-            </w:r>
-            <w:proofErr w:type="spellStart"/>
-            <w:r>
-              <w:rPr>
-                <w:rFonts w:ascii="Calibri" w:eastAsia="Times New Roman" w:hAnsi="Calibri" w:cs="Calibri"/>
-                <w:color w:val="000000"/>
-                <w:lang w:val="en-IN" w:eastAsia="en-IN"/>
-              </w:rPr>
-              <w:t>GitHub</w:t>
-            </w:r>
-            <w:proofErr w:type="spellEnd"/>
-            <w:r>
-              <w:rPr>
-                <w:rFonts w:ascii="Calibri" w:eastAsia="Times New Roman" w:hAnsi="Calibri" w:cs="Calibri"/>
-                <w:color w:val="000000"/>
-                <w:lang w:val="en-IN" w:eastAsia="en-IN"/>
-              </w:rPr>
-              <w:t xml:space="preserve"> structures added</w:t>
+              <w:t>According to SVN and GitHub structures added</w:t>
             </w:r>
           </w:p>
         </w:tc>
@@ -40185,8 +41434,8 @@
       </w:pPr>
     </w:p>
     <w:sectPr>
-      <w:headerReference w:type="default" r:id="rId12"/>
-      <w:footerReference w:type="default" r:id="rId13"/>
+      <w:headerReference w:type="default" r:id="rId13"/>
+      <w:footerReference w:type="default" r:id="rId14"/>
       <w:pgSz w:w="12240" w:h="15840"/>
       <w:pgMar w:top="1440" w:right="1440" w:bottom="1440" w:left="1440" w:header="720" w:footer="720" w:gutter="0"/>
       <w:cols w:space="720"/>
@@ -40277,7 +41526,7 @@
         <w:rPr>
           <w:noProof/>
         </w:rPr>
-        <w:t>QMS4.0_QMSREL.docx</w:t>
+        <w:t>QMS4.1_QMSREL.docx</w:t>
       </w:r>
     </w:fldSimple>
   </w:p>
@@ -41079,6 +42328,95 @@
       </w:pPr>
     </w:lvl>
   </w:abstractNum>
+  <w:abstractNum w:abstractNumId="7">
+    <w:nsid w:val="7A9D2382"/>
+    <w:multiLevelType w:val="hybridMultilevel"/>
+    <w:tmpl w:val="9F2A8D32"/>
+    <w:lvl w:ilvl="0" w:tplc="0409000F">
+      <w:start w:val="1"/>
+      <w:numFmt w:val="decimal"/>
+      <w:lvlText w:val="%1."/>
+      <w:lvlJc w:val="left"/>
+      <w:pPr>
+        <w:ind w:left="720" w:hanging="360"/>
+      </w:pPr>
+      <w:rPr>
+        <w:rFonts w:hint="default"/>
+      </w:rPr>
+    </w:lvl>
+    <w:lvl w:ilvl="1" w:tplc="04090019" w:tentative="1">
+      <w:start w:val="1"/>
+      <w:numFmt w:val="lowerLetter"/>
+      <w:lvlText w:val="%2."/>
+      <w:lvlJc w:val="left"/>
+      <w:pPr>
+        <w:ind w:left="1440" w:hanging="360"/>
+      </w:pPr>
+    </w:lvl>
+    <w:lvl w:ilvl="2" w:tplc="0409001B" w:tentative="1">
+      <w:start w:val="1"/>
+      <w:numFmt w:val="lowerRoman"/>
+      <w:lvlText w:val="%3."/>
+      <w:lvlJc w:val="right"/>
+      <w:pPr>
+        <w:ind w:left="2160" w:hanging="180"/>
+      </w:pPr>
+    </w:lvl>
+    <w:lvl w:ilvl="3" w:tplc="0409000F" w:tentative="1">
+      <w:start w:val="1"/>
+      <w:numFmt w:val="decimal"/>
+      <w:lvlText w:val="%4."/>
+      <w:lvlJc w:val="left"/>
+      <w:pPr>
+        <w:ind w:left="2880" w:hanging="360"/>
+      </w:pPr>
+    </w:lvl>
+    <w:lvl w:ilvl="4" w:tplc="04090019" w:tentative="1">
+      <w:start w:val="1"/>
+      <w:numFmt w:val="lowerLetter"/>
+      <w:lvlText w:val="%5."/>
+      <w:lvlJc w:val="left"/>
+      <w:pPr>
+        <w:ind w:left="3600" w:hanging="360"/>
+      </w:pPr>
+    </w:lvl>
+    <w:lvl w:ilvl="5" w:tplc="0409001B" w:tentative="1">
+      <w:start w:val="1"/>
+      <w:numFmt w:val="lowerRoman"/>
+      <w:lvlText w:val="%6."/>
+      <w:lvlJc w:val="right"/>
+      <w:pPr>
+        <w:ind w:left="4320" w:hanging="180"/>
+      </w:pPr>
+    </w:lvl>
+    <w:lvl w:ilvl="6" w:tplc="0409000F" w:tentative="1">
+      <w:start w:val="1"/>
+      <w:numFmt w:val="decimal"/>
+      <w:lvlText w:val="%7."/>
+      <w:lvlJc w:val="left"/>
+      <w:pPr>
+        <w:ind w:left="5040" w:hanging="360"/>
+      </w:pPr>
+    </w:lvl>
+    <w:lvl w:ilvl="7" w:tplc="04090019" w:tentative="1">
+      <w:start w:val="1"/>
+      <w:numFmt w:val="lowerLetter"/>
+      <w:lvlText w:val="%8."/>
+      <w:lvlJc w:val="left"/>
+      <w:pPr>
+        <w:ind w:left="5760" w:hanging="360"/>
+      </w:pPr>
+    </w:lvl>
+    <w:lvl w:ilvl="8" w:tplc="0409001B" w:tentative="1">
+      <w:start w:val="1"/>
+      <w:numFmt w:val="lowerRoman"/>
+      <w:lvlText w:val="%9."/>
+      <w:lvlJc w:val="right"/>
+      <w:pPr>
+        <w:ind w:left="6480" w:hanging="180"/>
+      </w:pPr>
+    </w:lvl>
+  </w:abstractNum>
   <w:num w:numId="1">
     <w:abstractNumId w:val="4"/>
   </w:num>
@@ -41099,6 +42437,9 @@
   </w:num>
   <w:num w:numId="7">
     <w:abstractNumId w:val="0"/>
+  </w:num>
+  <w:num w:numId="8">
+    <w:abstractNumId w:val="7"/>
   </w:num>
 </w:numbering>
 </file>
@@ -41584,17 +42925,10 @@
     <w:tblPr>
       <w:tblStyleRowBandSize w:val="1"/>
       <w:tblStyleColBandSize w:val="1"/>
-      <w:tblInd w:w="0" w:type="dxa"/>
       <w:tblBorders>
         <w:top w:val="single" w:sz="8" w:space="0" w:color="4F81BD" w:themeColor="accent1"/>
         <w:bottom w:val="single" w:sz="8" w:space="0" w:color="4F81BD" w:themeColor="accent1"/>
       </w:tblBorders>
-      <w:tblCellMar>
-        <w:top w:w="0" w:type="dxa"/>
-        <w:left w:w="108" w:type="dxa"/>
-        <w:bottom w:w="0" w:type="dxa"/>
-        <w:right w:w="108" w:type="dxa"/>
-      </w:tblCellMar>
     </w:tblPr>
     <w:tblStylePr w:type="firstRow">
       <w:pPr>
@@ -41693,7 +43027,6 @@
       <w:spacing w:after="0" w:line="240" w:lineRule="auto"/>
     </w:pPr>
     <w:tblPr>
-      <w:tblInd w:w="0" w:type="dxa"/>
       <w:tblBorders>
         <w:top w:val="single" w:sz="4" w:space="0" w:color="000000" w:themeColor="text1"/>
         <w:left w:val="single" w:sz="4" w:space="0" w:color="000000" w:themeColor="text1"/>
@@ -41702,12 +43035,6 @@
         <w:insideH w:val="single" w:sz="4" w:space="0" w:color="000000" w:themeColor="text1"/>
         <w:insideV w:val="single" w:sz="4" w:space="0" w:color="000000" w:themeColor="text1"/>
       </w:tblBorders>
-      <w:tblCellMar>
-        <w:top w:w="0" w:type="dxa"/>
-        <w:left w:w="108" w:type="dxa"/>
-        <w:bottom w:w="0" w:type="dxa"/>
-        <w:right w:w="108" w:type="dxa"/>
-      </w:tblCellMar>
     </w:tblPr>
   </w:style>
   <w:style w:type="paragraph" w:styleId="BalloonText">
@@ -41754,17 +43081,10 @@
     <w:tblPr>
       <w:tblStyleRowBandSize w:val="1"/>
       <w:tblStyleColBandSize w:val="1"/>
-      <w:tblInd w:w="0" w:type="dxa"/>
       <w:tblBorders>
         <w:top w:val="single" w:sz="8" w:space="0" w:color="000000" w:themeColor="text1"/>
         <w:bottom w:val="single" w:sz="8" w:space="0" w:color="000000" w:themeColor="text1"/>
       </w:tblBorders>
-      <w:tblCellMar>
-        <w:top w:w="0" w:type="dxa"/>
-        <w:left w:w="108" w:type="dxa"/>
-        <w:bottom w:w="0" w:type="dxa"/>
-        <w:right w:w="108" w:type="dxa"/>
-      </w:tblCellMar>
     </w:tblPr>
     <w:tblStylePr w:type="firstRow">
       <w:pPr>
@@ -41852,7 +43172,6 @@
       <w:spacing w:after="0" w:line="240" w:lineRule="auto"/>
     </w:pPr>
     <w:tblPr>
-      <w:tblInd w:w="0" w:type="dxa"/>
       <w:tblBorders>
         <w:top w:val="single" w:sz="4" w:space="0" w:color="BFBFBF" w:themeColor="background1" w:themeShade="BF"/>
         <w:left w:val="single" w:sz="4" w:space="0" w:color="BFBFBF" w:themeColor="background1" w:themeShade="BF"/>
@@ -41861,12 +43180,6 @@
         <w:insideH w:val="single" w:sz="4" w:space="0" w:color="BFBFBF" w:themeColor="background1" w:themeShade="BF"/>
         <w:insideV w:val="single" w:sz="4" w:space="0" w:color="BFBFBF" w:themeColor="background1" w:themeShade="BF"/>
       </w:tblBorders>
-      <w:tblCellMar>
-        <w:top w:w="0" w:type="dxa"/>
-        <w:left w:w="108" w:type="dxa"/>
-        <w:bottom w:w="0" w:type="dxa"/>
-        <w:right w:w="108" w:type="dxa"/>
-      </w:tblCellMar>
     </w:tblPr>
   </w:style>
   <w:style w:type="table" w:customStyle="1" w:styleId="ListTable3Accent1">
@@ -41880,19 +43193,12 @@
     <w:tblPr>
       <w:tblStyleRowBandSize w:val="1"/>
       <w:tblStyleColBandSize w:val="1"/>
-      <w:tblInd w:w="0" w:type="dxa"/>
       <w:tblBorders>
         <w:top w:val="single" w:sz="4" w:space="0" w:color="4F81BD" w:themeColor="accent1"/>
         <w:left w:val="single" w:sz="4" w:space="0" w:color="4F81BD" w:themeColor="accent1"/>
         <w:bottom w:val="single" w:sz="4" w:space="0" w:color="4F81BD" w:themeColor="accent1"/>
         <w:right w:val="single" w:sz="4" w:space="0" w:color="4F81BD" w:themeColor="accent1"/>
       </w:tblBorders>
-      <w:tblCellMar>
-        <w:top w:w="0" w:type="dxa"/>
-        <w:left w:w="108" w:type="dxa"/>
-        <w:bottom w:w="0" w:type="dxa"/>
-        <w:right w:w="108" w:type="dxa"/>
-      </w:tblCellMar>
     </w:tblPr>
     <w:tblStylePr w:type="firstRow">
       <w:rPr>
@@ -41999,6 +43305,56 @@
         </w:tcBorders>
       </w:tcPr>
     </w:tblStylePr>
+  </w:style>
+  <w:style w:type="paragraph" w:styleId="HTMLPreformatted">
+    <w:name w:val="HTML Preformatted"/>
+    <w:basedOn w:val="Normal"/>
+    <w:link w:val="HTMLPreformattedChar"/>
+    <w:uiPriority w:val="99"/>
+    <w:semiHidden/>
+    <w:unhideWhenUsed/>
+    <w:rsid w:val="002D1F9B"/>
+    <w:pPr>
+      <w:tabs>
+        <w:tab w:val="left" w:pos="916"/>
+        <w:tab w:val="left" w:pos="1832"/>
+        <w:tab w:val="left" w:pos="2748"/>
+        <w:tab w:val="left" w:pos="3664"/>
+        <w:tab w:val="left" w:pos="4580"/>
+        <w:tab w:val="left" w:pos="5496"/>
+        <w:tab w:val="left" w:pos="6412"/>
+        <w:tab w:val="left" w:pos="7328"/>
+        <w:tab w:val="left" w:pos="8244"/>
+        <w:tab w:val="left" w:pos="9160"/>
+        <w:tab w:val="left" w:pos="10076"/>
+        <w:tab w:val="left" w:pos="10992"/>
+        <w:tab w:val="left" w:pos="11908"/>
+        <w:tab w:val="left" w:pos="12824"/>
+        <w:tab w:val="left" w:pos="13740"/>
+        <w:tab w:val="left" w:pos="14656"/>
+      </w:tabs>
+      <w:spacing w:after="0" w:line="240" w:lineRule="auto"/>
+    </w:pPr>
+    <w:rPr>
+      <w:rFonts w:ascii="Courier New" w:eastAsia="Times New Roman" w:hAnsi="Courier New" w:cs="Courier New"/>
+      <w:sz w:val="20"/>
+      <w:szCs w:val="20"/>
+      <w:lang w:val="en-IN" w:eastAsia="en-IN"/>
+    </w:rPr>
+  </w:style>
+  <w:style w:type="character" w:customStyle="1" w:styleId="HTMLPreformattedChar">
+    <w:name w:val="HTML Preformatted Char"/>
+    <w:basedOn w:val="DefaultParagraphFont"/>
+    <w:link w:val="HTMLPreformatted"/>
+    <w:uiPriority w:val="99"/>
+    <w:semiHidden/>
+    <w:rsid w:val="002D1F9B"/>
+    <w:rPr>
+      <w:rFonts w:ascii="Courier New" w:eastAsia="Times New Roman" w:hAnsi="Courier New" w:cs="Courier New"/>
+      <w:sz w:val="20"/>
+      <w:szCs w:val="20"/>
+      <w:lang w:val="en-IN" w:eastAsia="en-IN"/>
+    </w:rPr>
   </w:style>
 </w:styles>
 </file>
@@ -42479,6 +43835,21 @@
 </file>
 
 <file path=customXml/item1.xml><?xml version="1.0" encoding="utf-8"?>
+<?mso-contentType ?>
+<FormTemplates xmlns="http://schemas.microsoft.com/sharepoint/v3/contenttype/forms">
+  <Display>DocumentLibraryForm</Display>
+  <Edit>DocumentLibraryForm</Edit>
+  <New>DocumentLibraryForm</New>
+</FormTemplates>
+</file>
+
+<file path=customXml/item2.xml><?xml version="1.0" encoding="utf-8"?>
+<p:properties xmlns:p="http://schemas.microsoft.com/office/2006/metadata/properties" xmlns:xsi="http://www.w3.org/2001/XMLSchema-instance">
+  <documentManagement/>
+</p:properties>
+</file>
+
+<file path=customXml/item3.xml><?xml version="1.0" encoding="utf-8"?>
 <ct:contentTypeSchema xmlns:ct="http://schemas.microsoft.com/office/2006/metadata/contentType" xmlns:ma="http://schemas.microsoft.com/office/2006/metadata/properties/metaAttributes" ct:_="" ma:_="" ma:contentTypeName="Document" ma:contentTypeID="0x01010005A068604E74C047BC66B3ED07869872" ma:contentTypeVersion="0" ma:contentTypeDescription="Create a new document." ma:contentTypeScope="" ma:versionID="7d65b694ac3f1c289d6201da35c196e2">
   <xsd:schema xmlns:xsd="http://www.w3.org/2001/XMLSchema" xmlns:p="http://schemas.microsoft.com/office/2006/metadata/properties" targetNamespace="http://schemas.microsoft.com/office/2006/metadata/properties" ma:root="true" ma:fieldsID="4aeb20c0e3442673af7ee10786458764">
     <xsd:element name="properties">
@@ -42527,26 +43898,27 @@
 </ct:contentTypeSchema>
 </file>
 
-<file path=customXml/item2.xml><?xml version="1.0" encoding="utf-8"?>
-<p:properties xmlns:p="http://schemas.microsoft.com/office/2006/metadata/properties" xmlns:xsi="http://www.w3.org/2001/XMLSchema-instance">
-  <documentManagement/>
-</p:properties>
-</file>
-
-<file path=customXml/item3.xml><?xml version="1.0" encoding="utf-8"?>
-<?mso-contentType ?>
-<FormTemplates xmlns="http://schemas.microsoft.com/sharepoint/v3/contenttype/forms">
-  <Display>DocumentLibraryForm</Display>
-  <Edit>DocumentLibraryForm</Edit>
-  <New>DocumentLibraryForm</New>
-</FormTemplates>
-</file>
-
 <file path=customXml/item4.xml><?xml version="1.0" encoding="utf-8"?>
 <b:Sources xmlns:b="http://schemas.openxmlformats.org/officeDocument/2006/bibliography" xmlns="http://schemas.openxmlformats.org/officeDocument/2006/bibliography" SelectedStyle="\APA.XSL" StyleName="APA"/>
 </file>
 
 <file path=customXml/itemProps1.xml><?xml version="1.0" encoding="utf-8"?>
+<ds:datastoreItem xmlns:ds="http://schemas.openxmlformats.org/officeDocument/2006/customXml" ds:itemID="{0818A86A-1101-40E0-B43A-C4C6C5A5B11A}">
+  <ds:schemaRefs>
+    <ds:schemaRef ds:uri="http://schemas.microsoft.com/sharepoint/v3/contenttype/forms"/>
+  </ds:schemaRefs>
+</ds:datastoreItem>
+</file>
+
+<file path=customXml/itemProps2.xml><?xml version="1.0" encoding="utf-8"?>
+<ds:datastoreItem xmlns:ds="http://schemas.openxmlformats.org/officeDocument/2006/customXml" ds:itemID="{10EF8BCD-8973-4479-8F56-048ACC601BE6}">
+  <ds:schemaRefs>
+    <ds:schemaRef ds:uri="http://schemas.microsoft.com/office/2006/metadata/properties"/>
+  </ds:schemaRefs>
+</ds:datastoreItem>
+</file>
+
+<file path=customXml/itemProps3.xml><?xml version="1.0" encoding="utf-8"?>
 <ds:datastoreItem xmlns:ds="http://schemas.openxmlformats.org/officeDocument/2006/customXml" ds:itemID="{9BCFF137-9B81-4C59-93F7-3E38022867BA}">
   <ds:schemaRefs>
     <ds:schemaRef ds:uri="http://schemas.microsoft.com/office/2006/metadata/contentType"/>
@@ -42561,24 +43933,8 @@
 </ds:datastoreItem>
 </file>
 
-<file path=customXml/itemProps2.xml><?xml version="1.0" encoding="utf-8"?>
-<ds:datastoreItem xmlns:ds="http://schemas.openxmlformats.org/officeDocument/2006/customXml" ds:itemID="{10EF8BCD-8973-4479-8F56-048ACC601BE6}">
-  <ds:schemaRefs>
-    <ds:schemaRef ds:uri="http://schemas.microsoft.com/office/2006/metadata/properties"/>
-  </ds:schemaRefs>
-</ds:datastoreItem>
-</file>
-
-<file path=customXml/itemProps3.xml><?xml version="1.0" encoding="utf-8"?>
-<ds:datastoreItem xmlns:ds="http://schemas.openxmlformats.org/officeDocument/2006/customXml" ds:itemID="{0818A86A-1101-40E0-B43A-C4C6C5A5B11A}">
-  <ds:schemaRefs>
-    <ds:schemaRef ds:uri="http://schemas.microsoft.com/sharepoint/v3/contenttype/forms"/>
-  </ds:schemaRefs>
-</ds:datastoreItem>
-</file>
-
 <file path=customXml/itemProps4.xml><?xml version="1.0" encoding="utf-8"?>
-<ds:datastoreItem xmlns:ds="http://schemas.openxmlformats.org/officeDocument/2006/customXml" ds:itemID="{A855F2C9-D24C-4F08-88AF-CA16D4D0928B}">
+<ds:datastoreItem xmlns:ds="http://schemas.openxmlformats.org/officeDocument/2006/customXml" ds:itemID="{DC57F960-6B83-4E12-B908-ECF064802AF0}">
   <ds:schemaRefs>
     <ds:schemaRef ds:uri="http://schemas.openxmlformats.org/officeDocument/2006/bibliography"/>
   </ds:schemaRefs>
